--- a/Báo_Cáo.docx
+++ b/Báo_Cáo.docx
@@ -24055,7 +24055,18 @@
           <w:sz w:val="28"/>
           <w:szCs w:val="28"/>
         </w:rPr>
-        <w:t xml:space="preserve">4. </w:t>
+        <w:t>5</w:t>
+      </w:r>
+      <w:r>
+        <w:rPr>
+          <w:rFonts w:eastAsiaTheme="minorEastAsia" w:cs="Times New Roman"/>
+          <w:b/>
+          <w:noProof w:val="0"/>
+          <w:color w:val="000000"/>
+          <w:sz w:val="28"/>
+          <w:szCs w:val="28"/>
+        </w:rPr>
+        <w:t xml:space="preserve">. </w:t>
       </w:r>
       <w:bookmarkEnd w:id="4"/>
       <w:r>
@@ -26009,28 +26020,9 @@
     <w:p>
       <w:pPr>
         <w:spacing w:after="541"/>
-        <w:ind w:left="-5" w:right="3"/>
+        <w:ind w:right="3"/>
         <w:rPr>
           <w:sz w:val="32"/>
-        </w:rPr>
-      </w:pPr>
-      <w:r>
-        <w:rPr>
-          <w:sz w:val="32"/>
-        </w:rPr>
-        <w:t xml:space="preserve">. </w:t>
-      </w:r>
-    </w:p>
-    <w:p>
-      <w:pPr>
-        <w:spacing w:after="5" w:line="249" w:lineRule="auto"/>
-        <w:ind w:left="-5" w:right="3" w:hanging="10"/>
-        <w:rPr>
-          <w:rFonts w:eastAsiaTheme="minorEastAsia" w:cs="Times New Roman"/>
-          <w:noProof w:val="0"/>
-          <w:color w:val="000000"/>
-          <w:sz w:val="28"/>
-          <w:szCs w:val="28"/>
         </w:rPr>
         <w:sectPr>
           <w:headerReference w:type="even" r:id="rId14"/>
@@ -26044,82 +26036,14 @@
           <w:cols w:space="720"/>
         </w:sectPr>
       </w:pPr>
-    </w:p>
-    <w:p>
-      <w:pPr>
-        <w:spacing w:after="5" w:line="249" w:lineRule="auto"/>
-        <w:ind w:right="3"/>
-        <w:rPr>
-          <w:rFonts w:eastAsiaTheme="minorEastAsia" w:cs="Times New Roman"/>
-          <w:noProof w:val="0"/>
-          <w:color w:val="000000"/>
-          <w:sz w:val="28"/>
-          <w:szCs w:val="28"/>
-        </w:rPr>
-      </w:pPr>
-      <w:r>
-        <w:rPr>
-          <w:rFonts w:eastAsiaTheme="minorEastAsia" w:cs="Times New Roman"/>
-          <w:noProof w:val="0"/>
-          <w:color w:val="000000"/>
-          <w:sz w:val="28"/>
-          <w:szCs w:val="28"/>
-        </w:rPr>
-        <w:lastRenderedPageBreak/>
-        <w:t xml:space="preserve">  </w:t>
-      </w:r>
-    </w:p>
-    <w:p>
-      <w:pPr>
-        <w:spacing w:after="0"/>
-        <w:rPr>
-          <w:rFonts w:eastAsiaTheme="minorEastAsia" w:cs="Times New Roman"/>
-          <w:noProof w:val="0"/>
-          <w:color w:val="000000"/>
-          <w:sz w:val="28"/>
-          <w:szCs w:val="28"/>
-        </w:rPr>
-      </w:pPr>
-      <w:r>
-        <w:rPr>
-          <w:rFonts w:eastAsiaTheme="minorEastAsia" w:cs="Times New Roman"/>
-          <w:noProof w:val="0"/>
-          <w:color w:val="000000"/>
-          <w:sz w:val="28"/>
-          <w:szCs w:val="28"/>
-        </w:rPr>
-        <w:t xml:space="preserve"> </w:t>
-      </w:r>
-    </w:p>
-    <w:p>
-      <w:pPr>
-        <w:spacing w:after="0"/>
-        <w:rPr>
-          <w:rFonts w:eastAsiaTheme="minorEastAsia" w:cs="Times New Roman"/>
-          <w:noProof w:val="0"/>
-          <w:color w:val="000000"/>
-          <w:sz w:val="28"/>
-          <w:szCs w:val="28"/>
-        </w:rPr>
-      </w:pPr>
-      <w:r>
-        <w:rPr>
-          <w:rFonts w:eastAsiaTheme="minorEastAsia" w:cs="Times New Roman"/>
-          <w:b/>
-          <w:noProof w:val="0"/>
-          <w:color w:val="000000"/>
-          <w:sz w:val="28"/>
-          <w:szCs w:val="28"/>
-        </w:rPr>
-        <w:t xml:space="preserve"> </w:t>
-      </w:r>
+      <w:bookmarkStart w:id="5" w:name="_GoBack"/>
+      <w:bookmarkEnd w:id="5"/>
     </w:p>
     <w:p>
       <w:pPr>
         <w:keepNext/>
         <w:keepLines/>
         <w:spacing w:after="0" w:line="265" w:lineRule="auto"/>
-        <w:ind w:left="-5" w:hanging="10"/>
         <w:outlineLvl w:val="0"/>
         <w:rPr>
           <w:rFonts w:eastAsiaTheme="minorEastAsia" w:cs="Times New Roman"/>
@@ -26130,7 +26054,7 @@
           <w:szCs w:val="28"/>
         </w:rPr>
       </w:pPr>
-      <w:bookmarkStart w:id="5" w:name="_Toc18306"/>
+      <w:bookmarkStart w:id="6" w:name="_Toc18306"/>
       <w:r>
         <w:rPr>
           <w:rFonts w:eastAsiaTheme="minorEastAsia" w:cs="Times New Roman"/>
@@ -26143,7 +26067,7 @@
         <w:lastRenderedPageBreak/>
         <w:t xml:space="preserve">III. </w:t>
       </w:r>
-      <w:bookmarkEnd w:id="5"/>
+      <w:bookmarkEnd w:id="6"/>
       <w:proofErr w:type="spellStart"/>
       <w:r>
         <w:rPr>
@@ -27443,8 +27367,6 @@
         </w:rPr>
         <w:t>Class_Diagram_UML</w:t>
       </w:r>
-      <w:bookmarkStart w:id="6" w:name="_GoBack"/>
-      <w:bookmarkEnd w:id="6"/>
       <w:proofErr w:type="spellEnd"/>
     </w:p>
     <w:p>
@@ -30515,7 +30437,7 @@
       <mc:AlternateContent>
         <mc:Choice Requires="wpg">
           <w:drawing>
-            <wp:anchor distT="0" distB="0" distL="114300" distR="114300" simplePos="0" relativeHeight="251657216" behindDoc="0" locked="0" layoutInCell="1" allowOverlap="1" wp14:anchorId="37AF4511" wp14:editId="59F966AE">
+            <wp:anchor distT="0" distB="0" distL="114300" distR="114300" simplePos="0" relativeHeight="251657216" behindDoc="0" locked="0" layoutInCell="1" allowOverlap="1" wp14:anchorId="5EB7B155" wp14:editId="481AF09B">
               <wp:simplePos x="0" y="0"/>
               <wp:positionH relativeFrom="page">
                 <wp:posOffset>298450</wp:posOffset>
@@ -30608,7 +30530,7 @@
             </wp:anchor>
           </w:drawing>
         </mc:Choice>
-        <mc:Fallback xmlns:cx1="http://schemas.microsoft.com/office/drawing/2015/9/8/chartex" xmlns:cx2="http://schemas.microsoft.com/office/drawing/2015/10/21/chartex">
+        <mc:Fallback xmlns:cx2="http://schemas.microsoft.com/office/drawing/2015/10/21/chartex" xmlns:cx1="http://schemas.microsoft.com/office/drawing/2015/9/8/chartex">
           <w:pict>
             <v:group w14:anchorId="599419E8" id="Group 17686" o:spid="_x0000_s1026" style="position:absolute;margin-left:23.5pt;margin-top:768pt;width:565pt;height:.5pt;z-index:251663360;mso-position-horizontal-relative:page;mso-position-vertical-relative:page" coordsize="71755,63" o:gfxdata="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">
               <v:shape id="Shape 17687" o:spid="_x0000_s1027" style="position:absolute;width:71755;height:63;visibility:visible;mso-wrap-style:square;v-text-anchor:top" coordsize="7175500,6350" o:gfxdata="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" path="m6350,l7169150,r2540,2540l7175500,6350,,6350,2540,2540,6350,xe" fillcolor="teal" stroked="f" strokeweight="0">
@@ -30671,7 +30593,7 @@
       <mc:AlternateContent>
         <mc:Choice Requires="wpg">
           <w:drawing>
-            <wp:anchor distT="0" distB="0" distL="114300" distR="114300" simplePos="0" relativeHeight="251659264" behindDoc="0" locked="0" layoutInCell="1" allowOverlap="1" wp14:anchorId="4FE50251" wp14:editId="1F96C6DA">
+            <wp:anchor distT="0" distB="0" distL="114300" distR="114300" simplePos="0" relativeHeight="251659264" behindDoc="0" locked="0" layoutInCell="1" allowOverlap="1" wp14:anchorId="4C8D4545" wp14:editId="62A75589">
               <wp:simplePos x="0" y="0"/>
               <wp:positionH relativeFrom="page">
                 <wp:posOffset>298450</wp:posOffset>
@@ -30764,7 +30686,7 @@
             </wp:anchor>
           </w:drawing>
         </mc:Choice>
-        <mc:Fallback xmlns:cx1="http://schemas.microsoft.com/office/drawing/2015/9/8/chartex" xmlns:cx2="http://schemas.microsoft.com/office/drawing/2015/10/21/chartex">
+        <mc:Fallback xmlns:cx2="http://schemas.microsoft.com/office/drawing/2015/10/21/chartex" xmlns:cx1="http://schemas.microsoft.com/office/drawing/2015/9/8/chartex">
           <w:pict>
             <v:group w14:anchorId="3E6414F1" id="Group 17665" o:spid="_x0000_s1026" style="position:absolute;margin-left:23.5pt;margin-top:768pt;width:565pt;height:.5pt;z-index:251664384;mso-position-horizontal-relative:page;mso-position-vertical-relative:page" coordsize="71755,63" o:gfxdata="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">
               <v:shape id="Shape 17666" o:spid="_x0000_s1027" style="position:absolute;width:71755;height:63;visibility:visible;mso-wrap-style:square;v-text-anchor:top" coordsize="7175500,6350" o:gfxdata="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" path="m6350,l7169150,r2540,2540l7175500,6350,,6350,2540,2540,6350,xe" fillcolor="teal" stroked="f" strokeweight="0">
@@ -30834,7 +30756,7 @@
       <mc:AlternateContent>
         <mc:Choice Requires="wpg">
           <w:drawing>
-            <wp:anchor distT="0" distB="0" distL="114300" distR="114300" simplePos="0" relativeHeight="251665408" behindDoc="0" locked="0" layoutInCell="1" allowOverlap="1" wp14:anchorId="600E5563" wp14:editId="20EE9E38">
+            <wp:anchor distT="0" distB="0" distL="114300" distR="114300" simplePos="0" relativeHeight="251665408" behindDoc="0" locked="0" layoutInCell="1" allowOverlap="1" wp14:anchorId="52F2D246" wp14:editId="4879ABDF">
               <wp:simplePos x="0" y="0"/>
               <wp:positionH relativeFrom="page">
                 <wp:posOffset>298450</wp:posOffset>
@@ -30927,7 +30849,7 @@
             </wp:anchor>
           </w:drawing>
         </mc:Choice>
-        <mc:Fallback xmlns:cx1="http://schemas.microsoft.com/office/drawing/2015/9/8/chartex" xmlns:cx2="http://schemas.microsoft.com/office/drawing/2015/10/21/chartex">
+        <mc:Fallback xmlns:cx2="http://schemas.microsoft.com/office/drawing/2015/10/21/chartex" xmlns:cx1="http://schemas.microsoft.com/office/drawing/2015/9/8/chartex">
           <w:pict>
             <v:group w14:anchorId="0631F90E" id="Group 17644" o:spid="_x0000_s1026" style="position:absolute;margin-left:23.5pt;margin-top:768pt;width:565pt;height:.5pt;z-index:251667456;mso-position-horizontal-relative:page;mso-position-vertical-relative:page" coordsize="71755,63" o:gfxdata="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">
               <v:shape id="Shape 17645" o:spid="_x0000_s1027" style="position:absolute;width:71755;height:63;visibility:visible;mso-wrap-style:square;v-text-anchor:top" coordsize="7175500,6350" o:gfxdata="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" path="m6350,l7169150,r2540,2540l7175500,6350,,6350,2540,2540,6350,xe" fillcolor="teal" stroked="f" strokeweight="0">
@@ -31080,7 +31002,7 @@
             </wp:anchor>
           </w:drawing>
         </mc:Choice>
-        <mc:Fallback xmlns:cx1="http://schemas.microsoft.com/office/drawing/2015/9/8/chartex" xmlns:cx2="http://schemas.microsoft.com/office/drawing/2015/10/21/chartex">
+        <mc:Fallback xmlns:cx2="http://schemas.microsoft.com/office/drawing/2015/10/21/chartex" xmlns:cx1="http://schemas.microsoft.com/office/drawing/2015/9/8/chartex">
           <w:pict>
             <v:group w14:anchorId="7DF8D422" id="Group 17823" o:spid="_x0000_s1026" style="position:absolute;margin-left:23.5pt;margin-top:768pt;width:565pt;height:.5pt;z-index:251663360;mso-position-horizontal-relative:page;mso-position-vertical-relative:page" coordsize="71755,63" o:gfxdata="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">
               <v:shape id="Shape 17824" o:spid="_x0000_s1027" style="position:absolute;width:71755;height:63;visibility:visible;mso-wrap-style:square;v-text-anchor:top" coordsize="7175500,6350" o:gfxdata="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" path="m6350,l7169150,r2540,2540l7175500,6350,,6350,2540,2540,6350,xe" fillcolor="teal" stroked="f" strokeweight="0">
@@ -31233,7 +31155,7 @@
             </wp:anchor>
           </w:drawing>
         </mc:Choice>
-        <mc:Fallback xmlns:cx1="http://schemas.microsoft.com/office/drawing/2015/9/8/chartex" xmlns:cx2="http://schemas.microsoft.com/office/drawing/2015/10/21/chartex">
+        <mc:Fallback xmlns:cx2="http://schemas.microsoft.com/office/drawing/2015/10/21/chartex" xmlns:cx1="http://schemas.microsoft.com/office/drawing/2015/9/8/chartex">
           <w:pict>
             <v:group w14:anchorId="6BD382B6" id="Group 17802" o:spid="_x0000_s1026" style="position:absolute;margin-left:23.5pt;margin-top:768pt;width:565pt;height:.5pt;z-index:251664384;mso-position-horizontal-relative:page;mso-position-vertical-relative:page" coordsize="71755,63" o:gfxdata="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">
               <v:shape id="Shape 17803" o:spid="_x0000_s1027" style="position:absolute;width:71755;height:63;visibility:visible;mso-wrap-style:square;v-text-anchor:top" coordsize="7175500,6350" o:gfxdata="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" path="m6350,l7169150,r2540,2540l7175500,6350,,6350,2540,2540,6350,xe" fillcolor="teal" stroked="f" strokeweight="0">
@@ -31269,7 +31191,7 @@
       <w:fldChar w:fldCharType="separate"/>
     </w:r>
     <w:r>
-      <w:t>17</w:t>
+      <w:t>16</w:t>
     </w:r>
     <w:r>
       <w:fldChar w:fldCharType="end"/>
@@ -31386,7 +31308,7 @@
             </wp:anchor>
           </w:drawing>
         </mc:Choice>
-        <mc:Fallback xmlns:cx1="http://schemas.microsoft.com/office/drawing/2015/9/8/chartex" xmlns:cx2="http://schemas.microsoft.com/office/drawing/2015/10/21/chartex">
+        <mc:Fallback xmlns:cx2="http://schemas.microsoft.com/office/drawing/2015/10/21/chartex" xmlns:cx1="http://schemas.microsoft.com/office/drawing/2015/9/8/chartex">
           <w:pict>
             <v:group w14:anchorId="1AD0CF9C" id="Group 17781" o:spid="_x0000_s1026" style="position:absolute;margin-left:23.5pt;margin-top:768pt;width:565pt;height:.5pt;z-index:251667456;mso-position-horizontal-relative:page;mso-position-vertical-relative:page" coordsize="71755,63" o:gfxdata="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">
               <v:shape id="Shape 17782" o:spid="_x0000_s1027" style="position:absolute;width:71755;height:63;visibility:visible;mso-wrap-style:square;v-text-anchor:top" coordsize="7175500,6350" o:gfxdata="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" path="m6350,l7169150,r2540,2540l7175500,6350,,6350,2540,2540,6350,xe" fillcolor="teal" stroked="f" strokeweight="0">
@@ -31468,7 +31390,7 @@
       <mc:AlternateContent>
         <mc:Choice Requires="wpg">
           <w:drawing>
-            <wp:anchor distT="0" distB="0" distL="114300" distR="114300" simplePos="0" relativeHeight="251649024" behindDoc="0" locked="0" layoutInCell="1" allowOverlap="1" wp14:anchorId="49DE3FC0" wp14:editId="6E407C4B">
+            <wp:anchor distT="0" distB="0" distL="114300" distR="114300" simplePos="0" relativeHeight="251649024" behindDoc="0" locked="0" layoutInCell="1" allowOverlap="1" wp14:anchorId="3EAEE995" wp14:editId="5743D537">
               <wp:simplePos x="0" y="0"/>
               <wp:positionH relativeFrom="page">
                 <wp:posOffset>298450</wp:posOffset>
@@ -31561,7 +31483,7 @@
             </wp:anchor>
           </w:drawing>
         </mc:Choice>
-        <mc:Fallback xmlns:cx1="http://schemas.microsoft.com/office/drawing/2015/9/8/chartex" xmlns:cx2="http://schemas.microsoft.com/office/drawing/2015/10/21/chartex">
+        <mc:Fallback xmlns:cx2="http://schemas.microsoft.com/office/drawing/2015/10/21/chartex" xmlns:cx1="http://schemas.microsoft.com/office/drawing/2015/9/8/chartex">
           <w:pict>
             <v:group w14:anchorId="378069AE" id="Group 17673" o:spid="_x0000_s1026" style="position:absolute;margin-left:23.5pt;margin-top:23.5pt;width:565pt;height:.5pt;z-index:251659264;mso-position-horizontal-relative:page;mso-position-vertical-relative:page" coordsize="71755,63" o:gfxdata="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">
               <v:shape id="Shape 17674" o:spid="_x0000_s1027" style="position:absolute;width:71755;height:63;visibility:visible;mso-wrap-style:square;v-text-anchor:top" coordsize="7175500,6350" o:gfxdata="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" path="m,l7175500,r-3810,2540l7169150,6350,6350,6350,2540,2540,,xe" fillcolor="teal" stroked="f" strokeweight="0">
@@ -31583,7 +31505,7 @@
       <mc:AlternateContent>
         <mc:Choice Requires="wpg">
           <w:drawing>
-            <wp:anchor distT="0" distB="0" distL="114300" distR="114300" simplePos="0" relativeHeight="251651072" behindDoc="1" locked="0" layoutInCell="1" allowOverlap="1" wp14:anchorId="3AED3764" wp14:editId="3972D1C4">
+            <wp:anchor distT="0" distB="0" distL="114300" distR="114300" simplePos="0" relativeHeight="251651072" behindDoc="1" locked="0" layoutInCell="1" allowOverlap="1" wp14:anchorId="605781E2" wp14:editId="181EB251">
               <wp:simplePos x="0" y="0"/>
               <wp:positionH relativeFrom="page">
                 <wp:posOffset>298450</wp:posOffset>
@@ -31728,7 +31650,7 @@
             </wp:anchor>
           </w:drawing>
         </mc:Choice>
-        <mc:Fallback xmlns:cx1="http://schemas.microsoft.com/office/drawing/2015/9/8/chartex" xmlns:cx2="http://schemas.microsoft.com/office/drawing/2015/10/21/chartex">
+        <mc:Fallback xmlns:cx2="http://schemas.microsoft.com/office/drawing/2015/10/21/chartex" xmlns:cx1="http://schemas.microsoft.com/office/drawing/2015/9/8/chartex">
           <w:pict>
             <v:group w14:anchorId="30EFD371" id="Group 17675" o:spid="_x0000_s1026" style="position:absolute;margin-left:23.5pt;margin-top:23.5pt;width:565pt;height:745pt;z-index:-251656192;mso-position-horizontal-relative:page;mso-position-vertical-relative:page" coordsize="71755,94615" o:gfxdata="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">
               <v:shape id="Shape 17676" o:spid="_x0000_s1027" style="position:absolute;width:63;height:94615;visibility:visible;mso-wrap-style:square;v-text-anchor:top" coordsize="6350,9461500" o:gfxdata="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" path="m,l2540,2540,6350,6350r,9448800l2540,9457690,,9461500,,xe" fillcolor="teal" stroked="f" strokeweight="0">
@@ -31761,7 +31683,7 @@
       <mc:AlternateContent>
         <mc:Choice Requires="wpg">
           <w:drawing>
-            <wp:anchor distT="0" distB="0" distL="114300" distR="114300" simplePos="0" relativeHeight="251653120" behindDoc="0" locked="0" layoutInCell="1" allowOverlap="1" wp14:anchorId="04E62F43" wp14:editId="0DAFD5C4">
+            <wp:anchor distT="0" distB="0" distL="114300" distR="114300" simplePos="0" relativeHeight="251653120" behindDoc="0" locked="0" layoutInCell="1" allowOverlap="1" wp14:anchorId="6CAB8086" wp14:editId="0A6E903D">
               <wp:simplePos x="0" y="0"/>
               <wp:positionH relativeFrom="page">
                 <wp:posOffset>298450</wp:posOffset>
@@ -31854,7 +31776,7 @@
             </wp:anchor>
           </w:drawing>
         </mc:Choice>
-        <mc:Fallback xmlns:cx1="http://schemas.microsoft.com/office/drawing/2015/9/8/chartex" xmlns:cx2="http://schemas.microsoft.com/office/drawing/2015/10/21/chartex">
+        <mc:Fallback xmlns:cx2="http://schemas.microsoft.com/office/drawing/2015/10/21/chartex" xmlns:cx1="http://schemas.microsoft.com/office/drawing/2015/9/8/chartex">
           <w:pict>
             <v:group w14:anchorId="0297EA39" id="Group 17652" o:spid="_x0000_s1026" style="position:absolute;margin-left:23.5pt;margin-top:23.5pt;width:565pt;height:.5pt;z-index:251661312;mso-position-horizontal-relative:page;mso-position-vertical-relative:page" coordsize="71755,63" o:gfxdata="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">
               <v:shape id="Shape 17653" o:spid="_x0000_s1027" style="position:absolute;width:71755;height:63;visibility:visible;mso-wrap-style:square;v-text-anchor:top" coordsize="7175500,6350" o:gfxdata="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" path="m,l7175500,r-3810,2540l7169150,6350,6350,6350,2540,2540,,xe" fillcolor="teal" stroked="f" strokeweight="0">
@@ -31876,7 +31798,7 @@
       <mc:AlternateContent>
         <mc:Choice Requires="wpg">
           <w:drawing>
-            <wp:anchor distT="0" distB="0" distL="114300" distR="114300" simplePos="0" relativeHeight="251655168" behindDoc="1" locked="0" layoutInCell="1" allowOverlap="1" wp14:anchorId="2DA86B10" wp14:editId="31201AC2">
+            <wp:anchor distT="0" distB="0" distL="114300" distR="114300" simplePos="0" relativeHeight="251655168" behindDoc="1" locked="0" layoutInCell="1" allowOverlap="1" wp14:anchorId="4EA03BDE" wp14:editId="742586F7">
               <wp:simplePos x="0" y="0"/>
               <wp:positionH relativeFrom="page">
                 <wp:posOffset>298450</wp:posOffset>
@@ -32021,7 +31943,7 @@
             </wp:anchor>
           </w:drawing>
         </mc:Choice>
-        <mc:Fallback xmlns:cx1="http://schemas.microsoft.com/office/drawing/2015/9/8/chartex" xmlns:cx2="http://schemas.microsoft.com/office/drawing/2015/10/21/chartex">
+        <mc:Fallback xmlns:cx2="http://schemas.microsoft.com/office/drawing/2015/10/21/chartex" xmlns:cx1="http://schemas.microsoft.com/office/drawing/2015/9/8/chartex">
           <w:pict>
             <v:group w14:anchorId="1B2A3C08" id="Group 17654" o:spid="_x0000_s1026" style="position:absolute;margin-left:23.5pt;margin-top:23.5pt;width:565pt;height:745pt;z-index:-251654144;mso-position-horizontal-relative:page;mso-position-vertical-relative:page" coordsize="71755,94615" o:gfxdata="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">
               <v:shape id="Shape 17655" o:spid="_x0000_s1027" style="position:absolute;width:63;height:94615;visibility:visible;mso-wrap-style:square;v-text-anchor:top" coordsize="6350,9461500" o:gfxdata="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" path="m,l2540,2540,6350,6350r,9448800l2540,9457690,,9461500,,xe" fillcolor="teal" stroked="f" strokeweight="0">
@@ -32054,7 +31976,7 @@
       <mc:AlternateContent>
         <mc:Choice Requires="wpg">
           <w:drawing>
-            <wp:anchor distT="0" distB="0" distL="114300" distR="114300" simplePos="0" relativeHeight="251661312" behindDoc="0" locked="0" layoutInCell="1" allowOverlap="1" wp14:anchorId="76576279" wp14:editId="1169AE87">
+            <wp:anchor distT="0" distB="0" distL="114300" distR="114300" simplePos="0" relativeHeight="251661312" behindDoc="0" locked="0" layoutInCell="1" allowOverlap="1" wp14:anchorId="48895112" wp14:editId="56F7F362">
               <wp:simplePos x="0" y="0"/>
               <wp:positionH relativeFrom="page">
                 <wp:posOffset>298450</wp:posOffset>
@@ -32147,7 +32069,7 @@
             </wp:anchor>
           </w:drawing>
         </mc:Choice>
-        <mc:Fallback xmlns:cx1="http://schemas.microsoft.com/office/drawing/2015/9/8/chartex" xmlns:cx2="http://schemas.microsoft.com/office/drawing/2015/10/21/chartex">
+        <mc:Fallback xmlns:cx2="http://schemas.microsoft.com/office/drawing/2015/10/21/chartex" xmlns:cx1="http://schemas.microsoft.com/office/drawing/2015/9/8/chartex">
           <w:pict>
             <v:group w14:anchorId="692C9233" id="Group 17631" o:spid="_x0000_s1026" style="position:absolute;margin-left:23.5pt;margin-top:23.5pt;width:565pt;height:.5pt;z-index:251665408;mso-position-horizontal-relative:page;mso-position-vertical-relative:page" coordsize="71755,63" o:gfxdata="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">
               <v:shape id="Shape 17632" o:spid="_x0000_s1027" style="position:absolute;width:71755;height:63;visibility:visible;mso-wrap-style:square;v-text-anchor:top" coordsize="7175500,6350" o:gfxdata="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" path="m,l7175500,r-3810,2540l7169150,6350,6350,6350,2540,2540,,xe" fillcolor="teal" stroked="f" strokeweight="0">
@@ -32169,7 +32091,7 @@
       <mc:AlternateContent>
         <mc:Choice Requires="wpg">
           <w:drawing>
-            <wp:anchor distT="0" distB="0" distL="114300" distR="114300" simplePos="0" relativeHeight="251663360" behindDoc="1" locked="0" layoutInCell="1" allowOverlap="1" wp14:anchorId="1E591A2E" wp14:editId="5B4E25D5">
+            <wp:anchor distT="0" distB="0" distL="114300" distR="114300" simplePos="0" relativeHeight="251663360" behindDoc="1" locked="0" layoutInCell="1" allowOverlap="1" wp14:anchorId="0140DA43" wp14:editId="3001DFC8">
               <wp:simplePos x="0" y="0"/>
               <wp:positionH relativeFrom="page">
                 <wp:posOffset>298450</wp:posOffset>
@@ -32314,7 +32236,7 @@
             </wp:anchor>
           </w:drawing>
         </mc:Choice>
-        <mc:Fallback xmlns:cx1="http://schemas.microsoft.com/office/drawing/2015/9/8/chartex" xmlns:cx2="http://schemas.microsoft.com/office/drawing/2015/10/21/chartex">
+        <mc:Fallback xmlns:cx2="http://schemas.microsoft.com/office/drawing/2015/10/21/chartex" xmlns:cx1="http://schemas.microsoft.com/office/drawing/2015/9/8/chartex">
           <w:pict>
             <v:group w14:anchorId="30F969E6" id="Group 17633" o:spid="_x0000_s1026" style="position:absolute;margin-left:23.5pt;margin-top:23.5pt;width:565pt;height:745pt;z-index:-251650048;mso-position-horizontal-relative:page;mso-position-vertical-relative:page" coordsize="71755,94615" o:gfxdata="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">
               <v:shape id="Shape 17634" o:spid="_x0000_s1027" style="position:absolute;width:63;height:94615;visibility:visible;mso-wrap-style:square;v-text-anchor:top" coordsize="6350,9461500" o:gfxdata="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" path="m,l2540,2540,6350,6350r,9448800l2540,9457690,,9461500,,xe" fillcolor="teal" stroked="f" strokeweight="0">
@@ -32440,7 +32362,7 @@
             </wp:anchor>
           </w:drawing>
         </mc:Choice>
-        <mc:Fallback xmlns:cx1="http://schemas.microsoft.com/office/drawing/2015/9/8/chartex" xmlns:cx2="http://schemas.microsoft.com/office/drawing/2015/10/21/chartex">
+        <mc:Fallback xmlns:cx2="http://schemas.microsoft.com/office/drawing/2015/10/21/chartex" xmlns:cx1="http://schemas.microsoft.com/office/drawing/2015/9/8/chartex">
           <w:pict>
             <v:group w14:anchorId="3E4B46BD" id="Group 17810" o:spid="_x0000_s1026" style="position:absolute;margin-left:23.5pt;margin-top:23.5pt;width:565pt;height:.5pt;z-index:251659264;mso-position-horizontal-relative:page;mso-position-vertical-relative:page" coordsize="71755,63" o:gfxdata="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">
               <v:shape id="Shape 17811" o:spid="_x0000_s1027" style="position:absolute;width:71755;height:63;visibility:visible;mso-wrap-style:square;v-text-anchor:top" coordsize="7175500,6350" o:gfxdata="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" path="m,l7175500,r-3810,2540l7169150,6350,6350,6350,2540,2540,,xe" fillcolor="teal" stroked="f" strokeweight="0">
@@ -32607,7 +32529,7 @@
             </wp:anchor>
           </w:drawing>
         </mc:Choice>
-        <mc:Fallback xmlns:cx1="http://schemas.microsoft.com/office/drawing/2015/9/8/chartex" xmlns:cx2="http://schemas.microsoft.com/office/drawing/2015/10/21/chartex">
+        <mc:Fallback xmlns:cx2="http://schemas.microsoft.com/office/drawing/2015/10/21/chartex" xmlns:cx1="http://schemas.microsoft.com/office/drawing/2015/9/8/chartex">
           <w:pict>
             <v:group w14:anchorId="11034850" id="Group 17812" o:spid="_x0000_s1026" style="position:absolute;margin-left:23.5pt;margin-top:23.5pt;width:565pt;height:745pt;z-index:-251656192;mso-position-horizontal-relative:page;mso-position-vertical-relative:page" coordsize="71755,94615" o:gfxdata="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">
               <v:shape id="Shape 17813" o:spid="_x0000_s1027" style="position:absolute;width:63;height:94615;visibility:visible;mso-wrap-style:square;v-text-anchor:top" coordsize="6350,9461500" o:gfxdata="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" path="m,l2540,2540,6350,6350r,9448800l2540,9457690,,9461500,,xe" fillcolor="teal" stroked="f" strokeweight="0">
@@ -32640,7 +32562,7 @@
       <mc:AlternateContent>
         <mc:Choice Requires="wpg">
           <w:drawing>
-            <wp:anchor distT="0" distB="0" distL="114300" distR="114300" simplePos="0" relativeHeight="251654144" behindDoc="0" locked="0" layoutInCell="1" allowOverlap="1">
+            <wp:anchor distT="0" distB="0" distL="114300" distR="114300" simplePos="0" relativeHeight="251654144" behindDoc="0" locked="0" layoutInCell="1" allowOverlap="1" wp14:anchorId="580E1F23" wp14:editId="30CD5BC8">
               <wp:simplePos x="0" y="0"/>
               <wp:positionH relativeFrom="page">
                 <wp:posOffset>298450</wp:posOffset>
@@ -32733,7 +32655,7 @@
             </wp:anchor>
           </w:drawing>
         </mc:Choice>
-        <mc:Fallback xmlns:cx1="http://schemas.microsoft.com/office/drawing/2015/9/8/chartex" xmlns:cx2="http://schemas.microsoft.com/office/drawing/2015/10/21/chartex">
+        <mc:Fallback xmlns:cx2="http://schemas.microsoft.com/office/drawing/2015/10/21/chartex" xmlns:cx1="http://schemas.microsoft.com/office/drawing/2015/9/8/chartex">
           <w:pict>
             <v:group w14:anchorId="6EBF05E4" id="Group 17789" o:spid="_x0000_s1026" style="position:absolute;margin-left:23.5pt;margin-top:23.5pt;width:565pt;height:.5pt;z-index:251661312;mso-position-horizontal-relative:page;mso-position-vertical-relative:page" coordsize="71755,63" o:gfxdata="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">
               <v:shape id="Shape 17790" o:spid="_x0000_s1027" style="position:absolute;width:71755;height:63;visibility:visible;mso-wrap-style:square;v-text-anchor:top" coordsize="7175500,6350" o:gfxdata="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" path="m,l7175500,r-3810,2540l7169150,6350,6350,6350,2540,2540,,xe" fillcolor="teal" stroked="f" strokeweight="0">
@@ -32748,174 +32670,6 @@
     </w:r>
     <w:r>
       <w:t>Trường Đại Học Bách Khoa Hà Nội</w:t>
-    </w:r>
-  </w:p>
-  <w:p>
-    <w:r>
-      <mc:AlternateContent>
-        <mc:Choice Requires="wpg">
-          <w:drawing>
-            <wp:anchor distT="0" distB="0" distL="114300" distR="114300" simplePos="0" relativeHeight="251656192" behindDoc="1" locked="0" layoutInCell="1" allowOverlap="1">
-              <wp:simplePos x="0" y="0"/>
-              <wp:positionH relativeFrom="page">
-                <wp:posOffset>298450</wp:posOffset>
-              </wp:positionH>
-              <wp:positionV relativeFrom="page">
-                <wp:posOffset>298450</wp:posOffset>
-              </wp:positionV>
-              <wp:extent cx="7175500" cy="9461500"/>
-              <wp:effectExtent l="0" t="0" r="6350" b="6350"/>
-              <wp:wrapNone/>
-              <wp:docPr id="17791" name="Group 17791"/>
-              <wp:cNvGraphicFramePr>
-                <a:graphicFrameLocks xmlns:a="http://schemas.openxmlformats.org/drawingml/2006/main"/>
-              </wp:cNvGraphicFramePr>
-              <a:graphic xmlns:a="http://schemas.openxmlformats.org/drawingml/2006/main">
-                <a:graphicData uri="http://schemas.microsoft.com/office/word/2010/wordprocessingGroup">
-                  <wpg:wgp>
-                    <wpg:cNvGrpSpPr>
-                      <a:grpSpLocks/>
-                    </wpg:cNvGrpSpPr>
-                    <wpg:grpSpPr>
-                      <a:xfrm>
-                        <a:off x="0" y="0"/>
-                        <a:ext cx="7175500" cy="9461500"/>
-                        <a:chOff x="0" y="0"/>
-                        <a:chExt cx="7175500" cy="9461500"/>
-                      </a:xfrm>
-                    </wpg:grpSpPr>
-                    <wps:wsp>
-                      <wps:cNvPr id="17792" name="Shape 17792"/>
-                      <wps:cNvSpPr/>
-                      <wps:spPr>
-                        <a:xfrm>
-                          <a:off x="0" y="0"/>
-                          <a:ext cx="6350" cy="9461500"/>
-                        </a:xfrm>
-                        <a:custGeom>
-                          <a:avLst/>
-                          <a:gdLst/>
-                          <a:ahLst/>
-                          <a:cxnLst/>
-                          <a:rect l="0" t="0" r="0" b="0"/>
-                          <a:pathLst>
-                            <a:path w="6350" h="9461500">
-                              <a:moveTo>
-                                <a:pt x="0" y="0"/>
-                              </a:moveTo>
-                              <a:lnTo>
-                                <a:pt x="2540" y="2540"/>
-                              </a:lnTo>
-                              <a:lnTo>
-                                <a:pt x="6350" y="6350"/>
-                              </a:lnTo>
-                              <a:lnTo>
-                                <a:pt x="6350" y="9455150"/>
-                              </a:lnTo>
-                              <a:lnTo>
-                                <a:pt x="2540" y="9457690"/>
-                              </a:lnTo>
-                              <a:lnTo>
-                                <a:pt x="0" y="9461500"/>
-                              </a:lnTo>
-                              <a:lnTo>
-                                <a:pt x="0" y="0"/>
-                              </a:lnTo>
-                              <a:close/>
-                            </a:path>
-                          </a:pathLst>
-                        </a:custGeom>
-                        <a:solidFill>
-                          <a:srgbClr val="008080"/>
-                        </a:solidFill>
-                        <a:ln w="0" cap="flat">
-                          <a:noFill/>
-                          <a:miter lim="127000"/>
-                        </a:ln>
-                        <a:effectLst/>
-                      </wps:spPr>
-                      <wps:bodyPr/>
-                    </wps:wsp>
-                    <wps:wsp>
-                      <wps:cNvPr id="17793" name="Shape 17793"/>
-                      <wps:cNvSpPr/>
-                      <wps:spPr>
-                        <a:xfrm>
-                          <a:off x="7169150" y="0"/>
-                          <a:ext cx="6350" cy="9461500"/>
-                        </a:xfrm>
-                        <a:custGeom>
-                          <a:avLst/>
-                          <a:gdLst/>
-                          <a:ahLst/>
-                          <a:cxnLst/>
-                          <a:rect l="0" t="0" r="0" b="0"/>
-                          <a:pathLst>
-                            <a:path w="6350" h="9461500">
-                              <a:moveTo>
-                                <a:pt x="6350" y="0"/>
-                              </a:moveTo>
-                              <a:lnTo>
-                                <a:pt x="6350" y="9461500"/>
-                              </a:lnTo>
-                              <a:lnTo>
-                                <a:pt x="2540" y="9457690"/>
-                              </a:lnTo>
-                              <a:lnTo>
-                                <a:pt x="0" y="9455150"/>
-                              </a:lnTo>
-                              <a:lnTo>
-                                <a:pt x="0" y="6350"/>
-                              </a:lnTo>
-                              <a:lnTo>
-                                <a:pt x="2540" y="2540"/>
-                              </a:lnTo>
-                              <a:lnTo>
-                                <a:pt x="6350" y="0"/>
-                              </a:lnTo>
-                              <a:close/>
-                            </a:path>
-                          </a:pathLst>
-                        </a:custGeom>
-                        <a:solidFill>
-                          <a:srgbClr val="008080"/>
-                        </a:solidFill>
-                        <a:ln w="0" cap="flat">
-                          <a:noFill/>
-                          <a:miter lim="127000"/>
-                        </a:ln>
-                        <a:effectLst/>
-                      </wps:spPr>
-                      <wps:bodyPr/>
-                    </wps:wsp>
-                  </wpg:wgp>
-                </a:graphicData>
-              </a:graphic>
-              <wp14:sizeRelH relativeFrom="page">
-                <wp14:pctWidth>0</wp14:pctWidth>
-              </wp14:sizeRelH>
-              <wp14:sizeRelV relativeFrom="page">
-                <wp14:pctHeight>0</wp14:pctHeight>
-              </wp14:sizeRelV>
-            </wp:anchor>
-          </w:drawing>
-        </mc:Choice>
-        <mc:Fallback xmlns:cx1="http://schemas.microsoft.com/office/drawing/2015/9/8/chartex" xmlns:cx2="http://schemas.microsoft.com/office/drawing/2015/10/21/chartex">
-          <w:pict>
-            <v:group w14:anchorId="1D18006B" id="Group 17791" o:spid="_x0000_s1026" style="position:absolute;margin-left:23.5pt;margin-top:23.5pt;width:565pt;height:745pt;z-index:-251654144;mso-position-horizontal-relative:page;mso-position-vertical-relative:page" coordsize="71755,94615" o:gfxdata="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">
-              <v:shape id="Shape 17792" o:spid="_x0000_s1027" style="position:absolute;width:63;height:94615;visibility:visible;mso-wrap-style:square;v-text-anchor:top" coordsize="6350,9461500" o:gfxdata="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" path="m,l2540,2540,6350,6350r,9448800l2540,9457690,,9461500,,xe" fillcolor="teal" stroked="f" strokeweight="0">
-                <v:stroke miterlimit="83231f" joinstyle="miter"/>
-                <v:path arrowok="t" textboxrect="0,0,6350,9461500"/>
-              </v:shape>
-              <v:shape id="Shape 17793" o:spid="_x0000_s1028" style="position:absolute;left:71691;width:64;height:94615;visibility:visible;mso-wrap-style:square;v-text-anchor:top" coordsize="6350,9461500" o:gfxdata="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" path="m6350,r,9461500l2540,9457690,,9455150,,6350,2540,2540,6350,xe" fillcolor="teal" stroked="f" strokeweight="0">
-                <v:stroke miterlimit="83231f" joinstyle="miter"/>
-                <v:path arrowok="t" textboxrect="0,0,6350,9461500"/>
-              </v:shape>
-              <w10:wrap anchorx="page" anchory="page"/>
-            </v:group>
-          </w:pict>
-        </mc:Fallback>
-      </mc:AlternateContent>
     </w:r>
   </w:p>
 </w:hdr>
@@ -33026,7 +32780,7 @@
             </wp:anchor>
           </w:drawing>
         </mc:Choice>
-        <mc:Fallback xmlns:cx1="http://schemas.microsoft.com/office/drawing/2015/9/8/chartex" xmlns:cx2="http://schemas.microsoft.com/office/drawing/2015/10/21/chartex">
+        <mc:Fallback xmlns:cx2="http://schemas.microsoft.com/office/drawing/2015/10/21/chartex" xmlns:cx1="http://schemas.microsoft.com/office/drawing/2015/9/8/chartex">
           <w:pict>
             <v:group w14:anchorId="7BA4216C" id="Group 17768" o:spid="_x0000_s1026" style="position:absolute;margin-left:23.5pt;margin-top:23.5pt;width:565pt;height:.5pt;z-index:251665408;mso-position-horizontal-relative:page;mso-position-vertical-relative:page" coordsize="71755,63" o:gfxdata="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">
               <v:shape id="Shape 17769" o:spid="_x0000_s1027" style="position:absolute;width:71755;height:63;visibility:visible;mso-wrap-style:square;v-text-anchor:top" coordsize="7175500,6350" o:gfxdata="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" path="m,l7175500,r-3810,2540l7169150,6350,6350,6350,2540,2540,,xe" fillcolor="teal" stroked="f" strokeweight="0">
@@ -33193,7 +32947,7 @@
             </wp:anchor>
           </w:drawing>
         </mc:Choice>
-        <mc:Fallback xmlns:cx1="http://schemas.microsoft.com/office/drawing/2015/9/8/chartex" xmlns:cx2="http://schemas.microsoft.com/office/drawing/2015/10/21/chartex">
+        <mc:Fallback xmlns:cx2="http://schemas.microsoft.com/office/drawing/2015/10/21/chartex" xmlns:cx1="http://schemas.microsoft.com/office/drawing/2015/9/8/chartex">
           <w:pict>
             <v:group w14:anchorId="1276632F" id="Group 17770" o:spid="_x0000_s1026" style="position:absolute;margin-left:23.5pt;margin-top:23.5pt;width:565pt;height:745pt;z-index:-251650048;mso-position-horizontal-relative:page;mso-position-vertical-relative:page" coordsize="71755,94615" o:gfxdata="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">
               <v:shape id="Shape 17771" o:spid="_x0000_s1027" style="position:absolute;width:63;height:94615;visibility:visible;mso-wrap-style:square;v-text-anchor:top" coordsize="6350,9461500" o:gfxdata="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" path="m,l2540,2540,6350,6350r,9448800l2540,9457690,,9461500,,xe" fillcolor="teal" stroked="f" strokeweight="0">
@@ -40324,6 +40078,33 @@
       <w:szCs w:val="20"/>
     </w:rPr>
   </w:style>
+  <w:style w:type="paragraph" w:styleId="Header">
+    <w:name w:val="header"/>
+    <w:basedOn w:val="Normal"/>
+    <w:link w:val="HeaderChar"/>
+    <w:uiPriority w:val="99"/>
+    <w:semiHidden/>
+    <w:unhideWhenUsed/>
+    <w:rsid w:val="00187F29"/>
+    <w:pPr>
+      <w:tabs>
+        <w:tab w:val="center" w:pos="4680"/>
+        <w:tab w:val="right" w:pos="9360"/>
+      </w:tabs>
+      <w:spacing w:after="0" w:line="240" w:lineRule="auto"/>
+    </w:pPr>
+  </w:style>
+  <w:style w:type="character" w:customStyle="1" w:styleId="HeaderChar">
+    <w:name w:val="Header Char"/>
+    <w:basedOn w:val="DefaultParagraphFont"/>
+    <w:link w:val="Header"/>
+    <w:uiPriority w:val="99"/>
+    <w:semiHidden/>
+    <w:rsid w:val="00187F29"/>
+    <w:rPr>
+      <w:noProof/>
+    </w:rPr>
+  </w:style>
 </w:styles>
 </file>
 

--- a/Báo_Cáo.docx
+++ b/Báo_Cáo.docx
@@ -8635,155 +8635,135 @@
         </w:rPr>
         <w:t xml:space="preserve"> MySQL. </w:t>
       </w:r>
-      <w:proofErr w:type="spellStart"/>
-      <w:r>
-        <w:fldChar w:fldCharType="begin"/>
-      </w:r>
-      <w:r>
-        <w:instrText xml:space="preserve"> HYPERLINK "https://stackshare.io/mysql" \t "_blank" </w:instrText>
-      </w:r>
-      <w:r>
-        <w:fldChar w:fldCharType="separate"/>
-      </w:r>
-      <w:r>
-        <w:rPr>
-          <w:rStyle w:val="Hyperlink"/>
-          <w:rFonts w:ascii="Arial" w:eastAsiaTheme="minorEastAsia" w:hAnsi="Arial" w:cs="Arial"/>
-          <w:b/>
-          <w:bCs/>
-          <w:color w:val="6747C7"/>
-          <w:sz w:val="27"/>
-          <w:szCs w:val="27"/>
-          <w:shd w:val="clear" w:color="auto" w:fill="FFFFFF"/>
-        </w:rPr>
-        <w:t>Các</w:t>
-      </w:r>
-      <w:proofErr w:type="spellEnd"/>
-      <w:r>
-        <w:rPr>
-          <w:rStyle w:val="Hyperlink"/>
-          <w:rFonts w:ascii="Arial" w:eastAsiaTheme="minorEastAsia" w:hAnsi="Arial" w:cs="Arial"/>
-          <w:b/>
-          <w:bCs/>
-          <w:color w:val="6747C7"/>
-          <w:sz w:val="27"/>
-          <w:szCs w:val="27"/>
-          <w:shd w:val="clear" w:color="auto" w:fill="FFFFFF"/>
-        </w:rPr>
-        <w:t xml:space="preserve"> </w:t>
-      </w:r>
-      <w:proofErr w:type="spellStart"/>
-      <w:r>
-        <w:rPr>
-          <w:rStyle w:val="Hyperlink"/>
-          <w:rFonts w:ascii="Arial" w:eastAsiaTheme="minorEastAsia" w:hAnsi="Arial" w:cs="Arial"/>
-          <w:b/>
-          <w:bCs/>
-          <w:color w:val="6747C7"/>
-          <w:sz w:val="27"/>
-          <w:szCs w:val="27"/>
-          <w:shd w:val="clear" w:color="auto" w:fill="FFFFFF"/>
-        </w:rPr>
-        <w:t>ứng</w:t>
-      </w:r>
-      <w:proofErr w:type="spellEnd"/>
-      <w:r>
-        <w:rPr>
-          <w:rStyle w:val="Hyperlink"/>
-          <w:rFonts w:ascii="Arial" w:eastAsiaTheme="minorEastAsia" w:hAnsi="Arial" w:cs="Arial"/>
-          <w:b/>
-          <w:bCs/>
-          <w:color w:val="6747C7"/>
-          <w:sz w:val="27"/>
-          <w:szCs w:val="27"/>
-          <w:shd w:val="clear" w:color="auto" w:fill="FFFFFF"/>
-        </w:rPr>
-        <w:t xml:space="preserve"> </w:t>
-      </w:r>
-      <w:proofErr w:type="spellStart"/>
-      <w:r>
-        <w:rPr>
-          <w:rStyle w:val="Hyperlink"/>
-          <w:rFonts w:ascii="Arial" w:eastAsiaTheme="minorEastAsia" w:hAnsi="Arial" w:cs="Arial"/>
-          <w:b/>
-          <w:bCs/>
-          <w:color w:val="6747C7"/>
-          <w:sz w:val="27"/>
-          <w:szCs w:val="27"/>
-          <w:shd w:val="clear" w:color="auto" w:fill="FFFFFF"/>
-        </w:rPr>
-        <w:t>dụng</w:t>
-      </w:r>
-      <w:proofErr w:type="spellEnd"/>
-      <w:r>
-        <w:rPr>
-          <w:rStyle w:val="Hyperlink"/>
-          <w:rFonts w:ascii="Arial" w:eastAsiaTheme="minorEastAsia" w:hAnsi="Arial" w:cs="Arial"/>
-          <w:b/>
-          <w:bCs/>
-          <w:color w:val="6747C7"/>
-          <w:sz w:val="27"/>
-          <w:szCs w:val="27"/>
-          <w:shd w:val="clear" w:color="auto" w:fill="FFFFFF"/>
-        </w:rPr>
-        <w:t xml:space="preserve"> web </w:t>
-      </w:r>
-      <w:proofErr w:type="spellStart"/>
-      <w:r>
-        <w:rPr>
-          <w:rStyle w:val="Hyperlink"/>
-          <w:rFonts w:ascii="Arial" w:eastAsiaTheme="minorEastAsia" w:hAnsi="Arial" w:cs="Arial"/>
-          <w:b/>
-          <w:bCs/>
-          <w:color w:val="6747C7"/>
-          <w:sz w:val="27"/>
-          <w:szCs w:val="27"/>
-          <w:shd w:val="clear" w:color="auto" w:fill="FFFFFF"/>
-        </w:rPr>
-        <w:t>lớn</w:t>
-      </w:r>
-      <w:proofErr w:type="spellEnd"/>
-      <w:r>
-        <w:rPr>
-          <w:rStyle w:val="Hyperlink"/>
-          <w:rFonts w:ascii="Arial" w:eastAsiaTheme="minorEastAsia" w:hAnsi="Arial" w:cs="Arial"/>
-          <w:b/>
-          <w:bCs/>
-          <w:color w:val="6747C7"/>
-          <w:sz w:val="27"/>
-          <w:szCs w:val="27"/>
-          <w:shd w:val="clear" w:color="auto" w:fill="FFFFFF"/>
-        </w:rPr>
-        <w:t xml:space="preserve"> </w:t>
-      </w:r>
-      <w:proofErr w:type="spellStart"/>
-      <w:r>
-        <w:rPr>
-          <w:rStyle w:val="Hyperlink"/>
-          <w:rFonts w:ascii="Arial" w:eastAsiaTheme="minorEastAsia" w:hAnsi="Arial" w:cs="Arial"/>
-          <w:b/>
-          <w:bCs/>
-          <w:color w:val="6747C7"/>
-          <w:sz w:val="27"/>
-          <w:szCs w:val="27"/>
-          <w:shd w:val="clear" w:color="auto" w:fill="FFFFFF"/>
-        </w:rPr>
-        <w:t>nhất</w:t>
-      </w:r>
-      <w:proofErr w:type="spellEnd"/>
-      <w:r>
-        <w:rPr>
-          <w:rStyle w:val="Hyperlink"/>
-          <w:rFonts w:ascii="Arial" w:eastAsiaTheme="minorEastAsia" w:hAnsi="Arial" w:cs="Arial"/>
-          <w:b/>
-          <w:bCs/>
-          <w:color w:val="6747C7"/>
-          <w:sz w:val="27"/>
-          <w:szCs w:val="27"/>
-          <w:shd w:val="clear" w:color="auto" w:fill="FFFFFF"/>
-        </w:rPr>
-        <w:fldChar w:fldCharType="end"/>
-      </w:r>
+      <w:hyperlink r:id="rId9" w:tgtFrame="_blank" w:history="1">
+        <w:proofErr w:type="spellStart"/>
+        <w:r>
+          <w:rPr>
+            <w:rStyle w:val="Hyperlink"/>
+            <w:rFonts w:ascii="Arial" w:eastAsiaTheme="minorEastAsia" w:hAnsi="Arial" w:cs="Arial"/>
+            <w:b/>
+            <w:bCs/>
+            <w:color w:val="6747C7"/>
+            <w:sz w:val="27"/>
+            <w:szCs w:val="27"/>
+            <w:shd w:val="clear" w:color="auto" w:fill="FFFFFF"/>
+          </w:rPr>
+          <w:t>Các</w:t>
+        </w:r>
+        <w:proofErr w:type="spellEnd"/>
+        <w:r>
+          <w:rPr>
+            <w:rStyle w:val="Hyperlink"/>
+            <w:rFonts w:ascii="Arial" w:eastAsiaTheme="minorEastAsia" w:hAnsi="Arial" w:cs="Arial"/>
+            <w:b/>
+            <w:bCs/>
+            <w:color w:val="6747C7"/>
+            <w:sz w:val="27"/>
+            <w:szCs w:val="27"/>
+            <w:shd w:val="clear" w:color="auto" w:fill="FFFFFF"/>
+          </w:rPr>
+          <w:t xml:space="preserve"> </w:t>
+        </w:r>
+        <w:proofErr w:type="spellStart"/>
+        <w:r>
+          <w:rPr>
+            <w:rStyle w:val="Hyperlink"/>
+            <w:rFonts w:ascii="Arial" w:eastAsiaTheme="minorEastAsia" w:hAnsi="Arial" w:cs="Arial"/>
+            <w:b/>
+            <w:bCs/>
+            <w:color w:val="6747C7"/>
+            <w:sz w:val="27"/>
+            <w:szCs w:val="27"/>
+            <w:shd w:val="clear" w:color="auto" w:fill="FFFFFF"/>
+          </w:rPr>
+          <w:t>ứng</w:t>
+        </w:r>
+        <w:proofErr w:type="spellEnd"/>
+        <w:r>
+          <w:rPr>
+            <w:rStyle w:val="Hyperlink"/>
+            <w:rFonts w:ascii="Arial" w:eastAsiaTheme="minorEastAsia" w:hAnsi="Arial" w:cs="Arial"/>
+            <w:b/>
+            <w:bCs/>
+            <w:color w:val="6747C7"/>
+            <w:sz w:val="27"/>
+            <w:szCs w:val="27"/>
+            <w:shd w:val="clear" w:color="auto" w:fill="FFFFFF"/>
+          </w:rPr>
+          <w:t xml:space="preserve"> </w:t>
+        </w:r>
+        <w:proofErr w:type="spellStart"/>
+        <w:r>
+          <w:rPr>
+            <w:rStyle w:val="Hyperlink"/>
+            <w:rFonts w:ascii="Arial" w:eastAsiaTheme="minorEastAsia" w:hAnsi="Arial" w:cs="Arial"/>
+            <w:b/>
+            <w:bCs/>
+            <w:color w:val="6747C7"/>
+            <w:sz w:val="27"/>
+            <w:szCs w:val="27"/>
+            <w:shd w:val="clear" w:color="auto" w:fill="FFFFFF"/>
+          </w:rPr>
+          <w:t>dụng</w:t>
+        </w:r>
+        <w:proofErr w:type="spellEnd"/>
+        <w:r>
+          <w:rPr>
+            <w:rStyle w:val="Hyperlink"/>
+            <w:rFonts w:ascii="Arial" w:eastAsiaTheme="minorEastAsia" w:hAnsi="Arial" w:cs="Arial"/>
+            <w:b/>
+            <w:bCs/>
+            <w:color w:val="6747C7"/>
+            <w:sz w:val="27"/>
+            <w:szCs w:val="27"/>
+            <w:shd w:val="clear" w:color="auto" w:fill="FFFFFF"/>
+          </w:rPr>
+          <w:t xml:space="preserve"> web </w:t>
+        </w:r>
+        <w:proofErr w:type="spellStart"/>
+        <w:r>
+          <w:rPr>
+            <w:rStyle w:val="Hyperlink"/>
+            <w:rFonts w:ascii="Arial" w:eastAsiaTheme="minorEastAsia" w:hAnsi="Arial" w:cs="Arial"/>
+            <w:b/>
+            <w:bCs/>
+            <w:color w:val="6747C7"/>
+            <w:sz w:val="27"/>
+            <w:szCs w:val="27"/>
+            <w:shd w:val="clear" w:color="auto" w:fill="FFFFFF"/>
+          </w:rPr>
+          <w:t>lớn</w:t>
+        </w:r>
+        <w:proofErr w:type="spellEnd"/>
+        <w:r>
+          <w:rPr>
+            <w:rStyle w:val="Hyperlink"/>
+            <w:rFonts w:ascii="Arial" w:eastAsiaTheme="minorEastAsia" w:hAnsi="Arial" w:cs="Arial"/>
+            <w:b/>
+            <w:bCs/>
+            <w:color w:val="6747C7"/>
+            <w:sz w:val="27"/>
+            <w:szCs w:val="27"/>
+            <w:shd w:val="clear" w:color="auto" w:fill="FFFFFF"/>
+          </w:rPr>
+          <w:t xml:space="preserve"> </w:t>
+        </w:r>
+        <w:proofErr w:type="spellStart"/>
+        <w:r>
+          <w:rPr>
+            <w:rStyle w:val="Hyperlink"/>
+            <w:rFonts w:ascii="Arial" w:eastAsiaTheme="minorEastAsia" w:hAnsi="Arial" w:cs="Arial"/>
+            <w:b/>
+            <w:bCs/>
+            <w:color w:val="6747C7"/>
+            <w:sz w:val="27"/>
+            <w:szCs w:val="27"/>
+            <w:shd w:val="clear" w:color="auto" w:fill="FFFFFF"/>
+          </w:rPr>
+          <w:t>nhất</w:t>
+        </w:r>
+        <w:proofErr w:type="spellEnd"/>
+      </w:hyperlink>
       <w:r>
         <w:rPr>
           <w:rFonts w:ascii="Arial" w:hAnsi="Arial" w:cs="Arial"/>
@@ -10997,7 +10977,7 @@
         </w:rPr>
         <w:t xml:space="preserve">Link source code: </w:t>
       </w:r>
-      <w:hyperlink r:id="rId9" w:history="1">
+      <w:hyperlink r:id="rId10" w:history="1">
         <w:r>
           <w:rPr>
             <w:rStyle w:val="Hyperlink"/>
@@ -12547,7 +12527,7 @@
                     <pic:cNvPicPr/>
                   </pic:nvPicPr>
                   <pic:blipFill>
-                    <a:blip r:embed="rId10">
+                    <a:blip r:embed="rId11">
                       <a:extLst>
                         <a:ext uri="{28A0092B-C50C-407E-A947-70E740481C1C}">
                           <a14:useLocalDpi xmlns:a14="http://schemas.microsoft.com/office/drawing/2010/main" val="0"/>
@@ -13544,7 +13524,7 @@
         </w:rPr>
         <w:br/>
       </w:r>
-      <w:hyperlink r:id="rId11" w:history="1">
+      <w:hyperlink r:id="rId12" w:history="1">
         <w:proofErr w:type="spellStart"/>
         <w:r>
           <w:rPr>
@@ -14903,44 +14883,6 @@
         </w:rPr>
         <w:t>: xây dựng giao diện, tham khảo: </w:t>
       </w:r>
-      <w:hyperlink r:id="rId12" w:history="1">
-        <w:r>
-          <w:rPr>
-            <w:rStyle w:val="Hyperlink"/>
-            <w:rFonts w:ascii="Segoe UI" w:hAnsi="Segoe UI" w:cs="Segoe UI"/>
-          </w:rPr>
-          <w:t>docs</w:t>
-        </w:r>
-      </w:hyperlink>
-    </w:p>
-    <w:p>
-      <w:pPr>
-        <w:numPr>
-          <w:ilvl w:val="0"/>
-          <w:numId w:val="28"/>
-        </w:numPr>
-        <w:shd w:val="clear" w:color="auto" w:fill="FFFFFF"/>
-        <w:spacing w:before="60" w:after="100" w:afterAutospacing="1" w:line="240" w:lineRule="auto"/>
-        <w:rPr>
-          <w:rFonts w:ascii="Segoe UI" w:hAnsi="Segoe UI" w:cs="Segoe UI"/>
-          <w:color w:val="24292E"/>
-        </w:rPr>
-      </w:pPr>
-      <w:r>
-        <w:rPr>
-          <w:rStyle w:val="Strong"/>
-          <w:rFonts w:ascii="Segoe UI" w:hAnsi="Segoe UI" w:cs="Segoe UI"/>
-          <w:color w:val="24292E"/>
-        </w:rPr>
-        <w:t>MYSQL</w:t>
-      </w:r>
-      <w:r>
-        <w:rPr>
-          <w:rFonts w:ascii="Segoe UI" w:hAnsi="Segoe UI" w:cs="Segoe UI"/>
-          <w:color w:val="24292E"/>
-        </w:rPr>
-        <w:t>: cung cấp cơ chế lưu trữ và quản lý cơ sở dữ liệu quan hệ(SQL) một cách thuận tiện và dễ dàng, tham khảo: </w:t>
-      </w:r>
       <w:hyperlink r:id="rId13" w:history="1">
         <w:r>
           <w:rPr>
@@ -14953,6 +14895,44 @@
     </w:p>
     <w:p>
       <w:pPr>
+        <w:numPr>
+          <w:ilvl w:val="0"/>
+          <w:numId w:val="28"/>
+        </w:numPr>
+        <w:shd w:val="clear" w:color="auto" w:fill="FFFFFF"/>
+        <w:spacing w:before="60" w:after="100" w:afterAutospacing="1" w:line="240" w:lineRule="auto"/>
+        <w:rPr>
+          <w:rFonts w:ascii="Segoe UI" w:hAnsi="Segoe UI" w:cs="Segoe UI"/>
+          <w:color w:val="24292E"/>
+        </w:rPr>
+      </w:pPr>
+      <w:r>
+        <w:rPr>
+          <w:rStyle w:val="Strong"/>
+          <w:rFonts w:ascii="Segoe UI" w:hAnsi="Segoe UI" w:cs="Segoe UI"/>
+          <w:color w:val="24292E"/>
+        </w:rPr>
+        <w:t>MYSQL</w:t>
+      </w:r>
+      <w:r>
+        <w:rPr>
+          <w:rFonts w:ascii="Segoe UI" w:hAnsi="Segoe UI" w:cs="Segoe UI"/>
+          <w:color w:val="24292E"/>
+        </w:rPr>
+        <w:t>: cung cấp cơ chế lưu trữ và quản lý cơ sở dữ liệu quan hệ(SQL) một cách thuận tiện và dễ dàng, tham khảo: </w:t>
+      </w:r>
+      <w:hyperlink r:id="rId14" w:history="1">
+        <w:r>
+          <w:rPr>
+            <w:rStyle w:val="Hyperlink"/>
+            <w:rFonts w:ascii="Segoe UI" w:hAnsi="Segoe UI" w:cs="Segoe UI"/>
+          </w:rPr>
+          <w:t>docs</w:t>
+        </w:r>
+      </w:hyperlink>
+    </w:p>
+    <w:p>
+      <w:pPr>
         <w:spacing w:before="360" w:after="360"/>
         <w:rPr>
           <w:rFonts w:cs="Times New Roman"/>
@@ -15526,6 +15506,770 @@
     </w:p>
     <w:p>
       <w:pPr>
+        <w:shd w:val="clear" w:color="auto" w:fill="FFFFFF"/>
+        <w:spacing w:before="60" w:after="100" w:afterAutospacing="1" w:line="240" w:lineRule="auto"/>
+        <w:rPr>
+          <w:rFonts w:ascii="Segoe UI" w:hAnsi="Segoe UI" w:cs="Segoe UI"/>
+          <w:b/>
+          <w:color w:val="24292E"/>
+          <w:sz w:val="28"/>
+          <w:shd w:val="clear" w:color="auto" w:fill="FFFFFF"/>
+        </w:rPr>
+      </w:pPr>
+      <w:r>
+        <w:rPr>
+          <w:rFonts w:ascii="Segoe UI" w:hAnsi="Segoe UI" w:cs="Segoe UI"/>
+          <w:b/>
+          <w:color w:val="24292E"/>
+          <w:sz w:val="28"/>
+          <w:shd w:val="clear" w:color="auto" w:fill="FFFFFF"/>
+        </w:rPr>
+        <w:t>App.java</w:t>
+      </w:r>
+    </w:p>
+    <w:p>
+      <w:pPr>
+        <w:shd w:val="clear" w:color="auto" w:fill="282C34"/>
+        <w:spacing w:after="0" w:line="285" w:lineRule="atLeast"/>
+        <w:rPr>
+          <w:rFonts w:ascii="Consolas" w:eastAsia="Times New Roman" w:hAnsi="Consolas" w:cs="Times New Roman"/>
+          <w:noProof w:val="0"/>
+          <w:color w:val="ABB2BF"/>
+          <w:sz w:val="21"/>
+          <w:szCs w:val="21"/>
+        </w:rPr>
+      </w:pPr>
+      <w:r>
+        <w:rPr>
+          <w:rFonts w:ascii="Consolas" w:eastAsia="Times New Roman" w:hAnsi="Consolas" w:cs="Times New Roman"/>
+          <w:noProof w:val="0"/>
+          <w:color w:val="C678DD"/>
+          <w:sz w:val="21"/>
+          <w:szCs w:val="21"/>
+        </w:rPr>
+        <w:t>public</w:t>
+      </w:r>
+      <w:r>
+        <w:rPr>
+          <w:rFonts w:ascii="Consolas" w:eastAsia="Times New Roman" w:hAnsi="Consolas" w:cs="Times New Roman"/>
+          <w:noProof w:val="0"/>
+          <w:color w:val="E06C75"/>
+          <w:sz w:val="21"/>
+          <w:szCs w:val="21"/>
+        </w:rPr>
+        <w:t> </w:t>
+      </w:r>
+      <w:r>
+        <w:rPr>
+          <w:rFonts w:ascii="Consolas" w:eastAsia="Times New Roman" w:hAnsi="Consolas" w:cs="Times New Roman"/>
+          <w:noProof w:val="0"/>
+          <w:color w:val="C678DD"/>
+          <w:sz w:val="21"/>
+          <w:szCs w:val="21"/>
+        </w:rPr>
+        <w:t>class</w:t>
+      </w:r>
+      <w:r>
+        <w:rPr>
+          <w:rFonts w:ascii="Consolas" w:eastAsia="Times New Roman" w:hAnsi="Consolas" w:cs="Times New Roman"/>
+          <w:noProof w:val="0"/>
+          <w:color w:val="E06C75"/>
+          <w:sz w:val="21"/>
+          <w:szCs w:val="21"/>
+        </w:rPr>
+        <w:t> </w:t>
+      </w:r>
+      <w:r>
+        <w:rPr>
+          <w:rFonts w:ascii="Consolas" w:eastAsia="Times New Roman" w:hAnsi="Consolas" w:cs="Times New Roman"/>
+          <w:noProof w:val="0"/>
+          <w:color w:val="E5C07B"/>
+          <w:sz w:val="21"/>
+          <w:szCs w:val="21"/>
+        </w:rPr>
+        <w:t>App</w:t>
+      </w:r>
+      <w:r>
+        <w:rPr>
+          <w:rFonts w:ascii="Consolas" w:eastAsia="Times New Roman" w:hAnsi="Consolas" w:cs="Times New Roman"/>
+          <w:noProof w:val="0"/>
+          <w:color w:val="E06C75"/>
+          <w:sz w:val="21"/>
+          <w:szCs w:val="21"/>
+        </w:rPr>
+        <w:t> </w:t>
+      </w:r>
+      <w:r>
+        <w:rPr>
+          <w:rFonts w:ascii="Consolas" w:eastAsia="Times New Roman" w:hAnsi="Consolas" w:cs="Times New Roman"/>
+          <w:noProof w:val="0"/>
+          <w:color w:val="ABB2BF"/>
+          <w:sz w:val="21"/>
+          <w:szCs w:val="21"/>
+        </w:rPr>
+        <w:t>{</w:t>
+      </w:r>
+    </w:p>
+    <w:p>
+      <w:pPr>
+        <w:shd w:val="clear" w:color="auto" w:fill="282C34"/>
+        <w:spacing w:after="0" w:line="285" w:lineRule="atLeast"/>
+        <w:rPr>
+          <w:rFonts w:ascii="Consolas" w:eastAsia="Times New Roman" w:hAnsi="Consolas" w:cs="Times New Roman"/>
+          <w:noProof w:val="0"/>
+          <w:color w:val="ABB2BF"/>
+          <w:sz w:val="21"/>
+          <w:szCs w:val="21"/>
+        </w:rPr>
+      </w:pPr>
+    </w:p>
+    <w:p>
+      <w:pPr>
+        <w:shd w:val="clear" w:color="auto" w:fill="282C34"/>
+        <w:spacing w:after="0" w:line="285" w:lineRule="atLeast"/>
+        <w:rPr>
+          <w:rFonts w:ascii="Consolas" w:eastAsia="Times New Roman" w:hAnsi="Consolas" w:cs="Times New Roman"/>
+          <w:noProof w:val="0"/>
+          <w:color w:val="ABB2BF"/>
+          <w:sz w:val="21"/>
+          <w:szCs w:val="21"/>
+        </w:rPr>
+      </w:pPr>
+      <w:r>
+        <w:rPr>
+          <w:rFonts w:ascii="Consolas" w:eastAsia="Times New Roman" w:hAnsi="Consolas" w:cs="Times New Roman"/>
+          <w:i/>
+          <w:iCs/>
+          <w:noProof w:val="0"/>
+          <w:color w:val="7F848E"/>
+          <w:sz w:val="21"/>
+          <w:szCs w:val="21"/>
+        </w:rPr>
+        <w:t>    /**</w:t>
+      </w:r>
+    </w:p>
+    <w:p>
+      <w:pPr>
+        <w:shd w:val="clear" w:color="auto" w:fill="282C34"/>
+        <w:spacing w:after="0" w:line="285" w:lineRule="atLeast"/>
+        <w:rPr>
+          <w:rFonts w:ascii="Consolas" w:eastAsia="Times New Roman" w:hAnsi="Consolas" w:cs="Times New Roman"/>
+          <w:noProof w:val="0"/>
+          <w:color w:val="ABB2BF"/>
+          <w:sz w:val="21"/>
+          <w:szCs w:val="21"/>
+        </w:rPr>
+      </w:pPr>
+      <w:r>
+        <w:rPr>
+          <w:rFonts w:ascii="Consolas" w:eastAsia="Times New Roman" w:hAnsi="Consolas" w:cs="Times New Roman"/>
+          <w:i/>
+          <w:iCs/>
+          <w:noProof w:val="0"/>
+          <w:color w:val="7F848E"/>
+          <w:sz w:val="21"/>
+          <w:szCs w:val="21"/>
+        </w:rPr>
+        <w:t>     * </w:t>
+      </w:r>
+      <w:r>
+        <w:rPr>
+          <w:rFonts w:ascii="Consolas" w:eastAsia="Times New Roman" w:hAnsi="Consolas" w:cs="Times New Roman"/>
+          <w:i/>
+          <w:iCs/>
+          <w:noProof w:val="0"/>
+          <w:color w:val="C678DD"/>
+          <w:sz w:val="21"/>
+          <w:szCs w:val="21"/>
+        </w:rPr>
+        <w:t>@</w:t>
+      </w:r>
+      <w:proofErr w:type="spellStart"/>
+      <w:r>
+        <w:rPr>
+          <w:rFonts w:ascii="Consolas" w:eastAsia="Times New Roman" w:hAnsi="Consolas" w:cs="Times New Roman"/>
+          <w:i/>
+          <w:iCs/>
+          <w:noProof w:val="0"/>
+          <w:color w:val="C678DD"/>
+          <w:sz w:val="21"/>
+          <w:szCs w:val="21"/>
+        </w:rPr>
+        <w:t>param</w:t>
+      </w:r>
+      <w:proofErr w:type="spellEnd"/>
+      <w:r>
+        <w:rPr>
+          <w:rFonts w:ascii="Consolas" w:eastAsia="Times New Roman" w:hAnsi="Consolas" w:cs="Times New Roman"/>
+          <w:i/>
+          <w:iCs/>
+          <w:noProof w:val="0"/>
+          <w:color w:val="7F848E"/>
+          <w:sz w:val="21"/>
+          <w:szCs w:val="21"/>
+        </w:rPr>
+        <w:t> </w:t>
+      </w:r>
+      <w:proofErr w:type="spellStart"/>
+      <w:r>
+        <w:rPr>
+          <w:rFonts w:ascii="Consolas" w:eastAsia="Times New Roman" w:hAnsi="Consolas" w:cs="Times New Roman"/>
+          <w:i/>
+          <w:iCs/>
+          <w:noProof w:val="0"/>
+          <w:color w:val="E06C75"/>
+          <w:sz w:val="21"/>
+          <w:szCs w:val="21"/>
+        </w:rPr>
+        <w:t>args</w:t>
+      </w:r>
+      <w:proofErr w:type="spellEnd"/>
+      <w:r>
+        <w:rPr>
+          <w:rFonts w:ascii="Consolas" w:eastAsia="Times New Roman" w:hAnsi="Consolas" w:cs="Times New Roman"/>
+          <w:i/>
+          <w:iCs/>
+          <w:noProof w:val="0"/>
+          <w:color w:val="7F848E"/>
+          <w:sz w:val="21"/>
+          <w:szCs w:val="21"/>
+        </w:rPr>
+        <w:t> the command line arguments</w:t>
+      </w:r>
+    </w:p>
+    <w:p>
+      <w:pPr>
+        <w:shd w:val="clear" w:color="auto" w:fill="282C34"/>
+        <w:spacing w:after="0" w:line="285" w:lineRule="atLeast"/>
+        <w:rPr>
+          <w:rFonts w:ascii="Consolas" w:eastAsia="Times New Roman" w:hAnsi="Consolas" w:cs="Times New Roman"/>
+          <w:noProof w:val="0"/>
+          <w:color w:val="ABB2BF"/>
+          <w:sz w:val="21"/>
+          <w:szCs w:val="21"/>
+        </w:rPr>
+      </w:pPr>
+      <w:r>
+        <w:rPr>
+          <w:rFonts w:ascii="Consolas" w:eastAsia="Times New Roman" w:hAnsi="Consolas" w:cs="Times New Roman"/>
+          <w:i/>
+          <w:iCs/>
+          <w:noProof w:val="0"/>
+          <w:color w:val="7F848E"/>
+          <w:sz w:val="21"/>
+          <w:szCs w:val="21"/>
+        </w:rPr>
+        <w:t>     */</w:t>
+      </w:r>
+    </w:p>
+    <w:p>
+      <w:pPr>
+        <w:shd w:val="clear" w:color="auto" w:fill="282C34"/>
+        <w:spacing w:after="0" w:line="285" w:lineRule="atLeast"/>
+        <w:rPr>
+          <w:rFonts w:ascii="Consolas" w:eastAsia="Times New Roman" w:hAnsi="Consolas" w:cs="Times New Roman"/>
+          <w:noProof w:val="0"/>
+          <w:color w:val="ABB2BF"/>
+          <w:sz w:val="21"/>
+          <w:szCs w:val="21"/>
+        </w:rPr>
+      </w:pPr>
+      <w:r>
+        <w:rPr>
+          <w:rFonts w:ascii="Consolas" w:eastAsia="Times New Roman" w:hAnsi="Consolas" w:cs="Times New Roman"/>
+          <w:noProof w:val="0"/>
+          <w:color w:val="E06C75"/>
+          <w:sz w:val="21"/>
+          <w:szCs w:val="21"/>
+        </w:rPr>
+        <w:lastRenderedPageBreak/>
+        <w:t>    </w:t>
+      </w:r>
+      <w:r>
+        <w:rPr>
+          <w:rFonts w:ascii="Consolas" w:eastAsia="Times New Roman" w:hAnsi="Consolas" w:cs="Times New Roman"/>
+          <w:noProof w:val="0"/>
+          <w:color w:val="C678DD"/>
+          <w:sz w:val="21"/>
+          <w:szCs w:val="21"/>
+        </w:rPr>
+        <w:t>public</w:t>
+      </w:r>
+      <w:r>
+        <w:rPr>
+          <w:rFonts w:ascii="Consolas" w:eastAsia="Times New Roman" w:hAnsi="Consolas" w:cs="Times New Roman"/>
+          <w:noProof w:val="0"/>
+          <w:color w:val="61AFEF"/>
+          <w:sz w:val="21"/>
+          <w:szCs w:val="21"/>
+        </w:rPr>
+        <w:t> </w:t>
+      </w:r>
+      <w:r>
+        <w:rPr>
+          <w:rFonts w:ascii="Consolas" w:eastAsia="Times New Roman" w:hAnsi="Consolas" w:cs="Times New Roman"/>
+          <w:noProof w:val="0"/>
+          <w:color w:val="C678DD"/>
+          <w:sz w:val="21"/>
+          <w:szCs w:val="21"/>
+        </w:rPr>
+        <w:t>static</w:t>
+      </w:r>
+      <w:r>
+        <w:rPr>
+          <w:rFonts w:ascii="Consolas" w:eastAsia="Times New Roman" w:hAnsi="Consolas" w:cs="Times New Roman"/>
+          <w:noProof w:val="0"/>
+          <w:color w:val="61AFEF"/>
+          <w:sz w:val="21"/>
+          <w:szCs w:val="21"/>
+        </w:rPr>
+        <w:t> </w:t>
+      </w:r>
+      <w:r>
+        <w:rPr>
+          <w:rFonts w:ascii="Consolas" w:eastAsia="Times New Roman" w:hAnsi="Consolas" w:cs="Times New Roman"/>
+          <w:noProof w:val="0"/>
+          <w:color w:val="C678DD"/>
+          <w:sz w:val="21"/>
+          <w:szCs w:val="21"/>
+        </w:rPr>
+        <w:t>void</w:t>
+      </w:r>
+      <w:r>
+        <w:rPr>
+          <w:rFonts w:ascii="Consolas" w:eastAsia="Times New Roman" w:hAnsi="Consolas" w:cs="Times New Roman"/>
+          <w:noProof w:val="0"/>
+          <w:color w:val="61AFEF"/>
+          <w:sz w:val="21"/>
+          <w:szCs w:val="21"/>
+        </w:rPr>
+        <w:t> main</w:t>
+      </w:r>
+      <w:r>
+        <w:rPr>
+          <w:rFonts w:ascii="Consolas" w:eastAsia="Times New Roman" w:hAnsi="Consolas" w:cs="Times New Roman"/>
+          <w:noProof w:val="0"/>
+          <w:color w:val="ABB2BF"/>
+          <w:sz w:val="21"/>
+          <w:szCs w:val="21"/>
+        </w:rPr>
+        <w:t>(</w:t>
+      </w:r>
+      <w:proofErr w:type="gramStart"/>
+      <w:r>
+        <w:rPr>
+          <w:rFonts w:ascii="Consolas" w:eastAsia="Times New Roman" w:hAnsi="Consolas" w:cs="Times New Roman"/>
+          <w:noProof w:val="0"/>
+          <w:color w:val="E5C07B"/>
+          <w:sz w:val="21"/>
+          <w:szCs w:val="21"/>
+        </w:rPr>
+        <w:t>String</w:t>
+      </w:r>
+      <w:r>
+        <w:rPr>
+          <w:rFonts w:ascii="Consolas" w:eastAsia="Times New Roman" w:hAnsi="Consolas" w:cs="Times New Roman"/>
+          <w:noProof w:val="0"/>
+          <w:color w:val="ABB2BF"/>
+          <w:sz w:val="21"/>
+          <w:szCs w:val="21"/>
+        </w:rPr>
+        <w:t>[</w:t>
+      </w:r>
+      <w:proofErr w:type="gramEnd"/>
+      <w:r>
+        <w:rPr>
+          <w:rFonts w:ascii="Consolas" w:eastAsia="Times New Roman" w:hAnsi="Consolas" w:cs="Times New Roman"/>
+          <w:noProof w:val="0"/>
+          <w:color w:val="ABB2BF"/>
+          <w:sz w:val="21"/>
+          <w:szCs w:val="21"/>
+        </w:rPr>
+        <w:t>] </w:t>
+      </w:r>
+      <w:proofErr w:type="spellStart"/>
+      <w:r>
+        <w:rPr>
+          <w:rFonts w:ascii="Consolas" w:eastAsia="Times New Roman" w:hAnsi="Consolas" w:cs="Times New Roman"/>
+          <w:i/>
+          <w:iCs/>
+          <w:noProof w:val="0"/>
+          <w:color w:val="E06C75"/>
+          <w:sz w:val="21"/>
+          <w:szCs w:val="21"/>
+        </w:rPr>
+        <w:t>args</w:t>
+      </w:r>
+      <w:proofErr w:type="spellEnd"/>
+      <w:r>
+        <w:rPr>
+          <w:rFonts w:ascii="Consolas" w:eastAsia="Times New Roman" w:hAnsi="Consolas" w:cs="Times New Roman"/>
+          <w:noProof w:val="0"/>
+          <w:color w:val="ABB2BF"/>
+          <w:sz w:val="21"/>
+          <w:szCs w:val="21"/>
+        </w:rPr>
+        <w:t>)</w:t>
+      </w:r>
+      <w:r>
+        <w:rPr>
+          <w:rFonts w:ascii="Consolas" w:eastAsia="Times New Roman" w:hAnsi="Consolas" w:cs="Times New Roman"/>
+          <w:noProof w:val="0"/>
+          <w:color w:val="61AFEF"/>
+          <w:sz w:val="21"/>
+          <w:szCs w:val="21"/>
+        </w:rPr>
+        <w:t> </w:t>
+      </w:r>
+      <w:r>
+        <w:rPr>
+          <w:rFonts w:ascii="Consolas" w:eastAsia="Times New Roman" w:hAnsi="Consolas" w:cs="Times New Roman"/>
+          <w:noProof w:val="0"/>
+          <w:color w:val="ABB2BF"/>
+          <w:sz w:val="21"/>
+          <w:szCs w:val="21"/>
+        </w:rPr>
+        <w:t>{</w:t>
+      </w:r>
+    </w:p>
+    <w:p>
+      <w:pPr>
+        <w:shd w:val="clear" w:color="auto" w:fill="282C34"/>
+        <w:spacing w:after="0" w:line="285" w:lineRule="atLeast"/>
+        <w:rPr>
+          <w:rFonts w:ascii="Consolas" w:eastAsia="Times New Roman" w:hAnsi="Consolas" w:cs="Times New Roman"/>
+          <w:noProof w:val="0"/>
+          <w:color w:val="ABB2BF"/>
+          <w:sz w:val="21"/>
+          <w:szCs w:val="21"/>
+        </w:rPr>
+      </w:pPr>
+      <w:r>
+        <w:rPr>
+          <w:rFonts w:ascii="Consolas" w:eastAsia="Times New Roman" w:hAnsi="Consolas" w:cs="Times New Roman"/>
+          <w:noProof w:val="0"/>
+          <w:color w:val="ABB2BF"/>
+          <w:sz w:val="21"/>
+          <w:szCs w:val="21"/>
+        </w:rPr>
+        <w:t>        </w:t>
+      </w:r>
+      <w:r>
+        <w:rPr>
+          <w:rFonts w:ascii="Consolas" w:eastAsia="Times New Roman" w:hAnsi="Consolas" w:cs="Times New Roman"/>
+          <w:i/>
+          <w:iCs/>
+          <w:noProof w:val="0"/>
+          <w:color w:val="7F848E"/>
+          <w:sz w:val="21"/>
+          <w:szCs w:val="21"/>
+        </w:rPr>
+        <w:t>// TODO code application logic here</w:t>
+      </w:r>
+    </w:p>
+    <w:p>
+      <w:pPr>
+        <w:shd w:val="clear" w:color="auto" w:fill="282C34"/>
+        <w:spacing w:after="0" w:line="285" w:lineRule="atLeast"/>
+        <w:rPr>
+          <w:rFonts w:ascii="Consolas" w:eastAsia="Times New Roman" w:hAnsi="Consolas" w:cs="Times New Roman"/>
+          <w:noProof w:val="0"/>
+          <w:color w:val="ABB2BF"/>
+          <w:sz w:val="21"/>
+          <w:szCs w:val="21"/>
+        </w:rPr>
+      </w:pPr>
+      <w:r>
+        <w:rPr>
+          <w:rFonts w:ascii="Consolas" w:eastAsia="Times New Roman" w:hAnsi="Consolas" w:cs="Times New Roman"/>
+          <w:noProof w:val="0"/>
+          <w:color w:val="ABB2BF"/>
+          <w:sz w:val="21"/>
+          <w:szCs w:val="21"/>
+        </w:rPr>
+        <w:t>        </w:t>
+      </w:r>
+      <w:proofErr w:type="spellStart"/>
+      <w:r>
+        <w:rPr>
+          <w:rFonts w:ascii="Consolas" w:eastAsia="Times New Roman" w:hAnsi="Consolas" w:cs="Times New Roman"/>
+          <w:noProof w:val="0"/>
+          <w:color w:val="E5C07B"/>
+          <w:sz w:val="21"/>
+          <w:szCs w:val="21"/>
+        </w:rPr>
+        <w:t>StudentFrame</w:t>
+      </w:r>
+      <w:proofErr w:type="spellEnd"/>
+      <w:r>
+        <w:rPr>
+          <w:rFonts w:ascii="Consolas" w:eastAsia="Times New Roman" w:hAnsi="Consolas" w:cs="Times New Roman"/>
+          <w:noProof w:val="0"/>
+          <w:color w:val="ABB2BF"/>
+          <w:sz w:val="21"/>
+          <w:szCs w:val="21"/>
+        </w:rPr>
+        <w:t> </w:t>
+      </w:r>
+      <w:r>
+        <w:rPr>
+          <w:rFonts w:ascii="Consolas" w:eastAsia="Times New Roman" w:hAnsi="Consolas" w:cs="Times New Roman"/>
+          <w:noProof w:val="0"/>
+          <w:color w:val="E06C75"/>
+          <w:sz w:val="21"/>
+          <w:szCs w:val="21"/>
+        </w:rPr>
+        <w:t>view</w:t>
+      </w:r>
+      <w:r>
+        <w:rPr>
+          <w:rFonts w:ascii="Consolas" w:eastAsia="Times New Roman" w:hAnsi="Consolas" w:cs="Times New Roman"/>
+          <w:noProof w:val="0"/>
+          <w:color w:val="ABB2BF"/>
+          <w:sz w:val="21"/>
+          <w:szCs w:val="21"/>
+        </w:rPr>
+        <w:t> </w:t>
+      </w:r>
+      <w:r>
+        <w:rPr>
+          <w:rFonts w:ascii="Consolas" w:eastAsia="Times New Roman" w:hAnsi="Consolas" w:cs="Times New Roman"/>
+          <w:noProof w:val="0"/>
+          <w:color w:val="56B6C2"/>
+          <w:sz w:val="21"/>
+          <w:szCs w:val="21"/>
+        </w:rPr>
+        <w:t>=</w:t>
+      </w:r>
+      <w:r>
+        <w:rPr>
+          <w:rFonts w:ascii="Consolas" w:eastAsia="Times New Roman" w:hAnsi="Consolas" w:cs="Times New Roman"/>
+          <w:noProof w:val="0"/>
+          <w:color w:val="ABB2BF"/>
+          <w:sz w:val="21"/>
+          <w:szCs w:val="21"/>
+        </w:rPr>
+        <w:t> </w:t>
+      </w:r>
+      <w:r>
+        <w:rPr>
+          <w:rFonts w:ascii="Consolas" w:eastAsia="Times New Roman" w:hAnsi="Consolas" w:cs="Times New Roman"/>
+          <w:noProof w:val="0"/>
+          <w:color w:val="C678DD"/>
+          <w:sz w:val="21"/>
+          <w:szCs w:val="21"/>
+        </w:rPr>
+        <w:t>new</w:t>
+      </w:r>
+      <w:r>
+        <w:rPr>
+          <w:rFonts w:ascii="Consolas" w:eastAsia="Times New Roman" w:hAnsi="Consolas" w:cs="Times New Roman"/>
+          <w:noProof w:val="0"/>
+          <w:color w:val="ABB2BF"/>
+          <w:sz w:val="21"/>
+          <w:szCs w:val="21"/>
+        </w:rPr>
+        <w:t> </w:t>
+      </w:r>
+      <w:proofErr w:type="spellStart"/>
+      <w:proofErr w:type="gramStart"/>
+      <w:r>
+        <w:rPr>
+          <w:rFonts w:ascii="Consolas" w:eastAsia="Times New Roman" w:hAnsi="Consolas" w:cs="Times New Roman"/>
+          <w:noProof w:val="0"/>
+          <w:color w:val="61AFEF"/>
+          <w:sz w:val="21"/>
+          <w:szCs w:val="21"/>
+        </w:rPr>
+        <w:t>StudentFrame</w:t>
+      </w:r>
+      <w:proofErr w:type="spellEnd"/>
+      <w:r>
+        <w:rPr>
+          <w:rFonts w:ascii="Consolas" w:eastAsia="Times New Roman" w:hAnsi="Consolas" w:cs="Times New Roman"/>
+          <w:noProof w:val="0"/>
+          <w:color w:val="ABB2BF"/>
+          <w:sz w:val="21"/>
+          <w:szCs w:val="21"/>
+        </w:rPr>
+        <w:t>(</w:t>
+      </w:r>
+      <w:proofErr w:type="gramEnd"/>
+      <w:r>
+        <w:rPr>
+          <w:rFonts w:ascii="Consolas" w:eastAsia="Times New Roman" w:hAnsi="Consolas" w:cs="Times New Roman"/>
+          <w:noProof w:val="0"/>
+          <w:color w:val="ABB2BF"/>
+          <w:sz w:val="21"/>
+          <w:szCs w:val="21"/>
+        </w:rPr>
+        <w:t>);</w:t>
+      </w:r>
+    </w:p>
+    <w:p>
+      <w:pPr>
+        <w:shd w:val="clear" w:color="auto" w:fill="282C34"/>
+        <w:spacing w:after="0" w:line="285" w:lineRule="atLeast"/>
+        <w:rPr>
+          <w:rFonts w:ascii="Consolas" w:eastAsia="Times New Roman" w:hAnsi="Consolas" w:cs="Times New Roman"/>
+          <w:noProof w:val="0"/>
+          <w:color w:val="ABB2BF"/>
+          <w:sz w:val="21"/>
+          <w:szCs w:val="21"/>
+        </w:rPr>
+      </w:pPr>
+      <w:r>
+        <w:rPr>
+          <w:rFonts w:ascii="Consolas" w:eastAsia="Times New Roman" w:hAnsi="Consolas" w:cs="Times New Roman"/>
+          <w:noProof w:val="0"/>
+          <w:color w:val="ABB2BF"/>
+          <w:sz w:val="21"/>
+          <w:szCs w:val="21"/>
+        </w:rPr>
+        <w:t>        </w:t>
+      </w:r>
+      <w:proofErr w:type="spellStart"/>
+      <w:proofErr w:type="gramStart"/>
+      <w:r>
+        <w:rPr>
+          <w:rFonts w:ascii="Consolas" w:eastAsia="Times New Roman" w:hAnsi="Consolas" w:cs="Times New Roman"/>
+          <w:noProof w:val="0"/>
+          <w:color w:val="E06C75"/>
+          <w:sz w:val="21"/>
+          <w:szCs w:val="21"/>
+        </w:rPr>
+        <w:t>view</w:t>
+      </w:r>
+      <w:r>
+        <w:rPr>
+          <w:rFonts w:ascii="Consolas" w:eastAsia="Times New Roman" w:hAnsi="Consolas" w:cs="Times New Roman"/>
+          <w:noProof w:val="0"/>
+          <w:color w:val="ABB2BF"/>
+          <w:sz w:val="21"/>
+          <w:szCs w:val="21"/>
+        </w:rPr>
+        <w:t>.</w:t>
+      </w:r>
+      <w:r>
+        <w:rPr>
+          <w:rFonts w:ascii="Consolas" w:eastAsia="Times New Roman" w:hAnsi="Consolas" w:cs="Times New Roman"/>
+          <w:noProof w:val="0"/>
+          <w:color w:val="61AFEF"/>
+          <w:sz w:val="21"/>
+          <w:szCs w:val="21"/>
+        </w:rPr>
+        <w:t>show</w:t>
+      </w:r>
+      <w:proofErr w:type="spellEnd"/>
+      <w:proofErr w:type="gramEnd"/>
+      <w:r>
+        <w:rPr>
+          <w:rFonts w:ascii="Consolas" w:eastAsia="Times New Roman" w:hAnsi="Consolas" w:cs="Times New Roman"/>
+          <w:noProof w:val="0"/>
+          <w:color w:val="ABB2BF"/>
+          <w:sz w:val="21"/>
+          <w:szCs w:val="21"/>
+        </w:rPr>
+        <w:t>();</w:t>
+      </w:r>
+    </w:p>
+    <w:p>
+      <w:pPr>
+        <w:shd w:val="clear" w:color="auto" w:fill="282C34"/>
+        <w:spacing w:after="0" w:line="285" w:lineRule="atLeast"/>
+        <w:rPr>
+          <w:rFonts w:ascii="Consolas" w:eastAsia="Times New Roman" w:hAnsi="Consolas" w:cs="Times New Roman"/>
+          <w:noProof w:val="0"/>
+          <w:color w:val="ABB2BF"/>
+          <w:sz w:val="21"/>
+          <w:szCs w:val="21"/>
+        </w:rPr>
+      </w:pPr>
+      <w:r>
+        <w:rPr>
+          <w:rFonts w:ascii="Consolas" w:eastAsia="Times New Roman" w:hAnsi="Consolas" w:cs="Times New Roman"/>
+          <w:noProof w:val="0"/>
+          <w:color w:val="ABB2BF"/>
+          <w:sz w:val="21"/>
+          <w:szCs w:val="21"/>
+        </w:rPr>
+        <w:t>    }</w:t>
+      </w:r>
+    </w:p>
+    <w:p>
+      <w:pPr>
+        <w:shd w:val="clear" w:color="auto" w:fill="282C34"/>
+        <w:spacing w:after="0" w:line="285" w:lineRule="atLeast"/>
+        <w:rPr>
+          <w:rFonts w:ascii="Consolas" w:eastAsia="Times New Roman" w:hAnsi="Consolas" w:cs="Times New Roman"/>
+          <w:noProof w:val="0"/>
+          <w:color w:val="ABB2BF"/>
+          <w:sz w:val="21"/>
+          <w:szCs w:val="21"/>
+        </w:rPr>
+      </w:pPr>
+      <w:r>
+        <w:rPr>
+          <w:rFonts w:ascii="Consolas" w:eastAsia="Times New Roman" w:hAnsi="Consolas" w:cs="Times New Roman"/>
+          <w:noProof w:val="0"/>
+          <w:color w:val="E06C75"/>
+          <w:sz w:val="21"/>
+          <w:szCs w:val="21"/>
+        </w:rPr>
+        <w:t>    </w:t>
+      </w:r>
+    </w:p>
+    <w:p>
+      <w:pPr>
+        <w:shd w:val="clear" w:color="auto" w:fill="282C34"/>
+        <w:spacing w:after="0" w:line="285" w:lineRule="atLeast"/>
+        <w:rPr>
+          <w:rFonts w:ascii="Consolas" w:eastAsia="Times New Roman" w:hAnsi="Consolas" w:cs="Times New Roman"/>
+          <w:noProof w:val="0"/>
+          <w:color w:val="ABB2BF"/>
+          <w:sz w:val="21"/>
+          <w:szCs w:val="21"/>
+        </w:rPr>
+      </w:pPr>
+      <w:r>
+        <w:rPr>
+          <w:rFonts w:ascii="Consolas" w:eastAsia="Times New Roman" w:hAnsi="Consolas" w:cs="Times New Roman"/>
+          <w:noProof w:val="0"/>
+          <w:color w:val="ABB2BF"/>
+          <w:sz w:val="21"/>
+          <w:szCs w:val="21"/>
+        </w:rPr>
+        <w:t>}</w:t>
+      </w:r>
+    </w:p>
+    <w:p>
+      <w:pPr>
+        <w:shd w:val="clear" w:color="auto" w:fill="282C34"/>
+        <w:spacing w:after="0" w:line="285" w:lineRule="atLeast"/>
+        <w:rPr>
+          <w:rFonts w:ascii="Consolas" w:eastAsia="Times New Roman" w:hAnsi="Consolas" w:cs="Times New Roman"/>
+          <w:noProof w:val="0"/>
+          <w:color w:val="ABB2BF"/>
+          <w:sz w:val="21"/>
+          <w:szCs w:val="21"/>
+        </w:rPr>
+      </w:pPr>
+    </w:p>
+    <w:p>
+      <w:pPr>
+        <w:shd w:val="clear" w:color="auto" w:fill="FFFFFF"/>
+        <w:spacing w:before="60" w:after="100" w:afterAutospacing="1" w:line="240" w:lineRule="auto"/>
+        <w:rPr>
+          <w:rFonts w:ascii="Segoe UI" w:hAnsi="Segoe UI" w:cs="Segoe UI"/>
+          <w:b/>
+          <w:color w:val="24292E"/>
+          <w:sz w:val="28"/>
+          <w:shd w:val="clear" w:color="auto" w:fill="FFFFFF"/>
+        </w:rPr>
+      </w:pPr>
+    </w:p>
+    <w:p>
+      <w:pPr>
         <w:keepNext/>
         <w:keepLines/>
         <w:spacing w:after="3" w:line="265" w:lineRule="auto"/>
@@ -16451,6 +17195,68 @@
     </w:p>
     <w:p>
       <w:pPr>
+        <w:numPr>
+          <w:ilvl w:val="0"/>
+          <w:numId w:val="42"/>
+        </w:numPr>
+        <w:shd w:val="clear" w:color="auto" w:fill="FFFFFF"/>
+        <w:spacing w:before="100" w:beforeAutospacing="1" w:after="100" w:afterAutospacing="1" w:line="240" w:lineRule="auto"/>
+        <w:jc w:val="both"/>
+        <w:rPr>
+          <w:rFonts w:ascii="Arial" w:eastAsia="Times New Roman" w:hAnsi="Arial" w:cs="Arial"/>
+          <w:noProof w:val="0"/>
+          <w:color w:val="333333"/>
+          <w:sz w:val="28"/>
+          <w:szCs w:val="28"/>
+        </w:rPr>
+      </w:pPr>
+      <w:proofErr w:type="spellStart"/>
+      <w:r>
+        <w:rPr>
+          <w:rFonts w:ascii="Arial" w:eastAsia="Times New Roman" w:hAnsi="Arial" w:cs="Arial"/>
+          <w:noProof w:val="0"/>
+          <w:color w:val="333333"/>
+          <w:sz w:val="28"/>
+          <w:szCs w:val="28"/>
+        </w:rPr>
+        <w:t>Trừu</w:t>
+      </w:r>
+      <w:proofErr w:type="spellEnd"/>
+      <w:r>
+        <w:rPr>
+          <w:rFonts w:ascii="Arial" w:eastAsia="Times New Roman" w:hAnsi="Arial" w:cs="Arial"/>
+          <w:noProof w:val="0"/>
+          <w:color w:val="333333"/>
+          <w:sz w:val="28"/>
+          <w:szCs w:val="28"/>
+        </w:rPr>
+        <w:t xml:space="preserve"> </w:t>
+      </w:r>
+      <w:proofErr w:type="spellStart"/>
+      <w:r>
+        <w:rPr>
+          <w:rFonts w:ascii="Arial" w:eastAsia="Times New Roman" w:hAnsi="Arial" w:cs="Arial"/>
+          <w:noProof w:val="0"/>
+          <w:color w:val="333333"/>
+          <w:sz w:val="28"/>
+          <w:szCs w:val="28"/>
+        </w:rPr>
+        <w:t>tượng</w:t>
+      </w:r>
+      <w:proofErr w:type="spellEnd"/>
+      <w:r>
+        <w:rPr>
+          <w:rFonts w:ascii="Arial" w:eastAsia="Times New Roman" w:hAnsi="Arial" w:cs="Arial"/>
+          <w:noProof w:val="0"/>
+          <w:color w:val="333333"/>
+          <w:sz w:val="28"/>
+          <w:szCs w:val="28"/>
+        </w:rPr>
+        <w:t xml:space="preserve"> (Abstraction)</w:t>
+      </w:r>
+    </w:p>
+    <w:p>
+      <w:pPr>
         <w:keepNext/>
         <w:keepLines/>
         <w:spacing w:after="3" w:line="265" w:lineRule="auto"/>
@@ -16458,56 +17264,13 @@
         <w:outlineLvl w:val="0"/>
         <w:rPr>
           <w:rFonts w:eastAsiaTheme="minorEastAsia" w:cs="Times New Roman"/>
-          <w:noProof w:val="0"/>
-          <w:color w:val="000000"/>
-          <w:sz w:val="28"/>
-          <w:szCs w:val="28"/>
-        </w:rPr>
-      </w:pPr>
-      <w:proofErr w:type="spellStart"/>
-      <w:r>
-        <w:rPr>
-          <w:rFonts w:eastAsiaTheme="minorEastAsia" w:cs="Times New Roman"/>
-          <w:noProof w:val="0"/>
-          <w:color w:val="000000"/>
-          <w:sz w:val="28"/>
-          <w:szCs w:val="28"/>
-        </w:rPr>
-        <w:t>Lớp</w:t>
-      </w:r>
-      <w:proofErr w:type="spellEnd"/>
-      <w:r>
-        <w:rPr>
-          <w:rFonts w:eastAsiaTheme="minorEastAsia" w:cs="Times New Roman"/>
-          <w:noProof w:val="0"/>
-          <w:color w:val="000000"/>
-          <w:sz w:val="28"/>
-          <w:szCs w:val="28"/>
-        </w:rPr>
-        <w:t xml:space="preserve"> </w:t>
-      </w:r>
-      <w:proofErr w:type="gramStart"/>
-      <w:r>
-        <w:rPr>
-          <w:rFonts w:eastAsiaTheme="minorEastAsia" w:cs="Times New Roman"/>
-          <w:noProof w:val="0"/>
-          <w:color w:val="000000"/>
-          <w:sz w:val="28"/>
-          <w:szCs w:val="28"/>
-        </w:rPr>
-        <w:t>Abstract :</w:t>
-      </w:r>
-      <w:proofErr w:type="gramEnd"/>
-      <w:r>
-        <w:rPr>
-          <w:rFonts w:eastAsiaTheme="minorEastAsia" w:cs="Times New Roman"/>
-          <w:noProof w:val="0"/>
-          <w:color w:val="000000"/>
-          <w:sz w:val="28"/>
-          <w:szCs w:val="28"/>
-        </w:rPr>
-        <w:t xml:space="preserve"> </w:t>
-      </w:r>
+          <w:b/>
+          <w:noProof w:val="0"/>
+          <w:color w:val="000000"/>
+          <w:sz w:val="28"/>
+          <w:szCs w:val="28"/>
+        </w:rPr>
+      </w:pPr>
       <w:r>
         <w:rPr>
           <w:rFonts w:eastAsiaTheme="minorEastAsia" w:cs="Times New Roman"/>
@@ -16529,6 +17292,7 @@
         <w:outlineLvl w:val="0"/>
         <w:rPr>
           <w:rFonts w:eastAsiaTheme="minorEastAsia" w:cs="Times New Roman"/>
+          <w:b/>
           <w:noProof w:val="0"/>
           <w:color w:val="000000"/>
           <w:sz w:val="28"/>
@@ -17060,6 +17824,310 @@
           <w:szCs w:val="21"/>
         </w:rPr>
       </w:pPr>
+      <w:r>
+        <w:rPr>
+          <w:rFonts w:ascii="Consolas" w:eastAsia="Times New Roman" w:hAnsi="Consolas" w:cs="Times New Roman"/>
+          <w:noProof w:val="0"/>
+          <w:color w:val="E06C75"/>
+          <w:sz w:val="21"/>
+          <w:szCs w:val="21"/>
+        </w:rPr>
+        <w:t>    </w:t>
+      </w:r>
+      <w:r>
+        <w:rPr>
+          <w:rFonts w:ascii="Consolas" w:eastAsia="Times New Roman" w:hAnsi="Consolas" w:cs="Times New Roman"/>
+          <w:noProof w:val="0"/>
+          <w:color w:val="C678DD"/>
+          <w:sz w:val="21"/>
+          <w:szCs w:val="21"/>
+        </w:rPr>
+        <w:t>public</w:t>
+      </w:r>
+      <w:r>
+        <w:rPr>
+          <w:rFonts w:ascii="Consolas" w:eastAsia="Times New Roman" w:hAnsi="Consolas" w:cs="Times New Roman"/>
+          <w:noProof w:val="0"/>
+          <w:color w:val="61AFEF"/>
+          <w:sz w:val="21"/>
+          <w:szCs w:val="21"/>
+        </w:rPr>
+        <w:t> </w:t>
+      </w:r>
+      <w:proofErr w:type="gramStart"/>
+      <w:r>
+        <w:rPr>
+          <w:rFonts w:ascii="Consolas" w:eastAsia="Times New Roman" w:hAnsi="Consolas" w:cs="Times New Roman"/>
+          <w:noProof w:val="0"/>
+          <w:color w:val="61AFEF"/>
+          <w:sz w:val="21"/>
+          <w:szCs w:val="21"/>
+        </w:rPr>
+        <w:t>Student</w:t>
+      </w:r>
+      <w:r>
+        <w:rPr>
+          <w:rFonts w:ascii="Consolas" w:eastAsia="Times New Roman" w:hAnsi="Consolas" w:cs="Times New Roman"/>
+          <w:noProof w:val="0"/>
+          <w:color w:val="ABB2BF"/>
+          <w:sz w:val="21"/>
+          <w:szCs w:val="21"/>
+        </w:rPr>
+        <w:t>(</w:t>
+      </w:r>
+      <w:proofErr w:type="gramEnd"/>
+      <w:r>
+        <w:rPr>
+          <w:rFonts w:ascii="Consolas" w:eastAsia="Times New Roman" w:hAnsi="Consolas" w:cs="Times New Roman"/>
+          <w:noProof w:val="0"/>
+          <w:color w:val="C678DD"/>
+          <w:sz w:val="21"/>
+          <w:szCs w:val="21"/>
+        </w:rPr>
+        <w:t>int</w:t>
+      </w:r>
+      <w:r>
+        <w:rPr>
+          <w:rFonts w:ascii="Consolas" w:eastAsia="Times New Roman" w:hAnsi="Consolas" w:cs="Times New Roman"/>
+          <w:noProof w:val="0"/>
+          <w:color w:val="ABB2BF"/>
+          <w:sz w:val="21"/>
+          <w:szCs w:val="21"/>
+        </w:rPr>
+        <w:t> </w:t>
+      </w:r>
+      <w:r>
+        <w:rPr>
+          <w:rFonts w:ascii="Consolas" w:eastAsia="Times New Roman" w:hAnsi="Consolas" w:cs="Times New Roman"/>
+          <w:i/>
+          <w:iCs/>
+          <w:noProof w:val="0"/>
+          <w:color w:val="E06C75"/>
+          <w:sz w:val="21"/>
+          <w:szCs w:val="21"/>
+        </w:rPr>
+        <w:t>id</w:t>
+      </w:r>
+      <w:r>
+        <w:rPr>
+          <w:rFonts w:ascii="Consolas" w:eastAsia="Times New Roman" w:hAnsi="Consolas" w:cs="Times New Roman"/>
+          <w:noProof w:val="0"/>
+          <w:color w:val="ABB2BF"/>
+          <w:sz w:val="21"/>
+          <w:szCs w:val="21"/>
+        </w:rPr>
+        <w:t>, </w:t>
+      </w:r>
+      <w:r>
+        <w:rPr>
+          <w:rFonts w:ascii="Consolas" w:eastAsia="Times New Roman" w:hAnsi="Consolas" w:cs="Times New Roman"/>
+          <w:noProof w:val="0"/>
+          <w:color w:val="E5C07B"/>
+          <w:sz w:val="21"/>
+          <w:szCs w:val="21"/>
+        </w:rPr>
+        <w:t>String</w:t>
+      </w:r>
+      <w:r>
+        <w:rPr>
+          <w:rFonts w:ascii="Consolas" w:eastAsia="Times New Roman" w:hAnsi="Consolas" w:cs="Times New Roman"/>
+          <w:noProof w:val="0"/>
+          <w:color w:val="ABB2BF"/>
+          <w:sz w:val="21"/>
+          <w:szCs w:val="21"/>
+        </w:rPr>
+        <w:t> </w:t>
+      </w:r>
+      <w:r>
+        <w:rPr>
+          <w:rFonts w:ascii="Consolas" w:eastAsia="Times New Roman" w:hAnsi="Consolas" w:cs="Times New Roman"/>
+          <w:i/>
+          <w:iCs/>
+          <w:noProof w:val="0"/>
+          <w:color w:val="E06C75"/>
+          <w:sz w:val="21"/>
+          <w:szCs w:val="21"/>
+        </w:rPr>
+        <w:t>fullname</w:t>
+      </w:r>
+      <w:r>
+        <w:rPr>
+          <w:rFonts w:ascii="Consolas" w:eastAsia="Times New Roman" w:hAnsi="Consolas" w:cs="Times New Roman"/>
+          <w:noProof w:val="0"/>
+          <w:color w:val="ABB2BF"/>
+          <w:sz w:val="21"/>
+          <w:szCs w:val="21"/>
+        </w:rPr>
+        <w:t>, </w:t>
+      </w:r>
+      <w:r>
+        <w:rPr>
+          <w:rFonts w:ascii="Consolas" w:eastAsia="Times New Roman" w:hAnsi="Consolas" w:cs="Times New Roman"/>
+          <w:noProof w:val="0"/>
+          <w:color w:val="E5C07B"/>
+          <w:sz w:val="21"/>
+          <w:szCs w:val="21"/>
+        </w:rPr>
+        <w:t>String</w:t>
+      </w:r>
+      <w:r>
+        <w:rPr>
+          <w:rFonts w:ascii="Consolas" w:eastAsia="Times New Roman" w:hAnsi="Consolas" w:cs="Times New Roman"/>
+          <w:noProof w:val="0"/>
+          <w:color w:val="ABB2BF"/>
+          <w:sz w:val="21"/>
+          <w:szCs w:val="21"/>
+        </w:rPr>
+        <w:t> </w:t>
+      </w:r>
+      <w:r>
+        <w:rPr>
+          <w:rFonts w:ascii="Consolas" w:eastAsia="Times New Roman" w:hAnsi="Consolas" w:cs="Times New Roman"/>
+          <w:i/>
+          <w:iCs/>
+          <w:noProof w:val="0"/>
+          <w:color w:val="E06C75"/>
+          <w:sz w:val="21"/>
+          <w:szCs w:val="21"/>
+        </w:rPr>
+        <w:t>gender</w:t>
+      </w:r>
+      <w:r>
+        <w:rPr>
+          <w:rFonts w:ascii="Consolas" w:eastAsia="Times New Roman" w:hAnsi="Consolas" w:cs="Times New Roman"/>
+          <w:noProof w:val="0"/>
+          <w:color w:val="ABB2BF"/>
+          <w:sz w:val="21"/>
+          <w:szCs w:val="21"/>
+        </w:rPr>
+        <w:t>, </w:t>
+      </w:r>
+      <w:r>
+        <w:rPr>
+          <w:rFonts w:ascii="Consolas" w:eastAsia="Times New Roman" w:hAnsi="Consolas" w:cs="Times New Roman"/>
+          <w:noProof w:val="0"/>
+          <w:color w:val="E5C07B"/>
+          <w:sz w:val="21"/>
+          <w:szCs w:val="21"/>
+        </w:rPr>
+        <w:t>String</w:t>
+      </w:r>
+      <w:r>
+        <w:rPr>
+          <w:rFonts w:ascii="Consolas" w:eastAsia="Times New Roman" w:hAnsi="Consolas" w:cs="Times New Roman"/>
+          <w:noProof w:val="0"/>
+          <w:color w:val="ABB2BF"/>
+          <w:sz w:val="21"/>
+          <w:szCs w:val="21"/>
+        </w:rPr>
+        <w:t> </w:t>
+      </w:r>
+      <w:r>
+        <w:rPr>
+          <w:rFonts w:ascii="Consolas" w:eastAsia="Times New Roman" w:hAnsi="Consolas" w:cs="Times New Roman"/>
+          <w:i/>
+          <w:iCs/>
+          <w:noProof w:val="0"/>
+          <w:color w:val="E06C75"/>
+          <w:sz w:val="21"/>
+          <w:szCs w:val="21"/>
+        </w:rPr>
+        <w:t>position</w:t>
+      </w:r>
+      <w:r>
+        <w:rPr>
+          <w:rFonts w:ascii="Consolas" w:eastAsia="Times New Roman" w:hAnsi="Consolas" w:cs="Times New Roman"/>
+          <w:noProof w:val="0"/>
+          <w:color w:val="ABB2BF"/>
+          <w:sz w:val="21"/>
+          <w:szCs w:val="21"/>
+        </w:rPr>
+        <w:t>, </w:t>
+      </w:r>
+      <w:r>
+        <w:rPr>
+          <w:rFonts w:ascii="Consolas" w:eastAsia="Times New Roman" w:hAnsi="Consolas" w:cs="Times New Roman"/>
+          <w:noProof w:val="0"/>
+          <w:color w:val="E5C07B"/>
+          <w:sz w:val="21"/>
+          <w:szCs w:val="21"/>
+        </w:rPr>
+        <w:t>String</w:t>
+      </w:r>
+      <w:r>
+        <w:rPr>
+          <w:rFonts w:ascii="Consolas" w:eastAsia="Times New Roman" w:hAnsi="Consolas" w:cs="Times New Roman"/>
+          <w:noProof w:val="0"/>
+          <w:color w:val="ABB2BF"/>
+          <w:sz w:val="21"/>
+          <w:szCs w:val="21"/>
+        </w:rPr>
+        <w:t> </w:t>
+      </w:r>
+      <w:r>
+        <w:rPr>
+          <w:rFonts w:ascii="Consolas" w:eastAsia="Times New Roman" w:hAnsi="Consolas" w:cs="Times New Roman"/>
+          <w:i/>
+          <w:iCs/>
+          <w:noProof w:val="0"/>
+          <w:color w:val="E06C75"/>
+          <w:sz w:val="21"/>
+          <w:szCs w:val="21"/>
+        </w:rPr>
+        <w:t>birthday</w:t>
+      </w:r>
+      <w:r>
+        <w:rPr>
+          <w:rFonts w:ascii="Consolas" w:eastAsia="Times New Roman" w:hAnsi="Consolas" w:cs="Times New Roman"/>
+          <w:noProof w:val="0"/>
+          <w:color w:val="ABB2BF"/>
+          <w:sz w:val="21"/>
+          <w:szCs w:val="21"/>
+        </w:rPr>
+        <w:t>, </w:t>
+      </w:r>
+      <w:r>
+        <w:rPr>
+          <w:rFonts w:ascii="Consolas" w:eastAsia="Times New Roman" w:hAnsi="Consolas" w:cs="Times New Roman"/>
+          <w:noProof w:val="0"/>
+          <w:color w:val="E5C07B"/>
+          <w:sz w:val="21"/>
+          <w:szCs w:val="21"/>
+        </w:rPr>
+        <w:t>String</w:t>
+      </w:r>
+      <w:r>
+        <w:rPr>
+          <w:rFonts w:ascii="Consolas" w:eastAsia="Times New Roman" w:hAnsi="Consolas" w:cs="Times New Roman"/>
+          <w:noProof w:val="0"/>
+          <w:color w:val="ABB2BF"/>
+          <w:sz w:val="21"/>
+          <w:szCs w:val="21"/>
+        </w:rPr>
+        <w:t> </w:t>
+      </w:r>
+      <w:r>
+        <w:rPr>
+          <w:rFonts w:ascii="Consolas" w:eastAsia="Times New Roman" w:hAnsi="Consolas" w:cs="Times New Roman"/>
+          <w:i/>
+          <w:iCs/>
+          <w:noProof w:val="0"/>
+          <w:color w:val="E06C75"/>
+          <w:sz w:val="21"/>
+          <w:szCs w:val="21"/>
+        </w:rPr>
+        <w:t>hospital</w:t>
+      </w:r>
+      <w:r>
+        <w:rPr>
+          <w:rFonts w:ascii="Consolas" w:eastAsia="Times New Roman" w:hAnsi="Consolas" w:cs="Times New Roman"/>
+          <w:noProof w:val="0"/>
+          <w:color w:val="ABB2BF"/>
+          <w:sz w:val="21"/>
+          <w:szCs w:val="21"/>
+        </w:rPr>
+        <w:t>,</w:t>
+      </w:r>
     </w:p>
     <w:p>
       <w:pPr>
@@ -17077,63 +18145,21 @@
         <w:rPr>
           <w:rFonts w:ascii="Consolas" w:eastAsia="Times New Roman" w:hAnsi="Consolas" w:cs="Times New Roman"/>
           <w:noProof w:val="0"/>
-          <w:color w:val="E06C75"/>
-          <w:sz w:val="21"/>
-          <w:szCs w:val="21"/>
-        </w:rPr>
-        <w:t>    </w:t>
-      </w:r>
-      <w:r>
-        <w:rPr>
-          <w:rFonts w:ascii="Consolas" w:eastAsia="Times New Roman" w:hAnsi="Consolas" w:cs="Times New Roman"/>
-          <w:noProof w:val="0"/>
-          <w:color w:val="C678DD"/>
-          <w:sz w:val="21"/>
-          <w:szCs w:val="21"/>
-        </w:rPr>
-        <w:t>public</w:t>
-      </w:r>
-      <w:r>
-        <w:rPr>
-          <w:rFonts w:ascii="Consolas" w:eastAsia="Times New Roman" w:hAnsi="Consolas" w:cs="Times New Roman"/>
-          <w:noProof w:val="0"/>
-          <w:color w:val="61AFEF"/>
-          <w:sz w:val="21"/>
-          <w:szCs w:val="21"/>
-        </w:rPr>
-        <w:t> </w:t>
-      </w:r>
-      <w:proofErr w:type="gramStart"/>
-      <w:r>
-        <w:rPr>
-          <w:rFonts w:ascii="Consolas" w:eastAsia="Times New Roman" w:hAnsi="Consolas" w:cs="Times New Roman"/>
-          <w:noProof w:val="0"/>
-          <w:color w:val="61AFEF"/>
-          <w:sz w:val="21"/>
-          <w:szCs w:val="21"/>
-        </w:rPr>
-        <w:t>Student</w:t>
-      </w:r>
-      <w:r>
-        <w:rPr>
-          <w:rFonts w:ascii="Consolas" w:eastAsia="Times New Roman" w:hAnsi="Consolas" w:cs="Times New Roman"/>
-          <w:noProof w:val="0"/>
-          <w:color w:val="ABB2BF"/>
-          <w:sz w:val="21"/>
-          <w:szCs w:val="21"/>
-        </w:rPr>
-        <w:t>(</w:t>
-      </w:r>
-      <w:proofErr w:type="gramEnd"/>
-      <w:r>
-        <w:rPr>
-          <w:rFonts w:ascii="Consolas" w:eastAsia="Times New Roman" w:hAnsi="Consolas" w:cs="Times New Roman"/>
-          <w:noProof w:val="0"/>
-          <w:color w:val="C678DD"/>
-          <w:sz w:val="21"/>
-          <w:szCs w:val="21"/>
-        </w:rPr>
-        <w:t>int</w:t>
+          <w:color w:val="ABB2BF"/>
+          <w:sz w:val="21"/>
+          <w:szCs w:val="21"/>
+        </w:rPr>
+        <w:t>            </w:t>
+      </w:r>
+      <w:r>
+        <w:rPr>
+          <w:rFonts w:ascii="Consolas" w:eastAsia="Times New Roman" w:hAnsi="Consolas" w:cs="Times New Roman"/>
+          <w:noProof w:val="0"/>
+          <w:color w:val="E5C07B"/>
+          <w:sz w:val="21"/>
+          <w:szCs w:val="21"/>
+        </w:rPr>
+        <w:t>String</w:t>
       </w:r>
       <w:r>
         <w:rPr>
@@ -17155,7 +18181,7 @@
           <w:sz w:val="21"/>
           <w:szCs w:val="21"/>
         </w:rPr>
-        <w:t>id</w:t>
+        <w:t>phoneNumber</w:t>
       </w:r>
       <w:r>
         <w:rPr>
@@ -17197,7 +18223,7 @@
           <w:sz w:val="21"/>
           <w:szCs w:val="21"/>
         </w:rPr>
-        <w:t>fullname</w:t>
+        <w:t>working</w:t>
       </w:r>
       <w:r>
         <w:rPr>
@@ -17239,7 +18265,7 @@
           <w:sz w:val="21"/>
           <w:szCs w:val="21"/>
         </w:rPr>
-        <w:t>gender</w:t>
+        <w:t>surgery</w:t>
       </w:r>
       <w:r>
         <w:rPr>
@@ -17281,7 +18307,7 @@
           <w:sz w:val="21"/>
           <w:szCs w:val="21"/>
         </w:rPr>
-        <w:t>position</w:t>
+        <w:t>night</w:t>
       </w:r>
       <w:r>
         <w:rPr>
@@ -17323,18 +18349,62 @@
           <w:sz w:val="21"/>
           <w:szCs w:val="21"/>
         </w:rPr>
-        <w:t>birthday</w:t>
-      </w:r>
-      <w:r>
-        <w:rPr>
-          <w:rFonts w:ascii="Consolas" w:eastAsia="Times New Roman" w:hAnsi="Consolas" w:cs="Times New Roman"/>
-          <w:noProof w:val="0"/>
-          <w:color w:val="ABB2BF"/>
-          <w:sz w:val="21"/>
-          <w:szCs w:val="21"/>
-        </w:rPr>
-        <w:t>, </w:t>
-      </w:r>
+        <w:t>salary</w:t>
+      </w:r>
+      <w:r>
+        <w:rPr>
+          <w:rFonts w:ascii="Consolas" w:eastAsia="Times New Roman" w:hAnsi="Consolas" w:cs="Times New Roman"/>
+          <w:noProof w:val="0"/>
+          <w:color w:val="ABB2BF"/>
+          <w:sz w:val="21"/>
+          <w:szCs w:val="21"/>
+        </w:rPr>
+        <w:t>)</w:t>
+      </w:r>
+      <w:r>
+        <w:rPr>
+          <w:rFonts w:ascii="Consolas" w:eastAsia="Times New Roman" w:hAnsi="Consolas" w:cs="Times New Roman"/>
+          <w:noProof w:val="0"/>
+          <w:color w:val="61AFEF"/>
+          <w:sz w:val="21"/>
+          <w:szCs w:val="21"/>
+        </w:rPr>
+        <w:t> </w:t>
+      </w:r>
+      <w:r>
+        <w:rPr>
+          <w:rFonts w:ascii="Consolas" w:eastAsia="Times New Roman" w:hAnsi="Consolas" w:cs="Times New Roman"/>
+          <w:noProof w:val="0"/>
+          <w:color w:val="ABB2BF"/>
+          <w:sz w:val="21"/>
+          <w:szCs w:val="21"/>
+        </w:rPr>
+        <w:t>{</w:t>
+      </w:r>
+    </w:p>
+    <w:p>
+      <w:pPr>
+        <w:shd w:val="clear" w:color="auto" w:fill="282C34"/>
+        <w:spacing w:after="0" w:line="285" w:lineRule="atLeast"/>
+        <w:rPr>
+          <w:rFonts w:ascii="Consolas" w:eastAsia="Times New Roman" w:hAnsi="Consolas" w:cs="Times New Roman"/>
+          <w:noProof w:val="0"/>
+          <w:color w:val="ABB2BF"/>
+          <w:sz w:val="21"/>
+          <w:szCs w:val="21"/>
+        </w:rPr>
+      </w:pPr>
+      <w:r>
+        <w:rPr>
+          <w:rFonts w:ascii="Consolas" w:eastAsia="Times New Roman" w:hAnsi="Consolas" w:cs="Times New Roman"/>
+          <w:noProof w:val="0"/>
+          <w:color w:val="ABB2BF"/>
+          <w:sz w:val="21"/>
+          <w:szCs w:val="21"/>
+        </w:rPr>
+        <w:t>        </w:t>
+      </w:r>
+      <w:proofErr w:type="gramStart"/>
       <w:r>
         <w:rPr>
           <w:rFonts w:ascii="Consolas" w:eastAsia="Times New Roman" w:hAnsi="Consolas" w:cs="Times New Roman"/>
@@ -17343,7 +18413,101 @@
           <w:sz w:val="21"/>
           <w:szCs w:val="21"/>
         </w:rPr>
-        <w:t>String</w:t>
+        <w:t>super</w:t>
+      </w:r>
+      <w:r>
+        <w:rPr>
+          <w:rFonts w:ascii="Consolas" w:eastAsia="Times New Roman" w:hAnsi="Consolas" w:cs="Times New Roman"/>
+          <w:noProof w:val="0"/>
+          <w:color w:val="ABB2BF"/>
+          <w:sz w:val="21"/>
+          <w:szCs w:val="21"/>
+        </w:rPr>
+        <w:t>(</w:t>
+      </w:r>
+      <w:proofErr w:type="gramEnd"/>
+      <w:r>
+        <w:rPr>
+          <w:rFonts w:ascii="Consolas" w:eastAsia="Times New Roman" w:hAnsi="Consolas" w:cs="Times New Roman"/>
+          <w:noProof w:val="0"/>
+          <w:color w:val="ABB2BF"/>
+          <w:sz w:val="21"/>
+          <w:szCs w:val="21"/>
+        </w:rPr>
+        <w:t>);</w:t>
+      </w:r>
+    </w:p>
+    <w:p>
+      <w:pPr>
+        <w:shd w:val="clear" w:color="auto" w:fill="282C34"/>
+        <w:spacing w:after="0" w:line="285" w:lineRule="atLeast"/>
+        <w:rPr>
+          <w:rFonts w:ascii="Consolas" w:eastAsia="Times New Roman" w:hAnsi="Consolas" w:cs="Times New Roman"/>
+          <w:noProof w:val="0"/>
+          <w:color w:val="ABB2BF"/>
+          <w:sz w:val="21"/>
+          <w:szCs w:val="21"/>
+        </w:rPr>
+      </w:pPr>
+      <w:r>
+        <w:rPr>
+          <w:rFonts w:ascii="Consolas" w:eastAsia="Times New Roman" w:hAnsi="Consolas" w:cs="Times New Roman"/>
+          <w:noProof w:val="0"/>
+          <w:color w:val="ABB2BF"/>
+          <w:sz w:val="21"/>
+          <w:szCs w:val="21"/>
+        </w:rPr>
+        <w:t>        </w:t>
+      </w:r>
+      <w:r>
+        <w:rPr>
+          <w:rFonts w:ascii="Consolas" w:eastAsia="Times New Roman" w:hAnsi="Consolas" w:cs="Times New Roman"/>
+          <w:noProof w:val="0"/>
+          <w:color w:val="E5C07B"/>
+          <w:sz w:val="21"/>
+          <w:szCs w:val="21"/>
+        </w:rPr>
+        <w:t>this</w:t>
+      </w:r>
+      <w:r>
+        <w:rPr>
+          <w:rFonts w:ascii="Consolas" w:eastAsia="Times New Roman" w:hAnsi="Consolas" w:cs="Times New Roman"/>
+          <w:noProof w:val="0"/>
+          <w:color w:val="ABB2BF"/>
+          <w:sz w:val="21"/>
+          <w:szCs w:val="21"/>
+        </w:rPr>
+        <w:t>.</w:t>
+      </w:r>
+      <w:r>
+        <w:rPr>
+          <w:rFonts w:ascii="Consolas" w:eastAsia="Times New Roman" w:hAnsi="Consolas" w:cs="Times New Roman"/>
+          <w:noProof w:val="0"/>
+          <w:color w:val="E06C75"/>
+          <w:sz w:val="21"/>
+          <w:szCs w:val="21"/>
+        </w:rPr>
+        <w:t>id</w:t>
+      </w:r>
+      <w:r>
+        <w:rPr>
+          <w:rFonts w:ascii="Consolas" w:eastAsia="Times New Roman" w:hAnsi="Consolas" w:cs="Times New Roman"/>
+          <w:noProof w:val="0"/>
+          <w:color w:val="ABB2BF"/>
+          <w:sz w:val="21"/>
+          <w:szCs w:val="21"/>
+        </w:rPr>
+        <w:t> </w:t>
+      </w:r>
+      <w:r>
+        <w:rPr>
+          <w:rFonts w:ascii="Consolas" w:eastAsia="Times New Roman" w:hAnsi="Consolas" w:cs="Times New Roman"/>
+          <w:noProof w:val="0"/>
+          <w:color w:val="56B6C2"/>
+          <w:sz w:val="21"/>
+          <w:szCs w:val="21"/>
+        </w:rPr>
+        <w:t>=</w:t>
       </w:r>
       <w:r>
         <w:rPr>
@@ -17365,17 +18529,17 @@
           <w:sz w:val="21"/>
           <w:szCs w:val="21"/>
         </w:rPr>
-        <w:t>hospital</w:t>
-      </w:r>
-      <w:r>
-        <w:rPr>
-          <w:rFonts w:ascii="Consolas" w:eastAsia="Times New Roman" w:hAnsi="Consolas" w:cs="Times New Roman"/>
-          <w:noProof w:val="0"/>
-          <w:color w:val="ABB2BF"/>
-          <w:sz w:val="21"/>
-          <w:szCs w:val="21"/>
-        </w:rPr>
-        <w:t>,</w:t>
+        <w:t>id</w:t>
+      </w:r>
+      <w:r>
+        <w:rPr>
+          <w:rFonts w:ascii="Consolas" w:eastAsia="Times New Roman" w:hAnsi="Consolas" w:cs="Times New Roman"/>
+          <w:noProof w:val="0"/>
+          <w:color w:val="ABB2BF"/>
+          <w:sz w:val="21"/>
+          <w:szCs w:val="21"/>
+        </w:rPr>
+        <w:t>;</w:t>
       </w:r>
     </w:p>
     <w:p>
@@ -17398,8 +18562,10 @@
           <w:sz w:val="21"/>
           <w:szCs w:val="21"/>
         </w:rPr>
-        <w:t>            </w:t>
-      </w:r>
+        <w:t>        </w:t>
+      </w:r>
+      <w:proofErr w:type="spellStart"/>
+      <w:proofErr w:type="gramStart"/>
       <w:r>
         <w:rPr>
           <w:rFonts w:ascii="Consolas" w:eastAsia="Times New Roman" w:hAnsi="Consolas" w:cs="Times New Roman"/>
@@ -17408,8 +18574,30 @@
           <w:sz w:val="21"/>
           <w:szCs w:val="21"/>
         </w:rPr>
-        <w:t>String</w:t>
-      </w:r>
+        <w:t>this</w:t>
+      </w:r>
+      <w:r>
+        <w:rPr>
+          <w:rFonts w:ascii="Consolas" w:eastAsia="Times New Roman" w:hAnsi="Consolas" w:cs="Times New Roman"/>
+          <w:noProof w:val="0"/>
+          <w:color w:val="ABB2BF"/>
+          <w:sz w:val="21"/>
+          <w:szCs w:val="21"/>
+        </w:rPr>
+        <w:t>.</w:t>
+      </w:r>
+      <w:r>
+        <w:rPr>
+          <w:rFonts w:ascii="Consolas" w:eastAsia="Times New Roman" w:hAnsi="Consolas" w:cs="Times New Roman"/>
+          <w:noProof w:val="0"/>
+          <w:color w:val="E06C75"/>
+          <w:sz w:val="21"/>
+          <w:szCs w:val="21"/>
+        </w:rPr>
+        <w:t>fullname</w:t>
+      </w:r>
+      <w:proofErr w:type="spellEnd"/>
+      <w:proofErr w:type="gramEnd"/>
       <w:r>
         <w:rPr>
           <w:rFonts w:ascii="Consolas" w:eastAsia="Times New Roman" w:hAnsi="Consolas" w:cs="Times New Roman"/>
@@ -17420,6 +18608,27 @@
         </w:rPr>
         <w:t> </w:t>
       </w:r>
+      <w:r>
+        <w:rPr>
+          <w:rFonts w:ascii="Consolas" w:eastAsia="Times New Roman" w:hAnsi="Consolas" w:cs="Times New Roman"/>
+          <w:noProof w:val="0"/>
+          <w:color w:val="56B6C2"/>
+          <w:sz w:val="21"/>
+          <w:szCs w:val="21"/>
+        </w:rPr>
+        <w:t>=</w:t>
+      </w:r>
+      <w:r>
+        <w:rPr>
+          <w:rFonts w:ascii="Consolas" w:eastAsia="Times New Roman" w:hAnsi="Consolas" w:cs="Times New Roman"/>
+          <w:noProof w:val="0"/>
+          <w:color w:val="ABB2BF"/>
+          <w:sz w:val="21"/>
+          <w:szCs w:val="21"/>
+        </w:rPr>
+        <w:t> </w:t>
+      </w:r>
+      <w:proofErr w:type="spellStart"/>
       <w:r>
         <w:rPr>
           <w:rFonts w:ascii="Consolas" w:eastAsia="Times New Roman" w:hAnsi="Consolas" w:cs="Times New Roman"/>
@@ -17430,18 +18639,44 @@
           <w:sz w:val="21"/>
           <w:szCs w:val="21"/>
         </w:rPr>
-        <w:t>phoneNumber</w:t>
-      </w:r>
-      <w:r>
-        <w:rPr>
-          <w:rFonts w:ascii="Consolas" w:eastAsia="Times New Roman" w:hAnsi="Consolas" w:cs="Times New Roman"/>
-          <w:noProof w:val="0"/>
-          <w:color w:val="ABB2BF"/>
-          <w:sz w:val="21"/>
-          <w:szCs w:val="21"/>
-        </w:rPr>
-        <w:t>, </w:t>
-      </w:r>
+        <w:t>fullname</w:t>
+      </w:r>
+      <w:proofErr w:type="spellEnd"/>
+      <w:r>
+        <w:rPr>
+          <w:rFonts w:ascii="Consolas" w:eastAsia="Times New Roman" w:hAnsi="Consolas" w:cs="Times New Roman"/>
+          <w:noProof w:val="0"/>
+          <w:color w:val="ABB2BF"/>
+          <w:sz w:val="21"/>
+          <w:szCs w:val="21"/>
+        </w:rPr>
+        <w:t>;</w:t>
+      </w:r>
+    </w:p>
+    <w:p>
+      <w:pPr>
+        <w:shd w:val="clear" w:color="auto" w:fill="282C34"/>
+        <w:spacing w:after="0" w:line="285" w:lineRule="atLeast"/>
+        <w:rPr>
+          <w:rFonts w:ascii="Consolas" w:eastAsia="Times New Roman" w:hAnsi="Consolas" w:cs="Times New Roman"/>
+          <w:noProof w:val="0"/>
+          <w:color w:val="ABB2BF"/>
+          <w:sz w:val="21"/>
+          <w:szCs w:val="21"/>
+        </w:rPr>
+      </w:pPr>
+      <w:r>
+        <w:rPr>
+          <w:rFonts w:ascii="Consolas" w:eastAsia="Times New Roman" w:hAnsi="Consolas" w:cs="Times New Roman"/>
+          <w:noProof w:val="0"/>
+          <w:color w:val="ABB2BF"/>
+          <w:sz w:val="21"/>
+          <w:szCs w:val="21"/>
+        </w:rPr>
+        <w:t>        </w:t>
+      </w:r>
+      <w:proofErr w:type="spellStart"/>
+      <w:proofErr w:type="gramStart"/>
       <w:r>
         <w:rPr>
           <w:rFonts w:ascii="Consolas" w:eastAsia="Times New Roman" w:hAnsi="Consolas" w:cs="Times New Roman"/>
@@ -17450,7 +18685,49 @@
           <w:sz w:val="21"/>
           <w:szCs w:val="21"/>
         </w:rPr>
-        <w:t>String</w:t>
+        <w:t>this</w:t>
+      </w:r>
+      <w:r>
+        <w:rPr>
+          <w:rFonts w:ascii="Consolas" w:eastAsia="Times New Roman" w:hAnsi="Consolas" w:cs="Times New Roman"/>
+          <w:noProof w:val="0"/>
+          <w:color w:val="ABB2BF"/>
+          <w:sz w:val="21"/>
+          <w:szCs w:val="21"/>
+        </w:rPr>
+        <w:t>.</w:t>
+      </w:r>
+      <w:r>
+        <w:rPr>
+          <w:rFonts w:ascii="Consolas" w:eastAsia="Times New Roman" w:hAnsi="Consolas" w:cs="Times New Roman"/>
+          <w:noProof w:val="0"/>
+          <w:color w:val="E06C75"/>
+          <w:sz w:val="21"/>
+          <w:szCs w:val="21"/>
+        </w:rPr>
+        <w:t>gender</w:t>
+      </w:r>
+      <w:proofErr w:type="spellEnd"/>
+      <w:proofErr w:type="gramEnd"/>
+      <w:r>
+        <w:rPr>
+          <w:rFonts w:ascii="Consolas" w:eastAsia="Times New Roman" w:hAnsi="Consolas" w:cs="Times New Roman"/>
+          <w:noProof w:val="0"/>
+          <w:color w:val="ABB2BF"/>
+          <w:sz w:val="21"/>
+          <w:szCs w:val="21"/>
+        </w:rPr>
+        <w:t> </w:t>
+      </w:r>
+      <w:r>
+        <w:rPr>
+          <w:rFonts w:ascii="Consolas" w:eastAsia="Times New Roman" w:hAnsi="Consolas" w:cs="Times New Roman"/>
+          <w:noProof w:val="0"/>
+          <w:color w:val="56B6C2"/>
+          <w:sz w:val="21"/>
+          <w:szCs w:val="21"/>
+        </w:rPr>
+        <w:t>=</w:t>
       </w:r>
       <w:r>
         <w:rPr>
@@ -17472,18 +18749,43 @@
           <w:sz w:val="21"/>
           <w:szCs w:val="21"/>
         </w:rPr>
-        <w:t>working</w:t>
-      </w:r>
-      <w:r>
-        <w:rPr>
-          <w:rFonts w:ascii="Consolas" w:eastAsia="Times New Roman" w:hAnsi="Consolas" w:cs="Times New Roman"/>
-          <w:noProof w:val="0"/>
-          <w:color w:val="ABB2BF"/>
-          <w:sz w:val="21"/>
-          <w:szCs w:val="21"/>
-        </w:rPr>
-        <w:t>, </w:t>
-      </w:r>
+        <w:t>gender</w:t>
+      </w:r>
+      <w:r>
+        <w:rPr>
+          <w:rFonts w:ascii="Consolas" w:eastAsia="Times New Roman" w:hAnsi="Consolas" w:cs="Times New Roman"/>
+          <w:noProof w:val="0"/>
+          <w:color w:val="ABB2BF"/>
+          <w:sz w:val="21"/>
+          <w:szCs w:val="21"/>
+        </w:rPr>
+        <w:t>;</w:t>
+      </w:r>
+    </w:p>
+    <w:p>
+      <w:pPr>
+        <w:shd w:val="clear" w:color="auto" w:fill="282C34"/>
+        <w:spacing w:after="0" w:line="285" w:lineRule="atLeast"/>
+        <w:rPr>
+          <w:rFonts w:ascii="Consolas" w:eastAsia="Times New Roman" w:hAnsi="Consolas" w:cs="Times New Roman"/>
+          <w:noProof w:val="0"/>
+          <w:color w:val="ABB2BF"/>
+          <w:sz w:val="21"/>
+          <w:szCs w:val="21"/>
+        </w:rPr>
+      </w:pPr>
+      <w:r>
+        <w:rPr>
+          <w:rFonts w:ascii="Consolas" w:eastAsia="Times New Roman" w:hAnsi="Consolas" w:cs="Times New Roman"/>
+          <w:noProof w:val="0"/>
+          <w:color w:val="ABB2BF"/>
+          <w:sz w:val="21"/>
+          <w:szCs w:val="21"/>
+        </w:rPr>
+        <w:t>        </w:t>
+      </w:r>
+      <w:proofErr w:type="spellStart"/>
+      <w:proofErr w:type="gramStart"/>
       <w:r>
         <w:rPr>
           <w:rFonts w:ascii="Consolas" w:eastAsia="Times New Roman" w:hAnsi="Consolas" w:cs="Times New Roman"/>
@@ -17492,7 +18794,49 @@
           <w:sz w:val="21"/>
           <w:szCs w:val="21"/>
         </w:rPr>
-        <w:t>String</w:t>
+        <w:t>this</w:t>
+      </w:r>
+      <w:r>
+        <w:rPr>
+          <w:rFonts w:ascii="Consolas" w:eastAsia="Times New Roman" w:hAnsi="Consolas" w:cs="Times New Roman"/>
+          <w:noProof w:val="0"/>
+          <w:color w:val="ABB2BF"/>
+          <w:sz w:val="21"/>
+          <w:szCs w:val="21"/>
+        </w:rPr>
+        <w:t>.</w:t>
+      </w:r>
+      <w:r>
+        <w:rPr>
+          <w:rFonts w:ascii="Consolas" w:eastAsia="Times New Roman" w:hAnsi="Consolas" w:cs="Times New Roman"/>
+          <w:noProof w:val="0"/>
+          <w:color w:val="E06C75"/>
+          <w:sz w:val="21"/>
+          <w:szCs w:val="21"/>
+        </w:rPr>
+        <w:t>position</w:t>
+      </w:r>
+      <w:proofErr w:type="spellEnd"/>
+      <w:proofErr w:type="gramEnd"/>
+      <w:r>
+        <w:rPr>
+          <w:rFonts w:ascii="Consolas" w:eastAsia="Times New Roman" w:hAnsi="Consolas" w:cs="Times New Roman"/>
+          <w:noProof w:val="0"/>
+          <w:color w:val="ABB2BF"/>
+          <w:sz w:val="21"/>
+          <w:szCs w:val="21"/>
+        </w:rPr>
+        <w:t> </w:t>
+      </w:r>
+      <w:r>
+        <w:rPr>
+          <w:rFonts w:ascii="Consolas" w:eastAsia="Times New Roman" w:hAnsi="Consolas" w:cs="Times New Roman"/>
+          <w:noProof w:val="0"/>
+          <w:color w:val="56B6C2"/>
+          <w:sz w:val="21"/>
+          <w:szCs w:val="21"/>
+        </w:rPr>
+        <w:t>=</w:t>
       </w:r>
       <w:r>
         <w:rPr>
@@ -17514,18 +18858,43 @@
           <w:sz w:val="21"/>
           <w:szCs w:val="21"/>
         </w:rPr>
-        <w:t>surgery</w:t>
-      </w:r>
-      <w:r>
-        <w:rPr>
-          <w:rFonts w:ascii="Consolas" w:eastAsia="Times New Roman" w:hAnsi="Consolas" w:cs="Times New Roman"/>
-          <w:noProof w:val="0"/>
-          <w:color w:val="ABB2BF"/>
-          <w:sz w:val="21"/>
-          <w:szCs w:val="21"/>
-        </w:rPr>
-        <w:t>, </w:t>
-      </w:r>
+        <w:t>position</w:t>
+      </w:r>
+      <w:r>
+        <w:rPr>
+          <w:rFonts w:ascii="Consolas" w:eastAsia="Times New Roman" w:hAnsi="Consolas" w:cs="Times New Roman"/>
+          <w:noProof w:val="0"/>
+          <w:color w:val="ABB2BF"/>
+          <w:sz w:val="21"/>
+          <w:szCs w:val="21"/>
+        </w:rPr>
+        <w:t>;</w:t>
+      </w:r>
+    </w:p>
+    <w:p>
+      <w:pPr>
+        <w:shd w:val="clear" w:color="auto" w:fill="282C34"/>
+        <w:spacing w:after="0" w:line="285" w:lineRule="atLeast"/>
+        <w:rPr>
+          <w:rFonts w:ascii="Consolas" w:eastAsia="Times New Roman" w:hAnsi="Consolas" w:cs="Times New Roman"/>
+          <w:noProof w:val="0"/>
+          <w:color w:val="ABB2BF"/>
+          <w:sz w:val="21"/>
+          <w:szCs w:val="21"/>
+        </w:rPr>
+      </w:pPr>
+      <w:r>
+        <w:rPr>
+          <w:rFonts w:ascii="Consolas" w:eastAsia="Times New Roman" w:hAnsi="Consolas" w:cs="Times New Roman"/>
+          <w:noProof w:val="0"/>
+          <w:color w:val="ABB2BF"/>
+          <w:sz w:val="21"/>
+          <w:szCs w:val="21"/>
+        </w:rPr>
+        <w:t>        </w:t>
+      </w:r>
+      <w:proofErr w:type="spellStart"/>
+      <w:proofErr w:type="gramStart"/>
       <w:r>
         <w:rPr>
           <w:rFonts w:ascii="Consolas" w:eastAsia="Times New Roman" w:hAnsi="Consolas" w:cs="Times New Roman"/>
@@ -17534,7 +18903,49 @@
           <w:sz w:val="21"/>
           <w:szCs w:val="21"/>
         </w:rPr>
-        <w:t>String</w:t>
+        <w:t>this</w:t>
+      </w:r>
+      <w:r>
+        <w:rPr>
+          <w:rFonts w:ascii="Consolas" w:eastAsia="Times New Roman" w:hAnsi="Consolas" w:cs="Times New Roman"/>
+          <w:noProof w:val="0"/>
+          <w:color w:val="ABB2BF"/>
+          <w:sz w:val="21"/>
+          <w:szCs w:val="21"/>
+        </w:rPr>
+        <w:t>.</w:t>
+      </w:r>
+      <w:r>
+        <w:rPr>
+          <w:rFonts w:ascii="Consolas" w:eastAsia="Times New Roman" w:hAnsi="Consolas" w:cs="Times New Roman"/>
+          <w:noProof w:val="0"/>
+          <w:color w:val="E06C75"/>
+          <w:sz w:val="21"/>
+          <w:szCs w:val="21"/>
+        </w:rPr>
+        <w:t>birthday</w:t>
+      </w:r>
+      <w:proofErr w:type="spellEnd"/>
+      <w:proofErr w:type="gramEnd"/>
+      <w:r>
+        <w:rPr>
+          <w:rFonts w:ascii="Consolas" w:eastAsia="Times New Roman" w:hAnsi="Consolas" w:cs="Times New Roman"/>
+          <w:noProof w:val="0"/>
+          <w:color w:val="ABB2BF"/>
+          <w:sz w:val="21"/>
+          <w:szCs w:val="21"/>
+        </w:rPr>
+        <w:t> </w:t>
+      </w:r>
+      <w:r>
+        <w:rPr>
+          <w:rFonts w:ascii="Consolas" w:eastAsia="Times New Roman" w:hAnsi="Consolas" w:cs="Times New Roman"/>
+          <w:noProof w:val="0"/>
+          <w:color w:val="56B6C2"/>
+          <w:sz w:val="21"/>
+          <w:szCs w:val="21"/>
+        </w:rPr>
+        <w:t>=</w:t>
       </w:r>
       <w:r>
         <w:rPr>
@@ -17556,18 +18967,43 @@
           <w:sz w:val="21"/>
           <w:szCs w:val="21"/>
         </w:rPr>
-        <w:t>night</w:t>
-      </w:r>
-      <w:r>
-        <w:rPr>
-          <w:rFonts w:ascii="Consolas" w:eastAsia="Times New Roman" w:hAnsi="Consolas" w:cs="Times New Roman"/>
-          <w:noProof w:val="0"/>
-          <w:color w:val="ABB2BF"/>
-          <w:sz w:val="21"/>
-          <w:szCs w:val="21"/>
-        </w:rPr>
-        <w:t>, </w:t>
-      </w:r>
+        <w:t>birthday</w:t>
+      </w:r>
+      <w:r>
+        <w:rPr>
+          <w:rFonts w:ascii="Consolas" w:eastAsia="Times New Roman" w:hAnsi="Consolas" w:cs="Times New Roman"/>
+          <w:noProof w:val="0"/>
+          <w:color w:val="ABB2BF"/>
+          <w:sz w:val="21"/>
+          <w:szCs w:val="21"/>
+        </w:rPr>
+        <w:t>;</w:t>
+      </w:r>
+    </w:p>
+    <w:p>
+      <w:pPr>
+        <w:shd w:val="clear" w:color="auto" w:fill="282C34"/>
+        <w:spacing w:after="0" w:line="285" w:lineRule="atLeast"/>
+        <w:rPr>
+          <w:rFonts w:ascii="Consolas" w:eastAsia="Times New Roman" w:hAnsi="Consolas" w:cs="Times New Roman"/>
+          <w:noProof w:val="0"/>
+          <w:color w:val="ABB2BF"/>
+          <w:sz w:val="21"/>
+          <w:szCs w:val="21"/>
+        </w:rPr>
+      </w:pPr>
+      <w:r>
+        <w:rPr>
+          <w:rFonts w:ascii="Consolas" w:eastAsia="Times New Roman" w:hAnsi="Consolas" w:cs="Times New Roman"/>
+          <w:noProof w:val="0"/>
+          <w:color w:val="ABB2BF"/>
+          <w:sz w:val="21"/>
+          <w:szCs w:val="21"/>
+        </w:rPr>
+        <w:t>        </w:t>
+      </w:r>
+      <w:proofErr w:type="spellStart"/>
+      <w:proofErr w:type="gramStart"/>
       <w:r>
         <w:rPr>
           <w:rFonts w:ascii="Consolas" w:eastAsia="Times New Roman" w:hAnsi="Consolas" w:cs="Times New Roman"/>
@@ -17576,7 +19012,49 @@
           <w:sz w:val="21"/>
           <w:szCs w:val="21"/>
         </w:rPr>
-        <w:t>String</w:t>
+        <w:t>this</w:t>
+      </w:r>
+      <w:r>
+        <w:rPr>
+          <w:rFonts w:ascii="Consolas" w:eastAsia="Times New Roman" w:hAnsi="Consolas" w:cs="Times New Roman"/>
+          <w:noProof w:val="0"/>
+          <w:color w:val="ABB2BF"/>
+          <w:sz w:val="21"/>
+          <w:szCs w:val="21"/>
+        </w:rPr>
+        <w:t>.</w:t>
+      </w:r>
+      <w:r>
+        <w:rPr>
+          <w:rFonts w:ascii="Consolas" w:eastAsia="Times New Roman" w:hAnsi="Consolas" w:cs="Times New Roman"/>
+          <w:noProof w:val="0"/>
+          <w:color w:val="E06C75"/>
+          <w:sz w:val="21"/>
+          <w:szCs w:val="21"/>
+        </w:rPr>
+        <w:t>hospital</w:t>
+      </w:r>
+      <w:proofErr w:type="spellEnd"/>
+      <w:proofErr w:type="gramEnd"/>
+      <w:r>
+        <w:rPr>
+          <w:rFonts w:ascii="Consolas" w:eastAsia="Times New Roman" w:hAnsi="Consolas" w:cs="Times New Roman"/>
+          <w:noProof w:val="0"/>
+          <w:color w:val="ABB2BF"/>
+          <w:sz w:val="21"/>
+          <w:szCs w:val="21"/>
+        </w:rPr>
+        <w:t> </w:t>
+      </w:r>
+      <w:r>
+        <w:rPr>
+          <w:rFonts w:ascii="Consolas" w:eastAsia="Times New Roman" w:hAnsi="Consolas" w:cs="Times New Roman"/>
+          <w:noProof w:val="0"/>
+          <w:color w:val="56B6C2"/>
+          <w:sz w:val="21"/>
+          <w:szCs w:val="21"/>
+        </w:rPr>
+        <w:t>=</w:t>
       </w:r>
       <w:r>
         <w:rPr>
@@ -17598,37 +19076,17 @@
           <w:sz w:val="21"/>
           <w:szCs w:val="21"/>
         </w:rPr>
-        <w:t>salary</w:t>
-      </w:r>
-      <w:r>
-        <w:rPr>
-          <w:rFonts w:ascii="Consolas" w:eastAsia="Times New Roman" w:hAnsi="Consolas" w:cs="Times New Roman"/>
-          <w:noProof w:val="0"/>
-          <w:color w:val="ABB2BF"/>
-          <w:sz w:val="21"/>
-          <w:szCs w:val="21"/>
-        </w:rPr>
-        <w:t>)</w:t>
-      </w:r>
-      <w:r>
-        <w:rPr>
-          <w:rFonts w:ascii="Consolas" w:eastAsia="Times New Roman" w:hAnsi="Consolas" w:cs="Times New Roman"/>
-          <w:noProof w:val="0"/>
-          <w:color w:val="61AFEF"/>
-          <w:sz w:val="21"/>
-          <w:szCs w:val="21"/>
-        </w:rPr>
-        <w:t> </w:t>
-      </w:r>
-      <w:r>
-        <w:rPr>
-          <w:rFonts w:ascii="Consolas" w:eastAsia="Times New Roman" w:hAnsi="Consolas" w:cs="Times New Roman"/>
-          <w:noProof w:val="0"/>
-          <w:color w:val="ABB2BF"/>
-          <w:sz w:val="21"/>
-          <w:szCs w:val="21"/>
-        </w:rPr>
-        <w:t>{</w:t>
+        <w:t>hospital</w:t>
+      </w:r>
+      <w:r>
+        <w:rPr>
+          <w:rFonts w:ascii="Consolas" w:eastAsia="Times New Roman" w:hAnsi="Consolas" w:cs="Times New Roman"/>
+          <w:noProof w:val="0"/>
+          <w:color w:val="ABB2BF"/>
+          <w:sz w:val="21"/>
+          <w:szCs w:val="21"/>
+        </w:rPr>
+        <w:t>;</w:t>
       </w:r>
     </w:p>
     <w:p>
@@ -17651,8 +19109,10 @@
           <w:sz w:val="21"/>
           <w:szCs w:val="21"/>
         </w:rPr>
+        <w:lastRenderedPageBreak/>
         <w:t>        </w:t>
       </w:r>
+      <w:proofErr w:type="spellStart"/>
       <w:proofErr w:type="gramStart"/>
       <w:r>
         <w:rPr>
@@ -17662,18 +19122,29 @@
           <w:sz w:val="21"/>
           <w:szCs w:val="21"/>
         </w:rPr>
-        <w:t>super</w:t>
-      </w:r>
-      <w:r>
-        <w:rPr>
-          <w:rFonts w:ascii="Consolas" w:eastAsia="Times New Roman" w:hAnsi="Consolas" w:cs="Times New Roman"/>
-          <w:noProof w:val="0"/>
-          <w:color w:val="ABB2BF"/>
-          <w:sz w:val="21"/>
-          <w:szCs w:val="21"/>
-        </w:rPr>
-        <w:t>(</w:t>
-      </w:r>
+        <w:t>this</w:t>
+      </w:r>
+      <w:r>
+        <w:rPr>
+          <w:rFonts w:ascii="Consolas" w:eastAsia="Times New Roman" w:hAnsi="Consolas" w:cs="Times New Roman"/>
+          <w:noProof w:val="0"/>
+          <w:color w:val="ABB2BF"/>
+          <w:sz w:val="21"/>
+          <w:szCs w:val="21"/>
+        </w:rPr>
+        <w:t>.</w:t>
+      </w:r>
+      <w:r>
+        <w:rPr>
+          <w:rFonts w:ascii="Consolas" w:eastAsia="Times New Roman" w:hAnsi="Consolas" w:cs="Times New Roman"/>
+          <w:noProof w:val="0"/>
+          <w:color w:val="E06C75"/>
+          <w:sz w:val="21"/>
+          <w:szCs w:val="21"/>
+        </w:rPr>
+        <w:t>phoneNumber</w:t>
+      </w:r>
+      <w:proofErr w:type="spellEnd"/>
       <w:proofErr w:type="gramEnd"/>
       <w:r>
         <w:rPr>
@@ -17683,7 +19154,51 @@
           <w:sz w:val="21"/>
           <w:szCs w:val="21"/>
         </w:rPr>
-        <w:t>);</w:t>
+        <w:t> </w:t>
+      </w:r>
+      <w:r>
+        <w:rPr>
+          <w:rFonts w:ascii="Consolas" w:eastAsia="Times New Roman" w:hAnsi="Consolas" w:cs="Times New Roman"/>
+          <w:noProof w:val="0"/>
+          <w:color w:val="56B6C2"/>
+          <w:sz w:val="21"/>
+          <w:szCs w:val="21"/>
+        </w:rPr>
+        <w:t>=</w:t>
+      </w:r>
+      <w:r>
+        <w:rPr>
+          <w:rFonts w:ascii="Consolas" w:eastAsia="Times New Roman" w:hAnsi="Consolas" w:cs="Times New Roman"/>
+          <w:noProof w:val="0"/>
+          <w:color w:val="ABB2BF"/>
+          <w:sz w:val="21"/>
+          <w:szCs w:val="21"/>
+        </w:rPr>
+        <w:t> </w:t>
+      </w:r>
+      <w:proofErr w:type="spellStart"/>
+      <w:r>
+        <w:rPr>
+          <w:rFonts w:ascii="Consolas" w:eastAsia="Times New Roman" w:hAnsi="Consolas" w:cs="Times New Roman"/>
+          <w:i/>
+          <w:iCs/>
+          <w:noProof w:val="0"/>
+          <w:color w:val="E06C75"/>
+          <w:sz w:val="21"/>
+          <w:szCs w:val="21"/>
+        </w:rPr>
+        <w:t>phoneNumber</w:t>
+      </w:r>
+      <w:proofErr w:type="spellEnd"/>
+      <w:r>
+        <w:rPr>
+          <w:rFonts w:ascii="Consolas" w:eastAsia="Times New Roman" w:hAnsi="Consolas" w:cs="Times New Roman"/>
+          <w:noProof w:val="0"/>
+          <w:color w:val="ABB2BF"/>
+          <w:sz w:val="21"/>
+          <w:szCs w:val="21"/>
+        </w:rPr>
+        <w:t>;</w:t>
       </w:r>
     </w:p>
     <w:p>
@@ -17708,6 +19223,8 @@
         </w:rPr>
         <w:t>        </w:t>
       </w:r>
+      <w:proofErr w:type="spellStart"/>
+      <w:proofErr w:type="gramStart"/>
       <w:r>
         <w:rPr>
           <w:rFonts w:ascii="Consolas" w:eastAsia="Times New Roman" w:hAnsi="Consolas" w:cs="Times New Roman"/>
@@ -17736,8 +19253,10 @@
           <w:sz w:val="21"/>
           <w:szCs w:val="21"/>
         </w:rPr>
-        <w:t>id</w:t>
-      </w:r>
+        <w:t>working</w:t>
+      </w:r>
+      <w:proofErr w:type="spellEnd"/>
+      <w:proofErr w:type="gramEnd"/>
       <w:r>
         <w:rPr>
           <w:rFonts w:ascii="Consolas" w:eastAsia="Times New Roman" w:hAnsi="Consolas" w:cs="Times New Roman"/>
@@ -17778,7 +19297,7 @@
           <w:sz w:val="21"/>
           <w:szCs w:val="21"/>
         </w:rPr>
-        <w:t>id</w:t>
+        <w:t>working</w:t>
       </w:r>
       <w:r>
         <w:rPr>
@@ -17843,7 +19362,7 @@
           <w:sz w:val="21"/>
           <w:szCs w:val="21"/>
         </w:rPr>
-        <w:t>fullname</w:t>
+        <w:t>surgery</w:t>
       </w:r>
       <w:proofErr w:type="spellEnd"/>
       <w:proofErr w:type="gramEnd"/>
@@ -17877,7 +19396,6 @@
         </w:rPr>
         <w:t> </w:t>
       </w:r>
-      <w:proofErr w:type="spellStart"/>
       <w:r>
         <w:rPr>
           <w:rFonts w:ascii="Consolas" w:eastAsia="Times New Roman" w:hAnsi="Consolas" w:cs="Times New Roman"/>
@@ -17888,9 +19406,8 @@
           <w:sz w:val="21"/>
           <w:szCs w:val="21"/>
         </w:rPr>
-        <w:t>fullname</w:t>
-      </w:r>
-      <w:proofErr w:type="spellEnd"/>
+        <w:t>surgery</w:t>
+      </w:r>
       <w:r>
         <w:rPr>
           <w:rFonts w:ascii="Consolas" w:eastAsia="Times New Roman" w:hAnsi="Consolas" w:cs="Times New Roman"/>
@@ -17954,7 +19471,7 @@
           <w:sz w:val="21"/>
           <w:szCs w:val="21"/>
         </w:rPr>
-        <w:t>gender</w:t>
+        <w:t>night</w:t>
       </w:r>
       <w:proofErr w:type="spellEnd"/>
       <w:proofErr w:type="gramEnd"/>
@@ -17998,7 +19515,7 @@
           <w:sz w:val="21"/>
           <w:szCs w:val="21"/>
         </w:rPr>
-        <w:t>gender</w:t>
+        <w:t>night</w:t>
       </w:r>
       <w:r>
         <w:rPr>
@@ -18063,7 +19580,7 @@
           <w:sz w:val="21"/>
           <w:szCs w:val="21"/>
         </w:rPr>
-        <w:t>position</w:t>
+        <w:t>salary</w:t>
       </w:r>
       <w:proofErr w:type="spellEnd"/>
       <w:proofErr w:type="gramEnd"/>
@@ -18107,7 +19624,7 @@
           <w:sz w:val="21"/>
           <w:szCs w:val="21"/>
         </w:rPr>
-        <w:t>position</w:t>
+        <w:t>salary</w:t>
       </w:r>
       <w:r>
         <w:rPr>
@@ -18140,93 +19657,7 @@
           <w:sz w:val="21"/>
           <w:szCs w:val="21"/>
         </w:rPr>
-        <w:t>        </w:t>
-      </w:r>
-      <w:proofErr w:type="spellStart"/>
-      <w:proofErr w:type="gramStart"/>
-      <w:r>
-        <w:rPr>
-          <w:rFonts w:ascii="Consolas" w:eastAsia="Times New Roman" w:hAnsi="Consolas" w:cs="Times New Roman"/>
-          <w:noProof w:val="0"/>
-          <w:color w:val="E5C07B"/>
-          <w:sz w:val="21"/>
-          <w:szCs w:val="21"/>
-        </w:rPr>
-        <w:t>this</w:t>
-      </w:r>
-      <w:r>
-        <w:rPr>
-          <w:rFonts w:ascii="Consolas" w:eastAsia="Times New Roman" w:hAnsi="Consolas" w:cs="Times New Roman"/>
-          <w:noProof w:val="0"/>
-          <w:color w:val="ABB2BF"/>
-          <w:sz w:val="21"/>
-          <w:szCs w:val="21"/>
-        </w:rPr>
-        <w:t>.</w:t>
-      </w:r>
-      <w:r>
-        <w:rPr>
-          <w:rFonts w:ascii="Consolas" w:eastAsia="Times New Roman" w:hAnsi="Consolas" w:cs="Times New Roman"/>
-          <w:noProof w:val="0"/>
-          <w:color w:val="E06C75"/>
-          <w:sz w:val="21"/>
-          <w:szCs w:val="21"/>
-        </w:rPr>
-        <w:t>birthday</w:t>
-      </w:r>
-      <w:proofErr w:type="spellEnd"/>
-      <w:proofErr w:type="gramEnd"/>
-      <w:r>
-        <w:rPr>
-          <w:rFonts w:ascii="Consolas" w:eastAsia="Times New Roman" w:hAnsi="Consolas" w:cs="Times New Roman"/>
-          <w:noProof w:val="0"/>
-          <w:color w:val="ABB2BF"/>
-          <w:sz w:val="21"/>
-          <w:szCs w:val="21"/>
-        </w:rPr>
-        <w:t> </w:t>
-      </w:r>
-      <w:r>
-        <w:rPr>
-          <w:rFonts w:ascii="Consolas" w:eastAsia="Times New Roman" w:hAnsi="Consolas" w:cs="Times New Roman"/>
-          <w:noProof w:val="0"/>
-          <w:color w:val="56B6C2"/>
-          <w:sz w:val="21"/>
-          <w:szCs w:val="21"/>
-        </w:rPr>
-        <w:t>=</w:t>
-      </w:r>
-      <w:r>
-        <w:rPr>
-          <w:rFonts w:ascii="Consolas" w:eastAsia="Times New Roman" w:hAnsi="Consolas" w:cs="Times New Roman"/>
-          <w:noProof w:val="0"/>
-          <w:color w:val="ABB2BF"/>
-          <w:sz w:val="21"/>
-          <w:szCs w:val="21"/>
-        </w:rPr>
-        <w:t> </w:t>
-      </w:r>
-      <w:r>
-        <w:rPr>
-          <w:rFonts w:ascii="Consolas" w:eastAsia="Times New Roman" w:hAnsi="Consolas" w:cs="Times New Roman"/>
-          <w:i/>
-          <w:iCs/>
-          <w:noProof w:val="0"/>
-          <w:color w:val="E06C75"/>
-          <w:sz w:val="21"/>
-          <w:szCs w:val="21"/>
-        </w:rPr>
-        <w:t>birthday</w:t>
-      </w:r>
-      <w:r>
-        <w:rPr>
-          <w:rFonts w:ascii="Consolas" w:eastAsia="Times New Roman" w:hAnsi="Consolas" w:cs="Times New Roman"/>
-          <w:noProof w:val="0"/>
-          <w:color w:val="ABB2BF"/>
-          <w:sz w:val="21"/>
-          <w:szCs w:val="21"/>
-        </w:rPr>
-        <w:t>;</w:t>
+        <w:t>    }</w:t>
       </w:r>
     </w:p>
     <w:p>
@@ -18241,102 +19672,6 @@
           <w:szCs w:val="21"/>
         </w:rPr>
       </w:pPr>
-      <w:r>
-        <w:rPr>
-          <w:rFonts w:ascii="Consolas" w:eastAsia="Times New Roman" w:hAnsi="Consolas" w:cs="Times New Roman"/>
-          <w:noProof w:val="0"/>
-          <w:color w:val="ABB2BF"/>
-          <w:sz w:val="21"/>
-          <w:szCs w:val="21"/>
-        </w:rPr>
-        <w:t>        </w:t>
-      </w:r>
-      <w:proofErr w:type="spellStart"/>
-      <w:proofErr w:type="gramStart"/>
-      <w:r>
-        <w:rPr>
-          <w:rFonts w:ascii="Consolas" w:eastAsia="Times New Roman" w:hAnsi="Consolas" w:cs="Times New Roman"/>
-          <w:noProof w:val="0"/>
-          <w:color w:val="E5C07B"/>
-          <w:sz w:val="21"/>
-          <w:szCs w:val="21"/>
-        </w:rPr>
-        <w:t>this</w:t>
-      </w:r>
-      <w:r>
-        <w:rPr>
-          <w:rFonts w:ascii="Consolas" w:eastAsia="Times New Roman" w:hAnsi="Consolas" w:cs="Times New Roman"/>
-          <w:noProof w:val="0"/>
-          <w:color w:val="ABB2BF"/>
-          <w:sz w:val="21"/>
-          <w:szCs w:val="21"/>
-        </w:rPr>
-        <w:t>.</w:t>
-      </w:r>
-      <w:r>
-        <w:rPr>
-          <w:rFonts w:ascii="Consolas" w:eastAsia="Times New Roman" w:hAnsi="Consolas" w:cs="Times New Roman"/>
-          <w:noProof w:val="0"/>
-          <w:color w:val="E06C75"/>
-          <w:sz w:val="21"/>
-          <w:szCs w:val="21"/>
-        </w:rPr>
-        <w:t>hospital</w:t>
-      </w:r>
-      <w:proofErr w:type="spellEnd"/>
-      <w:proofErr w:type="gramEnd"/>
-      <w:r>
-        <w:rPr>
-          <w:rFonts w:ascii="Consolas" w:eastAsia="Times New Roman" w:hAnsi="Consolas" w:cs="Times New Roman"/>
-          <w:noProof w:val="0"/>
-          <w:color w:val="ABB2BF"/>
-          <w:sz w:val="21"/>
-          <w:szCs w:val="21"/>
-        </w:rPr>
-        <w:t> </w:t>
-      </w:r>
-      <w:r>
-        <w:rPr>
-          <w:rFonts w:ascii="Consolas" w:eastAsia="Times New Roman" w:hAnsi="Consolas" w:cs="Times New Roman"/>
-          <w:noProof w:val="0"/>
-          <w:color w:val="56B6C2"/>
-          <w:sz w:val="21"/>
-          <w:szCs w:val="21"/>
-        </w:rPr>
-        <w:t>=</w:t>
-      </w:r>
-      <w:r>
-        <w:rPr>
-          <w:rFonts w:ascii="Consolas" w:eastAsia="Times New Roman" w:hAnsi="Consolas" w:cs="Times New Roman"/>
-          <w:noProof w:val="0"/>
-          <w:color w:val="ABB2BF"/>
-          <w:sz w:val="21"/>
-          <w:szCs w:val="21"/>
-        </w:rPr>
-        <w:t> </w:t>
-      </w:r>
-      <w:r>
-        <w:rPr>
-          <w:rFonts w:ascii="Consolas" w:eastAsia="Times New Roman" w:hAnsi="Consolas" w:cs="Times New Roman"/>
-          <w:i/>
-          <w:iCs/>
-          <w:noProof w:val="0"/>
-          <w:color w:val="E06C75"/>
-          <w:sz w:val="21"/>
-          <w:szCs w:val="21"/>
-        </w:rPr>
-        <w:t>hospital</w:t>
-      </w:r>
-      <w:r>
-        <w:rPr>
-          <w:rFonts w:ascii="Consolas" w:eastAsia="Times New Roman" w:hAnsi="Consolas" w:cs="Times New Roman"/>
-          <w:noProof w:val="0"/>
-          <w:color w:val="ABB2BF"/>
-          <w:sz w:val="21"/>
-          <w:szCs w:val="21"/>
-        </w:rPr>
-        <w:t>;</w:t>
-      </w:r>
     </w:p>
     <w:p>
       <w:pPr>
@@ -18350,104 +19685,6 @@
           <w:szCs w:val="21"/>
         </w:rPr>
       </w:pPr>
-      <w:r>
-        <w:rPr>
-          <w:rFonts w:ascii="Consolas" w:eastAsia="Times New Roman" w:hAnsi="Consolas" w:cs="Times New Roman"/>
-          <w:noProof w:val="0"/>
-          <w:color w:val="ABB2BF"/>
-          <w:sz w:val="21"/>
-          <w:szCs w:val="21"/>
-        </w:rPr>
-        <w:t>        </w:t>
-      </w:r>
-      <w:proofErr w:type="spellStart"/>
-      <w:proofErr w:type="gramStart"/>
-      <w:r>
-        <w:rPr>
-          <w:rFonts w:ascii="Consolas" w:eastAsia="Times New Roman" w:hAnsi="Consolas" w:cs="Times New Roman"/>
-          <w:noProof w:val="0"/>
-          <w:color w:val="E5C07B"/>
-          <w:sz w:val="21"/>
-          <w:szCs w:val="21"/>
-        </w:rPr>
-        <w:t>this</w:t>
-      </w:r>
-      <w:r>
-        <w:rPr>
-          <w:rFonts w:ascii="Consolas" w:eastAsia="Times New Roman" w:hAnsi="Consolas" w:cs="Times New Roman"/>
-          <w:noProof w:val="0"/>
-          <w:color w:val="ABB2BF"/>
-          <w:sz w:val="21"/>
-          <w:szCs w:val="21"/>
-        </w:rPr>
-        <w:t>.</w:t>
-      </w:r>
-      <w:r>
-        <w:rPr>
-          <w:rFonts w:ascii="Consolas" w:eastAsia="Times New Roman" w:hAnsi="Consolas" w:cs="Times New Roman"/>
-          <w:noProof w:val="0"/>
-          <w:color w:val="E06C75"/>
-          <w:sz w:val="21"/>
-          <w:szCs w:val="21"/>
-        </w:rPr>
-        <w:t>phoneNumber</w:t>
-      </w:r>
-      <w:proofErr w:type="spellEnd"/>
-      <w:proofErr w:type="gramEnd"/>
-      <w:r>
-        <w:rPr>
-          <w:rFonts w:ascii="Consolas" w:eastAsia="Times New Roman" w:hAnsi="Consolas" w:cs="Times New Roman"/>
-          <w:noProof w:val="0"/>
-          <w:color w:val="ABB2BF"/>
-          <w:sz w:val="21"/>
-          <w:szCs w:val="21"/>
-        </w:rPr>
-        <w:t> </w:t>
-      </w:r>
-      <w:r>
-        <w:rPr>
-          <w:rFonts w:ascii="Consolas" w:eastAsia="Times New Roman" w:hAnsi="Consolas" w:cs="Times New Roman"/>
-          <w:noProof w:val="0"/>
-          <w:color w:val="56B6C2"/>
-          <w:sz w:val="21"/>
-          <w:szCs w:val="21"/>
-        </w:rPr>
-        <w:t>=</w:t>
-      </w:r>
-      <w:r>
-        <w:rPr>
-          <w:rFonts w:ascii="Consolas" w:eastAsia="Times New Roman" w:hAnsi="Consolas" w:cs="Times New Roman"/>
-          <w:noProof w:val="0"/>
-          <w:color w:val="ABB2BF"/>
-          <w:sz w:val="21"/>
-          <w:szCs w:val="21"/>
-        </w:rPr>
-        <w:t> </w:t>
-      </w:r>
-      <w:proofErr w:type="spellStart"/>
-      <w:r>
-        <w:rPr>
-          <w:rFonts w:ascii="Consolas" w:eastAsia="Times New Roman" w:hAnsi="Consolas" w:cs="Times New Roman"/>
-          <w:i/>
-          <w:iCs/>
-          <w:noProof w:val="0"/>
-          <w:color w:val="E06C75"/>
-          <w:sz w:val="21"/>
-          <w:szCs w:val="21"/>
-        </w:rPr>
-        <w:t>phoneNumber</w:t>
-      </w:r>
-      <w:proofErr w:type="spellEnd"/>
-      <w:r>
-        <w:rPr>
-          <w:rFonts w:ascii="Consolas" w:eastAsia="Times New Roman" w:hAnsi="Consolas" w:cs="Times New Roman"/>
-          <w:noProof w:val="0"/>
-          <w:color w:val="ABB2BF"/>
-          <w:sz w:val="21"/>
-          <w:szCs w:val="21"/>
-        </w:rPr>
-        <w:t>;</w:t>
-      </w:r>
     </w:p>
     <w:p>
       <w:pPr>
@@ -18469,492 +19706,7 @@
           <w:sz w:val="21"/>
           <w:szCs w:val="21"/>
         </w:rPr>
-        <w:t>        </w:t>
-      </w:r>
-      <w:proofErr w:type="spellStart"/>
-      <w:proofErr w:type="gramStart"/>
-      <w:r>
-        <w:rPr>
-          <w:rFonts w:ascii="Consolas" w:eastAsia="Times New Roman" w:hAnsi="Consolas" w:cs="Times New Roman"/>
-          <w:noProof w:val="0"/>
-          <w:color w:val="E5C07B"/>
-          <w:sz w:val="21"/>
-          <w:szCs w:val="21"/>
-        </w:rPr>
-        <w:t>this</w:t>
-      </w:r>
-      <w:r>
-        <w:rPr>
-          <w:rFonts w:ascii="Consolas" w:eastAsia="Times New Roman" w:hAnsi="Consolas" w:cs="Times New Roman"/>
-          <w:noProof w:val="0"/>
-          <w:color w:val="ABB2BF"/>
-          <w:sz w:val="21"/>
-          <w:szCs w:val="21"/>
-        </w:rPr>
-        <w:t>.</w:t>
-      </w:r>
-      <w:r>
-        <w:rPr>
-          <w:rFonts w:ascii="Consolas" w:eastAsia="Times New Roman" w:hAnsi="Consolas" w:cs="Times New Roman"/>
-          <w:noProof w:val="0"/>
-          <w:color w:val="E06C75"/>
-          <w:sz w:val="21"/>
-          <w:szCs w:val="21"/>
-        </w:rPr>
-        <w:t>working</w:t>
-      </w:r>
-      <w:proofErr w:type="spellEnd"/>
-      <w:proofErr w:type="gramEnd"/>
-      <w:r>
-        <w:rPr>
-          <w:rFonts w:ascii="Consolas" w:eastAsia="Times New Roman" w:hAnsi="Consolas" w:cs="Times New Roman"/>
-          <w:noProof w:val="0"/>
-          <w:color w:val="ABB2BF"/>
-          <w:sz w:val="21"/>
-          <w:szCs w:val="21"/>
-        </w:rPr>
-        <w:t> </w:t>
-      </w:r>
-      <w:r>
-        <w:rPr>
-          <w:rFonts w:ascii="Consolas" w:eastAsia="Times New Roman" w:hAnsi="Consolas" w:cs="Times New Roman"/>
-          <w:noProof w:val="0"/>
-          <w:color w:val="56B6C2"/>
-          <w:sz w:val="21"/>
-          <w:szCs w:val="21"/>
-        </w:rPr>
-        <w:t>=</w:t>
-      </w:r>
-      <w:r>
-        <w:rPr>
-          <w:rFonts w:ascii="Consolas" w:eastAsia="Times New Roman" w:hAnsi="Consolas" w:cs="Times New Roman"/>
-          <w:noProof w:val="0"/>
-          <w:color w:val="ABB2BF"/>
-          <w:sz w:val="21"/>
-          <w:szCs w:val="21"/>
-        </w:rPr>
-        <w:t> </w:t>
-      </w:r>
-      <w:r>
-        <w:rPr>
-          <w:rFonts w:ascii="Consolas" w:eastAsia="Times New Roman" w:hAnsi="Consolas" w:cs="Times New Roman"/>
-          <w:i/>
-          <w:iCs/>
-          <w:noProof w:val="0"/>
-          <w:color w:val="E06C75"/>
-          <w:sz w:val="21"/>
-          <w:szCs w:val="21"/>
-        </w:rPr>
-        <w:t>working</w:t>
-      </w:r>
-      <w:r>
-        <w:rPr>
-          <w:rFonts w:ascii="Consolas" w:eastAsia="Times New Roman" w:hAnsi="Consolas" w:cs="Times New Roman"/>
-          <w:noProof w:val="0"/>
-          <w:color w:val="ABB2BF"/>
-          <w:sz w:val="21"/>
-          <w:szCs w:val="21"/>
-        </w:rPr>
-        <w:t>;</w:t>
-      </w:r>
-    </w:p>
-    <w:p>
-      <w:pPr>
-        <w:shd w:val="clear" w:color="auto" w:fill="282C34"/>
-        <w:spacing w:after="0" w:line="285" w:lineRule="atLeast"/>
-        <w:rPr>
-          <w:rFonts w:ascii="Consolas" w:eastAsia="Times New Roman" w:hAnsi="Consolas" w:cs="Times New Roman"/>
-          <w:noProof w:val="0"/>
-          <w:color w:val="ABB2BF"/>
-          <w:sz w:val="21"/>
-          <w:szCs w:val="21"/>
-        </w:rPr>
-      </w:pPr>
-      <w:r>
-        <w:rPr>
-          <w:rFonts w:ascii="Consolas" w:eastAsia="Times New Roman" w:hAnsi="Consolas" w:cs="Times New Roman"/>
-          <w:noProof w:val="0"/>
-          <w:color w:val="ABB2BF"/>
-          <w:sz w:val="21"/>
-          <w:szCs w:val="21"/>
-        </w:rPr>
-        <w:t>        </w:t>
-      </w:r>
-      <w:proofErr w:type="spellStart"/>
-      <w:proofErr w:type="gramStart"/>
-      <w:r>
-        <w:rPr>
-          <w:rFonts w:ascii="Consolas" w:eastAsia="Times New Roman" w:hAnsi="Consolas" w:cs="Times New Roman"/>
-          <w:noProof w:val="0"/>
-          <w:color w:val="E5C07B"/>
-          <w:sz w:val="21"/>
-          <w:szCs w:val="21"/>
-        </w:rPr>
-        <w:t>this</w:t>
-      </w:r>
-      <w:r>
-        <w:rPr>
-          <w:rFonts w:ascii="Consolas" w:eastAsia="Times New Roman" w:hAnsi="Consolas" w:cs="Times New Roman"/>
-          <w:noProof w:val="0"/>
-          <w:color w:val="ABB2BF"/>
-          <w:sz w:val="21"/>
-          <w:szCs w:val="21"/>
-        </w:rPr>
-        <w:t>.</w:t>
-      </w:r>
-      <w:r>
-        <w:rPr>
-          <w:rFonts w:ascii="Consolas" w:eastAsia="Times New Roman" w:hAnsi="Consolas" w:cs="Times New Roman"/>
-          <w:noProof w:val="0"/>
-          <w:color w:val="E06C75"/>
-          <w:sz w:val="21"/>
-          <w:szCs w:val="21"/>
-        </w:rPr>
-        <w:t>surgery</w:t>
-      </w:r>
-      <w:proofErr w:type="spellEnd"/>
-      <w:proofErr w:type="gramEnd"/>
-      <w:r>
-        <w:rPr>
-          <w:rFonts w:ascii="Consolas" w:eastAsia="Times New Roman" w:hAnsi="Consolas" w:cs="Times New Roman"/>
-          <w:noProof w:val="0"/>
-          <w:color w:val="ABB2BF"/>
-          <w:sz w:val="21"/>
-          <w:szCs w:val="21"/>
-        </w:rPr>
-        <w:t> </w:t>
-      </w:r>
-      <w:r>
-        <w:rPr>
-          <w:rFonts w:ascii="Consolas" w:eastAsia="Times New Roman" w:hAnsi="Consolas" w:cs="Times New Roman"/>
-          <w:noProof w:val="0"/>
-          <w:color w:val="56B6C2"/>
-          <w:sz w:val="21"/>
-          <w:szCs w:val="21"/>
-        </w:rPr>
-        <w:t>=</w:t>
-      </w:r>
-      <w:r>
-        <w:rPr>
-          <w:rFonts w:ascii="Consolas" w:eastAsia="Times New Roman" w:hAnsi="Consolas" w:cs="Times New Roman"/>
-          <w:noProof w:val="0"/>
-          <w:color w:val="ABB2BF"/>
-          <w:sz w:val="21"/>
-          <w:szCs w:val="21"/>
-        </w:rPr>
-        <w:t> </w:t>
-      </w:r>
-      <w:r>
-        <w:rPr>
-          <w:rFonts w:ascii="Consolas" w:eastAsia="Times New Roman" w:hAnsi="Consolas" w:cs="Times New Roman"/>
-          <w:i/>
-          <w:iCs/>
-          <w:noProof w:val="0"/>
-          <w:color w:val="E06C75"/>
-          <w:sz w:val="21"/>
-          <w:szCs w:val="21"/>
-        </w:rPr>
-        <w:t>surgery</w:t>
-      </w:r>
-      <w:r>
-        <w:rPr>
-          <w:rFonts w:ascii="Consolas" w:eastAsia="Times New Roman" w:hAnsi="Consolas" w:cs="Times New Roman"/>
-          <w:noProof w:val="0"/>
-          <w:color w:val="ABB2BF"/>
-          <w:sz w:val="21"/>
-          <w:szCs w:val="21"/>
-        </w:rPr>
-        <w:t>;</w:t>
-      </w:r>
-    </w:p>
-    <w:p>
-      <w:pPr>
-        <w:shd w:val="clear" w:color="auto" w:fill="282C34"/>
-        <w:spacing w:after="0" w:line="285" w:lineRule="atLeast"/>
-        <w:rPr>
-          <w:rFonts w:ascii="Consolas" w:eastAsia="Times New Roman" w:hAnsi="Consolas" w:cs="Times New Roman"/>
-          <w:noProof w:val="0"/>
-          <w:color w:val="ABB2BF"/>
-          <w:sz w:val="21"/>
-          <w:szCs w:val="21"/>
-        </w:rPr>
-      </w:pPr>
-      <w:r>
-        <w:rPr>
-          <w:rFonts w:ascii="Consolas" w:eastAsia="Times New Roman" w:hAnsi="Consolas" w:cs="Times New Roman"/>
-          <w:noProof w:val="0"/>
-          <w:color w:val="ABB2BF"/>
-          <w:sz w:val="21"/>
-          <w:szCs w:val="21"/>
-        </w:rPr>
-        <w:t>        </w:t>
-      </w:r>
-      <w:proofErr w:type="spellStart"/>
-      <w:proofErr w:type="gramStart"/>
-      <w:r>
-        <w:rPr>
-          <w:rFonts w:ascii="Consolas" w:eastAsia="Times New Roman" w:hAnsi="Consolas" w:cs="Times New Roman"/>
-          <w:noProof w:val="0"/>
-          <w:color w:val="E5C07B"/>
-          <w:sz w:val="21"/>
-          <w:szCs w:val="21"/>
-        </w:rPr>
-        <w:t>this</w:t>
-      </w:r>
-      <w:r>
-        <w:rPr>
-          <w:rFonts w:ascii="Consolas" w:eastAsia="Times New Roman" w:hAnsi="Consolas" w:cs="Times New Roman"/>
-          <w:noProof w:val="0"/>
-          <w:color w:val="ABB2BF"/>
-          <w:sz w:val="21"/>
-          <w:szCs w:val="21"/>
-        </w:rPr>
-        <w:t>.</w:t>
-      </w:r>
-      <w:r>
-        <w:rPr>
-          <w:rFonts w:ascii="Consolas" w:eastAsia="Times New Roman" w:hAnsi="Consolas" w:cs="Times New Roman"/>
-          <w:noProof w:val="0"/>
-          <w:color w:val="E06C75"/>
-          <w:sz w:val="21"/>
-          <w:szCs w:val="21"/>
-        </w:rPr>
-        <w:t>night</w:t>
-      </w:r>
-      <w:proofErr w:type="spellEnd"/>
-      <w:proofErr w:type="gramEnd"/>
-      <w:r>
-        <w:rPr>
-          <w:rFonts w:ascii="Consolas" w:eastAsia="Times New Roman" w:hAnsi="Consolas" w:cs="Times New Roman"/>
-          <w:noProof w:val="0"/>
-          <w:color w:val="ABB2BF"/>
-          <w:sz w:val="21"/>
-          <w:szCs w:val="21"/>
-        </w:rPr>
-        <w:t> </w:t>
-      </w:r>
-      <w:r>
-        <w:rPr>
-          <w:rFonts w:ascii="Consolas" w:eastAsia="Times New Roman" w:hAnsi="Consolas" w:cs="Times New Roman"/>
-          <w:noProof w:val="0"/>
-          <w:color w:val="56B6C2"/>
-          <w:sz w:val="21"/>
-          <w:szCs w:val="21"/>
-        </w:rPr>
-        <w:t>=</w:t>
-      </w:r>
-      <w:r>
-        <w:rPr>
-          <w:rFonts w:ascii="Consolas" w:eastAsia="Times New Roman" w:hAnsi="Consolas" w:cs="Times New Roman"/>
-          <w:noProof w:val="0"/>
-          <w:color w:val="ABB2BF"/>
-          <w:sz w:val="21"/>
-          <w:szCs w:val="21"/>
-        </w:rPr>
-        <w:t> </w:t>
-      </w:r>
-      <w:r>
-        <w:rPr>
-          <w:rFonts w:ascii="Consolas" w:eastAsia="Times New Roman" w:hAnsi="Consolas" w:cs="Times New Roman"/>
-          <w:i/>
-          <w:iCs/>
-          <w:noProof w:val="0"/>
-          <w:color w:val="E06C75"/>
-          <w:sz w:val="21"/>
-          <w:szCs w:val="21"/>
-        </w:rPr>
-        <w:t>night</w:t>
-      </w:r>
-      <w:r>
-        <w:rPr>
-          <w:rFonts w:ascii="Consolas" w:eastAsia="Times New Roman" w:hAnsi="Consolas" w:cs="Times New Roman"/>
-          <w:noProof w:val="0"/>
-          <w:color w:val="ABB2BF"/>
-          <w:sz w:val="21"/>
-          <w:szCs w:val="21"/>
-        </w:rPr>
-        <w:t>;</w:t>
-      </w:r>
-    </w:p>
-    <w:p>
-      <w:pPr>
-        <w:shd w:val="clear" w:color="auto" w:fill="282C34"/>
-        <w:spacing w:after="0" w:line="285" w:lineRule="atLeast"/>
-        <w:rPr>
-          <w:rFonts w:ascii="Consolas" w:eastAsia="Times New Roman" w:hAnsi="Consolas" w:cs="Times New Roman"/>
-          <w:noProof w:val="0"/>
-          <w:color w:val="ABB2BF"/>
-          <w:sz w:val="21"/>
-          <w:szCs w:val="21"/>
-        </w:rPr>
-      </w:pPr>
-      <w:r>
-        <w:rPr>
-          <w:rFonts w:ascii="Consolas" w:eastAsia="Times New Roman" w:hAnsi="Consolas" w:cs="Times New Roman"/>
-          <w:noProof w:val="0"/>
-          <w:color w:val="ABB2BF"/>
-          <w:sz w:val="21"/>
-          <w:szCs w:val="21"/>
-        </w:rPr>
-        <w:t>        </w:t>
-      </w:r>
-      <w:proofErr w:type="spellStart"/>
-      <w:proofErr w:type="gramStart"/>
-      <w:r>
-        <w:rPr>
-          <w:rFonts w:ascii="Consolas" w:eastAsia="Times New Roman" w:hAnsi="Consolas" w:cs="Times New Roman"/>
-          <w:noProof w:val="0"/>
-          <w:color w:val="E5C07B"/>
-          <w:sz w:val="21"/>
-          <w:szCs w:val="21"/>
-        </w:rPr>
-        <w:t>this</w:t>
-      </w:r>
-      <w:r>
-        <w:rPr>
-          <w:rFonts w:ascii="Consolas" w:eastAsia="Times New Roman" w:hAnsi="Consolas" w:cs="Times New Roman"/>
-          <w:noProof w:val="0"/>
-          <w:color w:val="ABB2BF"/>
-          <w:sz w:val="21"/>
-          <w:szCs w:val="21"/>
-        </w:rPr>
-        <w:t>.</w:t>
-      </w:r>
-      <w:r>
-        <w:rPr>
-          <w:rFonts w:ascii="Consolas" w:eastAsia="Times New Roman" w:hAnsi="Consolas" w:cs="Times New Roman"/>
-          <w:noProof w:val="0"/>
-          <w:color w:val="E06C75"/>
-          <w:sz w:val="21"/>
-          <w:szCs w:val="21"/>
-        </w:rPr>
-        <w:t>salary</w:t>
-      </w:r>
-      <w:proofErr w:type="spellEnd"/>
-      <w:proofErr w:type="gramEnd"/>
-      <w:r>
-        <w:rPr>
-          <w:rFonts w:ascii="Consolas" w:eastAsia="Times New Roman" w:hAnsi="Consolas" w:cs="Times New Roman"/>
-          <w:noProof w:val="0"/>
-          <w:color w:val="ABB2BF"/>
-          <w:sz w:val="21"/>
-          <w:szCs w:val="21"/>
-        </w:rPr>
-        <w:t> </w:t>
-      </w:r>
-      <w:r>
-        <w:rPr>
-          <w:rFonts w:ascii="Consolas" w:eastAsia="Times New Roman" w:hAnsi="Consolas" w:cs="Times New Roman"/>
-          <w:noProof w:val="0"/>
-          <w:color w:val="56B6C2"/>
-          <w:sz w:val="21"/>
-          <w:szCs w:val="21"/>
-        </w:rPr>
-        <w:t>=</w:t>
-      </w:r>
-      <w:r>
-        <w:rPr>
-          <w:rFonts w:ascii="Consolas" w:eastAsia="Times New Roman" w:hAnsi="Consolas" w:cs="Times New Roman"/>
-          <w:noProof w:val="0"/>
-          <w:color w:val="ABB2BF"/>
-          <w:sz w:val="21"/>
-          <w:szCs w:val="21"/>
-        </w:rPr>
-        <w:t> </w:t>
-      </w:r>
-      <w:r>
-        <w:rPr>
-          <w:rFonts w:ascii="Consolas" w:eastAsia="Times New Roman" w:hAnsi="Consolas" w:cs="Times New Roman"/>
-          <w:i/>
-          <w:iCs/>
-          <w:noProof w:val="0"/>
-          <w:color w:val="E06C75"/>
-          <w:sz w:val="21"/>
-          <w:szCs w:val="21"/>
-        </w:rPr>
-        <w:t>salary</w:t>
-      </w:r>
-      <w:r>
-        <w:rPr>
-          <w:rFonts w:ascii="Consolas" w:eastAsia="Times New Roman" w:hAnsi="Consolas" w:cs="Times New Roman"/>
-          <w:noProof w:val="0"/>
-          <w:color w:val="ABB2BF"/>
-          <w:sz w:val="21"/>
-          <w:szCs w:val="21"/>
-        </w:rPr>
-        <w:t>;</w:t>
-      </w:r>
-    </w:p>
-    <w:p>
-      <w:pPr>
-        <w:shd w:val="clear" w:color="auto" w:fill="282C34"/>
-        <w:spacing w:after="0" w:line="285" w:lineRule="atLeast"/>
-        <w:rPr>
-          <w:rFonts w:ascii="Consolas" w:eastAsia="Times New Roman" w:hAnsi="Consolas" w:cs="Times New Roman"/>
-          <w:noProof w:val="0"/>
-          <w:color w:val="ABB2BF"/>
-          <w:sz w:val="21"/>
-          <w:szCs w:val="21"/>
-        </w:rPr>
-      </w:pPr>
-      <w:r>
-        <w:rPr>
-          <w:rFonts w:ascii="Consolas" w:eastAsia="Times New Roman" w:hAnsi="Consolas" w:cs="Times New Roman"/>
-          <w:noProof w:val="0"/>
-          <w:color w:val="ABB2BF"/>
-          <w:sz w:val="21"/>
-          <w:szCs w:val="21"/>
-        </w:rPr>
-        <w:t>    }</w:t>
-      </w:r>
-    </w:p>
-    <w:p>
-      <w:pPr>
-        <w:shd w:val="clear" w:color="auto" w:fill="282C34"/>
-        <w:spacing w:after="0" w:line="285" w:lineRule="atLeast"/>
-        <w:rPr>
-          <w:rFonts w:ascii="Consolas" w:eastAsia="Times New Roman" w:hAnsi="Consolas" w:cs="Times New Roman"/>
-          <w:noProof w:val="0"/>
-          <w:color w:val="ABB2BF"/>
-          <w:sz w:val="21"/>
-          <w:szCs w:val="21"/>
-        </w:rPr>
-      </w:pPr>
-    </w:p>
-    <w:p>
-      <w:pPr>
-        <w:shd w:val="clear" w:color="auto" w:fill="282C34"/>
-        <w:spacing w:after="0" w:line="285" w:lineRule="atLeast"/>
-        <w:rPr>
-          <w:rFonts w:ascii="Consolas" w:eastAsia="Times New Roman" w:hAnsi="Consolas" w:cs="Times New Roman"/>
-          <w:noProof w:val="0"/>
-          <w:color w:val="ABB2BF"/>
-          <w:sz w:val="21"/>
-          <w:szCs w:val="21"/>
-        </w:rPr>
-      </w:pPr>
-    </w:p>
-    <w:p>
-      <w:pPr>
-        <w:shd w:val="clear" w:color="auto" w:fill="282C34"/>
-        <w:spacing w:after="0" w:line="285" w:lineRule="atLeast"/>
-        <w:rPr>
-          <w:rFonts w:ascii="Consolas" w:eastAsia="Times New Roman" w:hAnsi="Consolas" w:cs="Times New Roman"/>
-          <w:noProof w:val="0"/>
-          <w:color w:val="ABB2BF"/>
-          <w:sz w:val="21"/>
-          <w:szCs w:val="21"/>
-        </w:rPr>
-      </w:pPr>
-      <w:r>
-        <w:rPr>
-          <w:rFonts w:ascii="Consolas" w:eastAsia="Times New Roman" w:hAnsi="Consolas" w:cs="Times New Roman"/>
-          <w:noProof w:val="0"/>
-          <w:color w:val="ABB2BF"/>
-          <w:sz w:val="21"/>
-          <w:szCs w:val="21"/>
-        </w:rPr>
-        <w:t>…………………</w:t>
+        <w:t>……………</w:t>
       </w:r>
     </w:p>
     <w:p>
@@ -18966,12 +19718,1359 @@
         <w:outlineLvl w:val="0"/>
         <w:rPr>
           <w:rFonts w:eastAsiaTheme="minorEastAsia" w:cs="Times New Roman"/>
-          <w:noProof w:val="0"/>
-          <w:color w:val="000000"/>
-          <w:sz w:val="28"/>
-          <w:szCs w:val="28"/>
-        </w:rPr>
-      </w:pPr>
+          <w:b/>
+          <w:noProof w:val="0"/>
+          <w:color w:val="000000"/>
+          <w:sz w:val="28"/>
+          <w:szCs w:val="28"/>
+        </w:rPr>
+      </w:pPr>
+    </w:p>
+    <w:p>
+      <w:pPr>
+        <w:pStyle w:val="ListParagraph"/>
+        <w:keepNext/>
+        <w:keepLines/>
+        <w:numPr>
+          <w:ilvl w:val="0"/>
+          <w:numId w:val="42"/>
+        </w:numPr>
+        <w:spacing w:after="3" w:line="265" w:lineRule="auto"/>
+        <w:outlineLvl w:val="0"/>
+        <w:rPr>
+          <w:rFonts w:eastAsiaTheme="minorEastAsia" w:cs="Times New Roman"/>
+          <w:noProof w:val="0"/>
+          <w:color w:val="000000"/>
+          <w:sz w:val="28"/>
+          <w:szCs w:val="28"/>
+        </w:rPr>
+      </w:pPr>
+      <w:proofErr w:type="spellStart"/>
+      <w:r>
+        <w:rPr>
+          <w:rFonts w:ascii="Arial" w:eastAsia="Times New Roman" w:hAnsi="Arial" w:cs="Arial"/>
+          <w:noProof w:val="0"/>
+          <w:color w:val="333333"/>
+          <w:sz w:val="28"/>
+          <w:szCs w:val="28"/>
+        </w:rPr>
+        <w:t>Đóng</w:t>
+      </w:r>
+      <w:proofErr w:type="spellEnd"/>
+      <w:r>
+        <w:rPr>
+          <w:rFonts w:ascii="Arial" w:eastAsia="Times New Roman" w:hAnsi="Arial" w:cs="Arial"/>
+          <w:noProof w:val="0"/>
+          <w:color w:val="333333"/>
+          <w:sz w:val="28"/>
+          <w:szCs w:val="28"/>
+        </w:rPr>
+        <w:t xml:space="preserve"> </w:t>
+      </w:r>
+      <w:proofErr w:type="spellStart"/>
+      <w:r>
+        <w:rPr>
+          <w:rFonts w:ascii="Arial" w:eastAsia="Times New Roman" w:hAnsi="Arial" w:cs="Arial"/>
+          <w:noProof w:val="0"/>
+          <w:color w:val="333333"/>
+          <w:sz w:val="28"/>
+          <w:szCs w:val="28"/>
+        </w:rPr>
+        <w:t>gói</w:t>
+      </w:r>
+      <w:proofErr w:type="spellEnd"/>
+    </w:p>
+    <w:p>
+      <w:pPr>
+        <w:keepNext/>
+        <w:keepLines/>
+        <w:spacing w:after="3" w:line="265" w:lineRule="auto"/>
+        <w:outlineLvl w:val="0"/>
+        <w:rPr>
+          <w:rFonts w:eastAsiaTheme="minorEastAsia" w:cs="Times New Roman"/>
+          <w:noProof w:val="0"/>
+          <w:color w:val="000000"/>
+          <w:sz w:val="28"/>
+          <w:szCs w:val="28"/>
+        </w:rPr>
+      </w:pPr>
+    </w:p>
+    <w:p>
+      <w:pPr>
+        <w:keepNext/>
+        <w:keepLines/>
+        <w:spacing w:after="3" w:line="265" w:lineRule="auto"/>
+        <w:outlineLvl w:val="0"/>
+        <w:rPr>
+          <w:rFonts w:eastAsiaTheme="minorEastAsia" w:cs="Times New Roman"/>
+          <w:noProof w:val="0"/>
+          <w:color w:val="000000"/>
+          <w:sz w:val="28"/>
+          <w:szCs w:val="28"/>
+        </w:rPr>
+      </w:pPr>
+    </w:p>
+    <w:p>
+      <w:pPr>
+        <w:shd w:val="clear" w:color="auto" w:fill="282C34"/>
+        <w:spacing w:after="0" w:line="285" w:lineRule="atLeast"/>
+        <w:ind w:left="360" w:firstLine="360"/>
+        <w:rPr>
+          <w:rFonts w:ascii="Consolas" w:eastAsia="Times New Roman" w:hAnsi="Consolas" w:cs="Times New Roman"/>
+          <w:noProof w:val="0"/>
+          <w:color w:val="ABB2BF"/>
+          <w:sz w:val="21"/>
+          <w:szCs w:val="21"/>
+        </w:rPr>
+      </w:pPr>
+      <w:r>
+        <w:rPr>
+          <w:rFonts w:ascii="Consolas" w:eastAsia="Times New Roman" w:hAnsi="Consolas" w:cs="Times New Roman"/>
+          <w:noProof w:val="0"/>
+          <w:color w:val="C678DD"/>
+          <w:sz w:val="21"/>
+          <w:szCs w:val="21"/>
+        </w:rPr>
+        <w:t>public</w:t>
+      </w:r>
+      <w:r>
+        <w:rPr>
+          <w:rFonts w:ascii="Consolas" w:eastAsia="Times New Roman" w:hAnsi="Consolas" w:cs="Times New Roman"/>
+          <w:noProof w:val="0"/>
+          <w:color w:val="61AFEF"/>
+          <w:sz w:val="21"/>
+          <w:szCs w:val="21"/>
+        </w:rPr>
+        <w:t> </w:t>
+      </w:r>
+      <w:proofErr w:type="spellStart"/>
+      <w:r>
+        <w:rPr>
+          <w:rFonts w:ascii="Consolas" w:eastAsia="Times New Roman" w:hAnsi="Consolas" w:cs="Times New Roman"/>
+          <w:noProof w:val="0"/>
+          <w:color w:val="C678DD"/>
+          <w:sz w:val="21"/>
+          <w:szCs w:val="21"/>
+        </w:rPr>
+        <w:t>int</w:t>
+      </w:r>
+      <w:proofErr w:type="spellEnd"/>
+      <w:r>
+        <w:rPr>
+          <w:rFonts w:ascii="Consolas" w:eastAsia="Times New Roman" w:hAnsi="Consolas" w:cs="Times New Roman"/>
+          <w:noProof w:val="0"/>
+          <w:color w:val="61AFEF"/>
+          <w:sz w:val="21"/>
+          <w:szCs w:val="21"/>
+        </w:rPr>
+        <w:t> </w:t>
+      </w:r>
+      <w:proofErr w:type="spellStart"/>
+      <w:proofErr w:type="gramStart"/>
+      <w:r>
+        <w:rPr>
+          <w:rFonts w:ascii="Consolas" w:eastAsia="Times New Roman" w:hAnsi="Consolas" w:cs="Times New Roman"/>
+          <w:noProof w:val="0"/>
+          <w:color w:val="61AFEF"/>
+          <w:sz w:val="21"/>
+          <w:szCs w:val="21"/>
+        </w:rPr>
+        <w:t>getId</w:t>
+      </w:r>
+      <w:proofErr w:type="spellEnd"/>
+      <w:r>
+        <w:rPr>
+          <w:rFonts w:ascii="Consolas" w:eastAsia="Times New Roman" w:hAnsi="Consolas" w:cs="Times New Roman"/>
+          <w:noProof w:val="0"/>
+          <w:color w:val="ABB2BF"/>
+          <w:sz w:val="21"/>
+          <w:szCs w:val="21"/>
+        </w:rPr>
+        <w:t>(</w:t>
+      </w:r>
+      <w:proofErr w:type="gramEnd"/>
+      <w:r>
+        <w:rPr>
+          <w:rFonts w:ascii="Consolas" w:eastAsia="Times New Roman" w:hAnsi="Consolas" w:cs="Times New Roman"/>
+          <w:noProof w:val="0"/>
+          <w:color w:val="ABB2BF"/>
+          <w:sz w:val="21"/>
+          <w:szCs w:val="21"/>
+        </w:rPr>
+        <w:t>)</w:t>
+      </w:r>
+      <w:r>
+        <w:rPr>
+          <w:rFonts w:ascii="Consolas" w:eastAsia="Times New Roman" w:hAnsi="Consolas" w:cs="Times New Roman"/>
+          <w:noProof w:val="0"/>
+          <w:color w:val="61AFEF"/>
+          <w:sz w:val="21"/>
+          <w:szCs w:val="21"/>
+        </w:rPr>
+        <w:t> </w:t>
+      </w:r>
+      <w:r>
+        <w:rPr>
+          <w:rFonts w:ascii="Consolas" w:eastAsia="Times New Roman" w:hAnsi="Consolas" w:cs="Times New Roman"/>
+          <w:noProof w:val="0"/>
+          <w:color w:val="ABB2BF"/>
+          <w:sz w:val="21"/>
+          <w:szCs w:val="21"/>
+        </w:rPr>
+        <w:t>{</w:t>
+      </w:r>
+    </w:p>
+    <w:p>
+      <w:pPr>
+        <w:shd w:val="clear" w:color="auto" w:fill="282C34"/>
+        <w:spacing w:after="0" w:line="285" w:lineRule="atLeast"/>
+        <w:ind w:left="360"/>
+        <w:rPr>
+          <w:rFonts w:ascii="Consolas" w:eastAsia="Times New Roman" w:hAnsi="Consolas" w:cs="Times New Roman"/>
+          <w:noProof w:val="0"/>
+          <w:color w:val="ABB2BF"/>
+          <w:sz w:val="21"/>
+          <w:szCs w:val="21"/>
+        </w:rPr>
+      </w:pPr>
+      <w:r>
+        <w:rPr>
+          <w:rFonts w:ascii="Consolas" w:eastAsia="Times New Roman" w:hAnsi="Consolas" w:cs="Times New Roman"/>
+          <w:noProof w:val="0"/>
+          <w:color w:val="ABB2BF"/>
+          <w:sz w:val="21"/>
+          <w:szCs w:val="21"/>
+        </w:rPr>
+        <w:t>        </w:t>
+      </w:r>
+      <w:r>
+        <w:rPr>
+          <w:rFonts w:ascii="Consolas" w:eastAsia="Times New Roman" w:hAnsi="Consolas" w:cs="Times New Roman"/>
+          <w:noProof w:val="0"/>
+          <w:color w:val="C678DD"/>
+          <w:sz w:val="21"/>
+          <w:szCs w:val="21"/>
+        </w:rPr>
+        <w:t>return</w:t>
+      </w:r>
+      <w:r>
+        <w:rPr>
+          <w:rFonts w:ascii="Consolas" w:eastAsia="Times New Roman" w:hAnsi="Consolas" w:cs="Times New Roman"/>
+          <w:noProof w:val="0"/>
+          <w:color w:val="ABB2BF"/>
+          <w:sz w:val="21"/>
+          <w:szCs w:val="21"/>
+        </w:rPr>
+        <w:t> </w:t>
+      </w:r>
+      <w:r>
+        <w:rPr>
+          <w:rFonts w:ascii="Consolas" w:eastAsia="Times New Roman" w:hAnsi="Consolas" w:cs="Times New Roman"/>
+          <w:noProof w:val="0"/>
+          <w:color w:val="E06C75"/>
+          <w:sz w:val="21"/>
+          <w:szCs w:val="21"/>
+        </w:rPr>
+        <w:t>id</w:t>
+      </w:r>
+      <w:r>
+        <w:rPr>
+          <w:rFonts w:ascii="Consolas" w:eastAsia="Times New Roman" w:hAnsi="Consolas" w:cs="Times New Roman"/>
+          <w:noProof w:val="0"/>
+          <w:color w:val="ABB2BF"/>
+          <w:sz w:val="21"/>
+          <w:szCs w:val="21"/>
+        </w:rPr>
+        <w:t>;</w:t>
+      </w:r>
+    </w:p>
+    <w:p>
+      <w:pPr>
+        <w:shd w:val="clear" w:color="auto" w:fill="282C34"/>
+        <w:spacing w:after="0" w:line="285" w:lineRule="atLeast"/>
+        <w:ind w:left="360"/>
+        <w:rPr>
+          <w:rFonts w:ascii="Consolas" w:eastAsia="Times New Roman" w:hAnsi="Consolas" w:cs="Times New Roman"/>
+          <w:noProof w:val="0"/>
+          <w:color w:val="ABB2BF"/>
+          <w:sz w:val="21"/>
+          <w:szCs w:val="21"/>
+        </w:rPr>
+      </w:pPr>
+      <w:r>
+        <w:rPr>
+          <w:rFonts w:ascii="Consolas" w:eastAsia="Times New Roman" w:hAnsi="Consolas" w:cs="Times New Roman"/>
+          <w:noProof w:val="0"/>
+          <w:color w:val="ABB2BF"/>
+          <w:sz w:val="21"/>
+          <w:szCs w:val="21"/>
+        </w:rPr>
+        <w:t>    }</w:t>
+      </w:r>
+    </w:p>
+    <w:p>
+      <w:pPr>
+        <w:shd w:val="clear" w:color="auto" w:fill="282C34"/>
+        <w:spacing w:after="0" w:line="285" w:lineRule="atLeast"/>
+        <w:ind w:left="360"/>
+        <w:rPr>
+          <w:rFonts w:ascii="Consolas" w:eastAsia="Times New Roman" w:hAnsi="Consolas" w:cs="Times New Roman"/>
+          <w:noProof w:val="0"/>
+          <w:color w:val="ABB2BF"/>
+          <w:sz w:val="21"/>
+          <w:szCs w:val="21"/>
+        </w:rPr>
+      </w:pPr>
+    </w:p>
+    <w:p>
+      <w:pPr>
+        <w:shd w:val="clear" w:color="auto" w:fill="282C34"/>
+        <w:spacing w:after="0" w:line="285" w:lineRule="atLeast"/>
+        <w:ind w:left="360"/>
+        <w:rPr>
+          <w:rFonts w:ascii="Consolas" w:eastAsia="Times New Roman" w:hAnsi="Consolas" w:cs="Times New Roman"/>
+          <w:noProof w:val="0"/>
+          <w:color w:val="ABB2BF"/>
+          <w:sz w:val="21"/>
+          <w:szCs w:val="21"/>
+        </w:rPr>
+      </w:pPr>
+      <w:r>
+        <w:rPr>
+          <w:rFonts w:ascii="Consolas" w:eastAsia="Times New Roman" w:hAnsi="Consolas" w:cs="Times New Roman"/>
+          <w:noProof w:val="0"/>
+          <w:color w:val="E06C75"/>
+          <w:sz w:val="21"/>
+          <w:szCs w:val="21"/>
+        </w:rPr>
+        <w:t>    </w:t>
+      </w:r>
+      <w:r>
+        <w:rPr>
+          <w:rFonts w:ascii="Consolas" w:eastAsia="Times New Roman" w:hAnsi="Consolas" w:cs="Times New Roman"/>
+          <w:noProof w:val="0"/>
+          <w:color w:val="C678DD"/>
+          <w:sz w:val="21"/>
+          <w:szCs w:val="21"/>
+        </w:rPr>
+        <w:t>public</w:t>
+      </w:r>
+      <w:r>
+        <w:rPr>
+          <w:rFonts w:ascii="Consolas" w:eastAsia="Times New Roman" w:hAnsi="Consolas" w:cs="Times New Roman"/>
+          <w:noProof w:val="0"/>
+          <w:color w:val="61AFEF"/>
+          <w:sz w:val="21"/>
+          <w:szCs w:val="21"/>
+        </w:rPr>
+        <w:t> </w:t>
+      </w:r>
+      <w:r>
+        <w:rPr>
+          <w:rFonts w:ascii="Consolas" w:eastAsia="Times New Roman" w:hAnsi="Consolas" w:cs="Times New Roman"/>
+          <w:noProof w:val="0"/>
+          <w:color w:val="C678DD"/>
+          <w:sz w:val="21"/>
+          <w:szCs w:val="21"/>
+        </w:rPr>
+        <w:t>void</w:t>
+      </w:r>
+      <w:r>
+        <w:rPr>
+          <w:rFonts w:ascii="Consolas" w:eastAsia="Times New Roman" w:hAnsi="Consolas" w:cs="Times New Roman"/>
+          <w:noProof w:val="0"/>
+          <w:color w:val="61AFEF"/>
+          <w:sz w:val="21"/>
+          <w:szCs w:val="21"/>
+        </w:rPr>
+        <w:t> </w:t>
+      </w:r>
+      <w:proofErr w:type="spellStart"/>
+      <w:proofErr w:type="gramStart"/>
+      <w:r>
+        <w:rPr>
+          <w:rFonts w:ascii="Consolas" w:eastAsia="Times New Roman" w:hAnsi="Consolas" w:cs="Times New Roman"/>
+          <w:noProof w:val="0"/>
+          <w:color w:val="61AFEF"/>
+          <w:sz w:val="21"/>
+          <w:szCs w:val="21"/>
+        </w:rPr>
+        <w:t>setId</w:t>
+      </w:r>
+      <w:proofErr w:type="spellEnd"/>
+      <w:r>
+        <w:rPr>
+          <w:rFonts w:ascii="Consolas" w:eastAsia="Times New Roman" w:hAnsi="Consolas" w:cs="Times New Roman"/>
+          <w:noProof w:val="0"/>
+          <w:color w:val="ABB2BF"/>
+          <w:sz w:val="21"/>
+          <w:szCs w:val="21"/>
+        </w:rPr>
+        <w:t>(</w:t>
+      </w:r>
+      <w:proofErr w:type="spellStart"/>
+      <w:proofErr w:type="gramEnd"/>
+      <w:r>
+        <w:rPr>
+          <w:rFonts w:ascii="Consolas" w:eastAsia="Times New Roman" w:hAnsi="Consolas" w:cs="Times New Roman"/>
+          <w:noProof w:val="0"/>
+          <w:color w:val="C678DD"/>
+          <w:sz w:val="21"/>
+          <w:szCs w:val="21"/>
+        </w:rPr>
+        <w:t>int</w:t>
+      </w:r>
+      <w:proofErr w:type="spellEnd"/>
+      <w:r>
+        <w:rPr>
+          <w:rFonts w:ascii="Consolas" w:eastAsia="Times New Roman" w:hAnsi="Consolas" w:cs="Times New Roman"/>
+          <w:noProof w:val="0"/>
+          <w:color w:val="ABB2BF"/>
+          <w:sz w:val="21"/>
+          <w:szCs w:val="21"/>
+        </w:rPr>
+        <w:t> </w:t>
+      </w:r>
+      <w:r>
+        <w:rPr>
+          <w:rFonts w:ascii="Consolas" w:eastAsia="Times New Roman" w:hAnsi="Consolas" w:cs="Times New Roman"/>
+          <w:i/>
+          <w:iCs/>
+          <w:noProof w:val="0"/>
+          <w:color w:val="E06C75"/>
+          <w:sz w:val="21"/>
+          <w:szCs w:val="21"/>
+        </w:rPr>
+        <w:t>id</w:t>
+      </w:r>
+      <w:r>
+        <w:rPr>
+          <w:rFonts w:ascii="Consolas" w:eastAsia="Times New Roman" w:hAnsi="Consolas" w:cs="Times New Roman"/>
+          <w:noProof w:val="0"/>
+          <w:color w:val="ABB2BF"/>
+          <w:sz w:val="21"/>
+          <w:szCs w:val="21"/>
+        </w:rPr>
+        <w:t>)</w:t>
+      </w:r>
+      <w:r>
+        <w:rPr>
+          <w:rFonts w:ascii="Consolas" w:eastAsia="Times New Roman" w:hAnsi="Consolas" w:cs="Times New Roman"/>
+          <w:noProof w:val="0"/>
+          <w:color w:val="61AFEF"/>
+          <w:sz w:val="21"/>
+          <w:szCs w:val="21"/>
+        </w:rPr>
+        <w:t> </w:t>
+      </w:r>
+      <w:r>
+        <w:rPr>
+          <w:rFonts w:ascii="Consolas" w:eastAsia="Times New Roman" w:hAnsi="Consolas" w:cs="Times New Roman"/>
+          <w:noProof w:val="0"/>
+          <w:color w:val="ABB2BF"/>
+          <w:sz w:val="21"/>
+          <w:szCs w:val="21"/>
+        </w:rPr>
+        <w:t>{</w:t>
+      </w:r>
+    </w:p>
+    <w:p>
+      <w:pPr>
+        <w:shd w:val="clear" w:color="auto" w:fill="282C34"/>
+        <w:spacing w:after="0" w:line="285" w:lineRule="atLeast"/>
+        <w:ind w:left="360"/>
+        <w:rPr>
+          <w:rFonts w:ascii="Consolas" w:eastAsia="Times New Roman" w:hAnsi="Consolas" w:cs="Times New Roman"/>
+          <w:noProof w:val="0"/>
+          <w:color w:val="ABB2BF"/>
+          <w:sz w:val="21"/>
+          <w:szCs w:val="21"/>
+        </w:rPr>
+      </w:pPr>
+      <w:r>
+        <w:rPr>
+          <w:rFonts w:ascii="Consolas" w:eastAsia="Times New Roman" w:hAnsi="Consolas" w:cs="Times New Roman"/>
+          <w:noProof w:val="0"/>
+          <w:color w:val="ABB2BF"/>
+          <w:sz w:val="21"/>
+          <w:szCs w:val="21"/>
+        </w:rPr>
+        <w:t>        </w:t>
+      </w:r>
+      <w:r>
+        <w:rPr>
+          <w:rFonts w:ascii="Consolas" w:eastAsia="Times New Roman" w:hAnsi="Consolas" w:cs="Times New Roman"/>
+          <w:noProof w:val="0"/>
+          <w:color w:val="E5C07B"/>
+          <w:sz w:val="21"/>
+          <w:szCs w:val="21"/>
+        </w:rPr>
+        <w:t>this</w:t>
+      </w:r>
+      <w:r>
+        <w:rPr>
+          <w:rFonts w:ascii="Consolas" w:eastAsia="Times New Roman" w:hAnsi="Consolas" w:cs="Times New Roman"/>
+          <w:noProof w:val="0"/>
+          <w:color w:val="ABB2BF"/>
+          <w:sz w:val="21"/>
+          <w:szCs w:val="21"/>
+        </w:rPr>
+        <w:t>.</w:t>
+      </w:r>
+      <w:r>
+        <w:rPr>
+          <w:rFonts w:ascii="Consolas" w:eastAsia="Times New Roman" w:hAnsi="Consolas" w:cs="Times New Roman"/>
+          <w:noProof w:val="0"/>
+          <w:color w:val="E06C75"/>
+          <w:sz w:val="21"/>
+          <w:szCs w:val="21"/>
+        </w:rPr>
+        <w:t>id</w:t>
+      </w:r>
+      <w:r>
+        <w:rPr>
+          <w:rFonts w:ascii="Consolas" w:eastAsia="Times New Roman" w:hAnsi="Consolas" w:cs="Times New Roman"/>
+          <w:noProof w:val="0"/>
+          <w:color w:val="ABB2BF"/>
+          <w:sz w:val="21"/>
+          <w:szCs w:val="21"/>
+        </w:rPr>
+        <w:t> </w:t>
+      </w:r>
+      <w:r>
+        <w:rPr>
+          <w:rFonts w:ascii="Consolas" w:eastAsia="Times New Roman" w:hAnsi="Consolas" w:cs="Times New Roman"/>
+          <w:noProof w:val="0"/>
+          <w:color w:val="56B6C2"/>
+          <w:sz w:val="21"/>
+          <w:szCs w:val="21"/>
+        </w:rPr>
+        <w:t>=</w:t>
+      </w:r>
+      <w:r>
+        <w:rPr>
+          <w:rFonts w:ascii="Consolas" w:eastAsia="Times New Roman" w:hAnsi="Consolas" w:cs="Times New Roman"/>
+          <w:noProof w:val="0"/>
+          <w:color w:val="ABB2BF"/>
+          <w:sz w:val="21"/>
+          <w:szCs w:val="21"/>
+        </w:rPr>
+        <w:t> </w:t>
+      </w:r>
+      <w:r>
+        <w:rPr>
+          <w:rFonts w:ascii="Consolas" w:eastAsia="Times New Roman" w:hAnsi="Consolas" w:cs="Times New Roman"/>
+          <w:i/>
+          <w:iCs/>
+          <w:noProof w:val="0"/>
+          <w:color w:val="E06C75"/>
+          <w:sz w:val="21"/>
+          <w:szCs w:val="21"/>
+        </w:rPr>
+        <w:t>id</w:t>
+      </w:r>
+      <w:r>
+        <w:rPr>
+          <w:rFonts w:ascii="Consolas" w:eastAsia="Times New Roman" w:hAnsi="Consolas" w:cs="Times New Roman"/>
+          <w:noProof w:val="0"/>
+          <w:color w:val="ABB2BF"/>
+          <w:sz w:val="21"/>
+          <w:szCs w:val="21"/>
+        </w:rPr>
+        <w:t>;</w:t>
+      </w:r>
+    </w:p>
+    <w:p>
+      <w:pPr>
+        <w:shd w:val="clear" w:color="auto" w:fill="282C34"/>
+        <w:spacing w:after="0" w:line="285" w:lineRule="atLeast"/>
+        <w:ind w:left="360"/>
+        <w:rPr>
+          <w:rFonts w:ascii="Consolas" w:eastAsia="Times New Roman" w:hAnsi="Consolas" w:cs="Times New Roman"/>
+          <w:noProof w:val="0"/>
+          <w:color w:val="ABB2BF"/>
+          <w:sz w:val="21"/>
+          <w:szCs w:val="21"/>
+        </w:rPr>
+      </w:pPr>
+      <w:r>
+        <w:rPr>
+          <w:rFonts w:ascii="Consolas" w:eastAsia="Times New Roman" w:hAnsi="Consolas" w:cs="Times New Roman"/>
+          <w:noProof w:val="0"/>
+          <w:color w:val="ABB2BF"/>
+          <w:sz w:val="21"/>
+          <w:szCs w:val="21"/>
+        </w:rPr>
+        <w:t>    }</w:t>
+      </w:r>
+    </w:p>
+    <w:p>
+      <w:pPr>
+        <w:shd w:val="clear" w:color="auto" w:fill="282C34"/>
+        <w:spacing w:after="0" w:line="285" w:lineRule="atLeast"/>
+        <w:ind w:left="360"/>
+        <w:rPr>
+          <w:rFonts w:ascii="Consolas" w:eastAsia="Times New Roman" w:hAnsi="Consolas" w:cs="Times New Roman"/>
+          <w:noProof w:val="0"/>
+          <w:color w:val="ABB2BF"/>
+          <w:sz w:val="21"/>
+          <w:szCs w:val="21"/>
+        </w:rPr>
+      </w:pPr>
+    </w:p>
+    <w:p>
+      <w:pPr>
+        <w:shd w:val="clear" w:color="auto" w:fill="282C34"/>
+        <w:spacing w:after="0" w:line="285" w:lineRule="atLeast"/>
+        <w:ind w:left="360"/>
+        <w:rPr>
+          <w:rFonts w:ascii="Consolas" w:eastAsia="Times New Roman" w:hAnsi="Consolas" w:cs="Times New Roman"/>
+          <w:noProof w:val="0"/>
+          <w:color w:val="ABB2BF"/>
+          <w:sz w:val="21"/>
+          <w:szCs w:val="21"/>
+        </w:rPr>
+      </w:pPr>
+      <w:r>
+        <w:rPr>
+          <w:rFonts w:ascii="Consolas" w:eastAsia="Times New Roman" w:hAnsi="Consolas" w:cs="Times New Roman"/>
+          <w:noProof w:val="0"/>
+          <w:color w:val="E06C75"/>
+          <w:sz w:val="21"/>
+          <w:szCs w:val="21"/>
+        </w:rPr>
+        <w:t>    </w:t>
+      </w:r>
+      <w:r>
+        <w:rPr>
+          <w:rFonts w:ascii="Consolas" w:eastAsia="Times New Roman" w:hAnsi="Consolas" w:cs="Times New Roman"/>
+          <w:noProof w:val="0"/>
+          <w:color w:val="C678DD"/>
+          <w:sz w:val="21"/>
+          <w:szCs w:val="21"/>
+        </w:rPr>
+        <w:t>public</w:t>
+      </w:r>
+      <w:r>
+        <w:rPr>
+          <w:rFonts w:ascii="Consolas" w:eastAsia="Times New Roman" w:hAnsi="Consolas" w:cs="Times New Roman"/>
+          <w:noProof w:val="0"/>
+          <w:color w:val="61AFEF"/>
+          <w:sz w:val="21"/>
+          <w:szCs w:val="21"/>
+        </w:rPr>
+        <w:t> </w:t>
+      </w:r>
+      <w:r>
+        <w:rPr>
+          <w:rFonts w:ascii="Consolas" w:eastAsia="Times New Roman" w:hAnsi="Consolas" w:cs="Times New Roman"/>
+          <w:noProof w:val="0"/>
+          <w:color w:val="E5C07B"/>
+          <w:sz w:val="21"/>
+          <w:szCs w:val="21"/>
+        </w:rPr>
+        <w:t>String</w:t>
+      </w:r>
+      <w:r>
+        <w:rPr>
+          <w:rFonts w:ascii="Consolas" w:eastAsia="Times New Roman" w:hAnsi="Consolas" w:cs="Times New Roman"/>
+          <w:noProof w:val="0"/>
+          <w:color w:val="61AFEF"/>
+          <w:sz w:val="21"/>
+          <w:szCs w:val="21"/>
+        </w:rPr>
+        <w:t> </w:t>
+      </w:r>
+      <w:proofErr w:type="spellStart"/>
+      <w:proofErr w:type="gramStart"/>
+      <w:r>
+        <w:rPr>
+          <w:rFonts w:ascii="Consolas" w:eastAsia="Times New Roman" w:hAnsi="Consolas" w:cs="Times New Roman"/>
+          <w:noProof w:val="0"/>
+          <w:color w:val="61AFEF"/>
+          <w:sz w:val="21"/>
+          <w:szCs w:val="21"/>
+        </w:rPr>
+        <w:t>getFullname</w:t>
+      </w:r>
+      <w:proofErr w:type="spellEnd"/>
+      <w:r>
+        <w:rPr>
+          <w:rFonts w:ascii="Consolas" w:eastAsia="Times New Roman" w:hAnsi="Consolas" w:cs="Times New Roman"/>
+          <w:noProof w:val="0"/>
+          <w:color w:val="ABB2BF"/>
+          <w:sz w:val="21"/>
+          <w:szCs w:val="21"/>
+        </w:rPr>
+        <w:t>(</w:t>
+      </w:r>
+      <w:proofErr w:type="gramEnd"/>
+      <w:r>
+        <w:rPr>
+          <w:rFonts w:ascii="Consolas" w:eastAsia="Times New Roman" w:hAnsi="Consolas" w:cs="Times New Roman"/>
+          <w:noProof w:val="0"/>
+          <w:color w:val="ABB2BF"/>
+          <w:sz w:val="21"/>
+          <w:szCs w:val="21"/>
+        </w:rPr>
+        <w:t>)</w:t>
+      </w:r>
+      <w:r>
+        <w:rPr>
+          <w:rFonts w:ascii="Consolas" w:eastAsia="Times New Roman" w:hAnsi="Consolas" w:cs="Times New Roman"/>
+          <w:noProof w:val="0"/>
+          <w:color w:val="61AFEF"/>
+          <w:sz w:val="21"/>
+          <w:szCs w:val="21"/>
+        </w:rPr>
+        <w:t> </w:t>
+      </w:r>
+      <w:r>
+        <w:rPr>
+          <w:rFonts w:ascii="Consolas" w:eastAsia="Times New Roman" w:hAnsi="Consolas" w:cs="Times New Roman"/>
+          <w:noProof w:val="0"/>
+          <w:color w:val="ABB2BF"/>
+          <w:sz w:val="21"/>
+          <w:szCs w:val="21"/>
+        </w:rPr>
+        <w:t>{</w:t>
+      </w:r>
+    </w:p>
+    <w:p>
+      <w:pPr>
+        <w:shd w:val="clear" w:color="auto" w:fill="282C34"/>
+        <w:spacing w:after="0" w:line="285" w:lineRule="atLeast"/>
+        <w:ind w:left="360"/>
+        <w:rPr>
+          <w:rFonts w:ascii="Consolas" w:eastAsia="Times New Roman" w:hAnsi="Consolas" w:cs="Times New Roman"/>
+          <w:noProof w:val="0"/>
+          <w:color w:val="ABB2BF"/>
+          <w:sz w:val="21"/>
+          <w:szCs w:val="21"/>
+        </w:rPr>
+      </w:pPr>
+      <w:r>
+        <w:rPr>
+          <w:rFonts w:ascii="Consolas" w:eastAsia="Times New Roman" w:hAnsi="Consolas" w:cs="Times New Roman"/>
+          <w:noProof w:val="0"/>
+          <w:color w:val="ABB2BF"/>
+          <w:sz w:val="21"/>
+          <w:szCs w:val="21"/>
+        </w:rPr>
+        <w:t>        </w:t>
+      </w:r>
+      <w:r>
+        <w:rPr>
+          <w:rFonts w:ascii="Consolas" w:eastAsia="Times New Roman" w:hAnsi="Consolas" w:cs="Times New Roman"/>
+          <w:noProof w:val="0"/>
+          <w:color w:val="C678DD"/>
+          <w:sz w:val="21"/>
+          <w:szCs w:val="21"/>
+        </w:rPr>
+        <w:t>return</w:t>
+      </w:r>
+      <w:r>
+        <w:rPr>
+          <w:rFonts w:ascii="Consolas" w:eastAsia="Times New Roman" w:hAnsi="Consolas" w:cs="Times New Roman"/>
+          <w:noProof w:val="0"/>
+          <w:color w:val="ABB2BF"/>
+          <w:sz w:val="21"/>
+          <w:szCs w:val="21"/>
+        </w:rPr>
+        <w:t> </w:t>
+      </w:r>
+      <w:proofErr w:type="spellStart"/>
+      <w:r>
+        <w:rPr>
+          <w:rFonts w:ascii="Consolas" w:eastAsia="Times New Roman" w:hAnsi="Consolas" w:cs="Times New Roman"/>
+          <w:noProof w:val="0"/>
+          <w:color w:val="E06C75"/>
+          <w:sz w:val="21"/>
+          <w:szCs w:val="21"/>
+        </w:rPr>
+        <w:t>fullname</w:t>
+      </w:r>
+      <w:proofErr w:type="spellEnd"/>
+      <w:r>
+        <w:rPr>
+          <w:rFonts w:ascii="Consolas" w:eastAsia="Times New Roman" w:hAnsi="Consolas" w:cs="Times New Roman"/>
+          <w:noProof w:val="0"/>
+          <w:color w:val="ABB2BF"/>
+          <w:sz w:val="21"/>
+          <w:szCs w:val="21"/>
+        </w:rPr>
+        <w:t>;</w:t>
+      </w:r>
+    </w:p>
+    <w:p>
+      <w:pPr>
+        <w:shd w:val="clear" w:color="auto" w:fill="282C34"/>
+        <w:spacing w:after="0" w:line="285" w:lineRule="atLeast"/>
+        <w:ind w:left="360"/>
+        <w:rPr>
+          <w:rFonts w:ascii="Consolas" w:eastAsia="Times New Roman" w:hAnsi="Consolas" w:cs="Times New Roman"/>
+          <w:noProof w:val="0"/>
+          <w:color w:val="ABB2BF"/>
+          <w:sz w:val="21"/>
+          <w:szCs w:val="21"/>
+        </w:rPr>
+      </w:pPr>
+      <w:r>
+        <w:rPr>
+          <w:rFonts w:ascii="Consolas" w:eastAsia="Times New Roman" w:hAnsi="Consolas" w:cs="Times New Roman"/>
+          <w:noProof w:val="0"/>
+          <w:color w:val="ABB2BF"/>
+          <w:sz w:val="21"/>
+          <w:szCs w:val="21"/>
+        </w:rPr>
+        <w:t>    }</w:t>
+      </w:r>
+    </w:p>
+    <w:p>
+      <w:pPr>
+        <w:shd w:val="clear" w:color="auto" w:fill="282C34"/>
+        <w:spacing w:after="0" w:line="285" w:lineRule="atLeast"/>
+        <w:ind w:left="360"/>
+        <w:rPr>
+          <w:rFonts w:ascii="Consolas" w:eastAsia="Times New Roman" w:hAnsi="Consolas" w:cs="Times New Roman"/>
+          <w:noProof w:val="0"/>
+          <w:color w:val="ABB2BF"/>
+          <w:sz w:val="21"/>
+          <w:szCs w:val="21"/>
+        </w:rPr>
+      </w:pPr>
+    </w:p>
+    <w:p>
+      <w:pPr>
+        <w:shd w:val="clear" w:color="auto" w:fill="282C34"/>
+        <w:spacing w:after="0" w:line="285" w:lineRule="atLeast"/>
+        <w:ind w:left="360"/>
+        <w:rPr>
+          <w:rFonts w:ascii="Consolas" w:eastAsia="Times New Roman" w:hAnsi="Consolas" w:cs="Times New Roman"/>
+          <w:noProof w:val="0"/>
+          <w:color w:val="ABB2BF"/>
+          <w:sz w:val="21"/>
+          <w:szCs w:val="21"/>
+        </w:rPr>
+      </w:pPr>
+      <w:r>
+        <w:rPr>
+          <w:rFonts w:ascii="Consolas" w:eastAsia="Times New Roman" w:hAnsi="Consolas" w:cs="Times New Roman"/>
+          <w:noProof w:val="0"/>
+          <w:color w:val="E06C75"/>
+          <w:sz w:val="21"/>
+          <w:szCs w:val="21"/>
+        </w:rPr>
+        <w:t>    </w:t>
+      </w:r>
+      <w:r>
+        <w:rPr>
+          <w:rFonts w:ascii="Consolas" w:eastAsia="Times New Roman" w:hAnsi="Consolas" w:cs="Times New Roman"/>
+          <w:noProof w:val="0"/>
+          <w:color w:val="C678DD"/>
+          <w:sz w:val="21"/>
+          <w:szCs w:val="21"/>
+        </w:rPr>
+        <w:t>public</w:t>
+      </w:r>
+      <w:r>
+        <w:rPr>
+          <w:rFonts w:ascii="Consolas" w:eastAsia="Times New Roman" w:hAnsi="Consolas" w:cs="Times New Roman"/>
+          <w:noProof w:val="0"/>
+          <w:color w:val="61AFEF"/>
+          <w:sz w:val="21"/>
+          <w:szCs w:val="21"/>
+        </w:rPr>
+        <w:t> </w:t>
+      </w:r>
+      <w:r>
+        <w:rPr>
+          <w:rFonts w:ascii="Consolas" w:eastAsia="Times New Roman" w:hAnsi="Consolas" w:cs="Times New Roman"/>
+          <w:noProof w:val="0"/>
+          <w:color w:val="C678DD"/>
+          <w:sz w:val="21"/>
+          <w:szCs w:val="21"/>
+        </w:rPr>
+        <w:t>void</w:t>
+      </w:r>
+      <w:r>
+        <w:rPr>
+          <w:rFonts w:ascii="Consolas" w:eastAsia="Times New Roman" w:hAnsi="Consolas" w:cs="Times New Roman"/>
+          <w:noProof w:val="0"/>
+          <w:color w:val="61AFEF"/>
+          <w:sz w:val="21"/>
+          <w:szCs w:val="21"/>
+        </w:rPr>
+        <w:t> </w:t>
+      </w:r>
+      <w:proofErr w:type="spellStart"/>
+      <w:proofErr w:type="gramStart"/>
+      <w:r>
+        <w:rPr>
+          <w:rFonts w:ascii="Consolas" w:eastAsia="Times New Roman" w:hAnsi="Consolas" w:cs="Times New Roman"/>
+          <w:noProof w:val="0"/>
+          <w:color w:val="61AFEF"/>
+          <w:sz w:val="21"/>
+          <w:szCs w:val="21"/>
+        </w:rPr>
+        <w:t>setFullname</w:t>
+      </w:r>
+      <w:proofErr w:type="spellEnd"/>
+      <w:r>
+        <w:rPr>
+          <w:rFonts w:ascii="Consolas" w:eastAsia="Times New Roman" w:hAnsi="Consolas" w:cs="Times New Roman"/>
+          <w:noProof w:val="0"/>
+          <w:color w:val="ABB2BF"/>
+          <w:sz w:val="21"/>
+          <w:szCs w:val="21"/>
+        </w:rPr>
+        <w:t>(</w:t>
+      </w:r>
+      <w:proofErr w:type="gramEnd"/>
+      <w:r>
+        <w:rPr>
+          <w:rFonts w:ascii="Consolas" w:eastAsia="Times New Roman" w:hAnsi="Consolas" w:cs="Times New Roman"/>
+          <w:noProof w:val="0"/>
+          <w:color w:val="E5C07B"/>
+          <w:sz w:val="21"/>
+          <w:szCs w:val="21"/>
+        </w:rPr>
+        <w:t>String</w:t>
+      </w:r>
+      <w:r>
+        <w:rPr>
+          <w:rFonts w:ascii="Consolas" w:eastAsia="Times New Roman" w:hAnsi="Consolas" w:cs="Times New Roman"/>
+          <w:noProof w:val="0"/>
+          <w:color w:val="ABB2BF"/>
+          <w:sz w:val="21"/>
+          <w:szCs w:val="21"/>
+        </w:rPr>
+        <w:t> </w:t>
+      </w:r>
+      <w:proofErr w:type="spellStart"/>
+      <w:r>
+        <w:rPr>
+          <w:rFonts w:ascii="Consolas" w:eastAsia="Times New Roman" w:hAnsi="Consolas" w:cs="Times New Roman"/>
+          <w:i/>
+          <w:iCs/>
+          <w:noProof w:val="0"/>
+          <w:color w:val="E06C75"/>
+          <w:sz w:val="21"/>
+          <w:szCs w:val="21"/>
+        </w:rPr>
+        <w:t>fullname</w:t>
+      </w:r>
+      <w:proofErr w:type="spellEnd"/>
+      <w:r>
+        <w:rPr>
+          <w:rFonts w:ascii="Consolas" w:eastAsia="Times New Roman" w:hAnsi="Consolas" w:cs="Times New Roman"/>
+          <w:noProof w:val="0"/>
+          <w:color w:val="ABB2BF"/>
+          <w:sz w:val="21"/>
+          <w:szCs w:val="21"/>
+        </w:rPr>
+        <w:t>)</w:t>
+      </w:r>
+      <w:r>
+        <w:rPr>
+          <w:rFonts w:ascii="Consolas" w:eastAsia="Times New Roman" w:hAnsi="Consolas" w:cs="Times New Roman"/>
+          <w:noProof w:val="0"/>
+          <w:color w:val="61AFEF"/>
+          <w:sz w:val="21"/>
+          <w:szCs w:val="21"/>
+        </w:rPr>
+        <w:t> </w:t>
+      </w:r>
+      <w:r>
+        <w:rPr>
+          <w:rFonts w:ascii="Consolas" w:eastAsia="Times New Roman" w:hAnsi="Consolas" w:cs="Times New Roman"/>
+          <w:noProof w:val="0"/>
+          <w:color w:val="ABB2BF"/>
+          <w:sz w:val="21"/>
+          <w:szCs w:val="21"/>
+        </w:rPr>
+        <w:t>{</w:t>
+      </w:r>
+    </w:p>
+    <w:p>
+      <w:pPr>
+        <w:shd w:val="clear" w:color="auto" w:fill="282C34"/>
+        <w:spacing w:after="0" w:line="285" w:lineRule="atLeast"/>
+        <w:ind w:left="360"/>
+        <w:rPr>
+          <w:rFonts w:ascii="Consolas" w:eastAsia="Times New Roman" w:hAnsi="Consolas" w:cs="Times New Roman"/>
+          <w:noProof w:val="0"/>
+          <w:color w:val="ABB2BF"/>
+          <w:sz w:val="21"/>
+          <w:szCs w:val="21"/>
+        </w:rPr>
+      </w:pPr>
+      <w:r>
+        <w:rPr>
+          <w:rFonts w:ascii="Consolas" w:eastAsia="Times New Roman" w:hAnsi="Consolas" w:cs="Times New Roman"/>
+          <w:noProof w:val="0"/>
+          <w:color w:val="ABB2BF"/>
+          <w:sz w:val="21"/>
+          <w:szCs w:val="21"/>
+        </w:rPr>
+        <w:t>        </w:t>
+      </w:r>
+      <w:proofErr w:type="spellStart"/>
+      <w:proofErr w:type="gramStart"/>
+      <w:r>
+        <w:rPr>
+          <w:rFonts w:ascii="Consolas" w:eastAsia="Times New Roman" w:hAnsi="Consolas" w:cs="Times New Roman"/>
+          <w:noProof w:val="0"/>
+          <w:color w:val="E5C07B"/>
+          <w:sz w:val="21"/>
+          <w:szCs w:val="21"/>
+        </w:rPr>
+        <w:t>this</w:t>
+      </w:r>
+      <w:r>
+        <w:rPr>
+          <w:rFonts w:ascii="Consolas" w:eastAsia="Times New Roman" w:hAnsi="Consolas" w:cs="Times New Roman"/>
+          <w:noProof w:val="0"/>
+          <w:color w:val="ABB2BF"/>
+          <w:sz w:val="21"/>
+          <w:szCs w:val="21"/>
+        </w:rPr>
+        <w:t>.</w:t>
+      </w:r>
+      <w:r>
+        <w:rPr>
+          <w:rFonts w:ascii="Consolas" w:eastAsia="Times New Roman" w:hAnsi="Consolas" w:cs="Times New Roman"/>
+          <w:noProof w:val="0"/>
+          <w:color w:val="E06C75"/>
+          <w:sz w:val="21"/>
+          <w:szCs w:val="21"/>
+        </w:rPr>
+        <w:t>fullname</w:t>
+      </w:r>
+      <w:proofErr w:type="spellEnd"/>
+      <w:proofErr w:type="gramEnd"/>
+      <w:r>
+        <w:rPr>
+          <w:rFonts w:ascii="Consolas" w:eastAsia="Times New Roman" w:hAnsi="Consolas" w:cs="Times New Roman"/>
+          <w:noProof w:val="0"/>
+          <w:color w:val="ABB2BF"/>
+          <w:sz w:val="21"/>
+          <w:szCs w:val="21"/>
+        </w:rPr>
+        <w:t> </w:t>
+      </w:r>
+      <w:r>
+        <w:rPr>
+          <w:rFonts w:ascii="Consolas" w:eastAsia="Times New Roman" w:hAnsi="Consolas" w:cs="Times New Roman"/>
+          <w:noProof w:val="0"/>
+          <w:color w:val="56B6C2"/>
+          <w:sz w:val="21"/>
+          <w:szCs w:val="21"/>
+        </w:rPr>
+        <w:t>=</w:t>
+      </w:r>
+      <w:r>
+        <w:rPr>
+          <w:rFonts w:ascii="Consolas" w:eastAsia="Times New Roman" w:hAnsi="Consolas" w:cs="Times New Roman"/>
+          <w:noProof w:val="0"/>
+          <w:color w:val="ABB2BF"/>
+          <w:sz w:val="21"/>
+          <w:szCs w:val="21"/>
+        </w:rPr>
+        <w:t> </w:t>
+      </w:r>
+      <w:proofErr w:type="spellStart"/>
+      <w:r>
+        <w:rPr>
+          <w:rFonts w:ascii="Consolas" w:eastAsia="Times New Roman" w:hAnsi="Consolas" w:cs="Times New Roman"/>
+          <w:i/>
+          <w:iCs/>
+          <w:noProof w:val="0"/>
+          <w:color w:val="E06C75"/>
+          <w:sz w:val="21"/>
+          <w:szCs w:val="21"/>
+        </w:rPr>
+        <w:t>fullname</w:t>
+      </w:r>
+      <w:proofErr w:type="spellEnd"/>
+      <w:r>
+        <w:rPr>
+          <w:rFonts w:ascii="Consolas" w:eastAsia="Times New Roman" w:hAnsi="Consolas" w:cs="Times New Roman"/>
+          <w:noProof w:val="0"/>
+          <w:color w:val="ABB2BF"/>
+          <w:sz w:val="21"/>
+          <w:szCs w:val="21"/>
+        </w:rPr>
+        <w:t>;</w:t>
+      </w:r>
+    </w:p>
+    <w:p>
+      <w:pPr>
+        <w:shd w:val="clear" w:color="auto" w:fill="282C34"/>
+        <w:spacing w:after="0" w:line="285" w:lineRule="atLeast"/>
+        <w:ind w:left="360"/>
+        <w:rPr>
+          <w:rFonts w:ascii="Consolas" w:eastAsia="Times New Roman" w:hAnsi="Consolas" w:cs="Times New Roman"/>
+          <w:noProof w:val="0"/>
+          <w:color w:val="ABB2BF"/>
+          <w:sz w:val="21"/>
+          <w:szCs w:val="21"/>
+        </w:rPr>
+      </w:pPr>
+      <w:r>
+        <w:rPr>
+          <w:rFonts w:ascii="Consolas" w:eastAsia="Times New Roman" w:hAnsi="Consolas" w:cs="Times New Roman"/>
+          <w:noProof w:val="0"/>
+          <w:color w:val="ABB2BF"/>
+          <w:sz w:val="21"/>
+          <w:szCs w:val="21"/>
+        </w:rPr>
+        <w:t>    }</w:t>
+      </w:r>
+    </w:p>
+    <w:p>
+      <w:pPr>
+        <w:shd w:val="clear" w:color="auto" w:fill="282C34"/>
+        <w:spacing w:after="0" w:line="285" w:lineRule="atLeast"/>
+        <w:ind w:left="360"/>
+        <w:rPr>
+          <w:rFonts w:ascii="Consolas" w:eastAsia="Times New Roman" w:hAnsi="Consolas" w:cs="Times New Roman"/>
+          <w:noProof w:val="0"/>
+          <w:color w:val="ABB2BF"/>
+          <w:sz w:val="21"/>
+          <w:szCs w:val="21"/>
+        </w:rPr>
+      </w:pPr>
+    </w:p>
+    <w:p>
+      <w:pPr>
+        <w:shd w:val="clear" w:color="auto" w:fill="282C34"/>
+        <w:spacing w:after="0" w:line="285" w:lineRule="atLeast"/>
+        <w:ind w:left="360"/>
+        <w:rPr>
+          <w:rFonts w:ascii="Consolas" w:eastAsia="Times New Roman" w:hAnsi="Consolas" w:cs="Times New Roman"/>
+          <w:noProof w:val="0"/>
+          <w:color w:val="ABB2BF"/>
+          <w:sz w:val="21"/>
+          <w:szCs w:val="21"/>
+        </w:rPr>
+      </w:pPr>
+      <w:r>
+        <w:rPr>
+          <w:rFonts w:ascii="Consolas" w:eastAsia="Times New Roman" w:hAnsi="Consolas" w:cs="Times New Roman"/>
+          <w:noProof w:val="0"/>
+          <w:color w:val="E06C75"/>
+          <w:sz w:val="21"/>
+          <w:szCs w:val="21"/>
+        </w:rPr>
+        <w:t>    </w:t>
+      </w:r>
+      <w:r>
+        <w:rPr>
+          <w:rFonts w:ascii="Consolas" w:eastAsia="Times New Roman" w:hAnsi="Consolas" w:cs="Times New Roman"/>
+          <w:noProof w:val="0"/>
+          <w:color w:val="C678DD"/>
+          <w:sz w:val="21"/>
+          <w:szCs w:val="21"/>
+        </w:rPr>
+        <w:t>public</w:t>
+      </w:r>
+      <w:r>
+        <w:rPr>
+          <w:rFonts w:ascii="Consolas" w:eastAsia="Times New Roman" w:hAnsi="Consolas" w:cs="Times New Roman"/>
+          <w:noProof w:val="0"/>
+          <w:color w:val="61AFEF"/>
+          <w:sz w:val="21"/>
+          <w:szCs w:val="21"/>
+        </w:rPr>
+        <w:t> </w:t>
+      </w:r>
+      <w:r>
+        <w:rPr>
+          <w:rFonts w:ascii="Consolas" w:eastAsia="Times New Roman" w:hAnsi="Consolas" w:cs="Times New Roman"/>
+          <w:noProof w:val="0"/>
+          <w:color w:val="E5C07B"/>
+          <w:sz w:val="21"/>
+          <w:szCs w:val="21"/>
+        </w:rPr>
+        <w:t>String</w:t>
+      </w:r>
+      <w:r>
+        <w:rPr>
+          <w:rFonts w:ascii="Consolas" w:eastAsia="Times New Roman" w:hAnsi="Consolas" w:cs="Times New Roman"/>
+          <w:noProof w:val="0"/>
+          <w:color w:val="61AFEF"/>
+          <w:sz w:val="21"/>
+          <w:szCs w:val="21"/>
+        </w:rPr>
+        <w:t> </w:t>
+      </w:r>
+      <w:proofErr w:type="spellStart"/>
+      <w:proofErr w:type="gramStart"/>
+      <w:r>
+        <w:rPr>
+          <w:rFonts w:ascii="Consolas" w:eastAsia="Times New Roman" w:hAnsi="Consolas" w:cs="Times New Roman"/>
+          <w:noProof w:val="0"/>
+          <w:color w:val="61AFEF"/>
+          <w:sz w:val="21"/>
+          <w:szCs w:val="21"/>
+        </w:rPr>
+        <w:t>getGender</w:t>
+      </w:r>
+      <w:proofErr w:type="spellEnd"/>
+      <w:r>
+        <w:rPr>
+          <w:rFonts w:ascii="Consolas" w:eastAsia="Times New Roman" w:hAnsi="Consolas" w:cs="Times New Roman"/>
+          <w:noProof w:val="0"/>
+          <w:color w:val="ABB2BF"/>
+          <w:sz w:val="21"/>
+          <w:szCs w:val="21"/>
+        </w:rPr>
+        <w:t>(</w:t>
+      </w:r>
+      <w:proofErr w:type="gramEnd"/>
+      <w:r>
+        <w:rPr>
+          <w:rFonts w:ascii="Consolas" w:eastAsia="Times New Roman" w:hAnsi="Consolas" w:cs="Times New Roman"/>
+          <w:noProof w:val="0"/>
+          <w:color w:val="ABB2BF"/>
+          <w:sz w:val="21"/>
+          <w:szCs w:val="21"/>
+        </w:rPr>
+        <w:t>)</w:t>
+      </w:r>
+      <w:r>
+        <w:rPr>
+          <w:rFonts w:ascii="Consolas" w:eastAsia="Times New Roman" w:hAnsi="Consolas" w:cs="Times New Roman"/>
+          <w:noProof w:val="0"/>
+          <w:color w:val="61AFEF"/>
+          <w:sz w:val="21"/>
+          <w:szCs w:val="21"/>
+        </w:rPr>
+        <w:t> </w:t>
+      </w:r>
+      <w:r>
+        <w:rPr>
+          <w:rFonts w:ascii="Consolas" w:eastAsia="Times New Roman" w:hAnsi="Consolas" w:cs="Times New Roman"/>
+          <w:noProof w:val="0"/>
+          <w:color w:val="ABB2BF"/>
+          <w:sz w:val="21"/>
+          <w:szCs w:val="21"/>
+        </w:rPr>
+        <w:t>{</w:t>
+      </w:r>
+    </w:p>
+    <w:p>
+      <w:pPr>
+        <w:shd w:val="clear" w:color="auto" w:fill="282C34"/>
+        <w:spacing w:after="0" w:line="285" w:lineRule="atLeast"/>
+        <w:ind w:left="360"/>
+        <w:rPr>
+          <w:rFonts w:ascii="Consolas" w:eastAsia="Times New Roman" w:hAnsi="Consolas" w:cs="Times New Roman"/>
+          <w:noProof w:val="0"/>
+          <w:color w:val="ABB2BF"/>
+          <w:sz w:val="21"/>
+          <w:szCs w:val="21"/>
+        </w:rPr>
+      </w:pPr>
+      <w:r>
+        <w:rPr>
+          <w:rFonts w:ascii="Consolas" w:eastAsia="Times New Roman" w:hAnsi="Consolas" w:cs="Times New Roman"/>
+          <w:noProof w:val="0"/>
+          <w:color w:val="ABB2BF"/>
+          <w:sz w:val="21"/>
+          <w:szCs w:val="21"/>
+        </w:rPr>
+        <w:t>        </w:t>
+      </w:r>
+      <w:r>
+        <w:rPr>
+          <w:rFonts w:ascii="Consolas" w:eastAsia="Times New Roman" w:hAnsi="Consolas" w:cs="Times New Roman"/>
+          <w:noProof w:val="0"/>
+          <w:color w:val="C678DD"/>
+          <w:sz w:val="21"/>
+          <w:szCs w:val="21"/>
+        </w:rPr>
+        <w:t>return</w:t>
+      </w:r>
+      <w:r>
+        <w:rPr>
+          <w:rFonts w:ascii="Consolas" w:eastAsia="Times New Roman" w:hAnsi="Consolas" w:cs="Times New Roman"/>
+          <w:noProof w:val="0"/>
+          <w:color w:val="ABB2BF"/>
+          <w:sz w:val="21"/>
+          <w:szCs w:val="21"/>
+        </w:rPr>
+        <w:t> </w:t>
+      </w:r>
+      <w:r>
+        <w:rPr>
+          <w:rFonts w:ascii="Consolas" w:eastAsia="Times New Roman" w:hAnsi="Consolas" w:cs="Times New Roman"/>
+          <w:noProof w:val="0"/>
+          <w:color w:val="E06C75"/>
+          <w:sz w:val="21"/>
+          <w:szCs w:val="21"/>
+        </w:rPr>
+        <w:t>gender</w:t>
+      </w:r>
+      <w:r>
+        <w:rPr>
+          <w:rFonts w:ascii="Consolas" w:eastAsia="Times New Roman" w:hAnsi="Consolas" w:cs="Times New Roman"/>
+          <w:noProof w:val="0"/>
+          <w:color w:val="ABB2BF"/>
+          <w:sz w:val="21"/>
+          <w:szCs w:val="21"/>
+        </w:rPr>
+        <w:t>;</w:t>
+      </w:r>
+    </w:p>
+    <w:p>
+      <w:pPr>
+        <w:shd w:val="clear" w:color="auto" w:fill="282C34"/>
+        <w:spacing w:after="0" w:line="285" w:lineRule="atLeast"/>
+        <w:ind w:left="360"/>
+        <w:rPr>
+          <w:rFonts w:ascii="Consolas" w:eastAsia="Times New Roman" w:hAnsi="Consolas" w:cs="Times New Roman"/>
+          <w:noProof w:val="0"/>
+          <w:color w:val="ABB2BF"/>
+          <w:sz w:val="21"/>
+          <w:szCs w:val="21"/>
+        </w:rPr>
+      </w:pPr>
+      <w:r>
+        <w:rPr>
+          <w:rFonts w:ascii="Consolas" w:eastAsia="Times New Roman" w:hAnsi="Consolas" w:cs="Times New Roman"/>
+          <w:noProof w:val="0"/>
+          <w:color w:val="ABB2BF"/>
+          <w:sz w:val="21"/>
+          <w:szCs w:val="21"/>
+        </w:rPr>
+        <w:t>    }</w:t>
+      </w:r>
+    </w:p>
+    <w:p>
+      <w:pPr>
+        <w:shd w:val="clear" w:color="auto" w:fill="282C34"/>
+        <w:spacing w:after="0" w:line="285" w:lineRule="atLeast"/>
+        <w:ind w:left="360"/>
+        <w:rPr>
+          <w:rFonts w:ascii="Consolas" w:eastAsia="Times New Roman" w:hAnsi="Consolas" w:cs="Times New Roman"/>
+          <w:noProof w:val="0"/>
+          <w:color w:val="ABB2BF"/>
+          <w:sz w:val="21"/>
+          <w:szCs w:val="21"/>
+        </w:rPr>
+      </w:pPr>
+      <w:r>
+        <w:rPr>
+          <w:rFonts w:ascii="Consolas" w:eastAsia="Times New Roman" w:hAnsi="Consolas" w:cs="Times New Roman"/>
+          <w:noProof w:val="0"/>
+          <w:color w:val="ABB2BF"/>
+          <w:sz w:val="21"/>
+          <w:szCs w:val="21"/>
+        </w:rPr>
+        <w:t>……….</w:t>
+      </w:r>
     </w:p>
     <w:p>
       <w:pPr>
@@ -19004,57 +21103,52 @@
           <w:szCs w:val="28"/>
         </w:rPr>
       </w:pPr>
-      <w:proofErr w:type="spellStart"/>
-      <w:r>
-        <w:rPr>
-          <w:rFonts w:eastAsiaTheme="minorEastAsia" w:cs="Times New Roman"/>
-          <w:noProof w:val="0"/>
-          <w:color w:val="000000"/>
-          <w:sz w:val="28"/>
-          <w:szCs w:val="28"/>
-        </w:rPr>
-        <w:t>Lớp</w:t>
-      </w:r>
-      <w:proofErr w:type="spellEnd"/>
-      <w:r>
-        <w:rPr>
-          <w:rFonts w:eastAsiaTheme="minorEastAsia" w:cs="Times New Roman"/>
-          <w:noProof w:val="0"/>
-          <w:color w:val="000000"/>
-          <w:sz w:val="28"/>
-          <w:szCs w:val="28"/>
-        </w:rPr>
-        <w:t xml:space="preserve"> </w:t>
-      </w:r>
-      <w:proofErr w:type="spellStart"/>
-      <w:r>
-        <w:rPr>
-          <w:rFonts w:eastAsiaTheme="minorEastAsia" w:cs="Times New Roman"/>
-          <w:noProof w:val="0"/>
-          <w:color w:val="000000"/>
-          <w:sz w:val="28"/>
-          <w:szCs w:val="28"/>
-        </w:rPr>
-        <w:t>kế</w:t>
-      </w:r>
-      <w:proofErr w:type="spellEnd"/>
-      <w:r>
-        <w:rPr>
-          <w:rFonts w:eastAsiaTheme="minorEastAsia" w:cs="Times New Roman"/>
-          <w:noProof w:val="0"/>
-          <w:color w:val="000000"/>
-          <w:sz w:val="28"/>
-          <w:szCs w:val="28"/>
-        </w:rPr>
-        <w:t xml:space="preserve"> </w:t>
-      </w:r>
-      <w:proofErr w:type="spellStart"/>
-      <w:proofErr w:type="gramStart"/>
-      <w:r>
-        <w:rPr>
-          <w:rFonts w:eastAsiaTheme="minorEastAsia" w:cs="Times New Roman"/>
-          <w:noProof w:val="0"/>
-          <w:color w:val="000000"/>
+    </w:p>
+    <w:p>
+      <w:pPr>
+        <w:numPr>
+          <w:ilvl w:val="0"/>
+          <w:numId w:val="42"/>
+        </w:numPr>
+        <w:shd w:val="clear" w:color="auto" w:fill="FFFFFF"/>
+        <w:spacing w:before="100" w:beforeAutospacing="1" w:after="100" w:afterAutospacing="1" w:line="240" w:lineRule="auto"/>
+        <w:jc w:val="both"/>
+        <w:rPr>
+          <w:rFonts w:ascii="Arial" w:eastAsia="Times New Roman" w:hAnsi="Arial" w:cs="Arial"/>
+          <w:noProof w:val="0"/>
+          <w:color w:val="333333"/>
+          <w:sz w:val="28"/>
+          <w:szCs w:val="28"/>
+        </w:rPr>
+      </w:pPr>
+      <w:proofErr w:type="spellStart"/>
+      <w:r>
+        <w:rPr>
+          <w:rFonts w:ascii="Arial" w:eastAsia="Times New Roman" w:hAnsi="Arial" w:cs="Arial"/>
+          <w:noProof w:val="0"/>
+          <w:color w:val="333333"/>
+          <w:sz w:val="28"/>
+          <w:szCs w:val="28"/>
+        </w:rPr>
+        <w:t>Kế</w:t>
+      </w:r>
+      <w:proofErr w:type="spellEnd"/>
+      <w:r>
+        <w:rPr>
+          <w:rFonts w:ascii="Arial" w:eastAsia="Times New Roman" w:hAnsi="Arial" w:cs="Arial"/>
+          <w:noProof w:val="0"/>
+          <w:color w:val="333333"/>
+          <w:sz w:val="28"/>
+          <w:szCs w:val="28"/>
+        </w:rPr>
+        <w:t xml:space="preserve"> </w:t>
+      </w:r>
+      <w:proofErr w:type="spellStart"/>
+      <w:r>
+        <w:rPr>
+          <w:rFonts w:ascii="Arial" w:eastAsia="Times New Roman" w:hAnsi="Arial" w:cs="Arial"/>
+          <w:noProof w:val="0"/>
+          <w:color w:val="333333"/>
           <w:sz w:val="28"/>
           <w:szCs w:val="28"/>
         </w:rPr>
@@ -19063,35 +21157,13 @@
       <w:proofErr w:type="spellEnd"/>
       <w:r>
         <w:rPr>
-          <w:rFonts w:eastAsiaTheme="minorEastAsia" w:cs="Times New Roman"/>
-          <w:noProof w:val="0"/>
-          <w:color w:val="000000"/>
-          <w:sz w:val="28"/>
-          <w:szCs w:val="28"/>
-        </w:rPr>
-        <w:t xml:space="preserve"> :</w:t>
-      </w:r>
-      <w:proofErr w:type="gramEnd"/>
-      <w:r>
-        <w:rPr>
-          <w:rFonts w:eastAsiaTheme="minorEastAsia" w:cs="Times New Roman"/>
-          <w:noProof w:val="0"/>
-          <w:color w:val="000000"/>
-          <w:sz w:val="28"/>
-          <w:szCs w:val="28"/>
-        </w:rPr>
-        <w:t xml:space="preserve"> </w:t>
-      </w:r>
-      <w:r>
-        <w:rPr>
-          <w:rFonts w:eastAsiaTheme="minorEastAsia" w:cs="Times New Roman"/>
-          <w:b/>
-          <w:noProof w:val="0"/>
-          <w:color w:val="000000"/>
-          <w:sz w:val="28"/>
-          <w:szCs w:val="28"/>
-        </w:rPr>
-        <w:t>Doctor.java, Nurse.java</w:t>
+          <w:rFonts w:ascii="Arial" w:eastAsia="Times New Roman" w:hAnsi="Arial" w:cs="Arial"/>
+          <w:noProof w:val="0"/>
+          <w:color w:val="333333"/>
+          <w:sz w:val="28"/>
+          <w:szCs w:val="28"/>
+        </w:rPr>
+        <w:t xml:space="preserve"> (Inheritance)</w:t>
       </w:r>
     </w:p>
     <w:p>
@@ -19109,1404 +21181,16 @@
           <w:szCs w:val="28"/>
         </w:rPr>
       </w:pPr>
-    </w:p>
-    <w:p>
-      <w:pPr>
-        <w:shd w:val="clear" w:color="auto" w:fill="282C34"/>
-        <w:spacing w:after="0" w:line="285" w:lineRule="atLeast"/>
-        <w:rPr>
-          <w:rFonts w:ascii="Consolas" w:eastAsia="Times New Roman" w:hAnsi="Consolas" w:cs="Times New Roman"/>
-          <w:noProof w:val="0"/>
-          <w:color w:val="ABB2BF"/>
-          <w:sz w:val="21"/>
-          <w:szCs w:val="21"/>
-        </w:rPr>
-      </w:pPr>
-      <w:r>
-        <w:rPr>
-          <w:rFonts w:ascii="Consolas" w:eastAsia="Times New Roman" w:hAnsi="Consolas" w:cs="Times New Roman"/>
-          <w:noProof w:val="0"/>
-          <w:color w:val="C678DD"/>
-          <w:sz w:val="21"/>
-          <w:szCs w:val="21"/>
-        </w:rPr>
-        <w:t>public</w:t>
-      </w:r>
-      <w:r>
-        <w:rPr>
-          <w:rFonts w:ascii="Consolas" w:eastAsia="Times New Roman" w:hAnsi="Consolas" w:cs="Times New Roman"/>
-          <w:noProof w:val="0"/>
-          <w:color w:val="E06C75"/>
-          <w:sz w:val="21"/>
-          <w:szCs w:val="21"/>
-        </w:rPr>
-        <w:t> </w:t>
-      </w:r>
-      <w:r>
-        <w:rPr>
-          <w:rFonts w:ascii="Consolas" w:eastAsia="Times New Roman" w:hAnsi="Consolas" w:cs="Times New Roman"/>
-          <w:noProof w:val="0"/>
-          <w:color w:val="C678DD"/>
-          <w:sz w:val="21"/>
-          <w:szCs w:val="21"/>
-        </w:rPr>
-        <w:t>class</w:t>
-      </w:r>
-      <w:r>
-        <w:rPr>
-          <w:rFonts w:ascii="Consolas" w:eastAsia="Times New Roman" w:hAnsi="Consolas" w:cs="Times New Roman"/>
-          <w:noProof w:val="0"/>
-          <w:color w:val="E06C75"/>
-          <w:sz w:val="21"/>
-          <w:szCs w:val="21"/>
-        </w:rPr>
-        <w:t> </w:t>
-      </w:r>
-      <w:r>
-        <w:rPr>
-          <w:rFonts w:ascii="Consolas" w:eastAsia="Times New Roman" w:hAnsi="Consolas" w:cs="Times New Roman"/>
-          <w:noProof w:val="0"/>
-          <w:color w:val="E5C07B"/>
-          <w:sz w:val="21"/>
-          <w:szCs w:val="21"/>
-        </w:rPr>
-        <w:t>Doctor</w:t>
-      </w:r>
-      <w:r>
-        <w:rPr>
-          <w:rFonts w:ascii="Consolas" w:eastAsia="Times New Roman" w:hAnsi="Consolas" w:cs="Times New Roman"/>
-          <w:noProof w:val="0"/>
-          <w:color w:val="E06C75"/>
-          <w:sz w:val="21"/>
-          <w:szCs w:val="21"/>
-        </w:rPr>
-        <w:t> </w:t>
-      </w:r>
-      <w:r>
-        <w:rPr>
-          <w:rFonts w:ascii="Consolas" w:eastAsia="Times New Roman" w:hAnsi="Consolas" w:cs="Times New Roman"/>
-          <w:noProof w:val="0"/>
-          <w:color w:val="C678DD"/>
-          <w:sz w:val="21"/>
-          <w:szCs w:val="21"/>
-        </w:rPr>
-        <w:t>extends</w:t>
-      </w:r>
-      <w:r>
-        <w:rPr>
-          <w:rFonts w:ascii="Consolas" w:eastAsia="Times New Roman" w:hAnsi="Consolas" w:cs="Times New Roman"/>
-          <w:noProof w:val="0"/>
-          <w:color w:val="E06C75"/>
-          <w:sz w:val="21"/>
-          <w:szCs w:val="21"/>
-        </w:rPr>
-        <w:t> </w:t>
-      </w:r>
-      <w:proofErr w:type="gramStart"/>
-      <w:r>
-        <w:rPr>
-          <w:rFonts w:ascii="Consolas" w:eastAsia="Times New Roman" w:hAnsi="Consolas" w:cs="Times New Roman"/>
-          <w:noProof w:val="0"/>
-          <w:color w:val="E5C07B"/>
-          <w:sz w:val="21"/>
-          <w:szCs w:val="21"/>
-        </w:rPr>
-        <w:t>Student</w:t>
-      </w:r>
-      <w:r>
-        <w:rPr>
-          <w:rFonts w:ascii="Consolas" w:eastAsia="Times New Roman" w:hAnsi="Consolas" w:cs="Times New Roman"/>
-          <w:noProof w:val="0"/>
-          <w:color w:val="ABB2BF"/>
-          <w:sz w:val="21"/>
-          <w:szCs w:val="21"/>
-        </w:rPr>
-        <w:t>{</w:t>
-      </w:r>
-      <w:proofErr w:type="gramEnd"/>
-    </w:p>
-    <w:p>
-      <w:pPr>
-        <w:shd w:val="clear" w:color="auto" w:fill="282C34"/>
-        <w:spacing w:after="0" w:line="285" w:lineRule="atLeast"/>
-        <w:rPr>
-          <w:rFonts w:ascii="Consolas" w:eastAsia="Times New Roman" w:hAnsi="Consolas" w:cs="Times New Roman"/>
-          <w:noProof w:val="0"/>
-          <w:color w:val="ABB2BF"/>
-          <w:sz w:val="21"/>
-          <w:szCs w:val="21"/>
-        </w:rPr>
-      </w:pPr>
-    </w:p>
-    <w:p>
-      <w:pPr>
-        <w:shd w:val="clear" w:color="auto" w:fill="282C34"/>
-        <w:spacing w:after="0" w:line="285" w:lineRule="atLeast"/>
-        <w:rPr>
-          <w:rFonts w:ascii="Consolas" w:eastAsia="Times New Roman" w:hAnsi="Consolas" w:cs="Times New Roman"/>
-          <w:noProof w:val="0"/>
-          <w:color w:val="ABB2BF"/>
-          <w:sz w:val="21"/>
-          <w:szCs w:val="21"/>
-        </w:rPr>
-      </w:pPr>
-      <w:r>
-        <w:rPr>
-          <w:rFonts w:ascii="Consolas" w:eastAsia="Times New Roman" w:hAnsi="Consolas" w:cs="Times New Roman"/>
-          <w:noProof w:val="0"/>
-          <w:color w:val="E06C75"/>
-          <w:sz w:val="21"/>
-          <w:szCs w:val="21"/>
-        </w:rPr>
-        <w:t>    </w:t>
-      </w:r>
-      <w:r>
-        <w:rPr>
-          <w:rFonts w:ascii="Consolas" w:eastAsia="Times New Roman" w:hAnsi="Consolas" w:cs="Times New Roman"/>
-          <w:noProof w:val="0"/>
-          <w:color w:val="C678DD"/>
-          <w:sz w:val="21"/>
-          <w:szCs w:val="21"/>
-        </w:rPr>
-        <w:t>public</w:t>
-      </w:r>
-      <w:r>
-        <w:rPr>
-          <w:rFonts w:ascii="Consolas" w:eastAsia="Times New Roman" w:hAnsi="Consolas" w:cs="Times New Roman"/>
-          <w:noProof w:val="0"/>
-          <w:color w:val="61AFEF"/>
-          <w:sz w:val="21"/>
-          <w:szCs w:val="21"/>
-        </w:rPr>
-        <w:t> </w:t>
-      </w:r>
-      <w:proofErr w:type="gramStart"/>
-      <w:r>
-        <w:rPr>
-          <w:rFonts w:ascii="Consolas" w:eastAsia="Times New Roman" w:hAnsi="Consolas" w:cs="Times New Roman"/>
-          <w:noProof w:val="0"/>
-          <w:color w:val="61AFEF"/>
-          <w:sz w:val="21"/>
-          <w:szCs w:val="21"/>
-        </w:rPr>
-        <w:t>Doctor</w:t>
-      </w:r>
-      <w:r>
-        <w:rPr>
-          <w:rFonts w:ascii="Consolas" w:eastAsia="Times New Roman" w:hAnsi="Consolas" w:cs="Times New Roman"/>
-          <w:noProof w:val="0"/>
-          <w:color w:val="ABB2BF"/>
-          <w:sz w:val="21"/>
-          <w:szCs w:val="21"/>
-        </w:rPr>
-        <w:t>(</w:t>
-      </w:r>
-      <w:proofErr w:type="gramEnd"/>
-      <w:r>
-        <w:rPr>
-          <w:rFonts w:ascii="Consolas" w:eastAsia="Times New Roman" w:hAnsi="Consolas" w:cs="Times New Roman"/>
-          <w:noProof w:val="0"/>
-          <w:color w:val="ABB2BF"/>
-          <w:sz w:val="21"/>
-          <w:szCs w:val="21"/>
-        </w:rPr>
-        <w:t>)</w:t>
-      </w:r>
-      <w:r>
-        <w:rPr>
-          <w:rFonts w:ascii="Consolas" w:eastAsia="Times New Roman" w:hAnsi="Consolas" w:cs="Times New Roman"/>
-          <w:noProof w:val="0"/>
-          <w:color w:val="61AFEF"/>
-          <w:sz w:val="21"/>
-          <w:szCs w:val="21"/>
-        </w:rPr>
-        <w:t> </w:t>
-      </w:r>
-      <w:r>
-        <w:rPr>
-          <w:rFonts w:ascii="Consolas" w:eastAsia="Times New Roman" w:hAnsi="Consolas" w:cs="Times New Roman"/>
-          <w:noProof w:val="0"/>
-          <w:color w:val="ABB2BF"/>
-          <w:sz w:val="21"/>
-          <w:szCs w:val="21"/>
-        </w:rPr>
-        <w:t>{</w:t>
-      </w:r>
-    </w:p>
-    <w:p>
-      <w:pPr>
-        <w:shd w:val="clear" w:color="auto" w:fill="282C34"/>
-        <w:spacing w:after="0" w:line="285" w:lineRule="atLeast"/>
-        <w:rPr>
-          <w:rFonts w:ascii="Consolas" w:eastAsia="Times New Roman" w:hAnsi="Consolas" w:cs="Times New Roman"/>
-          <w:noProof w:val="0"/>
-          <w:color w:val="ABB2BF"/>
-          <w:sz w:val="21"/>
-          <w:szCs w:val="21"/>
-        </w:rPr>
-      </w:pPr>
-      <w:r>
-        <w:rPr>
-          <w:rFonts w:ascii="Consolas" w:eastAsia="Times New Roman" w:hAnsi="Consolas" w:cs="Times New Roman"/>
-          <w:noProof w:val="0"/>
-          <w:color w:val="ABB2BF"/>
-          <w:sz w:val="21"/>
-          <w:szCs w:val="21"/>
-        </w:rPr>
-        <w:t>    }</w:t>
-      </w:r>
-    </w:p>
-    <w:p>
-      <w:pPr>
-        <w:shd w:val="clear" w:color="auto" w:fill="282C34"/>
-        <w:spacing w:after="0" w:line="285" w:lineRule="atLeast"/>
-        <w:rPr>
-          <w:rFonts w:ascii="Consolas" w:eastAsia="Times New Roman" w:hAnsi="Consolas" w:cs="Times New Roman"/>
-          <w:noProof w:val="0"/>
-          <w:color w:val="ABB2BF"/>
-          <w:sz w:val="21"/>
-          <w:szCs w:val="21"/>
-        </w:rPr>
-      </w:pPr>
-    </w:p>
-    <w:p>
-      <w:pPr>
-        <w:shd w:val="clear" w:color="auto" w:fill="282C34"/>
-        <w:spacing w:after="0" w:line="285" w:lineRule="atLeast"/>
-        <w:rPr>
-          <w:rFonts w:ascii="Consolas" w:eastAsia="Times New Roman" w:hAnsi="Consolas" w:cs="Times New Roman"/>
-          <w:noProof w:val="0"/>
-          <w:color w:val="ABB2BF"/>
-          <w:sz w:val="21"/>
-          <w:szCs w:val="21"/>
-        </w:rPr>
-      </w:pPr>
-      <w:r>
-        <w:rPr>
-          <w:rFonts w:ascii="Consolas" w:eastAsia="Times New Roman" w:hAnsi="Consolas" w:cs="Times New Roman"/>
-          <w:noProof w:val="0"/>
-          <w:color w:val="E06C75"/>
-          <w:sz w:val="21"/>
-          <w:szCs w:val="21"/>
-        </w:rPr>
-        <w:lastRenderedPageBreak/>
-        <w:t>    </w:t>
-      </w:r>
-      <w:r>
-        <w:rPr>
-          <w:rFonts w:ascii="Consolas" w:eastAsia="Times New Roman" w:hAnsi="Consolas" w:cs="Times New Roman"/>
-          <w:noProof w:val="0"/>
-          <w:color w:val="C678DD"/>
-          <w:sz w:val="21"/>
-          <w:szCs w:val="21"/>
-        </w:rPr>
-        <w:t>public</w:t>
-      </w:r>
-      <w:r>
-        <w:rPr>
-          <w:rFonts w:ascii="Consolas" w:eastAsia="Times New Roman" w:hAnsi="Consolas" w:cs="Times New Roman"/>
-          <w:noProof w:val="0"/>
-          <w:color w:val="61AFEF"/>
-          <w:sz w:val="21"/>
-          <w:szCs w:val="21"/>
-        </w:rPr>
-        <w:t> </w:t>
-      </w:r>
-      <w:proofErr w:type="gramStart"/>
-      <w:r>
-        <w:rPr>
-          <w:rFonts w:ascii="Consolas" w:eastAsia="Times New Roman" w:hAnsi="Consolas" w:cs="Times New Roman"/>
-          <w:noProof w:val="0"/>
-          <w:color w:val="61AFEF"/>
-          <w:sz w:val="21"/>
-          <w:szCs w:val="21"/>
-        </w:rPr>
-        <w:t>Doctor</w:t>
-      </w:r>
-      <w:r>
-        <w:rPr>
-          <w:rFonts w:ascii="Consolas" w:eastAsia="Times New Roman" w:hAnsi="Consolas" w:cs="Times New Roman"/>
-          <w:noProof w:val="0"/>
-          <w:color w:val="ABB2BF"/>
-          <w:sz w:val="21"/>
-          <w:szCs w:val="21"/>
-        </w:rPr>
-        <w:t>(</w:t>
-      </w:r>
-      <w:proofErr w:type="gramEnd"/>
-      <w:r>
-        <w:rPr>
-          <w:rFonts w:ascii="Consolas" w:eastAsia="Times New Roman" w:hAnsi="Consolas" w:cs="Times New Roman"/>
-          <w:noProof w:val="0"/>
-          <w:color w:val="C678DD"/>
-          <w:sz w:val="21"/>
-          <w:szCs w:val="21"/>
-        </w:rPr>
-        <w:t>int</w:t>
-      </w:r>
-      <w:r>
-        <w:rPr>
-          <w:rFonts w:ascii="Consolas" w:eastAsia="Times New Roman" w:hAnsi="Consolas" w:cs="Times New Roman"/>
-          <w:noProof w:val="0"/>
-          <w:color w:val="ABB2BF"/>
-          <w:sz w:val="21"/>
-          <w:szCs w:val="21"/>
-        </w:rPr>
-        <w:t> </w:t>
-      </w:r>
-      <w:r>
-        <w:rPr>
-          <w:rFonts w:ascii="Consolas" w:eastAsia="Times New Roman" w:hAnsi="Consolas" w:cs="Times New Roman"/>
-          <w:i/>
-          <w:iCs/>
-          <w:noProof w:val="0"/>
-          <w:color w:val="E06C75"/>
-          <w:sz w:val="21"/>
-          <w:szCs w:val="21"/>
-        </w:rPr>
-        <w:t>id</w:t>
-      </w:r>
-      <w:r>
-        <w:rPr>
-          <w:rFonts w:ascii="Consolas" w:eastAsia="Times New Roman" w:hAnsi="Consolas" w:cs="Times New Roman"/>
-          <w:noProof w:val="0"/>
-          <w:color w:val="ABB2BF"/>
-          <w:sz w:val="21"/>
-          <w:szCs w:val="21"/>
-        </w:rPr>
-        <w:t>, </w:t>
-      </w:r>
-      <w:r>
-        <w:rPr>
-          <w:rFonts w:ascii="Consolas" w:eastAsia="Times New Roman" w:hAnsi="Consolas" w:cs="Times New Roman"/>
-          <w:noProof w:val="0"/>
-          <w:color w:val="E5C07B"/>
-          <w:sz w:val="21"/>
-          <w:szCs w:val="21"/>
-        </w:rPr>
-        <w:t>String</w:t>
-      </w:r>
-      <w:r>
-        <w:rPr>
-          <w:rFonts w:ascii="Consolas" w:eastAsia="Times New Roman" w:hAnsi="Consolas" w:cs="Times New Roman"/>
-          <w:noProof w:val="0"/>
-          <w:color w:val="ABB2BF"/>
-          <w:sz w:val="21"/>
-          <w:szCs w:val="21"/>
-        </w:rPr>
-        <w:t> </w:t>
-      </w:r>
-      <w:r>
-        <w:rPr>
-          <w:rFonts w:ascii="Consolas" w:eastAsia="Times New Roman" w:hAnsi="Consolas" w:cs="Times New Roman"/>
-          <w:i/>
-          <w:iCs/>
-          <w:noProof w:val="0"/>
-          <w:color w:val="E06C75"/>
-          <w:sz w:val="21"/>
-          <w:szCs w:val="21"/>
-        </w:rPr>
-        <w:t>fullname</w:t>
-      </w:r>
-      <w:r>
-        <w:rPr>
-          <w:rFonts w:ascii="Consolas" w:eastAsia="Times New Roman" w:hAnsi="Consolas" w:cs="Times New Roman"/>
-          <w:noProof w:val="0"/>
-          <w:color w:val="ABB2BF"/>
-          <w:sz w:val="21"/>
-          <w:szCs w:val="21"/>
-        </w:rPr>
-        <w:t>, </w:t>
-      </w:r>
-      <w:r>
-        <w:rPr>
-          <w:rFonts w:ascii="Consolas" w:eastAsia="Times New Roman" w:hAnsi="Consolas" w:cs="Times New Roman"/>
-          <w:noProof w:val="0"/>
-          <w:color w:val="E5C07B"/>
-          <w:sz w:val="21"/>
-          <w:szCs w:val="21"/>
-        </w:rPr>
-        <w:t>String</w:t>
-      </w:r>
-      <w:r>
-        <w:rPr>
-          <w:rFonts w:ascii="Consolas" w:eastAsia="Times New Roman" w:hAnsi="Consolas" w:cs="Times New Roman"/>
-          <w:noProof w:val="0"/>
-          <w:color w:val="ABB2BF"/>
-          <w:sz w:val="21"/>
-          <w:szCs w:val="21"/>
-        </w:rPr>
-        <w:t> </w:t>
-      </w:r>
-      <w:r>
-        <w:rPr>
-          <w:rFonts w:ascii="Consolas" w:eastAsia="Times New Roman" w:hAnsi="Consolas" w:cs="Times New Roman"/>
-          <w:i/>
-          <w:iCs/>
-          <w:noProof w:val="0"/>
-          <w:color w:val="E06C75"/>
-          <w:sz w:val="21"/>
-          <w:szCs w:val="21"/>
-        </w:rPr>
-        <w:t>gender</w:t>
-      </w:r>
-      <w:r>
-        <w:rPr>
-          <w:rFonts w:ascii="Consolas" w:eastAsia="Times New Roman" w:hAnsi="Consolas" w:cs="Times New Roman"/>
-          <w:noProof w:val="0"/>
-          <w:color w:val="ABB2BF"/>
-          <w:sz w:val="21"/>
-          <w:szCs w:val="21"/>
-        </w:rPr>
-        <w:t>, </w:t>
-      </w:r>
-      <w:r>
-        <w:rPr>
-          <w:rFonts w:ascii="Consolas" w:eastAsia="Times New Roman" w:hAnsi="Consolas" w:cs="Times New Roman"/>
-          <w:noProof w:val="0"/>
-          <w:color w:val="E5C07B"/>
-          <w:sz w:val="21"/>
-          <w:szCs w:val="21"/>
-        </w:rPr>
-        <w:t>String</w:t>
-      </w:r>
-      <w:r>
-        <w:rPr>
-          <w:rFonts w:ascii="Consolas" w:eastAsia="Times New Roman" w:hAnsi="Consolas" w:cs="Times New Roman"/>
-          <w:noProof w:val="0"/>
-          <w:color w:val="ABB2BF"/>
-          <w:sz w:val="21"/>
-          <w:szCs w:val="21"/>
-        </w:rPr>
-        <w:t> </w:t>
-      </w:r>
-      <w:r>
-        <w:rPr>
-          <w:rFonts w:ascii="Consolas" w:eastAsia="Times New Roman" w:hAnsi="Consolas" w:cs="Times New Roman"/>
-          <w:i/>
-          <w:iCs/>
-          <w:noProof w:val="0"/>
-          <w:color w:val="E06C75"/>
-          <w:sz w:val="21"/>
-          <w:szCs w:val="21"/>
-        </w:rPr>
-        <w:t>position</w:t>
-      </w:r>
-      <w:r>
-        <w:rPr>
-          <w:rFonts w:ascii="Consolas" w:eastAsia="Times New Roman" w:hAnsi="Consolas" w:cs="Times New Roman"/>
-          <w:noProof w:val="0"/>
-          <w:color w:val="ABB2BF"/>
-          <w:sz w:val="21"/>
-          <w:szCs w:val="21"/>
-        </w:rPr>
-        <w:t>, </w:t>
-      </w:r>
-      <w:r>
-        <w:rPr>
-          <w:rFonts w:ascii="Consolas" w:eastAsia="Times New Roman" w:hAnsi="Consolas" w:cs="Times New Roman"/>
-          <w:noProof w:val="0"/>
-          <w:color w:val="E5C07B"/>
-          <w:sz w:val="21"/>
-          <w:szCs w:val="21"/>
-        </w:rPr>
-        <w:t>String</w:t>
-      </w:r>
-      <w:r>
-        <w:rPr>
-          <w:rFonts w:ascii="Consolas" w:eastAsia="Times New Roman" w:hAnsi="Consolas" w:cs="Times New Roman"/>
-          <w:noProof w:val="0"/>
-          <w:color w:val="ABB2BF"/>
-          <w:sz w:val="21"/>
-          <w:szCs w:val="21"/>
-        </w:rPr>
-        <w:t> </w:t>
-      </w:r>
-      <w:r>
-        <w:rPr>
-          <w:rFonts w:ascii="Consolas" w:eastAsia="Times New Roman" w:hAnsi="Consolas" w:cs="Times New Roman"/>
-          <w:i/>
-          <w:iCs/>
-          <w:noProof w:val="0"/>
-          <w:color w:val="E06C75"/>
-          <w:sz w:val="21"/>
-          <w:szCs w:val="21"/>
-        </w:rPr>
-        <w:t>birthday</w:t>
-      </w:r>
-      <w:r>
-        <w:rPr>
-          <w:rFonts w:ascii="Consolas" w:eastAsia="Times New Roman" w:hAnsi="Consolas" w:cs="Times New Roman"/>
-          <w:noProof w:val="0"/>
-          <w:color w:val="ABB2BF"/>
-          <w:sz w:val="21"/>
-          <w:szCs w:val="21"/>
-        </w:rPr>
-        <w:t>, </w:t>
-      </w:r>
-      <w:r>
-        <w:rPr>
-          <w:rFonts w:ascii="Consolas" w:eastAsia="Times New Roman" w:hAnsi="Consolas" w:cs="Times New Roman"/>
-          <w:noProof w:val="0"/>
-          <w:color w:val="E5C07B"/>
-          <w:sz w:val="21"/>
-          <w:szCs w:val="21"/>
-        </w:rPr>
-        <w:t>String</w:t>
-      </w:r>
-      <w:r>
-        <w:rPr>
-          <w:rFonts w:ascii="Consolas" w:eastAsia="Times New Roman" w:hAnsi="Consolas" w:cs="Times New Roman"/>
-          <w:noProof w:val="0"/>
-          <w:color w:val="ABB2BF"/>
-          <w:sz w:val="21"/>
-          <w:szCs w:val="21"/>
-        </w:rPr>
-        <w:t> </w:t>
-      </w:r>
-      <w:r>
-        <w:rPr>
-          <w:rFonts w:ascii="Consolas" w:eastAsia="Times New Roman" w:hAnsi="Consolas" w:cs="Times New Roman"/>
-          <w:i/>
-          <w:iCs/>
-          <w:noProof w:val="0"/>
-          <w:color w:val="E06C75"/>
-          <w:sz w:val="21"/>
-          <w:szCs w:val="21"/>
-        </w:rPr>
-        <w:t>hospital</w:t>
-      </w:r>
-      <w:r>
-        <w:rPr>
-          <w:rFonts w:ascii="Consolas" w:eastAsia="Times New Roman" w:hAnsi="Consolas" w:cs="Times New Roman"/>
-          <w:noProof w:val="0"/>
-          <w:color w:val="ABB2BF"/>
-          <w:sz w:val="21"/>
-          <w:szCs w:val="21"/>
-        </w:rPr>
-        <w:t>, </w:t>
-      </w:r>
-      <w:r>
-        <w:rPr>
-          <w:rFonts w:ascii="Consolas" w:eastAsia="Times New Roman" w:hAnsi="Consolas" w:cs="Times New Roman"/>
-          <w:noProof w:val="0"/>
-          <w:color w:val="E5C07B"/>
-          <w:sz w:val="21"/>
-          <w:szCs w:val="21"/>
-        </w:rPr>
-        <w:t>String</w:t>
-      </w:r>
-      <w:r>
-        <w:rPr>
-          <w:rFonts w:ascii="Consolas" w:eastAsia="Times New Roman" w:hAnsi="Consolas" w:cs="Times New Roman"/>
-          <w:noProof w:val="0"/>
-          <w:color w:val="ABB2BF"/>
-          <w:sz w:val="21"/>
-          <w:szCs w:val="21"/>
-        </w:rPr>
-        <w:t> </w:t>
-      </w:r>
-      <w:r>
-        <w:rPr>
-          <w:rFonts w:ascii="Consolas" w:eastAsia="Times New Roman" w:hAnsi="Consolas" w:cs="Times New Roman"/>
-          <w:i/>
-          <w:iCs/>
-          <w:noProof w:val="0"/>
-          <w:color w:val="E06C75"/>
-          <w:sz w:val="21"/>
-          <w:szCs w:val="21"/>
-        </w:rPr>
-        <w:t>phoneNumber</w:t>
-      </w:r>
-      <w:r>
-        <w:rPr>
-          <w:rFonts w:ascii="Consolas" w:eastAsia="Times New Roman" w:hAnsi="Consolas" w:cs="Times New Roman"/>
-          <w:noProof w:val="0"/>
-          <w:color w:val="ABB2BF"/>
-          <w:sz w:val="21"/>
-          <w:szCs w:val="21"/>
-        </w:rPr>
-        <w:t>, </w:t>
-      </w:r>
-      <w:r>
-        <w:rPr>
-          <w:rFonts w:ascii="Consolas" w:eastAsia="Times New Roman" w:hAnsi="Consolas" w:cs="Times New Roman"/>
-          <w:noProof w:val="0"/>
-          <w:color w:val="E5C07B"/>
-          <w:sz w:val="21"/>
-          <w:szCs w:val="21"/>
-        </w:rPr>
-        <w:t>String</w:t>
-      </w:r>
-      <w:r>
-        <w:rPr>
-          <w:rFonts w:ascii="Consolas" w:eastAsia="Times New Roman" w:hAnsi="Consolas" w:cs="Times New Roman"/>
-          <w:noProof w:val="0"/>
-          <w:color w:val="ABB2BF"/>
-          <w:sz w:val="21"/>
-          <w:szCs w:val="21"/>
-        </w:rPr>
-        <w:t> </w:t>
-      </w:r>
-      <w:r>
-        <w:rPr>
-          <w:rFonts w:ascii="Consolas" w:eastAsia="Times New Roman" w:hAnsi="Consolas" w:cs="Times New Roman"/>
-          <w:i/>
-          <w:iCs/>
-          <w:noProof w:val="0"/>
-          <w:color w:val="E06C75"/>
-          <w:sz w:val="21"/>
-          <w:szCs w:val="21"/>
-        </w:rPr>
-        <w:t>working</w:t>
-      </w:r>
-      <w:r>
-        <w:rPr>
-          <w:rFonts w:ascii="Consolas" w:eastAsia="Times New Roman" w:hAnsi="Consolas" w:cs="Times New Roman"/>
-          <w:noProof w:val="0"/>
-          <w:color w:val="ABB2BF"/>
-          <w:sz w:val="21"/>
-          <w:szCs w:val="21"/>
-        </w:rPr>
-        <w:t>, </w:t>
-      </w:r>
-      <w:r>
-        <w:rPr>
-          <w:rFonts w:ascii="Consolas" w:eastAsia="Times New Roman" w:hAnsi="Consolas" w:cs="Times New Roman"/>
-          <w:noProof w:val="0"/>
-          <w:color w:val="E5C07B"/>
-          <w:sz w:val="21"/>
-          <w:szCs w:val="21"/>
-        </w:rPr>
-        <w:t>String</w:t>
-      </w:r>
-      <w:r>
-        <w:rPr>
-          <w:rFonts w:ascii="Consolas" w:eastAsia="Times New Roman" w:hAnsi="Consolas" w:cs="Times New Roman"/>
-          <w:noProof w:val="0"/>
-          <w:color w:val="ABB2BF"/>
-          <w:sz w:val="21"/>
-          <w:szCs w:val="21"/>
-        </w:rPr>
-        <w:t> </w:t>
-      </w:r>
-      <w:r>
-        <w:rPr>
-          <w:rFonts w:ascii="Consolas" w:eastAsia="Times New Roman" w:hAnsi="Consolas" w:cs="Times New Roman"/>
-          <w:i/>
-          <w:iCs/>
-          <w:noProof w:val="0"/>
-          <w:color w:val="E06C75"/>
-          <w:sz w:val="21"/>
-          <w:szCs w:val="21"/>
-        </w:rPr>
-        <w:t>surgery</w:t>
-      </w:r>
-      <w:r>
-        <w:rPr>
-          <w:rFonts w:ascii="Consolas" w:eastAsia="Times New Roman" w:hAnsi="Consolas" w:cs="Times New Roman"/>
-          <w:noProof w:val="0"/>
-          <w:color w:val="ABB2BF"/>
-          <w:sz w:val="21"/>
-          <w:szCs w:val="21"/>
-        </w:rPr>
-        <w:t>, </w:t>
-      </w:r>
-      <w:r>
-        <w:rPr>
-          <w:rFonts w:ascii="Consolas" w:eastAsia="Times New Roman" w:hAnsi="Consolas" w:cs="Times New Roman"/>
-          <w:noProof w:val="0"/>
-          <w:color w:val="E5C07B"/>
-          <w:sz w:val="21"/>
-          <w:szCs w:val="21"/>
-        </w:rPr>
-        <w:t>String</w:t>
-      </w:r>
-      <w:r>
-        <w:rPr>
-          <w:rFonts w:ascii="Consolas" w:eastAsia="Times New Roman" w:hAnsi="Consolas" w:cs="Times New Roman"/>
-          <w:noProof w:val="0"/>
-          <w:color w:val="ABB2BF"/>
-          <w:sz w:val="21"/>
-          <w:szCs w:val="21"/>
-        </w:rPr>
-        <w:t> </w:t>
-      </w:r>
-      <w:r>
-        <w:rPr>
-          <w:rFonts w:ascii="Consolas" w:eastAsia="Times New Roman" w:hAnsi="Consolas" w:cs="Times New Roman"/>
-          <w:i/>
-          <w:iCs/>
-          <w:noProof w:val="0"/>
-          <w:color w:val="E06C75"/>
-          <w:sz w:val="21"/>
-          <w:szCs w:val="21"/>
-        </w:rPr>
-        <w:t>night</w:t>
-      </w:r>
-      <w:r>
-        <w:rPr>
-          <w:rFonts w:ascii="Consolas" w:eastAsia="Times New Roman" w:hAnsi="Consolas" w:cs="Times New Roman"/>
-          <w:noProof w:val="0"/>
-          <w:color w:val="ABB2BF"/>
-          <w:sz w:val="21"/>
-          <w:szCs w:val="21"/>
-        </w:rPr>
-        <w:t>, </w:t>
-      </w:r>
-      <w:r>
-        <w:rPr>
-          <w:rFonts w:ascii="Consolas" w:eastAsia="Times New Roman" w:hAnsi="Consolas" w:cs="Times New Roman"/>
-          <w:noProof w:val="0"/>
-          <w:color w:val="E5C07B"/>
-          <w:sz w:val="21"/>
-          <w:szCs w:val="21"/>
-        </w:rPr>
-        <w:t>String</w:t>
-      </w:r>
-      <w:r>
-        <w:rPr>
-          <w:rFonts w:ascii="Consolas" w:eastAsia="Times New Roman" w:hAnsi="Consolas" w:cs="Times New Roman"/>
-          <w:noProof w:val="0"/>
-          <w:color w:val="ABB2BF"/>
-          <w:sz w:val="21"/>
-          <w:szCs w:val="21"/>
-        </w:rPr>
-        <w:t> </w:t>
-      </w:r>
-      <w:r>
-        <w:rPr>
-          <w:rFonts w:ascii="Consolas" w:eastAsia="Times New Roman" w:hAnsi="Consolas" w:cs="Times New Roman"/>
-          <w:i/>
-          <w:iCs/>
-          <w:noProof w:val="0"/>
-          <w:color w:val="E06C75"/>
-          <w:sz w:val="21"/>
-          <w:szCs w:val="21"/>
-        </w:rPr>
-        <w:t>salary</w:t>
-      </w:r>
-      <w:r>
-        <w:rPr>
-          <w:rFonts w:ascii="Consolas" w:eastAsia="Times New Roman" w:hAnsi="Consolas" w:cs="Times New Roman"/>
-          <w:noProof w:val="0"/>
-          <w:color w:val="ABB2BF"/>
-          <w:sz w:val="21"/>
-          <w:szCs w:val="21"/>
-        </w:rPr>
-        <w:t>)</w:t>
-      </w:r>
-      <w:r>
-        <w:rPr>
-          <w:rFonts w:ascii="Consolas" w:eastAsia="Times New Roman" w:hAnsi="Consolas" w:cs="Times New Roman"/>
-          <w:noProof w:val="0"/>
-          <w:color w:val="61AFEF"/>
-          <w:sz w:val="21"/>
-          <w:szCs w:val="21"/>
-        </w:rPr>
-        <w:t> </w:t>
-      </w:r>
-      <w:r>
-        <w:rPr>
-          <w:rFonts w:ascii="Consolas" w:eastAsia="Times New Roman" w:hAnsi="Consolas" w:cs="Times New Roman"/>
-          <w:noProof w:val="0"/>
-          <w:color w:val="ABB2BF"/>
-          <w:sz w:val="21"/>
-          <w:szCs w:val="21"/>
-        </w:rPr>
-        <w:t>{</w:t>
-      </w:r>
-    </w:p>
-    <w:p>
-      <w:pPr>
-        <w:shd w:val="clear" w:color="auto" w:fill="282C34"/>
-        <w:spacing w:after="0" w:line="285" w:lineRule="atLeast"/>
-        <w:rPr>
-          <w:rFonts w:ascii="Consolas" w:eastAsia="Times New Roman" w:hAnsi="Consolas" w:cs="Times New Roman"/>
-          <w:noProof w:val="0"/>
-          <w:color w:val="ABB2BF"/>
-          <w:sz w:val="21"/>
-          <w:szCs w:val="21"/>
-        </w:rPr>
-      </w:pPr>
-      <w:r>
-        <w:rPr>
-          <w:rFonts w:ascii="Consolas" w:eastAsia="Times New Roman" w:hAnsi="Consolas" w:cs="Times New Roman"/>
-          <w:noProof w:val="0"/>
-          <w:color w:val="ABB2BF"/>
-          <w:sz w:val="21"/>
-          <w:szCs w:val="21"/>
-        </w:rPr>
-        <w:t>        </w:t>
-      </w:r>
-      <w:proofErr w:type="gramStart"/>
-      <w:r>
-        <w:rPr>
-          <w:rFonts w:ascii="Consolas" w:eastAsia="Times New Roman" w:hAnsi="Consolas" w:cs="Times New Roman"/>
-          <w:noProof w:val="0"/>
-          <w:color w:val="E5C07B"/>
-          <w:sz w:val="21"/>
-          <w:szCs w:val="21"/>
-        </w:rPr>
-        <w:t>super</w:t>
-      </w:r>
-      <w:r>
-        <w:rPr>
-          <w:rFonts w:ascii="Consolas" w:eastAsia="Times New Roman" w:hAnsi="Consolas" w:cs="Times New Roman"/>
-          <w:noProof w:val="0"/>
-          <w:color w:val="ABB2BF"/>
-          <w:sz w:val="21"/>
-          <w:szCs w:val="21"/>
-        </w:rPr>
-        <w:t>(</w:t>
-      </w:r>
-      <w:proofErr w:type="gramEnd"/>
-      <w:r>
-        <w:rPr>
-          <w:rFonts w:ascii="Consolas" w:eastAsia="Times New Roman" w:hAnsi="Consolas" w:cs="Times New Roman"/>
-          <w:i/>
-          <w:iCs/>
-          <w:noProof w:val="0"/>
-          <w:color w:val="E06C75"/>
-          <w:sz w:val="21"/>
-          <w:szCs w:val="21"/>
-        </w:rPr>
-        <w:t>id</w:t>
-      </w:r>
-      <w:r>
-        <w:rPr>
-          <w:rFonts w:ascii="Consolas" w:eastAsia="Times New Roman" w:hAnsi="Consolas" w:cs="Times New Roman"/>
-          <w:noProof w:val="0"/>
-          <w:color w:val="ABB2BF"/>
-          <w:sz w:val="21"/>
-          <w:szCs w:val="21"/>
-        </w:rPr>
-        <w:t>, </w:t>
-      </w:r>
-      <w:r>
-        <w:rPr>
-          <w:rFonts w:ascii="Consolas" w:eastAsia="Times New Roman" w:hAnsi="Consolas" w:cs="Times New Roman"/>
-          <w:i/>
-          <w:iCs/>
-          <w:noProof w:val="0"/>
-          <w:color w:val="E06C75"/>
-          <w:sz w:val="21"/>
-          <w:szCs w:val="21"/>
-        </w:rPr>
-        <w:t>fullname</w:t>
-      </w:r>
-      <w:r>
-        <w:rPr>
-          <w:rFonts w:ascii="Consolas" w:eastAsia="Times New Roman" w:hAnsi="Consolas" w:cs="Times New Roman"/>
-          <w:noProof w:val="0"/>
-          <w:color w:val="ABB2BF"/>
-          <w:sz w:val="21"/>
-          <w:szCs w:val="21"/>
-        </w:rPr>
-        <w:t>, </w:t>
-      </w:r>
-      <w:r>
-        <w:rPr>
-          <w:rFonts w:ascii="Consolas" w:eastAsia="Times New Roman" w:hAnsi="Consolas" w:cs="Times New Roman"/>
-          <w:i/>
-          <w:iCs/>
-          <w:noProof w:val="0"/>
-          <w:color w:val="E06C75"/>
-          <w:sz w:val="21"/>
-          <w:szCs w:val="21"/>
-        </w:rPr>
-        <w:t>gender</w:t>
-      </w:r>
-      <w:r>
-        <w:rPr>
-          <w:rFonts w:ascii="Consolas" w:eastAsia="Times New Roman" w:hAnsi="Consolas" w:cs="Times New Roman"/>
-          <w:noProof w:val="0"/>
-          <w:color w:val="ABB2BF"/>
-          <w:sz w:val="21"/>
-          <w:szCs w:val="21"/>
-        </w:rPr>
-        <w:t>, </w:t>
-      </w:r>
-      <w:r>
-        <w:rPr>
-          <w:rFonts w:ascii="Consolas" w:eastAsia="Times New Roman" w:hAnsi="Consolas" w:cs="Times New Roman"/>
-          <w:i/>
-          <w:iCs/>
-          <w:noProof w:val="0"/>
-          <w:color w:val="E06C75"/>
-          <w:sz w:val="21"/>
-          <w:szCs w:val="21"/>
-        </w:rPr>
-        <w:t>position</w:t>
-      </w:r>
-      <w:r>
-        <w:rPr>
-          <w:rFonts w:ascii="Consolas" w:eastAsia="Times New Roman" w:hAnsi="Consolas" w:cs="Times New Roman"/>
-          <w:noProof w:val="0"/>
-          <w:color w:val="ABB2BF"/>
-          <w:sz w:val="21"/>
-          <w:szCs w:val="21"/>
-        </w:rPr>
-        <w:t>, </w:t>
-      </w:r>
-      <w:r>
-        <w:rPr>
-          <w:rFonts w:ascii="Consolas" w:eastAsia="Times New Roman" w:hAnsi="Consolas" w:cs="Times New Roman"/>
-          <w:i/>
-          <w:iCs/>
-          <w:noProof w:val="0"/>
-          <w:color w:val="E06C75"/>
-          <w:sz w:val="21"/>
-          <w:szCs w:val="21"/>
-        </w:rPr>
-        <w:t>birthday</w:t>
-      </w:r>
-      <w:r>
-        <w:rPr>
-          <w:rFonts w:ascii="Consolas" w:eastAsia="Times New Roman" w:hAnsi="Consolas" w:cs="Times New Roman"/>
-          <w:noProof w:val="0"/>
-          <w:color w:val="ABB2BF"/>
-          <w:sz w:val="21"/>
-          <w:szCs w:val="21"/>
-        </w:rPr>
-        <w:t>, </w:t>
-      </w:r>
-      <w:r>
-        <w:rPr>
-          <w:rFonts w:ascii="Consolas" w:eastAsia="Times New Roman" w:hAnsi="Consolas" w:cs="Times New Roman"/>
-          <w:i/>
-          <w:iCs/>
-          <w:noProof w:val="0"/>
-          <w:color w:val="E06C75"/>
-          <w:sz w:val="21"/>
-          <w:szCs w:val="21"/>
-        </w:rPr>
-        <w:t>hospital</w:t>
-      </w:r>
-      <w:r>
-        <w:rPr>
-          <w:rFonts w:ascii="Consolas" w:eastAsia="Times New Roman" w:hAnsi="Consolas" w:cs="Times New Roman"/>
-          <w:noProof w:val="0"/>
-          <w:color w:val="ABB2BF"/>
-          <w:sz w:val="21"/>
-          <w:szCs w:val="21"/>
-        </w:rPr>
-        <w:t>, </w:t>
-      </w:r>
-      <w:r>
-        <w:rPr>
-          <w:rFonts w:ascii="Consolas" w:eastAsia="Times New Roman" w:hAnsi="Consolas" w:cs="Times New Roman"/>
-          <w:i/>
-          <w:iCs/>
-          <w:noProof w:val="0"/>
-          <w:color w:val="E06C75"/>
-          <w:sz w:val="21"/>
-          <w:szCs w:val="21"/>
-        </w:rPr>
-        <w:t>phoneNumber</w:t>
-      </w:r>
-      <w:r>
-        <w:rPr>
-          <w:rFonts w:ascii="Consolas" w:eastAsia="Times New Roman" w:hAnsi="Consolas" w:cs="Times New Roman"/>
-          <w:noProof w:val="0"/>
-          <w:color w:val="ABB2BF"/>
-          <w:sz w:val="21"/>
-          <w:szCs w:val="21"/>
-        </w:rPr>
-        <w:t>, </w:t>
-      </w:r>
-      <w:r>
-        <w:rPr>
-          <w:rFonts w:ascii="Consolas" w:eastAsia="Times New Roman" w:hAnsi="Consolas" w:cs="Times New Roman"/>
-          <w:i/>
-          <w:iCs/>
-          <w:noProof w:val="0"/>
-          <w:color w:val="E06C75"/>
-          <w:sz w:val="21"/>
-          <w:szCs w:val="21"/>
-        </w:rPr>
-        <w:t>working</w:t>
-      </w:r>
-      <w:r>
-        <w:rPr>
-          <w:rFonts w:ascii="Consolas" w:eastAsia="Times New Roman" w:hAnsi="Consolas" w:cs="Times New Roman"/>
-          <w:noProof w:val="0"/>
-          <w:color w:val="ABB2BF"/>
-          <w:sz w:val="21"/>
-          <w:szCs w:val="21"/>
-        </w:rPr>
-        <w:t>, </w:t>
-      </w:r>
-      <w:r>
-        <w:rPr>
-          <w:rFonts w:ascii="Consolas" w:eastAsia="Times New Roman" w:hAnsi="Consolas" w:cs="Times New Roman"/>
-          <w:i/>
-          <w:iCs/>
-          <w:noProof w:val="0"/>
-          <w:color w:val="E06C75"/>
-          <w:sz w:val="21"/>
-          <w:szCs w:val="21"/>
-        </w:rPr>
-        <w:t>surgery</w:t>
-      </w:r>
-      <w:r>
-        <w:rPr>
-          <w:rFonts w:ascii="Consolas" w:eastAsia="Times New Roman" w:hAnsi="Consolas" w:cs="Times New Roman"/>
-          <w:noProof w:val="0"/>
-          <w:color w:val="ABB2BF"/>
-          <w:sz w:val="21"/>
-          <w:szCs w:val="21"/>
-        </w:rPr>
-        <w:t>, </w:t>
-      </w:r>
-      <w:r>
-        <w:rPr>
-          <w:rFonts w:ascii="Consolas" w:eastAsia="Times New Roman" w:hAnsi="Consolas" w:cs="Times New Roman"/>
-          <w:i/>
-          <w:iCs/>
-          <w:noProof w:val="0"/>
-          <w:color w:val="E06C75"/>
-          <w:sz w:val="21"/>
-          <w:szCs w:val="21"/>
-        </w:rPr>
-        <w:t>night</w:t>
-      </w:r>
-      <w:r>
-        <w:rPr>
-          <w:rFonts w:ascii="Consolas" w:eastAsia="Times New Roman" w:hAnsi="Consolas" w:cs="Times New Roman"/>
-          <w:noProof w:val="0"/>
-          <w:color w:val="ABB2BF"/>
-          <w:sz w:val="21"/>
-          <w:szCs w:val="21"/>
-        </w:rPr>
-        <w:t>, </w:t>
-      </w:r>
-      <w:r>
-        <w:rPr>
-          <w:rFonts w:ascii="Consolas" w:eastAsia="Times New Roman" w:hAnsi="Consolas" w:cs="Times New Roman"/>
-          <w:i/>
-          <w:iCs/>
-          <w:noProof w:val="0"/>
-          <w:color w:val="E06C75"/>
-          <w:sz w:val="21"/>
-          <w:szCs w:val="21"/>
-        </w:rPr>
-        <w:t>salary</w:t>
-      </w:r>
-      <w:r>
-        <w:rPr>
-          <w:rFonts w:ascii="Consolas" w:eastAsia="Times New Roman" w:hAnsi="Consolas" w:cs="Times New Roman"/>
-          <w:noProof w:val="0"/>
-          <w:color w:val="ABB2BF"/>
-          <w:sz w:val="21"/>
-          <w:szCs w:val="21"/>
-        </w:rPr>
-        <w:t>);</w:t>
-      </w:r>
-    </w:p>
-    <w:p>
-      <w:pPr>
-        <w:shd w:val="clear" w:color="auto" w:fill="282C34"/>
-        <w:spacing w:after="0" w:line="285" w:lineRule="atLeast"/>
-        <w:rPr>
-          <w:rFonts w:ascii="Consolas" w:eastAsia="Times New Roman" w:hAnsi="Consolas" w:cs="Times New Roman"/>
-          <w:noProof w:val="0"/>
-          <w:color w:val="ABB2BF"/>
-          <w:sz w:val="21"/>
-          <w:szCs w:val="21"/>
-        </w:rPr>
-      </w:pPr>
-      <w:r>
-        <w:rPr>
-          <w:rFonts w:ascii="Consolas" w:eastAsia="Times New Roman" w:hAnsi="Consolas" w:cs="Times New Roman"/>
-          <w:noProof w:val="0"/>
-          <w:color w:val="ABB2BF"/>
-          <w:sz w:val="21"/>
-          <w:szCs w:val="21"/>
-        </w:rPr>
-        <w:t>    }</w:t>
-      </w:r>
-    </w:p>
-    <w:p>
-      <w:pPr>
-        <w:shd w:val="clear" w:color="auto" w:fill="282C34"/>
-        <w:spacing w:after="0" w:line="285" w:lineRule="atLeast"/>
-        <w:rPr>
-          <w:rFonts w:ascii="Consolas" w:eastAsia="Times New Roman" w:hAnsi="Consolas" w:cs="Times New Roman"/>
-          <w:noProof w:val="0"/>
-          <w:color w:val="ABB2BF"/>
-          <w:sz w:val="21"/>
-          <w:szCs w:val="21"/>
-        </w:rPr>
-      </w:pPr>
-    </w:p>
-    <w:p>
-      <w:pPr>
-        <w:shd w:val="clear" w:color="auto" w:fill="282C34"/>
-        <w:spacing w:after="0" w:line="285" w:lineRule="atLeast"/>
-        <w:rPr>
-          <w:rFonts w:ascii="Consolas" w:eastAsia="Times New Roman" w:hAnsi="Consolas" w:cs="Times New Roman"/>
-          <w:noProof w:val="0"/>
-          <w:color w:val="ABB2BF"/>
-          <w:sz w:val="21"/>
-          <w:szCs w:val="21"/>
-        </w:rPr>
-      </w:pPr>
-      <w:r>
-        <w:rPr>
-          <w:rFonts w:ascii="Consolas" w:eastAsia="Times New Roman" w:hAnsi="Consolas" w:cs="Times New Roman"/>
-          <w:noProof w:val="0"/>
-          <w:color w:val="E06C75"/>
-          <w:sz w:val="21"/>
-          <w:szCs w:val="21"/>
-        </w:rPr>
-        <w:t>    </w:t>
-      </w:r>
-      <w:r>
-        <w:rPr>
-          <w:rFonts w:ascii="Consolas" w:eastAsia="Times New Roman" w:hAnsi="Consolas" w:cs="Times New Roman"/>
-          <w:noProof w:val="0"/>
-          <w:color w:val="C678DD"/>
-          <w:sz w:val="21"/>
-          <w:szCs w:val="21"/>
-        </w:rPr>
-        <w:t>public</w:t>
-      </w:r>
-      <w:r>
-        <w:rPr>
-          <w:rFonts w:ascii="Consolas" w:eastAsia="Times New Roman" w:hAnsi="Consolas" w:cs="Times New Roman"/>
-          <w:noProof w:val="0"/>
-          <w:color w:val="61AFEF"/>
-          <w:sz w:val="21"/>
-          <w:szCs w:val="21"/>
-        </w:rPr>
-        <w:t> </w:t>
-      </w:r>
-      <w:proofErr w:type="gramStart"/>
-      <w:r>
-        <w:rPr>
-          <w:rFonts w:ascii="Consolas" w:eastAsia="Times New Roman" w:hAnsi="Consolas" w:cs="Times New Roman"/>
-          <w:noProof w:val="0"/>
-          <w:color w:val="61AFEF"/>
-          <w:sz w:val="21"/>
-          <w:szCs w:val="21"/>
-        </w:rPr>
-        <w:t>Doctor</w:t>
-      </w:r>
-      <w:r>
-        <w:rPr>
-          <w:rFonts w:ascii="Consolas" w:eastAsia="Times New Roman" w:hAnsi="Consolas" w:cs="Times New Roman"/>
-          <w:noProof w:val="0"/>
-          <w:color w:val="ABB2BF"/>
-          <w:sz w:val="21"/>
-          <w:szCs w:val="21"/>
-        </w:rPr>
-        <w:t>(</w:t>
-      </w:r>
-      <w:proofErr w:type="gramEnd"/>
-      <w:r>
-        <w:rPr>
-          <w:rFonts w:ascii="Consolas" w:eastAsia="Times New Roman" w:hAnsi="Consolas" w:cs="Times New Roman"/>
-          <w:noProof w:val="0"/>
-          <w:color w:val="E5C07B"/>
-          <w:sz w:val="21"/>
-          <w:szCs w:val="21"/>
-        </w:rPr>
-        <w:t>String</w:t>
-      </w:r>
-      <w:r>
-        <w:rPr>
-          <w:rFonts w:ascii="Consolas" w:eastAsia="Times New Roman" w:hAnsi="Consolas" w:cs="Times New Roman"/>
-          <w:noProof w:val="0"/>
-          <w:color w:val="ABB2BF"/>
-          <w:sz w:val="21"/>
-          <w:szCs w:val="21"/>
-        </w:rPr>
-        <w:t> </w:t>
-      </w:r>
-      <w:r>
-        <w:rPr>
-          <w:rFonts w:ascii="Consolas" w:eastAsia="Times New Roman" w:hAnsi="Consolas" w:cs="Times New Roman"/>
-          <w:i/>
-          <w:iCs/>
-          <w:noProof w:val="0"/>
-          <w:color w:val="E06C75"/>
-          <w:sz w:val="21"/>
-          <w:szCs w:val="21"/>
-        </w:rPr>
-        <w:t>fullname</w:t>
-      </w:r>
-      <w:r>
-        <w:rPr>
-          <w:rFonts w:ascii="Consolas" w:eastAsia="Times New Roman" w:hAnsi="Consolas" w:cs="Times New Roman"/>
-          <w:noProof w:val="0"/>
-          <w:color w:val="ABB2BF"/>
-          <w:sz w:val="21"/>
-          <w:szCs w:val="21"/>
-        </w:rPr>
-        <w:t>, </w:t>
-      </w:r>
-      <w:r>
-        <w:rPr>
-          <w:rFonts w:ascii="Consolas" w:eastAsia="Times New Roman" w:hAnsi="Consolas" w:cs="Times New Roman"/>
-          <w:noProof w:val="0"/>
-          <w:color w:val="E5C07B"/>
-          <w:sz w:val="21"/>
-          <w:szCs w:val="21"/>
-        </w:rPr>
-        <w:t>String</w:t>
-      </w:r>
-      <w:r>
-        <w:rPr>
-          <w:rFonts w:ascii="Consolas" w:eastAsia="Times New Roman" w:hAnsi="Consolas" w:cs="Times New Roman"/>
-          <w:noProof w:val="0"/>
-          <w:color w:val="ABB2BF"/>
-          <w:sz w:val="21"/>
-          <w:szCs w:val="21"/>
-        </w:rPr>
-        <w:t> </w:t>
-      </w:r>
-      <w:r>
-        <w:rPr>
-          <w:rFonts w:ascii="Consolas" w:eastAsia="Times New Roman" w:hAnsi="Consolas" w:cs="Times New Roman"/>
-          <w:i/>
-          <w:iCs/>
-          <w:noProof w:val="0"/>
-          <w:color w:val="E06C75"/>
-          <w:sz w:val="21"/>
-          <w:szCs w:val="21"/>
-        </w:rPr>
-        <w:t>gender</w:t>
-      </w:r>
-      <w:r>
-        <w:rPr>
-          <w:rFonts w:ascii="Consolas" w:eastAsia="Times New Roman" w:hAnsi="Consolas" w:cs="Times New Roman"/>
-          <w:noProof w:val="0"/>
-          <w:color w:val="ABB2BF"/>
-          <w:sz w:val="21"/>
-          <w:szCs w:val="21"/>
-        </w:rPr>
-        <w:t>, </w:t>
-      </w:r>
-      <w:r>
-        <w:rPr>
-          <w:rFonts w:ascii="Consolas" w:eastAsia="Times New Roman" w:hAnsi="Consolas" w:cs="Times New Roman"/>
-          <w:noProof w:val="0"/>
-          <w:color w:val="E5C07B"/>
-          <w:sz w:val="21"/>
-          <w:szCs w:val="21"/>
-        </w:rPr>
-        <w:t>String</w:t>
-      </w:r>
-      <w:r>
-        <w:rPr>
-          <w:rFonts w:ascii="Consolas" w:eastAsia="Times New Roman" w:hAnsi="Consolas" w:cs="Times New Roman"/>
-          <w:noProof w:val="0"/>
-          <w:color w:val="ABB2BF"/>
-          <w:sz w:val="21"/>
-          <w:szCs w:val="21"/>
-        </w:rPr>
-        <w:t> </w:t>
-      </w:r>
-      <w:r>
-        <w:rPr>
-          <w:rFonts w:ascii="Consolas" w:eastAsia="Times New Roman" w:hAnsi="Consolas" w:cs="Times New Roman"/>
-          <w:i/>
-          <w:iCs/>
-          <w:noProof w:val="0"/>
-          <w:color w:val="E06C75"/>
-          <w:sz w:val="21"/>
-          <w:szCs w:val="21"/>
-        </w:rPr>
-        <w:t>position</w:t>
-      </w:r>
-      <w:r>
-        <w:rPr>
-          <w:rFonts w:ascii="Consolas" w:eastAsia="Times New Roman" w:hAnsi="Consolas" w:cs="Times New Roman"/>
-          <w:noProof w:val="0"/>
-          <w:color w:val="ABB2BF"/>
-          <w:sz w:val="21"/>
-          <w:szCs w:val="21"/>
-        </w:rPr>
-        <w:t>, </w:t>
-      </w:r>
-      <w:r>
-        <w:rPr>
-          <w:rFonts w:ascii="Consolas" w:eastAsia="Times New Roman" w:hAnsi="Consolas" w:cs="Times New Roman"/>
-          <w:noProof w:val="0"/>
-          <w:color w:val="E5C07B"/>
-          <w:sz w:val="21"/>
-          <w:szCs w:val="21"/>
-        </w:rPr>
-        <w:t>String</w:t>
-      </w:r>
-      <w:r>
-        <w:rPr>
-          <w:rFonts w:ascii="Consolas" w:eastAsia="Times New Roman" w:hAnsi="Consolas" w:cs="Times New Roman"/>
-          <w:noProof w:val="0"/>
-          <w:color w:val="ABB2BF"/>
-          <w:sz w:val="21"/>
-          <w:szCs w:val="21"/>
-        </w:rPr>
-        <w:t> </w:t>
-      </w:r>
-      <w:r>
-        <w:rPr>
-          <w:rFonts w:ascii="Consolas" w:eastAsia="Times New Roman" w:hAnsi="Consolas" w:cs="Times New Roman"/>
-          <w:i/>
-          <w:iCs/>
-          <w:noProof w:val="0"/>
-          <w:color w:val="E06C75"/>
-          <w:sz w:val="21"/>
-          <w:szCs w:val="21"/>
-        </w:rPr>
-        <w:t>birthda</w:t>
-      </w:r>
-    </w:p>
-    <w:p>
-      <w:pPr>
-        <w:shd w:val="clear" w:color="auto" w:fill="282C34"/>
-        <w:spacing w:after="0" w:line="285" w:lineRule="atLeast"/>
-        <w:rPr>
-          <w:rFonts w:ascii="Consolas" w:eastAsia="Times New Roman" w:hAnsi="Consolas" w:cs="Times New Roman"/>
-          <w:noProof w:val="0"/>
-          <w:color w:val="ABB2BF"/>
-          <w:sz w:val="21"/>
-          <w:szCs w:val="21"/>
-        </w:rPr>
-      </w:pPr>
-      <w:r>
-        <w:rPr>
-          <w:rFonts w:ascii="Consolas" w:eastAsia="Times New Roman" w:hAnsi="Consolas" w:cs="Times New Roman"/>
-          <w:noProof w:val="0"/>
-          <w:color w:val="ABB2BF"/>
-          <w:sz w:val="21"/>
-          <w:szCs w:val="21"/>
-        </w:rPr>
-        <w:t>}</w:t>
-      </w:r>
-    </w:p>
-    <w:p>
-      <w:pPr>
-        <w:shd w:val="clear" w:color="auto" w:fill="282C34"/>
-        <w:spacing w:after="0" w:line="285" w:lineRule="atLeast"/>
-        <w:rPr>
-          <w:rFonts w:ascii="Consolas" w:eastAsia="Times New Roman" w:hAnsi="Consolas" w:cs="Times New Roman"/>
-          <w:noProof w:val="0"/>
-          <w:color w:val="ABB2BF"/>
-          <w:sz w:val="21"/>
-          <w:szCs w:val="21"/>
-        </w:rPr>
-      </w:pPr>
-      <w:r>
-        <w:rPr>
-          <w:rFonts w:ascii="Consolas" w:eastAsia="Times New Roman" w:hAnsi="Consolas" w:cs="Times New Roman"/>
-          <w:noProof w:val="0"/>
-          <w:color w:val="ABB2BF"/>
-          <w:sz w:val="21"/>
-          <w:szCs w:val="21"/>
-        </w:rPr>
-        <w:t>………….</w:t>
+      <w:r>
+        <w:rPr>
+          <w:rFonts w:eastAsiaTheme="minorEastAsia" w:cs="Times New Roman"/>
+          <w:b/>
+          <w:noProof w:val="0"/>
+          <w:color w:val="000000"/>
+          <w:sz w:val="28"/>
+          <w:szCs w:val="28"/>
+        </w:rPr>
+        <w:t>Doctor.java, Nurse.java</w:t>
       </w:r>
     </w:p>
     <w:p>
@@ -20585,7 +21269,7 @@
           <w:sz w:val="21"/>
           <w:szCs w:val="21"/>
         </w:rPr>
-        <w:t>Nurse</w:t>
+        <w:t>Doctor</w:t>
       </w:r>
       <w:r>
         <w:rPr>
@@ -20673,6 +21357,7 @@
           <w:sz w:val="21"/>
           <w:szCs w:val="21"/>
         </w:rPr>
+        <w:lastRenderedPageBreak/>
         <w:t>    </w:t>
       </w:r>
       <w:r>
@@ -20704,7 +21389,7 @@
           <w:sz w:val="21"/>
           <w:szCs w:val="21"/>
         </w:rPr>
-        <w:t>Nurse</w:t>
+        <w:t>Doctor</w:t>
       </w:r>
       <w:r>
         <w:rPr>
@@ -20835,7 +21520,7 @@
           <w:sz w:val="21"/>
           <w:szCs w:val="21"/>
         </w:rPr>
-        <w:t>Nurse</w:t>
+        <w:t>Doctor</w:t>
       </w:r>
       <w:r>
         <w:rPr>
@@ -21670,11 +22355,211 @@
         <w:rPr>
           <w:rFonts w:ascii="Consolas" w:eastAsia="Times New Roman" w:hAnsi="Consolas" w:cs="Times New Roman"/>
           <w:noProof w:val="0"/>
-          <w:color w:val="ABB2BF"/>
-          <w:sz w:val="21"/>
-          <w:szCs w:val="21"/>
-        </w:rPr>
-        <w:t>…………..</w:t>
+          <w:color w:val="E06C75"/>
+          <w:sz w:val="21"/>
+          <w:szCs w:val="21"/>
+        </w:rPr>
+        <w:t>    </w:t>
+      </w:r>
+      <w:r>
+        <w:rPr>
+          <w:rFonts w:ascii="Consolas" w:eastAsia="Times New Roman" w:hAnsi="Consolas" w:cs="Times New Roman"/>
+          <w:noProof w:val="0"/>
+          <w:color w:val="C678DD"/>
+          <w:sz w:val="21"/>
+          <w:szCs w:val="21"/>
+        </w:rPr>
+        <w:t>public</w:t>
+      </w:r>
+      <w:r>
+        <w:rPr>
+          <w:rFonts w:ascii="Consolas" w:eastAsia="Times New Roman" w:hAnsi="Consolas" w:cs="Times New Roman"/>
+          <w:noProof w:val="0"/>
+          <w:color w:val="61AFEF"/>
+          <w:sz w:val="21"/>
+          <w:szCs w:val="21"/>
+        </w:rPr>
+        <w:t> </w:t>
+      </w:r>
+      <w:proofErr w:type="gramStart"/>
+      <w:r>
+        <w:rPr>
+          <w:rFonts w:ascii="Consolas" w:eastAsia="Times New Roman" w:hAnsi="Consolas" w:cs="Times New Roman"/>
+          <w:noProof w:val="0"/>
+          <w:color w:val="61AFEF"/>
+          <w:sz w:val="21"/>
+          <w:szCs w:val="21"/>
+        </w:rPr>
+        <w:t>Doctor</w:t>
+      </w:r>
+      <w:r>
+        <w:rPr>
+          <w:rFonts w:ascii="Consolas" w:eastAsia="Times New Roman" w:hAnsi="Consolas" w:cs="Times New Roman"/>
+          <w:noProof w:val="0"/>
+          <w:color w:val="ABB2BF"/>
+          <w:sz w:val="21"/>
+          <w:szCs w:val="21"/>
+        </w:rPr>
+        <w:t>(</w:t>
+      </w:r>
+      <w:proofErr w:type="gramEnd"/>
+      <w:r>
+        <w:rPr>
+          <w:rFonts w:ascii="Consolas" w:eastAsia="Times New Roman" w:hAnsi="Consolas" w:cs="Times New Roman"/>
+          <w:noProof w:val="0"/>
+          <w:color w:val="E5C07B"/>
+          <w:sz w:val="21"/>
+          <w:szCs w:val="21"/>
+        </w:rPr>
+        <w:t>String</w:t>
+      </w:r>
+      <w:r>
+        <w:rPr>
+          <w:rFonts w:ascii="Consolas" w:eastAsia="Times New Roman" w:hAnsi="Consolas" w:cs="Times New Roman"/>
+          <w:noProof w:val="0"/>
+          <w:color w:val="ABB2BF"/>
+          <w:sz w:val="21"/>
+          <w:szCs w:val="21"/>
+        </w:rPr>
+        <w:t> </w:t>
+      </w:r>
+      <w:r>
+        <w:rPr>
+          <w:rFonts w:ascii="Consolas" w:eastAsia="Times New Roman" w:hAnsi="Consolas" w:cs="Times New Roman"/>
+          <w:i/>
+          <w:iCs/>
+          <w:noProof w:val="0"/>
+          <w:color w:val="E06C75"/>
+          <w:sz w:val="21"/>
+          <w:szCs w:val="21"/>
+        </w:rPr>
+        <w:t>fullname</w:t>
+      </w:r>
+      <w:r>
+        <w:rPr>
+          <w:rFonts w:ascii="Consolas" w:eastAsia="Times New Roman" w:hAnsi="Consolas" w:cs="Times New Roman"/>
+          <w:noProof w:val="0"/>
+          <w:color w:val="ABB2BF"/>
+          <w:sz w:val="21"/>
+          <w:szCs w:val="21"/>
+        </w:rPr>
+        <w:t>, </w:t>
+      </w:r>
+      <w:r>
+        <w:rPr>
+          <w:rFonts w:ascii="Consolas" w:eastAsia="Times New Roman" w:hAnsi="Consolas" w:cs="Times New Roman"/>
+          <w:noProof w:val="0"/>
+          <w:color w:val="E5C07B"/>
+          <w:sz w:val="21"/>
+          <w:szCs w:val="21"/>
+        </w:rPr>
+        <w:t>String</w:t>
+      </w:r>
+      <w:r>
+        <w:rPr>
+          <w:rFonts w:ascii="Consolas" w:eastAsia="Times New Roman" w:hAnsi="Consolas" w:cs="Times New Roman"/>
+          <w:noProof w:val="0"/>
+          <w:color w:val="ABB2BF"/>
+          <w:sz w:val="21"/>
+          <w:szCs w:val="21"/>
+        </w:rPr>
+        <w:t> </w:t>
+      </w:r>
+      <w:r>
+        <w:rPr>
+          <w:rFonts w:ascii="Consolas" w:eastAsia="Times New Roman" w:hAnsi="Consolas" w:cs="Times New Roman"/>
+          <w:i/>
+          <w:iCs/>
+          <w:noProof w:val="0"/>
+          <w:color w:val="E06C75"/>
+          <w:sz w:val="21"/>
+          <w:szCs w:val="21"/>
+        </w:rPr>
+        <w:t>gender</w:t>
+      </w:r>
+      <w:r>
+        <w:rPr>
+          <w:rFonts w:ascii="Consolas" w:eastAsia="Times New Roman" w:hAnsi="Consolas" w:cs="Times New Roman"/>
+          <w:noProof w:val="0"/>
+          <w:color w:val="ABB2BF"/>
+          <w:sz w:val="21"/>
+          <w:szCs w:val="21"/>
+        </w:rPr>
+        <w:t>, </w:t>
+      </w:r>
+      <w:r>
+        <w:rPr>
+          <w:rFonts w:ascii="Consolas" w:eastAsia="Times New Roman" w:hAnsi="Consolas" w:cs="Times New Roman"/>
+          <w:noProof w:val="0"/>
+          <w:color w:val="E5C07B"/>
+          <w:sz w:val="21"/>
+          <w:szCs w:val="21"/>
+        </w:rPr>
+        <w:t>String</w:t>
+      </w:r>
+      <w:r>
+        <w:rPr>
+          <w:rFonts w:ascii="Consolas" w:eastAsia="Times New Roman" w:hAnsi="Consolas" w:cs="Times New Roman"/>
+          <w:noProof w:val="0"/>
+          <w:color w:val="ABB2BF"/>
+          <w:sz w:val="21"/>
+          <w:szCs w:val="21"/>
+        </w:rPr>
+        <w:t> </w:t>
+      </w:r>
+      <w:r>
+        <w:rPr>
+          <w:rFonts w:ascii="Consolas" w:eastAsia="Times New Roman" w:hAnsi="Consolas" w:cs="Times New Roman"/>
+          <w:i/>
+          <w:iCs/>
+          <w:noProof w:val="0"/>
+          <w:color w:val="E06C75"/>
+          <w:sz w:val="21"/>
+          <w:szCs w:val="21"/>
+        </w:rPr>
+        <w:t>position</w:t>
+      </w:r>
+      <w:r>
+        <w:rPr>
+          <w:rFonts w:ascii="Consolas" w:eastAsia="Times New Roman" w:hAnsi="Consolas" w:cs="Times New Roman"/>
+          <w:noProof w:val="0"/>
+          <w:color w:val="ABB2BF"/>
+          <w:sz w:val="21"/>
+          <w:szCs w:val="21"/>
+        </w:rPr>
+        <w:t>, </w:t>
+      </w:r>
+      <w:r>
+        <w:rPr>
+          <w:rFonts w:ascii="Consolas" w:eastAsia="Times New Roman" w:hAnsi="Consolas" w:cs="Times New Roman"/>
+          <w:noProof w:val="0"/>
+          <w:color w:val="E5C07B"/>
+          <w:sz w:val="21"/>
+          <w:szCs w:val="21"/>
+        </w:rPr>
+        <w:t>String</w:t>
+      </w:r>
+      <w:r>
+        <w:rPr>
+          <w:rFonts w:ascii="Consolas" w:eastAsia="Times New Roman" w:hAnsi="Consolas" w:cs="Times New Roman"/>
+          <w:noProof w:val="0"/>
+          <w:color w:val="ABB2BF"/>
+          <w:sz w:val="21"/>
+          <w:szCs w:val="21"/>
+        </w:rPr>
+        <w:t> </w:t>
+      </w:r>
+      <w:r>
+        <w:rPr>
+          <w:rFonts w:ascii="Consolas" w:eastAsia="Times New Roman" w:hAnsi="Consolas" w:cs="Times New Roman"/>
+          <w:i/>
+          <w:iCs/>
+          <w:noProof w:val="0"/>
+          <w:color w:val="E06C75"/>
+          <w:sz w:val="21"/>
+          <w:szCs w:val="21"/>
+        </w:rPr>
+        <w:t>birthda</w:t>
       </w:r>
     </w:p>
     <w:p>
@@ -21689,6 +22574,2138 @@
           <w:szCs w:val="21"/>
         </w:rPr>
       </w:pPr>
+      <w:r>
+        <w:rPr>
+          <w:rFonts w:ascii="Consolas" w:eastAsia="Times New Roman" w:hAnsi="Consolas" w:cs="Times New Roman"/>
+          <w:noProof w:val="0"/>
+          <w:color w:val="ABB2BF"/>
+          <w:sz w:val="21"/>
+          <w:szCs w:val="21"/>
+        </w:rPr>
+        <w:t>}</w:t>
+      </w:r>
+    </w:p>
+    <w:p>
+      <w:pPr>
+        <w:shd w:val="clear" w:color="auto" w:fill="282C34"/>
+        <w:spacing w:after="0" w:line="285" w:lineRule="atLeast"/>
+        <w:rPr>
+          <w:rFonts w:ascii="Consolas" w:eastAsia="Times New Roman" w:hAnsi="Consolas" w:cs="Times New Roman"/>
+          <w:noProof w:val="0"/>
+          <w:color w:val="ABB2BF"/>
+          <w:sz w:val="21"/>
+          <w:szCs w:val="21"/>
+        </w:rPr>
+      </w:pPr>
+      <w:r>
+        <w:rPr>
+          <w:rFonts w:ascii="Consolas" w:eastAsia="Times New Roman" w:hAnsi="Consolas" w:cs="Times New Roman"/>
+          <w:noProof w:val="0"/>
+          <w:color w:val="ABB2BF"/>
+          <w:sz w:val="21"/>
+          <w:szCs w:val="21"/>
+        </w:rPr>
+        <w:t>………….</w:t>
+      </w:r>
+    </w:p>
+    <w:p>
+      <w:pPr>
+        <w:keepNext/>
+        <w:keepLines/>
+        <w:spacing w:after="3" w:line="265" w:lineRule="auto"/>
+        <w:ind w:left="10" w:hanging="10"/>
+        <w:outlineLvl w:val="0"/>
+        <w:rPr>
+          <w:rFonts w:eastAsiaTheme="minorEastAsia" w:cs="Times New Roman"/>
+          <w:noProof w:val="0"/>
+          <w:color w:val="000000"/>
+          <w:sz w:val="28"/>
+          <w:szCs w:val="28"/>
+        </w:rPr>
+      </w:pPr>
+    </w:p>
+    <w:p>
+      <w:pPr>
+        <w:shd w:val="clear" w:color="auto" w:fill="282C34"/>
+        <w:spacing w:after="0" w:line="285" w:lineRule="atLeast"/>
+        <w:rPr>
+          <w:rFonts w:ascii="Consolas" w:eastAsia="Times New Roman" w:hAnsi="Consolas" w:cs="Times New Roman"/>
+          <w:noProof w:val="0"/>
+          <w:color w:val="ABB2BF"/>
+          <w:sz w:val="21"/>
+          <w:szCs w:val="21"/>
+        </w:rPr>
+      </w:pPr>
+      <w:r>
+        <w:rPr>
+          <w:rFonts w:ascii="Consolas" w:eastAsia="Times New Roman" w:hAnsi="Consolas" w:cs="Times New Roman"/>
+          <w:noProof w:val="0"/>
+          <w:color w:val="C678DD"/>
+          <w:sz w:val="21"/>
+          <w:szCs w:val="21"/>
+        </w:rPr>
+        <w:t>public</w:t>
+      </w:r>
+      <w:r>
+        <w:rPr>
+          <w:rFonts w:ascii="Consolas" w:eastAsia="Times New Roman" w:hAnsi="Consolas" w:cs="Times New Roman"/>
+          <w:noProof w:val="0"/>
+          <w:color w:val="E06C75"/>
+          <w:sz w:val="21"/>
+          <w:szCs w:val="21"/>
+        </w:rPr>
+        <w:t> </w:t>
+      </w:r>
+      <w:r>
+        <w:rPr>
+          <w:rFonts w:ascii="Consolas" w:eastAsia="Times New Roman" w:hAnsi="Consolas" w:cs="Times New Roman"/>
+          <w:noProof w:val="0"/>
+          <w:color w:val="C678DD"/>
+          <w:sz w:val="21"/>
+          <w:szCs w:val="21"/>
+        </w:rPr>
+        <w:t>class</w:t>
+      </w:r>
+      <w:r>
+        <w:rPr>
+          <w:rFonts w:ascii="Consolas" w:eastAsia="Times New Roman" w:hAnsi="Consolas" w:cs="Times New Roman"/>
+          <w:noProof w:val="0"/>
+          <w:color w:val="E06C75"/>
+          <w:sz w:val="21"/>
+          <w:szCs w:val="21"/>
+        </w:rPr>
+        <w:t> </w:t>
+      </w:r>
+      <w:r>
+        <w:rPr>
+          <w:rFonts w:ascii="Consolas" w:eastAsia="Times New Roman" w:hAnsi="Consolas" w:cs="Times New Roman"/>
+          <w:noProof w:val="0"/>
+          <w:color w:val="E5C07B"/>
+          <w:sz w:val="21"/>
+          <w:szCs w:val="21"/>
+        </w:rPr>
+        <w:t>Nurse</w:t>
+      </w:r>
+      <w:r>
+        <w:rPr>
+          <w:rFonts w:ascii="Consolas" w:eastAsia="Times New Roman" w:hAnsi="Consolas" w:cs="Times New Roman"/>
+          <w:noProof w:val="0"/>
+          <w:color w:val="E06C75"/>
+          <w:sz w:val="21"/>
+          <w:szCs w:val="21"/>
+        </w:rPr>
+        <w:t> </w:t>
+      </w:r>
+      <w:r>
+        <w:rPr>
+          <w:rFonts w:ascii="Consolas" w:eastAsia="Times New Roman" w:hAnsi="Consolas" w:cs="Times New Roman"/>
+          <w:noProof w:val="0"/>
+          <w:color w:val="C678DD"/>
+          <w:sz w:val="21"/>
+          <w:szCs w:val="21"/>
+        </w:rPr>
+        <w:t>extends</w:t>
+      </w:r>
+      <w:r>
+        <w:rPr>
+          <w:rFonts w:ascii="Consolas" w:eastAsia="Times New Roman" w:hAnsi="Consolas" w:cs="Times New Roman"/>
+          <w:noProof w:val="0"/>
+          <w:color w:val="E06C75"/>
+          <w:sz w:val="21"/>
+          <w:szCs w:val="21"/>
+        </w:rPr>
+        <w:t> </w:t>
+      </w:r>
+      <w:proofErr w:type="gramStart"/>
+      <w:r>
+        <w:rPr>
+          <w:rFonts w:ascii="Consolas" w:eastAsia="Times New Roman" w:hAnsi="Consolas" w:cs="Times New Roman"/>
+          <w:noProof w:val="0"/>
+          <w:color w:val="E5C07B"/>
+          <w:sz w:val="21"/>
+          <w:szCs w:val="21"/>
+        </w:rPr>
+        <w:t>Student</w:t>
+      </w:r>
+      <w:r>
+        <w:rPr>
+          <w:rFonts w:ascii="Consolas" w:eastAsia="Times New Roman" w:hAnsi="Consolas" w:cs="Times New Roman"/>
+          <w:noProof w:val="0"/>
+          <w:color w:val="ABB2BF"/>
+          <w:sz w:val="21"/>
+          <w:szCs w:val="21"/>
+        </w:rPr>
+        <w:t>{</w:t>
+      </w:r>
+      <w:proofErr w:type="gramEnd"/>
+    </w:p>
+    <w:p>
+      <w:pPr>
+        <w:shd w:val="clear" w:color="auto" w:fill="282C34"/>
+        <w:spacing w:after="0" w:line="285" w:lineRule="atLeast"/>
+        <w:rPr>
+          <w:rFonts w:ascii="Consolas" w:eastAsia="Times New Roman" w:hAnsi="Consolas" w:cs="Times New Roman"/>
+          <w:noProof w:val="0"/>
+          <w:color w:val="ABB2BF"/>
+          <w:sz w:val="21"/>
+          <w:szCs w:val="21"/>
+        </w:rPr>
+      </w:pPr>
+    </w:p>
+    <w:p>
+      <w:pPr>
+        <w:shd w:val="clear" w:color="auto" w:fill="282C34"/>
+        <w:spacing w:after="0" w:line="285" w:lineRule="atLeast"/>
+        <w:rPr>
+          <w:rFonts w:ascii="Consolas" w:eastAsia="Times New Roman" w:hAnsi="Consolas" w:cs="Times New Roman"/>
+          <w:noProof w:val="0"/>
+          <w:color w:val="ABB2BF"/>
+          <w:sz w:val="21"/>
+          <w:szCs w:val="21"/>
+        </w:rPr>
+      </w:pPr>
+      <w:r>
+        <w:rPr>
+          <w:rFonts w:ascii="Consolas" w:eastAsia="Times New Roman" w:hAnsi="Consolas" w:cs="Times New Roman"/>
+          <w:noProof w:val="0"/>
+          <w:color w:val="E06C75"/>
+          <w:sz w:val="21"/>
+          <w:szCs w:val="21"/>
+        </w:rPr>
+        <w:t>    </w:t>
+      </w:r>
+      <w:r>
+        <w:rPr>
+          <w:rFonts w:ascii="Consolas" w:eastAsia="Times New Roman" w:hAnsi="Consolas" w:cs="Times New Roman"/>
+          <w:noProof w:val="0"/>
+          <w:color w:val="C678DD"/>
+          <w:sz w:val="21"/>
+          <w:szCs w:val="21"/>
+        </w:rPr>
+        <w:t>public</w:t>
+      </w:r>
+      <w:r>
+        <w:rPr>
+          <w:rFonts w:ascii="Consolas" w:eastAsia="Times New Roman" w:hAnsi="Consolas" w:cs="Times New Roman"/>
+          <w:noProof w:val="0"/>
+          <w:color w:val="61AFEF"/>
+          <w:sz w:val="21"/>
+          <w:szCs w:val="21"/>
+        </w:rPr>
+        <w:t> </w:t>
+      </w:r>
+      <w:proofErr w:type="gramStart"/>
+      <w:r>
+        <w:rPr>
+          <w:rFonts w:ascii="Consolas" w:eastAsia="Times New Roman" w:hAnsi="Consolas" w:cs="Times New Roman"/>
+          <w:noProof w:val="0"/>
+          <w:color w:val="61AFEF"/>
+          <w:sz w:val="21"/>
+          <w:szCs w:val="21"/>
+        </w:rPr>
+        <w:t>Nurse</w:t>
+      </w:r>
+      <w:r>
+        <w:rPr>
+          <w:rFonts w:ascii="Consolas" w:eastAsia="Times New Roman" w:hAnsi="Consolas" w:cs="Times New Roman"/>
+          <w:noProof w:val="0"/>
+          <w:color w:val="ABB2BF"/>
+          <w:sz w:val="21"/>
+          <w:szCs w:val="21"/>
+        </w:rPr>
+        <w:t>(</w:t>
+      </w:r>
+      <w:proofErr w:type="gramEnd"/>
+      <w:r>
+        <w:rPr>
+          <w:rFonts w:ascii="Consolas" w:eastAsia="Times New Roman" w:hAnsi="Consolas" w:cs="Times New Roman"/>
+          <w:noProof w:val="0"/>
+          <w:color w:val="ABB2BF"/>
+          <w:sz w:val="21"/>
+          <w:szCs w:val="21"/>
+        </w:rPr>
+        <w:t>)</w:t>
+      </w:r>
+      <w:r>
+        <w:rPr>
+          <w:rFonts w:ascii="Consolas" w:eastAsia="Times New Roman" w:hAnsi="Consolas" w:cs="Times New Roman"/>
+          <w:noProof w:val="0"/>
+          <w:color w:val="61AFEF"/>
+          <w:sz w:val="21"/>
+          <w:szCs w:val="21"/>
+        </w:rPr>
+        <w:t> </w:t>
+      </w:r>
+      <w:r>
+        <w:rPr>
+          <w:rFonts w:ascii="Consolas" w:eastAsia="Times New Roman" w:hAnsi="Consolas" w:cs="Times New Roman"/>
+          <w:noProof w:val="0"/>
+          <w:color w:val="ABB2BF"/>
+          <w:sz w:val="21"/>
+          <w:szCs w:val="21"/>
+        </w:rPr>
+        <w:t>{</w:t>
+      </w:r>
+    </w:p>
+    <w:p>
+      <w:pPr>
+        <w:shd w:val="clear" w:color="auto" w:fill="282C34"/>
+        <w:spacing w:after="0" w:line="285" w:lineRule="atLeast"/>
+        <w:rPr>
+          <w:rFonts w:ascii="Consolas" w:eastAsia="Times New Roman" w:hAnsi="Consolas" w:cs="Times New Roman"/>
+          <w:noProof w:val="0"/>
+          <w:color w:val="ABB2BF"/>
+          <w:sz w:val="21"/>
+          <w:szCs w:val="21"/>
+        </w:rPr>
+      </w:pPr>
+      <w:r>
+        <w:rPr>
+          <w:rFonts w:ascii="Consolas" w:eastAsia="Times New Roman" w:hAnsi="Consolas" w:cs="Times New Roman"/>
+          <w:noProof w:val="0"/>
+          <w:color w:val="ABB2BF"/>
+          <w:sz w:val="21"/>
+          <w:szCs w:val="21"/>
+        </w:rPr>
+        <w:t>    }</w:t>
+      </w:r>
+    </w:p>
+    <w:p>
+      <w:pPr>
+        <w:shd w:val="clear" w:color="auto" w:fill="282C34"/>
+        <w:spacing w:after="0" w:line="285" w:lineRule="atLeast"/>
+        <w:rPr>
+          <w:rFonts w:ascii="Consolas" w:eastAsia="Times New Roman" w:hAnsi="Consolas" w:cs="Times New Roman"/>
+          <w:noProof w:val="0"/>
+          <w:color w:val="ABB2BF"/>
+          <w:sz w:val="21"/>
+          <w:szCs w:val="21"/>
+        </w:rPr>
+      </w:pPr>
+    </w:p>
+    <w:p>
+      <w:pPr>
+        <w:shd w:val="clear" w:color="auto" w:fill="282C34"/>
+        <w:spacing w:after="0" w:line="285" w:lineRule="atLeast"/>
+        <w:rPr>
+          <w:rFonts w:ascii="Consolas" w:eastAsia="Times New Roman" w:hAnsi="Consolas" w:cs="Times New Roman"/>
+          <w:noProof w:val="0"/>
+          <w:color w:val="ABB2BF"/>
+          <w:sz w:val="21"/>
+          <w:szCs w:val="21"/>
+        </w:rPr>
+      </w:pPr>
+      <w:r>
+        <w:rPr>
+          <w:rFonts w:ascii="Consolas" w:eastAsia="Times New Roman" w:hAnsi="Consolas" w:cs="Times New Roman"/>
+          <w:noProof w:val="0"/>
+          <w:color w:val="E06C75"/>
+          <w:sz w:val="21"/>
+          <w:szCs w:val="21"/>
+        </w:rPr>
+        <w:t>    </w:t>
+      </w:r>
+      <w:r>
+        <w:rPr>
+          <w:rFonts w:ascii="Consolas" w:eastAsia="Times New Roman" w:hAnsi="Consolas" w:cs="Times New Roman"/>
+          <w:noProof w:val="0"/>
+          <w:color w:val="C678DD"/>
+          <w:sz w:val="21"/>
+          <w:szCs w:val="21"/>
+        </w:rPr>
+        <w:t>public</w:t>
+      </w:r>
+      <w:r>
+        <w:rPr>
+          <w:rFonts w:ascii="Consolas" w:eastAsia="Times New Roman" w:hAnsi="Consolas" w:cs="Times New Roman"/>
+          <w:noProof w:val="0"/>
+          <w:color w:val="61AFEF"/>
+          <w:sz w:val="21"/>
+          <w:szCs w:val="21"/>
+        </w:rPr>
+        <w:t> </w:t>
+      </w:r>
+      <w:proofErr w:type="gramStart"/>
+      <w:r>
+        <w:rPr>
+          <w:rFonts w:ascii="Consolas" w:eastAsia="Times New Roman" w:hAnsi="Consolas" w:cs="Times New Roman"/>
+          <w:noProof w:val="0"/>
+          <w:color w:val="61AFEF"/>
+          <w:sz w:val="21"/>
+          <w:szCs w:val="21"/>
+        </w:rPr>
+        <w:t>Nurse</w:t>
+      </w:r>
+      <w:r>
+        <w:rPr>
+          <w:rFonts w:ascii="Consolas" w:eastAsia="Times New Roman" w:hAnsi="Consolas" w:cs="Times New Roman"/>
+          <w:noProof w:val="0"/>
+          <w:color w:val="ABB2BF"/>
+          <w:sz w:val="21"/>
+          <w:szCs w:val="21"/>
+        </w:rPr>
+        <w:t>(</w:t>
+      </w:r>
+      <w:proofErr w:type="gramEnd"/>
+      <w:r>
+        <w:rPr>
+          <w:rFonts w:ascii="Consolas" w:eastAsia="Times New Roman" w:hAnsi="Consolas" w:cs="Times New Roman"/>
+          <w:noProof w:val="0"/>
+          <w:color w:val="C678DD"/>
+          <w:sz w:val="21"/>
+          <w:szCs w:val="21"/>
+        </w:rPr>
+        <w:t>int</w:t>
+      </w:r>
+      <w:r>
+        <w:rPr>
+          <w:rFonts w:ascii="Consolas" w:eastAsia="Times New Roman" w:hAnsi="Consolas" w:cs="Times New Roman"/>
+          <w:noProof w:val="0"/>
+          <w:color w:val="ABB2BF"/>
+          <w:sz w:val="21"/>
+          <w:szCs w:val="21"/>
+        </w:rPr>
+        <w:t> </w:t>
+      </w:r>
+      <w:r>
+        <w:rPr>
+          <w:rFonts w:ascii="Consolas" w:eastAsia="Times New Roman" w:hAnsi="Consolas" w:cs="Times New Roman"/>
+          <w:i/>
+          <w:iCs/>
+          <w:noProof w:val="0"/>
+          <w:color w:val="E06C75"/>
+          <w:sz w:val="21"/>
+          <w:szCs w:val="21"/>
+        </w:rPr>
+        <w:t>id</w:t>
+      </w:r>
+      <w:r>
+        <w:rPr>
+          <w:rFonts w:ascii="Consolas" w:eastAsia="Times New Roman" w:hAnsi="Consolas" w:cs="Times New Roman"/>
+          <w:noProof w:val="0"/>
+          <w:color w:val="ABB2BF"/>
+          <w:sz w:val="21"/>
+          <w:szCs w:val="21"/>
+        </w:rPr>
+        <w:t>, </w:t>
+      </w:r>
+      <w:r>
+        <w:rPr>
+          <w:rFonts w:ascii="Consolas" w:eastAsia="Times New Roman" w:hAnsi="Consolas" w:cs="Times New Roman"/>
+          <w:noProof w:val="0"/>
+          <w:color w:val="E5C07B"/>
+          <w:sz w:val="21"/>
+          <w:szCs w:val="21"/>
+        </w:rPr>
+        <w:t>String</w:t>
+      </w:r>
+      <w:r>
+        <w:rPr>
+          <w:rFonts w:ascii="Consolas" w:eastAsia="Times New Roman" w:hAnsi="Consolas" w:cs="Times New Roman"/>
+          <w:noProof w:val="0"/>
+          <w:color w:val="ABB2BF"/>
+          <w:sz w:val="21"/>
+          <w:szCs w:val="21"/>
+        </w:rPr>
+        <w:t> </w:t>
+      </w:r>
+      <w:r>
+        <w:rPr>
+          <w:rFonts w:ascii="Consolas" w:eastAsia="Times New Roman" w:hAnsi="Consolas" w:cs="Times New Roman"/>
+          <w:i/>
+          <w:iCs/>
+          <w:noProof w:val="0"/>
+          <w:color w:val="E06C75"/>
+          <w:sz w:val="21"/>
+          <w:szCs w:val="21"/>
+        </w:rPr>
+        <w:t>fullname</w:t>
+      </w:r>
+      <w:r>
+        <w:rPr>
+          <w:rFonts w:ascii="Consolas" w:eastAsia="Times New Roman" w:hAnsi="Consolas" w:cs="Times New Roman"/>
+          <w:noProof w:val="0"/>
+          <w:color w:val="ABB2BF"/>
+          <w:sz w:val="21"/>
+          <w:szCs w:val="21"/>
+        </w:rPr>
+        <w:t>, </w:t>
+      </w:r>
+      <w:r>
+        <w:rPr>
+          <w:rFonts w:ascii="Consolas" w:eastAsia="Times New Roman" w:hAnsi="Consolas" w:cs="Times New Roman"/>
+          <w:noProof w:val="0"/>
+          <w:color w:val="E5C07B"/>
+          <w:sz w:val="21"/>
+          <w:szCs w:val="21"/>
+        </w:rPr>
+        <w:t>String</w:t>
+      </w:r>
+      <w:r>
+        <w:rPr>
+          <w:rFonts w:ascii="Consolas" w:eastAsia="Times New Roman" w:hAnsi="Consolas" w:cs="Times New Roman"/>
+          <w:noProof w:val="0"/>
+          <w:color w:val="ABB2BF"/>
+          <w:sz w:val="21"/>
+          <w:szCs w:val="21"/>
+        </w:rPr>
+        <w:t> </w:t>
+      </w:r>
+      <w:r>
+        <w:rPr>
+          <w:rFonts w:ascii="Consolas" w:eastAsia="Times New Roman" w:hAnsi="Consolas" w:cs="Times New Roman"/>
+          <w:i/>
+          <w:iCs/>
+          <w:noProof w:val="0"/>
+          <w:color w:val="E06C75"/>
+          <w:sz w:val="21"/>
+          <w:szCs w:val="21"/>
+        </w:rPr>
+        <w:t>gender</w:t>
+      </w:r>
+      <w:r>
+        <w:rPr>
+          <w:rFonts w:ascii="Consolas" w:eastAsia="Times New Roman" w:hAnsi="Consolas" w:cs="Times New Roman"/>
+          <w:noProof w:val="0"/>
+          <w:color w:val="ABB2BF"/>
+          <w:sz w:val="21"/>
+          <w:szCs w:val="21"/>
+        </w:rPr>
+        <w:t>, </w:t>
+      </w:r>
+      <w:r>
+        <w:rPr>
+          <w:rFonts w:ascii="Consolas" w:eastAsia="Times New Roman" w:hAnsi="Consolas" w:cs="Times New Roman"/>
+          <w:noProof w:val="0"/>
+          <w:color w:val="E5C07B"/>
+          <w:sz w:val="21"/>
+          <w:szCs w:val="21"/>
+        </w:rPr>
+        <w:t>String</w:t>
+      </w:r>
+      <w:r>
+        <w:rPr>
+          <w:rFonts w:ascii="Consolas" w:eastAsia="Times New Roman" w:hAnsi="Consolas" w:cs="Times New Roman"/>
+          <w:noProof w:val="0"/>
+          <w:color w:val="ABB2BF"/>
+          <w:sz w:val="21"/>
+          <w:szCs w:val="21"/>
+        </w:rPr>
+        <w:t> </w:t>
+      </w:r>
+      <w:r>
+        <w:rPr>
+          <w:rFonts w:ascii="Consolas" w:eastAsia="Times New Roman" w:hAnsi="Consolas" w:cs="Times New Roman"/>
+          <w:i/>
+          <w:iCs/>
+          <w:noProof w:val="0"/>
+          <w:color w:val="E06C75"/>
+          <w:sz w:val="21"/>
+          <w:szCs w:val="21"/>
+        </w:rPr>
+        <w:t>position</w:t>
+      </w:r>
+      <w:r>
+        <w:rPr>
+          <w:rFonts w:ascii="Consolas" w:eastAsia="Times New Roman" w:hAnsi="Consolas" w:cs="Times New Roman"/>
+          <w:noProof w:val="0"/>
+          <w:color w:val="ABB2BF"/>
+          <w:sz w:val="21"/>
+          <w:szCs w:val="21"/>
+        </w:rPr>
+        <w:t>, </w:t>
+      </w:r>
+      <w:r>
+        <w:rPr>
+          <w:rFonts w:ascii="Consolas" w:eastAsia="Times New Roman" w:hAnsi="Consolas" w:cs="Times New Roman"/>
+          <w:noProof w:val="0"/>
+          <w:color w:val="E5C07B"/>
+          <w:sz w:val="21"/>
+          <w:szCs w:val="21"/>
+        </w:rPr>
+        <w:t>String</w:t>
+      </w:r>
+      <w:r>
+        <w:rPr>
+          <w:rFonts w:ascii="Consolas" w:eastAsia="Times New Roman" w:hAnsi="Consolas" w:cs="Times New Roman"/>
+          <w:noProof w:val="0"/>
+          <w:color w:val="ABB2BF"/>
+          <w:sz w:val="21"/>
+          <w:szCs w:val="21"/>
+        </w:rPr>
+        <w:t> </w:t>
+      </w:r>
+      <w:r>
+        <w:rPr>
+          <w:rFonts w:ascii="Consolas" w:eastAsia="Times New Roman" w:hAnsi="Consolas" w:cs="Times New Roman"/>
+          <w:i/>
+          <w:iCs/>
+          <w:noProof w:val="0"/>
+          <w:color w:val="E06C75"/>
+          <w:sz w:val="21"/>
+          <w:szCs w:val="21"/>
+        </w:rPr>
+        <w:t>birthday</w:t>
+      </w:r>
+      <w:r>
+        <w:rPr>
+          <w:rFonts w:ascii="Consolas" w:eastAsia="Times New Roman" w:hAnsi="Consolas" w:cs="Times New Roman"/>
+          <w:noProof w:val="0"/>
+          <w:color w:val="ABB2BF"/>
+          <w:sz w:val="21"/>
+          <w:szCs w:val="21"/>
+        </w:rPr>
+        <w:t>, </w:t>
+      </w:r>
+      <w:r>
+        <w:rPr>
+          <w:rFonts w:ascii="Consolas" w:eastAsia="Times New Roman" w:hAnsi="Consolas" w:cs="Times New Roman"/>
+          <w:noProof w:val="0"/>
+          <w:color w:val="E5C07B"/>
+          <w:sz w:val="21"/>
+          <w:szCs w:val="21"/>
+        </w:rPr>
+        <w:t>String</w:t>
+      </w:r>
+      <w:r>
+        <w:rPr>
+          <w:rFonts w:ascii="Consolas" w:eastAsia="Times New Roman" w:hAnsi="Consolas" w:cs="Times New Roman"/>
+          <w:noProof w:val="0"/>
+          <w:color w:val="ABB2BF"/>
+          <w:sz w:val="21"/>
+          <w:szCs w:val="21"/>
+        </w:rPr>
+        <w:t> </w:t>
+      </w:r>
+      <w:r>
+        <w:rPr>
+          <w:rFonts w:ascii="Consolas" w:eastAsia="Times New Roman" w:hAnsi="Consolas" w:cs="Times New Roman"/>
+          <w:i/>
+          <w:iCs/>
+          <w:noProof w:val="0"/>
+          <w:color w:val="E06C75"/>
+          <w:sz w:val="21"/>
+          <w:szCs w:val="21"/>
+        </w:rPr>
+        <w:t>hospital</w:t>
+      </w:r>
+      <w:r>
+        <w:rPr>
+          <w:rFonts w:ascii="Consolas" w:eastAsia="Times New Roman" w:hAnsi="Consolas" w:cs="Times New Roman"/>
+          <w:noProof w:val="0"/>
+          <w:color w:val="ABB2BF"/>
+          <w:sz w:val="21"/>
+          <w:szCs w:val="21"/>
+        </w:rPr>
+        <w:t>, </w:t>
+      </w:r>
+      <w:r>
+        <w:rPr>
+          <w:rFonts w:ascii="Consolas" w:eastAsia="Times New Roman" w:hAnsi="Consolas" w:cs="Times New Roman"/>
+          <w:noProof w:val="0"/>
+          <w:color w:val="E5C07B"/>
+          <w:sz w:val="21"/>
+          <w:szCs w:val="21"/>
+        </w:rPr>
+        <w:t>String</w:t>
+      </w:r>
+      <w:r>
+        <w:rPr>
+          <w:rFonts w:ascii="Consolas" w:eastAsia="Times New Roman" w:hAnsi="Consolas" w:cs="Times New Roman"/>
+          <w:noProof w:val="0"/>
+          <w:color w:val="ABB2BF"/>
+          <w:sz w:val="21"/>
+          <w:szCs w:val="21"/>
+        </w:rPr>
+        <w:t> </w:t>
+      </w:r>
+      <w:r>
+        <w:rPr>
+          <w:rFonts w:ascii="Consolas" w:eastAsia="Times New Roman" w:hAnsi="Consolas" w:cs="Times New Roman"/>
+          <w:i/>
+          <w:iCs/>
+          <w:noProof w:val="0"/>
+          <w:color w:val="E06C75"/>
+          <w:sz w:val="21"/>
+          <w:szCs w:val="21"/>
+        </w:rPr>
+        <w:t>phoneNumber</w:t>
+      </w:r>
+      <w:r>
+        <w:rPr>
+          <w:rFonts w:ascii="Consolas" w:eastAsia="Times New Roman" w:hAnsi="Consolas" w:cs="Times New Roman"/>
+          <w:noProof w:val="0"/>
+          <w:color w:val="ABB2BF"/>
+          <w:sz w:val="21"/>
+          <w:szCs w:val="21"/>
+        </w:rPr>
+        <w:t>, </w:t>
+      </w:r>
+      <w:r>
+        <w:rPr>
+          <w:rFonts w:ascii="Consolas" w:eastAsia="Times New Roman" w:hAnsi="Consolas" w:cs="Times New Roman"/>
+          <w:noProof w:val="0"/>
+          <w:color w:val="E5C07B"/>
+          <w:sz w:val="21"/>
+          <w:szCs w:val="21"/>
+        </w:rPr>
+        <w:t>String</w:t>
+      </w:r>
+      <w:r>
+        <w:rPr>
+          <w:rFonts w:ascii="Consolas" w:eastAsia="Times New Roman" w:hAnsi="Consolas" w:cs="Times New Roman"/>
+          <w:noProof w:val="0"/>
+          <w:color w:val="ABB2BF"/>
+          <w:sz w:val="21"/>
+          <w:szCs w:val="21"/>
+        </w:rPr>
+        <w:t> </w:t>
+      </w:r>
+      <w:r>
+        <w:rPr>
+          <w:rFonts w:ascii="Consolas" w:eastAsia="Times New Roman" w:hAnsi="Consolas" w:cs="Times New Roman"/>
+          <w:i/>
+          <w:iCs/>
+          <w:noProof w:val="0"/>
+          <w:color w:val="E06C75"/>
+          <w:sz w:val="21"/>
+          <w:szCs w:val="21"/>
+        </w:rPr>
+        <w:t>working</w:t>
+      </w:r>
+      <w:r>
+        <w:rPr>
+          <w:rFonts w:ascii="Consolas" w:eastAsia="Times New Roman" w:hAnsi="Consolas" w:cs="Times New Roman"/>
+          <w:noProof w:val="0"/>
+          <w:color w:val="ABB2BF"/>
+          <w:sz w:val="21"/>
+          <w:szCs w:val="21"/>
+        </w:rPr>
+        <w:t>, </w:t>
+      </w:r>
+      <w:r>
+        <w:rPr>
+          <w:rFonts w:ascii="Consolas" w:eastAsia="Times New Roman" w:hAnsi="Consolas" w:cs="Times New Roman"/>
+          <w:noProof w:val="0"/>
+          <w:color w:val="E5C07B"/>
+          <w:sz w:val="21"/>
+          <w:szCs w:val="21"/>
+        </w:rPr>
+        <w:t>String</w:t>
+      </w:r>
+      <w:r>
+        <w:rPr>
+          <w:rFonts w:ascii="Consolas" w:eastAsia="Times New Roman" w:hAnsi="Consolas" w:cs="Times New Roman"/>
+          <w:noProof w:val="0"/>
+          <w:color w:val="ABB2BF"/>
+          <w:sz w:val="21"/>
+          <w:szCs w:val="21"/>
+        </w:rPr>
+        <w:t> </w:t>
+      </w:r>
+      <w:r>
+        <w:rPr>
+          <w:rFonts w:ascii="Consolas" w:eastAsia="Times New Roman" w:hAnsi="Consolas" w:cs="Times New Roman"/>
+          <w:i/>
+          <w:iCs/>
+          <w:noProof w:val="0"/>
+          <w:color w:val="E06C75"/>
+          <w:sz w:val="21"/>
+          <w:szCs w:val="21"/>
+        </w:rPr>
+        <w:t>surgery</w:t>
+      </w:r>
+      <w:r>
+        <w:rPr>
+          <w:rFonts w:ascii="Consolas" w:eastAsia="Times New Roman" w:hAnsi="Consolas" w:cs="Times New Roman"/>
+          <w:noProof w:val="0"/>
+          <w:color w:val="ABB2BF"/>
+          <w:sz w:val="21"/>
+          <w:szCs w:val="21"/>
+        </w:rPr>
+        <w:t>, </w:t>
+      </w:r>
+      <w:r>
+        <w:rPr>
+          <w:rFonts w:ascii="Consolas" w:eastAsia="Times New Roman" w:hAnsi="Consolas" w:cs="Times New Roman"/>
+          <w:noProof w:val="0"/>
+          <w:color w:val="E5C07B"/>
+          <w:sz w:val="21"/>
+          <w:szCs w:val="21"/>
+        </w:rPr>
+        <w:t>String</w:t>
+      </w:r>
+      <w:r>
+        <w:rPr>
+          <w:rFonts w:ascii="Consolas" w:eastAsia="Times New Roman" w:hAnsi="Consolas" w:cs="Times New Roman"/>
+          <w:noProof w:val="0"/>
+          <w:color w:val="ABB2BF"/>
+          <w:sz w:val="21"/>
+          <w:szCs w:val="21"/>
+        </w:rPr>
+        <w:t> </w:t>
+      </w:r>
+      <w:r>
+        <w:rPr>
+          <w:rFonts w:ascii="Consolas" w:eastAsia="Times New Roman" w:hAnsi="Consolas" w:cs="Times New Roman"/>
+          <w:i/>
+          <w:iCs/>
+          <w:noProof w:val="0"/>
+          <w:color w:val="E06C75"/>
+          <w:sz w:val="21"/>
+          <w:szCs w:val="21"/>
+        </w:rPr>
+        <w:t>night</w:t>
+      </w:r>
+      <w:r>
+        <w:rPr>
+          <w:rFonts w:ascii="Consolas" w:eastAsia="Times New Roman" w:hAnsi="Consolas" w:cs="Times New Roman"/>
+          <w:noProof w:val="0"/>
+          <w:color w:val="ABB2BF"/>
+          <w:sz w:val="21"/>
+          <w:szCs w:val="21"/>
+        </w:rPr>
+        <w:t>, </w:t>
+      </w:r>
+      <w:r>
+        <w:rPr>
+          <w:rFonts w:ascii="Consolas" w:eastAsia="Times New Roman" w:hAnsi="Consolas" w:cs="Times New Roman"/>
+          <w:noProof w:val="0"/>
+          <w:color w:val="E5C07B"/>
+          <w:sz w:val="21"/>
+          <w:szCs w:val="21"/>
+        </w:rPr>
+        <w:t>String</w:t>
+      </w:r>
+      <w:r>
+        <w:rPr>
+          <w:rFonts w:ascii="Consolas" w:eastAsia="Times New Roman" w:hAnsi="Consolas" w:cs="Times New Roman"/>
+          <w:noProof w:val="0"/>
+          <w:color w:val="ABB2BF"/>
+          <w:sz w:val="21"/>
+          <w:szCs w:val="21"/>
+        </w:rPr>
+        <w:t> </w:t>
+      </w:r>
+      <w:r>
+        <w:rPr>
+          <w:rFonts w:ascii="Consolas" w:eastAsia="Times New Roman" w:hAnsi="Consolas" w:cs="Times New Roman"/>
+          <w:i/>
+          <w:iCs/>
+          <w:noProof w:val="0"/>
+          <w:color w:val="E06C75"/>
+          <w:sz w:val="21"/>
+          <w:szCs w:val="21"/>
+        </w:rPr>
+        <w:t>salary</w:t>
+      </w:r>
+      <w:r>
+        <w:rPr>
+          <w:rFonts w:ascii="Consolas" w:eastAsia="Times New Roman" w:hAnsi="Consolas" w:cs="Times New Roman"/>
+          <w:noProof w:val="0"/>
+          <w:color w:val="ABB2BF"/>
+          <w:sz w:val="21"/>
+          <w:szCs w:val="21"/>
+        </w:rPr>
+        <w:t>)</w:t>
+      </w:r>
+      <w:r>
+        <w:rPr>
+          <w:rFonts w:ascii="Consolas" w:eastAsia="Times New Roman" w:hAnsi="Consolas" w:cs="Times New Roman"/>
+          <w:noProof w:val="0"/>
+          <w:color w:val="61AFEF"/>
+          <w:sz w:val="21"/>
+          <w:szCs w:val="21"/>
+        </w:rPr>
+        <w:t> </w:t>
+      </w:r>
+      <w:r>
+        <w:rPr>
+          <w:rFonts w:ascii="Consolas" w:eastAsia="Times New Roman" w:hAnsi="Consolas" w:cs="Times New Roman"/>
+          <w:noProof w:val="0"/>
+          <w:color w:val="ABB2BF"/>
+          <w:sz w:val="21"/>
+          <w:szCs w:val="21"/>
+        </w:rPr>
+        <w:t>{</w:t>
+      </w:r>
+    </w:p>
+    <w:p>
+      <w:pPr>
+        <w:shd w:val="clear" w:color="auto" w:fill="282C34"/>
+        <w:spacing w:after="0" w:line="285" w:lineRule="atLeast"/>
+        <w:rPr>
+          <w:rFonts w:ascii="Consolas" w:eastAsia="Times New Roman" w:hAnsi="Consolas" w:cs="Times New Roman"/>
+          <w:noProof w:val="0"/>
+          <w:color w:val="ABB2BF"/>
+          <w:sz w:val="21"/>
+          <w:szCs w:val="21"/>
+        </w:rPr>
+      </w:pPr>
+      <w:r>
+        <w:rPr>
+          <w:rFonts w:ascii="Consolas" w:eastAsia="Times New Roman" w:hAnsi="Consolas" w:cs="Times New Roman"/>
+          <w:noProof w:val="0"/>
+          <w:color w:val="ABB2BF"/>
+          <w:sz w:val="21"/>
+          <w:szCs w:val="21"/>
+        </w:rPr>
+        <w:t>        </w:t>
+      </w:r>
+      <w:proofErr w:type="gramStart"/>
+      <w:r>
+        <w:rPr>
+          <w:rFonts w:ascii="Consolas" w:eastAsia="Times New Roman" w:hAnsi="Consolas" w:cs="Times New Roman"/>
+          <w:noProof w:val="0"/>
+          <w:color w:val="E5C07B"/>
+          <w:sz w:val="21"/>
+          <w:szCs w:val="21"/>
+        </w:rPr>
+        <w:t>super</w:t>
+      </w:r>
+      <w:r>
+        <w:rPr>
+          <w:rFonts w:ascii="Consolas" w:eastAsia="Times New Roman" w:hAnsi="Consolas" w:cs="Times New Roman"/>
+          <w:noProof w:val="0"/>
+          <w:color w:val="ABB2BF"/>
+          <w:sz w:val="21"/>
+          <w:szCs w:val="21"/>
+        </w:rPr>
+        <w:t>(</w:t>
+      </w:r>
+      <w:proofErr w:type="gramEnd"/>
+      <w:r>
+        <w:rPr>
+          <w:rFonts w:ascii="Consolas" w:eastAsia="Times New Roman" w:hAnsi="Consolas" w:cs="Times New Roman"/>
+          <w:i/>
+          <w:iCs/>
+          <w:noProof w:val="0"/>
+          <w:color w:val="E06C75"/>
+          <w:sz w:val="21"/>
+          <w:szCs w:val="21"/>
+        </w:rPr>
+        <w:t>id</w:t>
+      </w:r>
+      <w:r>
+        <w:rPr>
+          <w:rFonts w:ascii="Consolas" w:eastAsia="Times New Roman" w:hAnsi="Consolas" w:cs="Times New Roman"/>
+          <w:noProof w:val="0"/>
+          <w:color w:val="ABB2BF"/>
+          <w:sz w:val="21"/>
+          <w:szCs w:val="21"/>
+        </w:rPr>
+        <w:t>, </w:t>
+      </w:r>
+      <w:r>
+        <w:rPr>
+          <w:rFonts w:ascii="Consolas" w:eastAsia="Times New Roman" w:hAnsi="Consolas" w:cs="Times New Roman"/>
+          <w:i/>
+          <w:iCs/>
+          <w:noProof w:val="0"/>
+          <w:color w:val="E06C75"/>
+          <w:sz w:val="21"/>
+          <w:szCs w:val="21"/>
+        </w:rPr>
+        <w:t>fullname</w:t>
+      </w:r>
+      <w:r>
+        <w:rPr>
+          <w:rFonts w:ascii="Consolas" w:eastAsia="Times New Roman" w:hAnsi="Consolas" w:cs="Times New Roman"/>
+          <w:noProof w:val="0"/>
+          <w:color w:val="ABB2BF"/>
+          <w:sz w:val="21"/>
+          <w:szCs w:val="21"/>
+        </w:rPr>
+        <w:t>, </w:t>
+      </w:r>
+      <w:r>
+        <w:rPr>
+          <w:rFonts w:ascii="Consolas" w:eastAsia="Times New Roman" w:hAnsi="Consolas" w:cs="Times New Roman"/>
+          <w:i/>
+          <w:iCs/>
+          <w:noProof w:val="0"/>
+          <w:color w:val="E06C75"/>
+          <w:sz w:val="21"/>
+          <w:szCs w:val="21"/>
+        </w:rPr>
+        <w:t>gender</w:t>
+      </w:r>
+      <w:r>
+        <w:rPr>
+          <w:rFonts w:ascii="Consolas" w:eastAsia="Times New Roman" w:hAnsi="Consolas" w:cs="Times New Roman"/>
+          <w:noProof w:val="0"/>
+          <w:color w:val="ABB2BF"/>
+          <w:sz w:val="21"/>
+          <w:szCs w:val="21"/>
+        </w:rPr>
+        <w:t>, </w:t>
+      </w:r>
+      <w:r>
+        <w:rPr>
+          <w:rFonts w:ascii="Consolas" w:eastAsia="Times New Roman" w:hAnsi="Consolas" w:cs="Times New Roman"/>
+          <w:i/>
+          <w:iCs/>
+          <w:noProof w:val="0"/>
+          <w:color w:val="E06C75"/>
+          <w:sz w:val="21"/>
+          <w:szCs w:val="21"/>
+        </w:rPr>
+        <w:t>position</w:t>
+      </w:r>
+      <w:r>
+        <w:rPr>
+          <w:rFonts w:ascii="Consolas" w:eastAsia="Times New Roman" w:hAnsi="Consolas" w:cs="Times New Roman"/>
+          <w:noProof w:val="0"/>
+          <w:color w:val="ABB2BF"/>
+          <w:sz w:val="21"/>
+          <w:szCs w:val="21"/>
+        </w:rPr>
+        <w:t>, </w:t>
+      </w:r>
+      <w:r>
+        <w:rPr>
+          <w:rFonts w:ascii="Consolas" w:eastAsia="Times New Roman" w:hAnsi="Consolas" w:cs="Times New Roman"/>
+          <w:i/>
+          <w:iCs/>
+          <w:noProof w:val="0"/>
+          <w:color w:val="E06C75"/>
+          <w:sz w:val="21"/>
+          <w:szCs w:val="21"/>
+        </w:rPr>
+        <w:t>birthday</w:t>
+      </w:r>
+      <w:r>
+        <w:rPr>
+          <w:rFonts w:ascii="Consolas" w:eastAsia="Times New Roman" w:hAnsi="Consolas" w:cs="Times New Roman"/>
+          <w:noProof w:val="0"/>
+          <w:color w:val="ABB2BF"/>
+          <w:sz w:val="21"/>
+          <w:szCs w:val="21"/>
+        </w:rPr>
+        <w:t>, </w:t>
+      </w:r>
+      <w:r>
+        <w:rPr>
+          <w:rFonts w:ascii="Consolas" w:eastAsia="Times New Roman" w:hAnsi="Consolas" w:cs="Times New Roman"/>
+          <w:i/>
+          <w:iCs/>
+          <w:noProof w:val="0"/>
+          <w:color w:val="E06C75"/>
+          <w:sz w:val="21"/>
+          <w:szCs w:val="21"/>
+        </w:rPr>
+        <w:t>hospital</w:t>
+      </w:r>
+      <w:r>
+        <w:rPr>
+          <w:rFonts w:ascii="Consolas" w:eastAsia="Times New Roman" w:hAnsi="Consolas" w:cs="Times New Roman"/>
+          <w:noProof w:val="0"/>
+          <w:color w:val="ABB2BF"/>
+          <w:sz w:val="21"/>
+          <w:szCs w:val="21"/>
+        </w:rPr>
+        <w:t>, </w:t>
+      </w:r>
+      <w:r>
+        <w:rPr>
+          <w:rFonts w:ascii="Consolas" w:eastAsia="Times New Roman" w:hAnsi="Consolas" w:cs="Times New Roman"/>
+          <w:i/>
+          <w:iCs/>
+          <w:noProof w:val="0"/>
+          <w:color w:val="E06C75"/>
+          <w:sz w:val="21"/>
+          <w:szCs w:val="21"/>
+        </w:rPr>
+        <w:t>phoneNumber</w:t>
+      </w:r>
+      <w:r>
+        <w:rPr>
+          <w:rFonts w:ascii="Consolas" w:eastAsia="Times New Roman" w:hAnsi="Consolas" w:cs="Times New Roman"/>
+          <w:noProof w:val="0"/>
+          <w:color w:val="ABB2BF"/>
+          <w:sz w:val="21"/>
+          <w:szCs w:val="21"/>
+        </w:rPr>
+        <w:t>, </w:t>
+      </w:r>
+      <w:r>
+        <w:rPr>
+          <w:rFonts w:ascii="Consolas" w:eastAsia="Times New Roman" w:hAnsi="Consolas" w:cs="Times New Roman"/>
+          <w:i/>
+          <w:iCs/>
+          <w:noProof w:val="0"/>
+          <w:color w:val="E06C75"/>
+          <w:sz w:val="21"/>
+          <w:szCs w:val="21"/>
+        </w:rPr>
+        <w:t>working</w:t>
+      </w:r>
+      <w:r>
+        <w:rPr>
+          <w:rFonts w:ascii="Consolas" w:eastAsia="Times New Roman" w:hAnsi="Consolas" w:cs="Times New Roman"/>
+          <w:noProof w:val="0"/>
+          <w:color w:val="ABB2BF"/>
+          <w:sz w:val="21"/>
+          <w:szCs w:val="21"/>
+        </w:rPr>
+        <w:t>, </w:t>
+      </w:r>
+      <w:r>
+        <w:rPr>
+          <w:rFonts w:ascii="Consolas" w:eastAsia="Times New Roman" w:hAnsi="Consolas" w:cs="Times New Roman"/>
+          <w:i/>
+          <w:iCs/>
+          <w:noProof w:val="0"/>
+          <w:color w:val="E06C75"/>
+          <w:sz w:val="21"/>
+          <w:szCs w:val="21"/>
+        </w:rPr>
+        <w:t>surgery</w:t>
+      </w:r>
+      <w:r>
+        <w:rPr>
+          <w:rFonts w:ascii="Consolas" w:eastAsia="Times New Roman" w:hAnsi="Consolas" w:cs="Times New Roman"/>
+          <w:noProof w:val="0"/>
+          <w:color w:val="ABB2BF"/>
+          <w:sz w:val="21"/>
+          <w:szCs w:val="21"/>
+        </w:rPr>
+        <w:t>, </w:t>
+      </w:r>
+      <w:r>
+        <w:rPr>
+          <w:rFonts w:ascii="Consolas" w:eastAsia="Times New Roman" w:hAnsi="Consolas" w:cs="Times New Roman"/>
+          <w:i/>
+          <w:iCs/>
+          <w:noProof w:val="0"/>
+          <w:color w:val="E06C75"/>
+          <w:sz w:val="21"/>
+          <w:szCs w:val="21"/>
+        </w:rPr>
+        <w:t>night</w:t>
+      </w:r>
+      <w:r>
+        <w:rPr>
+          <w:rFonts w:ascii="Consolas" w:eastAsia="Times New Roman" w:hAnsi="Consolas" w:cs="Times New Roman"/>
+          <w:noProof w:val="0"/>
+          <w:color w:val="ABB2BF"/>
+          <w:sz w:val="21"/>
+          <w:szCs w:val="21"/>
+        </w:rPr>
+        <w:t>, </w:t>
+      </w:r>
+      <w:r>
+        <w:rPr>
+          <w:rFonts w:ascii="Consolas" w:eastAsia="Times New Roman" w:hAnsi="Consolas" w:cs="Times New Roman"/>
+          <w:i/>
+          <w:iCs/>
+          <w:noProof w:val="0"/>
+          <w:color w:val="E06C75"/>
+          <w:sz w:val="21"/>
+          <w:szCs w:val="21"/>
+        </w:rPr>
+        <w:t>salary</w:t>
+      </w:r>
+      <w:r>
+        <w:rPr>
+          <w:rFonts w:ascii="Consolas" w:eastAsia="Times New Roman" w:hAnsi="Consolas" w:cs="Times New Roman"/>
+          <w:noProof w:val="0"/>
+          <w:color w:val="ABB2BF"/>
+          <w:sz w:val="21"/>
+          <w:szCs w:val="21"/>
+        </w:rPr>
+        <w:t>);</w:t>
+      </w:r>
+    </w:p>
+    <w:p>
+      <w:pPr>
+        <w:shd w:val="clear" w:color="auto" w:fill="282C34"/>
+        <w:spacing w:after="0" w:line="285" w:lineRule="atLeast"/>
+        <w:rPr>
+          <w:rFonts w:ascii="Consolas" w:eastAsia="Times New Roman" w:hAnsi="Consolas" w:cs="Times New Roman"/>
+          <w:noProof w:val="0"/>
+          <w:color w:val="ABB2BF"/>
+          <w:sz w:val="21"/>
+          <w:szCs w:val="21"/>
+        </w:rPr>
+      </w:pPr>
+      <w:r>
+        <w:rPr>
+          <w:rFonts w:ascii="Consolas" w:eastAsia="Times New Roman" w:hAnsi="Consolas" w:cs="Times New Roman"/>
+          <w:noProof w:val="0"/>
+          <w:color w:val="ABB2BF"/>
+          <w:sz w:val="21"/>
+          <w:szCs w:val="21"/>
+        </w:rPr>
+        <w:t>    }</w:t>
+      </w:r>
+    </w:p>
+    <w:p>
+      <w:pPr>
+        <w:shd w:val="clear" w:color="auto" w:fill="282C34"/>
+        <w:spacing w:after="0" w:line="285" w:lineRule="atLeast"/>
+        <w:rPr>
+          <w:rFonts w:ascii="Consolas" w:eastAsia="Times New Roman" w:hAnsi="Consolas" w:cs="Times New Roman"/>
+          <w:noProof w:val="0"/>
+          <w:color w:val="ABB2BF"/>
+          <w:sz w:val="21"/>
+          <w:szCs w:val="21"/>
+        </w:rPr>
+      </w:pPr>
+    </w:p>
+    <w:p>
+      <w:pPr>
+        <w:shd w:val="clear" w:color="auto" w:fill="282C34"/>
+        <w:spacing w:after="0" w:line="285" w:lineRule="atLeast"/>
+        <w:rPr>
+          <w:rFonts w:ascii="Consolas" w:eastAsia="Times New Roman" w:hAnsi="Consolas" w:cs="Times New Roman"/>
+          <w:noProof w:val="0"/>
+          <w:color w:val="ABB2BF"/>
+          <w:sz w:val="21"/>
+          <w:szCs w:val="21"/>
+        </w:rPr>
+      </w:pPr>
+      <w:r>
+        <w:rPr>
+          <w:rFonts w:ascii="Consolas" w:eastAsia="Times New Roman" w:hAnsi="Consolas" w:cs="Times New Roman"/>
+          <w:noProof w:val="0"/>
+          <w:color w:val="ABB2BF"/>
+          <w:sz w:val="21"/>
+          <w:szCs w:val="21"/>
+        </w:rPr>
+        <w:t>…………..</w:t>
+      </w:r>
+    </w:p>
+    <w:p>
+      <w:pPr>
+        <w:shd w:val="clear" w:color="auto" w:fill="282C34"/>
+        <w:spacing w:after="0" w:line="285" w:lineRule="atLeast"/>
+        <w:rPr>
+          <w:rFonts w:ascii="Consolas" w:eastAsia="Times New Roman" w:hAnsi="Consolas" w:cs="Times New Roman"/>
+          <w:noProof w:val="0"/>
+          <w:color w:val="ABB2BF"/>
+          <w:sz w:val="21"/>
+          <w:szCs w:val="21"/>
+        </w:rPr>
+      </w:pPr>
+    </w:p>
+    <w:p>
+      <w:pPr>
+        <w:keepNext/>
+        <w:keepLines/>
+        <w:spacing w:after="3" w:line="265" w:lineRule="auto"/>
+        <w:ind w:left="10" w:hanging="10"/>
+        <w:outlineLvl w:val="0"/>
+        <w:rPr>
+          <w:rFonts w:eastAsiaTheme="minorEastAsia" w:cs="Times New Roman"/>
+          <w:noProof w:val="0"/>
+          <w:color w:val="000000"/>
+          <w:sz w:val="28"/>
+          <w:szCs w:val="28"/>
+        </w:rPr>
+      </w:pPr>
+    </w:p>
+    <w:p>
+      <w:pPr>
+        <w:numPr>
+          <w:ilvl w:val="0"/>
+          <w:numId w:val="22"/>
+        </w:numPr>
+        <w:shd w:val="clear" w:color="auto" w:fill="FFFFFF"/>
+        <w:spacing w:before="100" w:beforeAutospacing="1" w:after="100" w:afterAutospacing="1" w:line="240" w:lineRule="auto"/>
+        <w:jc w:val="both"/>
+        <w:rPr>
+          <w:rFonts w:ascii="Arial" w:eastAsia="Times New Roman" w:hAnsi="Arial" w:cs="Arial"/>
+          <w:noProof w:val="0"/>
+          <w:color w:val="333333"/>
+          <w:sz w:val="28"/>
+          <w:szCs w:val="28"/>
+        </w:rPr>
+      </w:pPr>
+      <w:proofErr w:type="spellStart"/>
+      <w:r>
+        <w:rPr>
+          <w:rFonts w:ascii="Arial" w:eastAsia="Times New Roman" w:hAnsi="Arial" w:cs="Arial"/>
+          <w:noProof w:val="0"/>
+          <w:color w:val="333333"/>
+          <w:sz w:val="28"/>
+          <w:szCs w:val="28"/>
+        </w:rPr>
+        <w:t>Đa</w:t>
+      </w:r>
+      <w:proofErr w:type="spellEnd"/>
+      <w:r>
+        <w:rPr>
+          <w:rFonts w:ascii="Arial" w:eastAsia="Times New Roman" w:hAnsi="Arial" w:cs="Arial"/>
+          <w:noProof w:val="0"/>
+          <w:color w:val="333333"/>
+          <w:sz w:val="28"/>
+          <w:szCs w:val="28"/>
+        </w:rPr>
+        <w:t xml:space="preserve"> </w:t>
+      </w:r>
+      <w:proofErr w:type="spellStart"/>
+      <w:r>
+        <w:rPr>
+          <w:rFonts w:ascii="Arial" w:eastAsia="Times New Roman" w:hAnsi="Arial" w:cs="Arial"/>
+          <w:noProof w:val="0"/>
+          <w:color w:val="333333"/>
+          <w:sz w:val="28"/>
+          <w:szCs w:val="28"/>
+        </w:rPr>
+        <w:t>hình</w:t>
+      </w:r>
+      <w:proofErr w:type="spellEnd"/>
+      <w:r>
+        <w:rPr>
+          <w:rFonts w:ascii="Arial" w:eastAsia="Times New Roman" w:hAnsi="Arial" w:cs="Arial"/>
+          <w:noProof w:val="0"/>
+          <w:color w:val="333333"/>
+          <w:sz w:val="28"/>
+          <w:szCs w:val="28"/>
+        </w:rPr>
+        <w:t xml:space="preserve"> (Polymorphism)</w:t>
+      </w:r>
+    </w:p>
+    <w:p>
+      <w:pPr>
+        <w:shd w:val="clear" w:color="auto" w:fill="FFFFFF"/>
+        <w:spacing w:before="100" w:beforeAutospacing="1" w:after="100" w:afterAutospacing="1" w:line="240" w:lineRule="auto"/>
+        <w:ind w:left="720"/>
+        <w:jc w:val="both"/>
+        <w:rPr>
+          <w:rFonts w:ascii="Arial" w:eastAsia="Times New Roman" w:hAnsi="Arial" w:cs="Arial"/>
+          <w:noProof w:val="0"/>
+          <w:color w:val="333333"/>
+          <w:sz w:val="28"/>
+          <w:szCs w:val="28"/>
+        </w:rPr>
+      </w:pPr>
+    </w:p>
+    <w:p>
+      <w:pPr>
+        <w:shd w:val="clear" w:color="auto" w:fill="282C34"/>
+        <w:spacing w:after="0" w:line="285" w:lineRule="atLeast"/>
+        <w:rPr>
+          <w:rFonts w:ascii="Consolas" w:eastAsia="Times New Roman" w:hAnsi="Consolas" w:cs="Times New Roman"/>
+          <w:noProof w:val="0"/>
+          <w:color w:val="ABB2BF"/>
+          <w:sz w:val="21"/>
+          <w:szCs w:val="21"/>
+        </w:rPr>
+      </w:pPr>
+      <w:r>
+        <w:rPr>
+          <w:rFonts w:ascii="Consolas" w:eastAsia="Times New Roman" w:hAnsi="Consolas" w:cs="Times New Roman"/>
+          <w:noProof w:val="0"/>
+          <w:color w:val="E06C75"/>
+          <w:sz w:val="21"/>
+          <w:szCs w:val="21"/>
+        </w:rPr>
+        <w:t>    </w:t>
+      </w:r>
+      <w:r>
+        <w:rPr>
+          <w:rFonts w:ascii="Consolas" w:eastAsia="Times New Roman" w:hAnsi="Consolas" w:cs="Times New Roman"/>
+          <w:noProof w:val="0"/>
+          <w:color w:val="C678DD"/>
+          <w:sz w:val="21"/>
+          <w:szCs w:val="21"/>
+        </w:rPr>
+        <w:t>public</w:t>
+      </w:r>
+      <w:r>
+        <w:rPr>
+          <w:rFonts w:ascii="Consolas" w:eastAsia="Times New Roman" w:hAnsi="Consolas" w:cs="Times New Roman"/>
+          <w:noProof w:val="0"/>
+          <w:color w:val="61AFEF"/>
+          <w:sz w:val="21"/>
+          <w:szCs w:val="21"/>
+        </w:rPr>
+        <w:t> </w:t>
+      </w:r>
+      <w:r>
+        <w:rPr>
+          <w:rFonts w:ascii="Consolas" w:eastAsia="Times New Roman" w:hAnsi="Consolas" w:cs="Times New Roman"/>
+          <w:noProof w:val="0"/>
+          <w:color w:val="C678DD"/>
+          <w:sz w:val="21"/>
+          <w:szCs w:val="21"/>
+        </w:rPr>
+        <w:t>void</w:t>
+      </w:r>
+      <w:r>
+        <w:rPr>
+          <w:rFonts w:ascii="Consolas" w:eastAsia="Times New Roman" w:hAnsi="Consolas" w:cs="Times New Roman"/>
+          <w:noProof w:val="0"/>
+          <w:color w:val="61AFEF"/>
+          <w:sz w:val="21"/>
+          <w:szCs w:val="21"/>
+        </w:rPr>
+        <w:t> </w:t>
+      </w:r>
+      <w:proofErr w:type="spellStart"/>
+      <w:proofErr w:type="gramStart"/>
+      <w:r>
+        <w:rPr>
+          <w:rFonts w:ascii="Consolas" w:eastAsia="Times New Roman" w:hAnsi="Consolas" w:cs="Times New Roman"/>
+          <w:noProof w:val="0"/>
+          <w:color w:val="61AFEF"/>
+          <w:sz w:val="21"/>
+          <w:szCs w:val="21"/>
+        </w:rPr>
+        <w:t>setSalary</w:t>
+      </w:r>
+      <w:proofErr w:type="spellEnd"/>
+      <w:r>
+        <w:rPr>
+          <w:rFonts w:ascii="Consolas" w:eastAsia="Times New Roman" w:hAnsi="Consolas" w:cs="Times New Roman"/>
+          <w:noProof w:val="0"/>
+          <w:color w:val="ABB2BF"/>
+          <w:sz w:val="21"/>
+          <w:szCs w:val="21"/>
+        </w:rPr>
+        <w:t>(</w:t>
+      </w:r>
+      <w:proofErr w:type="spellStart"/>
+      <w:proofErr w:type="gramEnd"/>
+      <w:r>
+        <w:rPr>
+          <w:rFonts w:ascii="Consolas" w:eastAsia="Times New Roman" w:hAnsi="Consolas" w:cs="Times New Roman"/>
+          <w:noProof w:val="0"/>
+          <w:color w:val="C678DD"/>
+          <w:sz w:val="21"/>
+          <w:szCs w:val="21"/>
+        </w:rPr>
+        <w:t>int</w:t>
+      </w:r>
+      <w:proofErr w:type="spellEnd"/>
+      <w:r>
+        <w:rPr>
+          <w:rFonts w:ascii="Consolas" w:eastAsia="Times New Roman" w:hAnsi="Consolas" w:cs="Times New Roman"/>
+          <w:noProof w:val="0"/>
+          <w:color w:val="ABB2BF"/>
+          <w:sz w:val="21"/>
+          <w:szCs w:val="21"/>
+        </w:rPr>
+        <w:t> </w:t>
+      </w:r>
+      <w:r>
+        <w:rPr>
+          <w:rFonts w:ascii="Consolas" w:eastAsia="Times New Roman" w:hAnsi="Consolas" w:cs="Times New Roman"/>
+          <w:i/>
+          <w:iCs/>
+          <w:noProof w:val="0"/>
+          <w:color w:val="E06C75"/>
+          <w:sz w:val="21"/>
+          <w:szCs w:val="21"/>
+        </w:rPr>
+        <w:t>working</w:t>
+      </w:r>
+      <w:r>
+        <w:rPr>
+          <w:rFonts w:ascii="Consolas" w:eastAsia="Times New Roman" w:hAnsi="Consolas" w:cs="Times New Roman"/>
+          <w:noProof w:val="0"/>
+          <w:color w:val="ABB2BF"/>
+          <w:sz w:val="21"/>
+          <w:szCs w:val="21"/>
+        </w:rPr>
+        <w:t>, </w:t>
+      </w:r>
+      <w:proofErr w:type="spellStart"/>
+      <w:r>
+        <w:rPr>
+          <w:rFonts w:ascii="Consolas" w:eastAsia="Times New Roman" w:hAnsi="Consolas" w:cs="Times New Roman"/>
+          <w:noProof w:val="0"/>
+          <w:color w:val="C678DD"/>
+          <w:sz w:val="21"/>
+          <w:szCs w:val="21"/>
+        </w:rPr>
+        <w:t>int</w:t>
+      </w:r>
+      <w:proofErr w:type="spellEnd"/>
+      <w:r>
+        <w:rPr>
+          <w:rFonts w:ascii="Consolas" w:eastAsia="Times New Roman" w:hAnsi="Consolas" w:cs="Times New Roman"/>
+          <w:noProof w:val="0"/>
+          <w:color w:val="ABB2BF"/>
+          <w:sz w:val="21"/>
+          <w:szCs w:val="21"/>
+        </w:rPr>
+        <w:t> </w:t>
+      </w:r>
+      <w:r>
+        <w:rPr>
+          <w:rFonts w:ascii="Consolas" w:eastAsia="Times New Roman" w:hAnsi="Consolas" w:cs="Times New Roman"/>
+          <w:i/>
+          <w:iCs/>
+          <w:noProof w:val="0"/>
+          <w:color w:val="E06C75"/>
+          <w:sz w:val="21"/>
+          <w:szCs w:val="21"/>
+        </w:rPr>
+        <w:t>surgery</w:t>
+      </w:r>
+      <w:r>
+        <w:rPr>
+          <w:rFonts w:ascii="Consolas" w:eastAsia="Times New Roman" w:hAnsi="Consolas" w:cs="Times New Roman"/>
+          <w:noProof w:val="0"/>
+          <w:color w:val="ABB2BF"/>
+          <w:sz w:val="21"/>
+          <w:szCs w:val="21"/>
+        </w:rPr>
+        <w:t>)</w:t>
+      </w:r>
+      <w:r>
+        <w:rPr>
+          <w:rFonts w:ascii="Consolas" w:eastAsia="Times New Roman" w:hAnsi="Consolas" w:cs="Times New Roman"/>
+          <w:noProof w:val="0"/>
+          <w:color w:val="61AFEF"/>
+          <w:sz w:val="21"/>
+          <w:szCs w:val="21"/>
+        </w:rPr>
+        <w:t> </w:t>
+      </w:r>
+      <w:r>
+        <w:rPr>
+          <w:rFonts w:ascii="Consolas" w:eastAsia="Times New Roman" w:hAnsi="Consolas" w:cs="Times New Roman"/>
+          <w:noProof w:val="0"/>
+          <w:color w:val="ABB2BF"/>
+          <w:sz w:val="21"/>
+          <w:szCs w:val="21"/>
+        </w:rPr>
+        <w:t>{</w:t>
+      </w:r>
+    </w:p>
+    <w:p>
+      <w:pPr>
+        <w:shd w:val="clear" w:color="auto" w:fill="282C34"/>
+        <w:spacing w:after="0" w:line="285" w:lineRule="atLeast"/>
+        <w:rPr>
+          <w:rFonts w:ascii="Consolas" w:eastAsia="Times New Roman" w:hAnsi="Consolas" w:cs="Times New Roman"/>
+          <w:noProof w:val="0"/>
+          <w:color w:val="ABB2BF"/>
+          <w:sz w:val="21"/>
+          <w:szCs w:val="21"/>
+        </w:rPr>
+      </w:pPr>
+      <w:r>
+        <w:rPr>
+          <w:rFonts w:ascii="Consolas" w:eastAsia="Times New Roman" w:hAnsi="Consolas" w:cs="Times New Roman"/>
+          <w:noProof w:val="0"/>
+          <w:color w:val="ABB2BF"/>
+          <w:sz w:val="21"/>
+          <w:szCs w:val="21"/>
+        </w:rPr>
+        <w:t>        </w:t>
+      </w:r>
+      <w:proofErr w:type="spellStart"/>
+      <w:proofErr w:type="gramStart"/>
+      <w:r>
+        <w:rPr>
+          <w:rFonts w:ascii="Consolas" w:eastAsia="Times New Roman" w:hAnsi="Consolas" w:cs="Times New Roman"/>
+          <w:noProof w:val="0"/>
+          <w:color w:val="E5C07B"/>
+          <w:sz w:val="21"/>
+          <w:szCs w:val="21"/>
+        </w:rPr>
+        <w:t>this</w:t>
+      </w:r>
+      <w:r>
+        <w:rPr>
+          <w:rFonts w:ascii="Consolas" w:eastAsia="Times New Roman" w:hAnsi="Consolas" w:cs="Times New Roman"/>
+          <w:noProof w:val="0"/>
+          <w:color w:val="ABB2BF"/>
+          <w:sz w:val="21"/>
+          <w:szCs w:val="21"/>
+        </w:rPr>
+        <w:t>.</w:t>
+      </w:r>
+      <w:r>
+        <w:rPr>
+          <w:rFonts w:ascii="Consolas" w:eastAsia="Times New Roman" w:hAnsi="Consolas" w:cs="Times New Roman"/>
+          <w:noProof w:val="0"/>
+          <w:color w:val="E06C75"/>
+          <w:sz w:val="21"/>
+          <w:szCs w:val="21"/>
+        </w:rPr>
+        <w:t>salary</w:t>
+      </w:r>
+      <w:proofErr w:type="spellEnd"/>
+      <w:proofErr w:type="gramEnd"/>
+      <w:r>
+        <w:rPr>
+          <w:rFonts w:ascii="Consolas" w:eastAsia="Times New Roman" w:hAnsi="Consolas" w:cs="Times New Roman"/>
+          <w:noProof w:val="0"/>
+          <w:color w:val="ABB2BF"/>
+          <w:sz w:val="21"/>
+          <w:szCs w:val="21"/>
+        </w:rPr>
+        <w:t> </w:t>
+      </w:r>
+      <w:r>
+        <w:rPr>
+          <w:rFonts w:ascii="Consolas" w:eastAsia="Times New Roman" w:hAnsi="Consolas" w:cs="Times New Roman"/>
+          <w:noProof w:val="0"/>
+          <w:color w:val="56B6C2"/>
+          <w:sz w:val="21"/>
+          <w:szCs w:val="21"/>
+        </w:rPr>
+        <w:t>=</w:t>
+      </w:r>
+      <w:r>
+        <w:rPr>
+          <w:rFonts w:ascii="Consolas" w:eastAsia="Times New Roman" w:hAnsi="Consolas" w:cs="Times New Roman"/>
+          <w:noProof w:val="0"/>
+          <w:color w:val="ABB2BF"/>
+          <w:sz w:val="21"/>
+          <w:szCs w:val="21"/>
+        </w:rPr>
+        <w:t> </w:t>
+      </w:r>
+      <w:r>
+        <w:rPr>
+          <w:rFonts w:ascii="Consolas" w:eastAsia="Times New Roman" w:hAnsi="Consolas" w:cs="Times New Roman"/>
+          <w:i/>
+          <w:iCs/>
+          <w:noProof w:val="0"/>
+          <w:color w:val="E06C75"/>
+          <w:sz w:val="21"/>
+          <w:szCs w:val="21"/>
+        </w:rPr>
+        <w:t>working</w:t>
+      </w:r>
+      <w:r>
+        <w:rPr>
+          <w:rFonts w:ascii="Consolas" w:eastAsia="Times New Roman" w:hAnsi="Consolas" w:cs="Times New Roman"/>
+          <w:noProof w:val="0"/>
+          <w:color w:val="56B6C2"/>
+          <w:sz w:val="21"/>
+          <w:szCs w:val="21"/>
+        </w:rPr>
+        <w:t>*</w:t>
+      </w:r>
+      <w:r>
+        <w:rPr>
+          <w:rFonts w:ascii="Consolas" w:eastAsia="Times New Roman" w:hAnsi="Consolas" w:cs="Times New Roman"/>
+          <w:noProof w:val="0"/>
+          <w:color w:val="D19A66"/>
+          <w:sz w:val="21"/>
+          <w:szCs w:val="21"/>
+        </w:rPr>
+        <w:t>500000</w:t>
+      </w:r>
+      <w:r>
+        <w:rPr>
+          <w:rFonts w:ascii="Consolas" w:eastAsia="Times New Roman" w:hAnsi="Consolas" w:cs="Times New Roman"/>
+          <w:noProof w:val="0"/>
+          <w:color w:val="ABB2BF"/>
+          <w:sz w:val="21"/>
+          <w:szCs w:val="21"/>
+        </w:rPr>
+        <w:t> </w:t>
+      </w:r>
+      <w:r>
+        <w:rPr>
+          <w:rFonts w:ascii="Consolas" w:eastAsia="Times New Roman" w:hAnsi="Consolas" w:cs="Times New Roman"/>
+          <w:noProof w:val="0"/>
+          <w:color w:val="56B6C2"/>
+          <w:sz w:val="21"/>
+          <w:szCs w:val="21"/>
+        </w:rPr>
+        <w:t>+</w:t>
+      </w:r>
+      <w:r>
+        <w:rPr>
+          <w:rFonts w:ascii="Consolas" w:eastAsia="Times New Roman" w:hAnsi="Consolas" w:cs="Times New Roman"/>
+          <w:noProof w:val="0"/>
+          <w:color w:val="ABB2BF"/>
+          <w:sz w:val="21"/>
+          <w:szCs w:val="21"/>
+        </w:rPr>
+        <w:t> </w:t>
+      </w:r>
+      <w:r>
+        <w:rPr>
+          <w:rFonts w:ascii="Consolas" w:eastAsia="Times New Roman" w:hAnsi="Consolas" w:cs="Times New Roman"/>
+          <w:i/>
+          <w:iCs/>
+          <w:noProof w:val="0"/>
+          <w:color w:val="E06C75"/>
+          <w:sz w:val="21"/>
+          <w:szCs w:val="21"/>
+        </w:rPr>
+        <w:t>surgery</w:t>
+      </w:r>
+      <w:r>
+        <w:rPr>
+          <w:rFonts w:ascii="Consolas" w:eastAsia="Times New Roman" w:hAnsi="Consolas" w:cs="Times New Roman"/>
+          <w:noProof w:val="0"/>
+          <w:color w:val="56B6C2"/>
+          <w:sz w:val="21"/>
+          <w:szCs w:val="21"/>
+        </w:rPr>
+        <w:t>*</w:t>
+      </w:r>
+      <w:r>
+        <w:rPr>
+          <w:rFonts w:ascii="Consolas" w:eastAsia="Times New Roman" w:hAnsi="Consolas" w:cs="Times New Roman"/>
+          <w:noProof w:val="0"/>
+          <w:color w:val="D19A66"/>
+          <w:sz w:val="21"/>
+          <w:szCs w:val="21"/>
+        </w:rPr>
+        <w:t>2000000</w:t>
+      </w:r>
+      <w:r>
+        <w:rPr>
+          <w:rFonts w:ascii="Consolas" w:eastAsia="Times New Roman" w:hAnsi="Consolas" w:cs="Times New Roman"/>
+          <w:noProof w:val="0"/>
+          <w:color w:val="ABB2BF"/>
+          <w:sz w:val="21"/>
+          <w:szCs w:val="21"/>
+        </w:rPr>
+        <w:t>;</w:t>
+      </w:r>
+    </w:p>
+    <w:p>
+      <w:pPr>
+        <w:shd w:val="clear" w:color="auto" w:fill="282C34"/>
+        <w:spacing w:after="0" w:line="285" w:lineRule="atLeast"/>
+        <w:rPr>
+          <w:rFonts w:ascii="Consolas" w:eastAsia="Times New Roman" w:hAnsi="Consolas" w:cs="Times New Roman"/>
+          <w:noProof w:val="0"/>
+          <w:color w:val="ABB2BF"/>
+          <w:sz w:val="21"/>
+          <w:szCs w:val="21"/>
+        </w:rPr>
+      </w:pPr>
+      <w:r>
+        <w:rPr>
+          <w:rFonts w:ascii="Consolas" w:eastAsia="Times New Roman" w:hAnsi="Consolas" w:cs="Times New Roman"/>
+          <w:noProof w:val="0"/>
+          <w:color w:val="ABB2BF"/>
+          <w:sz w:val="21"/>
+          <w:szCs w:val="21"/>
+        </w:rPr>
+        <w:t>    }</w:t>
+      </w:r>
+    </w:p>
+    <w:p>
+      <w:pPr>
+        <w:keepNext/>
+        <w:keepLines/>
+        <w:spacing w:after="3" w:line="265" w:lineRule="auto"/>
+        <w:ind w:left="10" w:hanging="10"/>
+        <w:outlineLvl w:val="0"/>
+        <w:rPr>
+          <w:rFonts w:eastAsiaTheme="minorEastAsia" w:cs="Times New Roman"/>
+          <w:noProof w:val="0"/>
+          <w:color w:val="000000"/>
+          <w:sz w:val="28"/>
+          <w:szCs w:val="28"/>
+        </w:rPr>
+      </w:pPr>
+    </w:p>
+    <w:p>
+      <w:pPr>
+        <w:shd w:val="clear" w:color="auto" w:fill="282C34"/>
+        <w:spacing w:line="285" w:lineRule="atLeast"/>
+        <w:ind w:firstLine="720"/>
+        <w:rPr>
+          <w:rFonts w:ascii="Consolas" w:eastAsia="Times New Roman" w:hAnsi="Consolas" w:cs="Times New Roman"/>
+          <w:noProof w:val="0"/>
+          <w:color w:val="ABB2BF"/>
+          <w:sz w:val="21"/>
+          <w:szCs w:val="21"/>
+        </w:rPr>
+      </w:pPr>
+      <w:bookmarkStart w:id="4" w:name="_GoBack"/>
+      <w:bookmarkEnd w:id="4"/>
+      <w:r>
+        <w:rPr>
+          <w:rFonts w:ascii="Consolas" w:eastAsia="Times New Roman" w:hAnsi="Consolas" w:cs="Times New Roman"/>
+          <w:noProof w:val="0"/>
+          <w:color w:val="C678DD"/>
+          <w:sz w:val="21"/>
+          <w:szCs w:val="21"/>
+        </w:rPr>
+        <w:t>public</w:t>
+      </w:r>
+      <w:r>
+        <w:rPr>
+          <w:rFonts w:ascii="Consolas" w:eastAsia="Times New Roman" w:hAnsi="Consolas" w:cs="Times New Roman"/>
+          <w:noProof w:val="0"/>
+          <w:color w:val="61AFEF"/>
+          <w:sz w:val="21"/>
+          <w:szCs w:val="21"/>
+        </w:rPr>
+        <w:t> </w:t>
+      </w:r>
+      <w:r>
+        <w:rPr>
+          <w:rFonts w:ascii="Consolas" w:eastAsia="Times New Roman" w:hAnsi="Consolas" w:cs="Times New Roman"/>
+          <w:noProof w:val="0"/>
+          <w:color w:val="C678DD"/>
+          <w:sz w:val="21"/>
+          <w:szCs w:val="21"/>
+        </w:rPr>
+        <w:t>void</w:t>
+      </w:r>
+      <w:r>
+        <w:rPr>
+          <w:rFonts w:ascii="Consolas" w:eastAsia="Times New Roman" w:hAnsi="Consolas" w:cs="Times New Roman"/>
+          <w:noProof w:val="0"/>
+          <w:color w:val="61AFEF"/>
+          <w:sz w:val="21"/>
+          <w:szCs w:val="21"/>
+        </w:rPr>
+        <w:t> </w:t>
+      </w:r>
+      <w:proofErr w:type="spellStart"/>
+      <w:r>
+        <w:rPr>
+          <w:rFonts w:ascii="Consolas" w:eastAsia="Times New Roman" w:hAnsi="Consolas" w:cs="Times New Roman"/>
+          <w:noProof w:val="0"/>
+          <w:color w:val="61AFEF"/>
+          <w:sz w:val="21"/>
+          <w:szCs w:val="21"/>
+        </w:rPr>
+        <w:t>setSalary</w:t>
+      </w:r>
+      <w:proofErr w:type="spellEnd"/>
+      <w:r>
+        <w:rPr>
+          <w:rFonts w:ascii="Consolas" w:eastAsia="Times New Roman" w:hAnsi="Consolas" w:cs="Times New Roman"/>
+          <w:noProof w:val="0"/>
+          <w:color w:val="ABB2BF"/>
+          <w:sz w:val="21"/>
+          <w:szCs w:val="21"/>
+        </w:rPr>
+        <w:t>(</w:t>
+      </w:r>
+      <w:proofErr w:type="spellStart"/>
+      <w:r>
+        <w:rPr>
+          <w:rFonts w:ascii="Consolas" w:eastAsia="Times New Roman" w:hAnsi="Consolas" w:cs="Times New Roman"/>
+          <w:noProof w:val="0"/>
+          <w:color w:val="C678DD"/>
+          <w:sz w:val="21"/>
+          <w:szCs w:val="21"/>
+        </w:rPr>
+        <w:t>int</w:t>
+      </w:r>
+      <w:proofErr w:type="spellEnd"/>
+      <w:r>
+        <w:rPr>
+          <w:rFonts w:ascii="Consolas" w:eastAsia="Times New Roman" w:hAnsi="Consolas" w:cs="Times New Roman"/>
+          <w:noProof w:val="0"/>
+          <w:color w:val="ABB2BF"/>
+          <w:sz w:val="21"/>
+          <w:szCs w:val="21"/>
+        </w:rPr>
+        <w:t> </w:t>
+      </w:r>
+      <w:r>
+        <w:rPr>
+          <w:rFonts w:ascii="Consolas" w:eastAsia="Times New Roman" w:hAnsi="Consolas" w:cs="Times New Roman"/>
+          <w:i/>
+          <w:iCs/>
+          <w:noProof w:val="0"/>
+          <w:color w:val="E06C75"/>
+          <w:sz w:val="21"/>
+          <w:szCs w:val="21"/>
+        </w:rPr>
+        <w:t>working</w:t>
+      </w:r>
+      <w:r>
+        <w:rPr>
+          <w:rFonts w:ascii="Consolas" w:eastAsia="Times New Roman" w:hAnsi="Consolas" w:cs="Times New Roman"/>
+          <w:noProof w:val="0"/>
+          <w:color w:val="ABB2BF"/>
+          <w:sz w:val="21"/>
+          <w:szCs w:val="21"/>
+        </w:rPr>
+        <w:t>, </w:t>
+      </w:r>
+      <w:proofErr w:type="spellStart"/>
+      <w:r>
+        <w:rPr>
+          <w:rFonts w:ascii="Consolas" w:eastAsia="Times New Roman" w:hAnsi="Consolas" w:cs="Times New Roman"/>
+          <w:noProof w:val="0"/>
+          <w:color w:val="C678DD"/>
+          <w:sz w:val="21"/>
+          <w:szCs w:val="21"/>
+        </w:rPr>
+        <w:t>int</w:t>
+      </w:r>
+      <w:proofErr w:type="spellEnd"/>
+      <w:r>
+        <w:rPr>
+          <w:rFonts w:ascii="Consolas" w:eastAsia="Times New Roman" w:hAnsi="Consolas" w:cs="Times New Roman"/>
+          <w:noProof w:val="0"/>
+          <w:color w:val="ABB2BF"/>
+          <w:sz w:val="21"/>
+          <w:szCs w:val="21"/>
+        </w:rPr>
+        <w:t> </w:t>
+      </w:r>
+      <w:r>
+        <w:rPr>
+          <w:rFonts w:ascii="Consolas" w:eastAsia="Times New Roman" w:hAnsi="Consolas" w:cs="Times New Roman"/>
+          <w:i/>
+          <w:iCs/>
+          <w:noProof w:val="0"/>
+          <w:color w:val="E06C75"/>
+          <w:sz w:val="21"/>
+          <w:szCs w:val="21"/>
+        </w:rPr>
+        <w:t>night</w:t>
+      </w:r>
+      <w:r>
+        <w:rPr>
+          <w:rFonts w:ascii="Consolas" w:eastAsia="Times New Roman" w:hAnsi="Consolas" w:cs="Times New Roman"/>
+          <w:noProof w:val="0"/>
+          <w:color w:val="ABB2BF"/>
+          <w:sz w:val="21"/>
+          <w:szCs w:val="21"/>
+        </w:rPr>
+        <w:t>)</w:t>
+      </w:r>
+      <w:r>
+        <w:rPr>
+          <w:rFonts w:ascii="Consolas" w:eastAsia="Times New Roman" w:hAnsi="Consolas" w:cs="Times New Roman"/>
+          <w:noProof w:val="0"/>
+          <w:color w:val="61AFEF"/>
+          <w:sz w:val="21"/>
+          <w:szCs w:val="21"/>
+        </w:rPr>
+        <w:t> </w:t>
+      </w:r>
+      <w:r>
+        <w:rPr>
+          <w:rFonts w:ascii="Consolas" w:eastAsia="Times New Roman" w:hAnsi="Consolas" w:cs="Times New Roman"/>
+          <w:noProof w:val="0"/>
+          <w:color w:val="ABB2BF"/>
+          <w:sz w:val="21"/>
+          <w:szCs w:val="21"/>
+        </w:rPr>
+        <w:t>{</w:t>
+      </w:r>
+    </w:p>
+    <w:p>
+      <w:pPr>
+        <w:shd w:val="clear" w:color="auto" w:fill="282C34"/>
+        <w:spacing w:after="0" w:line="285" w:lineRule="atLeast"/>
+        <w:rPr>
+          <w:rFonts w:ascii="Consolas" w:eastAsia="Times New Roman" w:hAnsi="Consolas" w:cs="Times New Roman"/>
+          <w:noProof w:val="0"/>
+          <w:color w:val="ABB2BF"/>
+          <w:sz w:val="21"/>
+          <w:szCs w:val="21"/>
+        </w:rPr>
+      </w:pPr>
+      <w:r>
+        <w:rPr>
+          <w:rFonts w:ascii="Consolas" w:eastAsia="Times New Roman" w:hAnsi="Consolas" w:cs="Times New Roman"/>
+          <w:noProof w:val="0"/>
+          <w:color w:val="ABB2BF"/>
+          <w:sz w:val="21"/>
+          <w:szCs w:val="21"/>
+        </w:rPr>
+        <w:t>        </w:t>
+      </w:r>
+      <w:proofErr w:type="spellStart"/>
+      <w:proofErr w:type="gramStart"/>
+      <w:r>
+        <w:rPr>
+          <w:rFonts w:ascii="Consolas" w:eastAsia="Times New Roman" w:hAnsi="Consolas" w:cs="Times New Roman"/>
+          <w:noProof w:val="0"/>
+          <w:color w:val="E5C07B"/>
+          <w:sz w:val="21"/>
+          <w:szCs w:val="21"/>
+        </w:rPr>
+        <w:t>this</w:t>
+      </w:r>
+      <w:r>
+        <w:rPr>
+          <w:rFonts w:ascii="Consolas" w:eastAsia="Times New Roman" w:hAnsi="Consolas" w:cs="Times New Roman"/>
+          <w:noProof w:val="0"/>
+          <w:color w:val="ABB2BF"/>
+          <w:sz w:val="21"/>
+          <w:szCs w:val="21"/>
+        </w:rPr>
+        <w:t>.</w:t>
+      </w:r>
+      <w:r>
+        <w:rPr>
+          <w:rFonts w:ascii="Consolas" w:eastAsia="Times New Roman" w:hAnsi="Consolas" w:cs="Times New Roman"/>
+          <w:noProof w:val="0"/>
+          <w:color w:val="E06C75"/>
+          <w:sz w:val="21"/>
+          <w:szCs w:val="21"/>
+        </w:rPr>
+        <w:t>salary</w:t>
+      </w:r>
+      <w:proofErr w:type="spellEnd"/>
+      <w:proofErr w:type="gramEnd"/>
+      <w:r>
+        <w:rPr>
+          <w:rFonts w:ascii="Consolas" w:eastAsia="Times New Roman" w:hAnsi="Consolas" w:cs="Times New Roman"/>
+          <w:noProof w:val="0"/>
+          <w:color w:val="ABB2BF"/>
+          <w:sz w:val="21"/>
+          <w:szCs w:val="21"/>
+        </w:rPr>
+        <w:t> </w:t>
+      </w:r>
+      <w:r>
+        <w:rPr>
+          <w:rFonts w:ascii="Consolas" w:eastAsia="Times New Roman" w:hAnsi="Consolas" w:cs="Times New Roman"/>
+          <w:noProof w:val="0"/>
+          <w:color w:val="56B6C2"/>
+          <w:sz w:val="21"/>
+          <w:szCs w:val="21"/>
+        </w:rPr>
+        <w:t>=</w:t>
+      </w:r>
+      <w:r>
+        <w:rPr>
+          <w:rFonts w:ascii="Consolas" w:eastAsia="Times New Roman" w:hAnsi="Consolas" w:cs="Times New Roman"/>
+          <w:noProof w:val="0"/>
+          <w:color w:val="ABB2BF"/>
+          <w:sz w:val="21"/>
+          <w:szCs w:val="21"/>
+        </w:rPr>
+        <w:t> </w:t>
+      </w:r>
+      <w:r>
+        <w:rPr>
+          <w:rFonts w:ascii="Consolas" w:eastAsia="Times New Roman" w:hAnsi="Consolas" w:cs="Times New Roman"/>
+          <w:i/>
+          <w:iCs/>
+          <w:noProof w:val="0"/>
+          <w:color w:val="E06C75"/>
+          <w:sz w:val="21"/>
+          <w:szCs w:val="21"/>
+        </w:rPr>
+        <w:t>working</w:t>
+      </w:r>
+      <w:r>
+        <w:rPr>
+          <w:rFonts w:ascii="Consolas" w:eastAsia="Times New Roman" w:hAnsi="Consolas" w:cs="Times New Roman"/>
+          <w:noProof w:val="0"/>
+          <w:color w:val="56B6C2"/>
+          <w:sz w:val="21"/>
+          <w:szCs w:val="21"/>
+        </w:rPr>
+        <w:t>*</w:t>
+      </w:r>
+      <w:r>
+        <w:rPr>
+          <w:rFonts w:ascii="Consolas" w:eastAsia="Times New Roman" w:hAnsi="Consolas" w:cs="Times New Roman"/>
+          <w:noProof w:val="0"/>
+          <w:color w:val="D19A66"/>
+          <w:sz w:val="21"/>
+          <w:szCs w:val="21"/>
+        </w:rPr>
+        <w:t>200000</w:t>
+      </w:r>
+      <w:r>
+        <w:rPr>
+          <w:rFonts w:ascii="Consolas" w:eastAsia="Times New Roman" w:hAnsi="Consolas" w:cs="Times New Roman"/>
+          <w:noProof w:val="0"/>
+          <w:color w:val="ABB2BF"/>
+          <w:sz w:val="21"/>
+          <w:szCs w:val="21"/>
+        </w:rPr>
+        <w:t> </w:t>
+      </w:r>
+      <w:r>
+        <w:rPr>
+          <w:rFonts w:ascii="Consolas" w:eastAsia="Times New Roman" w:hAnsi="Consolas" w:cs="Times New Roman"/>
+          <w:noProof w:val="0"/>
+          <w:color w:val="56B6C2"/>
+          <w:sz w:val="21"/>
+          <w:szCs w:val="21"/>
+        </w:rPr>
+        <w:t>+</w:t>
+      </w:r>
+      <w:r>
+        <w:rPr>
+          <w:rFonts w:ascii="Consolas" w:eastAsia="Times New Roman" w:hAnsi="Consolas" w:cs="Times New Roman"/>
+          <w:noProof w:val="0"/>
+          <w:color w:val="ABB2BF"/>
+          <w:sz w:val="21"/>
+          <w:szCs w:val="21"/>
+        </w:rPr>
+        <w:t> </w:t>
+      </w:r>
+      <w:r>
+        <w:rPr>
+          <w:rFonts w:ascii="Consolas" w:eastAsia="Times New Roman" w:hAnsi="Consolas" w:cs="Times New Roman"/>
+          <w:i/>
+          <w:iCs/>
+          <w:noProof w:val="0"/>
+          <w:color w:val="E06C75"/>
+          <w:sz w:val="21"/>
+          <w:szCs w:val="21"/>
+        </w:rPr>
+        <w:t>night</w:t>
+      </w:r>
+      <w:r>
+        <w:rPr>
+          <w:rFonts w:ascii="Consolas" w:eastAsia="Times New Roman" w:hAnsi="Consolas" w:cs="Times New Roman"/>
+          <w:noProof w:val="0"/>
+          <w:color w:val="56B6C2"/>
+          <w:sz w:val="21"/>
+          <w:szCs w:val="21"/>
+        </w:rPr>
+        <w:t>*</w:t>
+      </w:r>
+      <w:r>
+        <w:rPr>
+          <w:rFonts w:ascii="Consolas" w:eastAsia="Times New Roman" w:hAnsi="Consolas" w:cs="Times New Roman"/>
+          <w:noProof w:val="0"/>
+          <w:color w:val="D19A66"/>
+          <w:sz w:val="21"/>
+          <w:szCs w:val="21"/>
+        </w:rPr>
+        <w:t>500000</w:t>
+      </w:r>
+      <w:r>
+        <w:rPr>
+          <w:rFonts w:ascii="Consolas" w:eastAsia="Times New Roman" w:hAnsi="Consolas" w:cs="Times New Roman"/>
+          <w:noProof w:val="0"/>
+          <w:color w:val="ABB2BF"/>
+          <w:sz w:val="21"/>
+          <w:szCs w:val="21"/>
+        </w:rPr>
+        <w:t>;</w:t>
+      </w:r>
+    </w:p>
+    <w:p>
+      <w:pPr>
+        <w:shd w:val="clear" w:color="auto" w:fill="282C34"/>
+        <w:spacing w:after="0" w:line="285" w:lineRule="atLeast"/>
+        <w:rPr>
+          <w:rFonts w:ascii="Consolas" w:eastAsia="Times New Roman" w:hAnsi="Consolas" w:cs="Times New Roman"/>
+          <w:noProof w:val="0"/>
+          <w:color w:val="ABB2BF"/>
+          <w:sz w:val="21"/>
+          <w:szCs w:val="21"/>
+        </w:rPr>
+      </w:pPr>
+      <w:r>
+        <w:rPr>
+          <w:rFonts w:ascii="Consolas" w:eastAsia="Times New Roman" w:hAnsi="Consolas" w:cs="Times New Roman"/>
+          <w:noProof w:val="0"/>
+          <w:color w:val="ABB2BF"/>
+          <w:sz w:val="21"/>
+          <w:szCs w:val="21"/>
+        </w:rPr>
+        <w:t>    }</w:t>
+      </w:r>
     </w:p>
     <w:p>
       <w:pPr>
@@ -23391,7 +26408,6 @@
           <w:sz w:val="21"/>
           <w:szCs w:val="21"/>
         </w:rPr>
-        <w:lastRenderedPageBreak/>
         <w:t>            </w:t>
       </w:r>
       <w:r>
@@ -24045,7 +27061,7 @@
           <w:szCs w:val="28"/>
         </w:rPr>
       </w:pPr>
-      <w:bookmarkStart w:id="4" w:name="_Toc18300"/>
+      <w:bookmarkStart w:id="5" w:name="_Toc18300"/>
       <w:r>
         <w:rPr>
           <w:rFonts w:eastAsiaTheme="minorEastAsia" w:cs="Times New Roman"/>
@@ -24068,7 +27084,7 @@
         </w:rPr>
         <w:t xml:space="preserve">. </w:t>
       </w:r>
-      <w:bookmarkEnd w:id="4"/>
+      <w:bookmarkEnd w:id="5"/>
       <w:r>
         <w:rPr>
           <w:rFonts w:eastAsiaTheme="minorEastAsia" w:cs="Times New Roman"/>
@@ -24657,6 +27673,7 @@
           <w:sz w:val="27"/>
           <w:szCs w:val="27"/>
         </w:rPr>
+        <w:lastRenderedPageBreak/>
         <w:t xml:space="preserve">Thu </w:t>
       </w:r>
       <w:proofErr w:type="spellStart"/>
@@ -25887,7 +28904,6 @@
           <w:sz w:val="21"/>
           <w:szCs w:val="21"/>
         </w:rPr>
-        <w:lastRenderedPageBreak/>
         <w:t>        </w:t>
       </w:r>
       <w:proofErr w:type="spellStart"/>
@@ -26025,19 +29041,17 @@
           <w:sz w:val="32"/>
         </w:rPr>
         <w:sectPr>
-          <w:headerReference w:type="even" r:id="rId14"/>
-          <w:headerReference w:type="default" r:id="rId15"/>
-          <w:footerReference w:type="even" r:id="rId16"/>
-          <w:footerReference w:type="default" r:id="rId17"/>
-          <w:headerReference w:type="first" r:id="rId18"/>
-          <w:footerReference w:type="first" r:id="rId19"/>
+          <w:headerReference w:type="even" r:id="rId15"/>
+          <w:headerReference w:type="default" r:id="rId16"/>
+          <w:footerReference w:type="even" r:id="rId17"/>
+          <w:footerReference w:type="default" r:id="rId18"/>
+          <w:headerReference w:type="first" r:id="rId19"/>
+          <w:footerReference w:type="first" r:id="rId20"/>
           <w:pgSz w:w="12240" w:h="15840"/>
           <w:pgMar w:top="1450" w:right="1616" w:bottom="1506" w:left="1262" w:header="470" w:footer="470" w:gutter="0"/>
           <w:cols w:space="720"/>
         </w:sectPr>
       </w:pPr>
-      <w:bookmarkStart w:id="5" w:name="_GoBack"/>
-      <w:bookmarkEnd w:id="5"/>
     </w:p>
     <w:p>
       <w:pPr>
@@ -26389,7 +29403,7 @@
                     <pic:cNvPicPr/>
                   </pic:nvPicPr>
                   <pic:blipFill>
-                    <a:blip r:embed="rId20">
+                    <a:blip r:embed="rId21">
                       <a:extLst>
                         <a:ext uri="{28A0092B-C50C-407E-A947-70E740481C1C}">
                           <a14:useLocalDpi xmlns:a14="http://schemas.microsoft.com/office/drawing/2010/main" val="0"/>
@@ -27006,7 +30020,7 @@
                     <pic:cNvPicPr/>
                   </pic:nvPicPr>
                   <pic:blipFill>
-                    <a:blip r:embed="rId21">
+                    <a:blip r:embed="rId22">
                       <a:extLst>
                         <a:ext uri="{28A0092B-C50C-407E-A947-70E740481C1C}">
                           <a14:useLocalDpi xmlns:a14="http://schemas.microsoft.com/office/drawing/2010/main" val="0"/>
@@ -27426,7 +30440,7 @@
                     <pic:cNvPicPr/>
                   </pic:nvPicPr>
                   <pic:blipFill>
-                    <a:blip r:embed="rId22">
+                    <a:blip r:embed="rId23">
                       <a:extLst>
                         <a:ext uri="{28A0092B-C50C-407E-A947-70E740481C1C}">
                           <a14:useLocalDpi xmlns:a14="http://schemas.microsoft.com/office/drawing/2010/main" val="0"/>
@@ -29843,7 +32857,7 @@
           <w:szCs w:val="26"/>
         </w:rPr>
       </w:pPr>
-      <w:hyperlink r:id="rId23" w:tgtFrame="_blank" w:history="1">
+      <w:hyperlink r:id="rId24" w:tgtFrame="_blank" w:history="1">
         <w:r>
           <w:rPr>
             <w:rStyle w:val="Hyperlink"/>
@@ -30255,7 +33269,7 @@
           <w:szCs w:val="28"/>
         </w:rPr>
       </w:pPr>
-      <w:hyperlink r:id="rId24" w:tgtFrame="_blank" w:history="1">
+      <w:hyperlink r:id="rId25" w:tgtFrame="_blank" w:history="1">
         <w:r>
           <w:rPr>
             <w:rStyle w:val="Hyperlink"/>
@@ -30306,7 +33320,7 @@
           <w:szCs w:val="28"/>
         </w:rPr>
       </w:pPr>
-      <w:hyperlink r:id="rId25" w:history="1">
+      <w:hyperlink r:id="rId26" w:history="1">
         <w:r>
           <w:rPr>
             <w:rStyle w:val="Hyperlink"/>
@@ -30384,12 +33398,12 @@
       </w:pPr>
     </w:p>
     <w:sectPr>
-      <w:headerReference w:type="even" r:id="rId26"/>
-      <w:headerReference w:type="default" r:id="rId27"/>
-      <w:footerReference w:type="even" r:id="rId28"/>
-      <w:footerReference w:type="default" r:id="rId29"/>
-      <w:headerReference w:type="first" r:id="rId30"/>
-      <w:footerReference w:type="first" r:id="rId31"/>
+      <w:headerReference w:type="even" r:id="rId27"/>
+      <w:headerReference w:type="default" r:id="rId28"/>
+      <w:footerReference w:type="even" r:id="rId29"/>
+      <w:footerReference w:type="default" r:id="rId30"/>
+      <w:headerReference w:type="first" r:id="rId31"/>
+      <w:footerReference w:type="first" r:id="rId32"/>
       <w:pgSz w:w="12240" w:h="15840"/>
       <w:pgMar w:top="1440" w:right="1629" w:bottom="1630" w:left="1262" w:header="470" w:footer="470" w:gutter="0"/>
       <w:cols w:space="720"/>
@@ -30530,7 +33544,7 @@
             </wp:anchor>
           </w:drawing>
         </mc:Choice>
-        <mc:Fallback xmlns:cx2="http://schemas.microsoft.com/office/drawing/2015/10/21/chartex" xmlns:cx1="http://schemas.microsoft.com/office/drawing/2015/9/8/chartex">
+        <mc:Fallback xmlns:cx1="http://schemas.microsoft.com/office/drawing/2015/9/8/chartex" xmlns:cx2="http://schemas.microsoft.com/office/drawing/2015/10/21/chartex">
           <w:pict>
             <v:group w14:anchorId="599419E8" id="Group 17686" o:spid="_x0000_s1026" style="position:absolute;margin-left:23.5pt;margin-top:768pt;width:565pt;height:.5pt;z-index:251663360;mso-position-horizontal-relative:page;mso-position-vertical-relative:page" coordsize="71755,63" o:gfxdata="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">
               <v:shape id="Shape 17687" o:spid="_x0000_s1027" style="position:absolute;width:71755;height:63;visibility:visible;mso-wrap-style:square;v-text-anchor:top" coordsize="7175500,6350" o:gfxdata="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" path="m6350,l7169150,r2540,2540l7175500,6350,,6350,2540,2540,6350,xe" fillcolor="teal" stroked="f" strokeweight="0">
@@ -30686,7 +33700,7 @@
             </wp:anchor>
           </w:drawing>
         </mc:Choice>
-        <mc:Fallback xmlns:cx2="http://schemas.microsoft.com/office/drawing/2015/10/21/chartex" xmlns:cx1="http://schemas.microsoft.com/office/drawing/2015/9/8/chartex">
+        <mc:Fallback xmlns:cx1="http://schemas.microsoft.com/office/drawing/2015/9/8/chartex" xmlns:cx2="http://schemas.microsoft.com/office/drawing/2015/10/21/chartex">
           <w:pict>
             <v:group w14:anchorId="3E6414F1" id="Group 17665" o:spid="_x0000_s1026" style="position:absolute;margin-left:23.5pt;margin-top:768pt;width:565pt;height:.5pt;z-index:251664384;mso-position-horizontal-relative:page;mso-position-vertical-relative:page" coordsize="71755,63" o:gfxdata="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">
               <v:shape id="Shape 17666" o:spid="_x0000_s1027" style="position:absolute;width:71755;height:63;visibility:visible;mso-wrap-style:square;v-text-anchor:top" coordsize="7175500,6350" o:gfxdata="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" path="m6350,l7169150,r2540,2540l7175500,6350,,6350,2540,2540,6350,xe" fillcolor="teal" stroked="f" strokeweight="0">
@@ -30849,7 +33863,7 @@
             </wp:anchor>
           </w:drawing>
         </mc:Choice>
-        <mc:Fallback xmlns:cx2="http://schemas.microsoft.com/office/drawing/2015/10/21/chartex" xmlns:cx1="http://schemas.microsoft.com/office/drawing/2015/9/8/chartex">
+        <mc:Fallback xmlns:cx1="http://schemas.microsoft.com/office/drawing/2015/9/8/chartex" xmlns:cx2="http://schemas.microsoft.com/office/drawing/2015/10/21/chartex">
           <w:pict>
             <v:group w14:anchorId="0631F90E" id="Group 17644" o:spid="_x0000_s1026" style="position:absolute;margin-left:23.5pt;margin-top:768pt;width:565pt;height:.5pt;z-index:251667456;mso-position-horizontal-relative:page;mso-position-vertical-relative:page" coordsize="71755,63" o:gfxdata="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">
               <v:shape id="Shape 17645" o:spid="_x0000_s1027" style="position:absolute;width:71755;height:63;visibility:visible;mso-wrap-style:square;v-text-anchor:top" coordsize="7175500,6350" o:gfxdata="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" path="m6350,l7169150,r2540,2540l7175500,6350,,6350,2540,2540,6350,xe" fillcolor="teal" stroked="f" strokeweight="0">
@@ -31002,7 +34016,7 @@
             </wp:anchor>
           </w:drawing>
         </mc:Choice>
-        <mc:Fallback xmlns:cx2="http://schemas.microsoft.com/office/drawing/2015/10/21/chartex" xmlns:cx1="http://schemas.microsoft.com/office/drawing/2015/9/8/chartex">
+        <mc:Fallback xmlns:cx1="http://schemas.microsoft.com/office/drawing/2015/9/8/chartex" xmlns:cx2="http://schemas.microsoft.com/office/drawing/2015/10/21/chartex">
           <w:pict>
             <v:group w14:anchorId="7DF8D422" id="Group 17823" o:spid="_x0000_s1026" style="position:absolute;margin-left:23.5pt;margin-top:768pt;width:565pt;height:.5pt;z-index:251663360;mso-position-horizontal-relative:page;mso-position-vertical-relative:page" coordsize="71755,63" o:gfxdata="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">
               <v:shape id="Shape 17824" o:spid="_x0000_s1027" style="position:absolute;width:71755;height:63;visibility:visible;mso-wrap-style:square;v-text-anchor:top" coordsize="7175500,6350" o:gfxdata="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" path="m6350,l7169150,r2540,2540l7175500,6350,,6350,2540,2540,6350,xe" fillcolor="teal" stroked="f" strokeweight="0">
@@ -31155,7 +34169,7 @@
             </wp:anchor>
           </w:drawing>
         </mc:Choice>
-        <mc:Fallback xmlns:cx2="http://schemas.microsoft.com/office/drawing/2015/10/21/chartex" xmlns:cx1="http://schemas.microsoft.com/office/drawing/2015/9/8/chartex">
+        <mc:Fallback xmlns:cx1="http://schemas.microsoft.com/office/drawing/2015/9/8/chartex" xmlns:cx2="http://schemas.microsoft.com/office/drawing/2015/10/21/chartex">
           <w:pict>
             <v:group w14:anchorId="6BD382B6" id="Group 17802" o:spid="_x0000_s1026" style="position:absolute;margin-left:23.5pt;margin-top:768pt;width:565pt;height:.5pt;z-index:251664384;mso-position-horizontal-relative:page;mso-position-vertical-relative:page" coordsize="71755,63" o:gfxdata="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">
               <v:shape id="Shape 17803" o:spid="_x0000_s1027" style="position:absolute;width:71755;height:63;visibility:visible;mso-wrap-style:square;v-text-anchor:top" coordsize="7175500,6350" o:gfxdata="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" path="m6350,l7169150,r2540,2540l7175500,6350,,6350,2540,2540,6350,xe" fillcolor="teal" stroked="f" strokeweight="0">
@@ -31191,7 +34205,7 @@
       <w:fldChar w:fldCharType="separate"/>
     </w:r>
     <w:r>
-      <w:t>16</w:t>
+      <w:t>17</w:t>
     </w:r>
     <w:r>
       <w:fldChar w:fldCharType="end"/>
@@ -31308,7 +34322,7 @@
             </wp:anchor>
           </w:drawing>
         </mc:Choice>
-        <mc:Fallback xmlns:cx2="http://schemas.microsoft.com/office/drawing/2015/10/21/chartex" xmlns:cx1="http://schemas.microsoft.com/office/drawing/2015/9/8/chartex">
+        <mc:Fallback xmlns:cx1="http://schemas.microsoft.com/office/drawing/2015/9/8/chartex" xmlns:cx2="http://schemas.microsoft.com/office/drawing/2015/10/21/chartex">
           <w:pict>
             <v:group w14:anchorId="1AD0CF9C" id="Group 17781" o:spid="_x0000_s1026" style="position:absolute;margin-left:23.5pt;margin-top:768pt;width:565pt;height:.5pt;z-index:251667456;mso-position-horizontal-relative:page;mso-position-vertical-relative:page" coordsize="71755,63" o:gfxdata="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">
               <v:shape id="Shape 17782" o:spid="_x0000_s1027" style="position:absolute;width:71755;height:63;visibility:visible;mso-wrap-style:square;v-text-anchor:top" coordsize="7175500,6350" o:gfxdata="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" path="m6350,l7169150,r2540,2540l7175500,6350,,6350,2540,2540,6350,xe" fillcolor="teal" stroked="f" strokeweight="0">
@@ -31483,7 +34497,7 @@
             </wp:anchor>
           </w:drawing>
         </mc:Choice>
-        <mc:Fallback xmlns:cx2="http://schemas.microsoft.com/office/drawing/2015/10/21/chartex" xmlns:cx1="http://schemas.microsoft.com/office/drawing/2015/9/8/chartex">
+        <mc:Fallback xmlns:cx1="http://schemas.microsoft.com/office/drawing/2015/9/8/chartex" xmlns:cx2="http://schemas.microsoft.com/office/drawing/2015/10/21/chartex">
           <w:pict>
             <v:group w14:anchorId="378069AE" id="Group 17673" o:spid="_x0000_s1026" style="position:absolute;margin-left:23.5pt;margin-top:23.5pt;width:565pt;height:.5pt;z-index:251659264;mso-position-horizontal-relative:page;mso-position-vertical-relative:page" coordsize="71755,63" o:gfxdata="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">
               <v:shape id="Shape 17674" o:spid="_x0000_s1027" style="position:absolute;width:71755;height:63;visibility:visible;mso-wrap-style:square;v-text-anchor:top" coordsize="7175500,6350" o:gfxdata="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" path="m,l7175500,r-3810,2540l7169150,6350,6350,6350,2540,2540,,xe" fillcolor="teal" stroked="f" strokeweight="0">
@@ -31650,7 +34664,7 @@
             </wp:anchor>
           </w:drawing>
         </mc:Choice>
-        <mc:Fallback xmlns:cx2="http://schemas.microsoft.com/office/drawing/2015/10/21/chartex" xmlns:cx1="http://schemas.microsoft.com/office/drawing/2015/9/8/chartex">
+        <mc:Fallback xmlns:cx1="http://schemas.microsoft.com/office/drawing/2015/9/8/chartex" xmlns:cx2="http://schemas.microsoft.com/office/drawing/2015/10/21/chartex">
           <w:pict>
             <v:group w14:anchorId="30EFD371" id="Group 17675" o:spid="_x0000_s1026" style="position:absolute;margin-left:23.5pt;margin-top:23.5pt;width:565pt;height:745pt;z-index:-251656192;mso-position-horizontal-relative:page;mso-position-vertical-relative:page" coordsize="71755,94615" o:gfxdata="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">
               <v:shape id="Shape 17676" o:spid="_x0000_s1027" style="position:absolute;width:63;height:94615;visibility:visible;mso-wrap-style:square;v-text-anchor:top" coordsize="6350,9461500" o:gfxdata="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" path="m,l2540,2540,6350,6350r,9448800l2540,9457690,,9461500,,xe" fillcolor="teal" stroked="f" strokeweight="0">
@@ -31776,7 +34790,7 @@
             </wp:anchor>
           </w:drawing>
         </mc:Choice>
-        <mc:Fallback xmlns:cx2="http://schemas.microsoft.com/office/drawing/2015/10/21/chartex" xmlns:cx1="http://schemas.microsoft.com/office/drawing/2015/9/8/chartex">
+        <mc:Fallback xmlns:cx1="http://schemas.microsoft.com/office/drawing/2015/9/8/chartex" xmlns:cx2="http://schemas.microsoft.com/office/drawing/2015/10/21/chartex">
           <w:pict>
             <v:group w14:anchorId="0297EA39" id="Group 17652" o:spid="_x0000_s1026" style="position:absolute;margin-left:23.5pt;margin-top:23.5pt;width:565pt;height:.5pt;z-index:251661312;mso-position-horizontal-relative:page;mso-position-vertical-relative:page" coordsize="71755,63" o:gfxdata="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">
               <v:shape id="Shape 17653" o:spid="_x0000_s1027" style="position:absolute;width:71755;height:63;visibility:visible;mso-wrap-style:square;v-text-anchor:top" coordsize="7175500,6350" o:gfxdata="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" path="m,l7175500,r-3810,2540l7169150,6350,6350,6350,2540,2540,,xe" fillcolor="teal" stroked="f" strokeweight="0">
@@ -31943,7 +34957,7 @@
             </wp:anchor>
           </w:drawing>
         </mc:Choice>
-        <mc:Fallback xmlns:cx2="http://schemas.microsoft.com/office/drawing/2015/10/21/chartex" xmlns:cx1="http://schemas.microsoft.com/office/drawing/2015/9/8/chartex">
+        <mc:Fallback xmlns:cx1="http://schemas.microsoft.com/office/drawing/2015/9/8/chartex" xmlns:cx2="http://schemas.microsoft.com/office/drawing/2015/10/21/chartex">
           <w:pict>
             <v:group w14:anchorId="1B2A3C08" id="Group 17654" o:spid="_x0000_s1026" style="position:absolute;margin-left:23.5pt;margin-top:23.5pt;width:565pt;height:745pt;z-index:-251654144;mso-position-horizontal-relative:page;mso-position-vertical-relative:page" coordsize="71755,94615" o:gfxdata="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">
               <v:shape id="Shape 17655" o:spid="_x0000_s1027" style="position:absolute;width:63;height:94615;visibility:visible;mso-wrap-style:square;v-text-anchor:top" coordsize="6350,9461500" o:gfxdata="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" path="m,l2540,2540,6350,6350r,9448800l2540,9457690,,9461500,,xe" fillcolor="teal" stroked="f" strokeweight="0">
@@ -32069,7 +35083,7 @@
             </wp:anchor>
           </w:drawing>
         </mc:Choice>
-        <mc:Fallback xmlns:cx2="http://schemas.microsoft.com/office/drawing/2015/10/21/chartex" xmlns:cx1="http://schemas.microsoft.com/office/drawing/2015/9/8/chartex">
+        <mc:Fallback xmlns:cx1="http://schemas.microsoft.com/office/drawing/2015/9/8/chartex" xmlns:cx2="http://schemas.microsoft.com/office/drawing/2015/10/21/chartex">
           <w:pict>
             <v:group w14:anchorId="692C9233" id="Group 17631" o:spid="_x0000_s1026" style="position:absolute;margin-left:23.5pt;margin-top:23.5pt;width:565pt;height:.5pt;z-index:251665408;mso-position-horizontal-relative:page;mso-position-vertical-relative:page" coordsize="71755,63" o:gfxdata="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">
               <v:shape id="Shape 17632" o:spid="_x0000_s1027" style="position:absolute;width:71755;height:63;visibility:visible;mso-wrap-style:square;v-text-anchor:top" coordsize="7175500,6350" o:gfxdata="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" path="m,l7175500,r-3810,2540l7169150,6350,6350,6350,2540,2540,,xe" fillcolor="teal" stroked="f" strokeweight="0">
@@ -32236,7 +35250,7 @@
             </wp:anchor>
           </w:drawing>
         </mc:Choice>
-        <mc:Fallback xmlns:cx2="http://schemas.microsoft.com/office/drawing/2015/10/21/chartex" xmlns:cx1="http://schemas.microsoft.com/office/drawing/2015/9/8/chartex">
+        <mc:Fallback xmlns:cx1="http://schemas.microsoft.com/office/drawing/2015/9/8/chartex" xmlns:cx2="http://schemas.microsoft.com/office/drawing/2015/10/21/chartex">
           <w:pict>
             <v:group w14:anchorId="30F969E6" id="Group 17633" o:spid="_x0000_s1026" style="position:absolute;margin-left:23.5pt;margin-top:23.5pt;width:565pt;height:745pt;z-index:-251650048;mso-position-horizontal-relative:page;mso-position-vertical-relative:page" coordsize="71755,94615" o:gfxdata="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">
               <v:shape id="Shape 17634" o:spid="_x0000_s1027" style="position:absolute;width:63;height:94615;visibility:visible;mso-wrap-style:square;v-text-anchor:top" coordsize="6350,9461500" o:gfxdata="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" path="m,l2540,2540,6350,6350r,9448800l2540,9457690,,9461500,,xe" fillcolor="teal" stroked="f" strokeweight="0">
@@ -32362,7 +35376,7 @@
             </wp:anchor>
           </w:drawing>
         </mc:Choice>
-        <mc:Fallback xmlns:cx2="http://schemas.microsoft.com/office/drawing/2015/10/21/chartex" xmlns:cx1="http://schemas.microsoft.com/office/drawing/2015/9/8/chartex">
+        <mc:Fallback xmlns:cx1="http://schemas.microsoft.com/office/drawing/2015/9/8/chartex" xmlns:cx2="http://schemas.microsoft.com/office/drawing/2015/10/21/chartex">
           <w:pict>
             <v:group w14:anchorId="3E4B46BD" id="Group 17810" o:spid="_x0000_s1026" style="position:absolute;margin-left:23.5pt;margin-top:23.5pt;width:565pt;height:.5pt;z-index:251659264;mso-position-horizontal-relative:page;mso-position-vertical-relative:page" coordsize="71755,63" o:gfxdata="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">
               <v:shape id="Shape 17811" o:spid="_x0000_s1027" style="position:absolute;width:71755;height:63;visibility:visible;mso-wrap-style:square;v-text-anchor:top" coordsize="7175500,6350" o:gfxdata="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" path="m,l7175500,r-3810,2540l7169150,6350,6350,6350,2540,2540,,xe" fillcolor="teal" stroked="f" strokeweight="0">
@@ -32529,7 +35543,7 @@
             </wp:anchor>
           </w:drawing>
         </mc:Choice>
-        <mc:Fallback xmlns:cx2="http://schemas.microsoft.com/office/drawing/2015/10/21/chartex" xmlns:cx1="http://schemas.microsoft.com/office/drawing/2015/9/8/chartex">
+        <mc:Fallback xmlns:cx1="http://schemas.microsoft.com/office/drawing/2015/9/8/chartex" xmlns:cx2="http://schemas.microsoft.com/office/drawing/2015/10/21/chartex">
           <w:pict>
             <v:group w14:anchorId="11034850" id="Group 17812" o:spid="_x0000_s1026" style="position:absolute;margin-left:23.5pt;margin-top:23.5pt;width:565pt;height:745pt;z-index:-251656192;mso-position-horizontal-relative:page;mso-position-vertical-relative:page" coordsize="71755,94615" o:gfxdata="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">
               <v:shape id="Shape 17813" o:spid="_x0000_s1027" style="position:absolute;width:63;height:94615;visibility:visible;mso-wrap-style:square;v-text-anchor:top" coordsize="6350,9461500" o:gfxdata="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" path="m,l2540,2540,6350,6350r,9448800l2540,9457690,,9461500,,xe" fillcolor="teal" stroked="f" strokeweight="0">
@@ -32655,7 +35669,7 @@
             </wp:anchor>
           </w:drawing>
         </mc:Choice>
-        <mc:Fallback xmlns:cx2="http://schemas.microsoft.com/office/drawing/2015/10/21/chartex" xmlns:cx1="http://schemas.microsoft.com/office/drawing/2015/9/8/chartex">
+        <mc:Fallback xmlns:cx1="http://schemas.microsoft.com/office/drawing/2015/9/8/chartex" xmlns:cx2="http://schemas.microsoft.com/office/drawing/2015/10/21/chartex">
           <w:pict>
             <v:group w14:anchorId="6EBF05E4" id="Group 17789" o:spid="_x0000_s1026" style="position:absolute;margin-left:23.5pt;margin-top:23.5pt;width:565pt;height:.5pt;z-index:251661312;mso-position-horizontal-relative:page;mso-position-vertical-relative:page" coordsize="71755,63" o:gfxdata="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">
               <v:shape id="Shape 17790" o:spid="_x0000_s1027" style="position:absolute;width:71755;height:63;visibility:visible;mso-wrap-style:square;v-text-anchor:top" coordsize="7175500,6350" o:gfxdata="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" path="m,l7175500,r-3810,2540l7169150,6350,6350,6350,2540,2540,,xe" fillcolor="teal" stroked="f" strokeweight="0">
@@ -32780,7 +35794,7 @@
             </wp:anchor>
           </w:drawing>
         </mc:Choice>
-        <mc:Fallback xmlns:cx2="http://schemas.microsoft.com/office/drawing/2015/10/21/chartex" xmlns:cx1="http://schemas.microsoft.com/office/drawing/2015/9/8/chartex">
+        <mc:Fallback xmlns:cx1="http://schemas.microsoft.com/office/drawing/2015/9/8/chartex" xmlns:cx2="http://schemas.microsoft.com/office/drawing/2015/10/21/chartex">
           <w:pict>
             <v:group w14:anchorId="7BA4216C" id="Group 17768" o:spid="_x0000_s1026" style="position:absolute;margin-left:23.5pt;margin-top:23.5pt;width:565pt;height:.5pt;z-index:251665408;mso-position-horizontal-relative:page;mso-position-vertical-relative:page" coordsize="71755,63" o:gfxdata="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">
               <v:shape id="Shape 17769" o:spid="_x0000_s1027" style="position:absolute;width:71755;height:63;visibility:visible;mso-wrap-style:square;v-text-anchor:top" coordsize="7175500,6350" o:gfxdata="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" path="m,l7175500,r-3810,2540l7169150,6350,6350,6350,2540,2540,,xe" fillcolor="teal" stroked="f" strokeweight="0">
@@ -32947,7 +35961,7 @@
             </wp:anchor>
           </w:drawing>
         </mc:Choice>
-        <mc:Fallback xmlns:cx2="http://schemas.microsoft.com/office/drawing/2015/10/21/chartex" xmlns:cx1="http://schemas.microsoft.com/office/drawing/2015/9/8/chartex">
+        <mc:Fallback xmlns:cx1="http://schemas.microsoft.com/office/drawing/2015/9/8/chartex" xmlns:cx2="http://schemas.microsoft.com/office/drawing/2015/10/21/chartex">
           <w:pict>
             <v:group w14:anchorId="1276632F" id="Group 17770" o:spid="_x0000_s1026" style="position:absolute;margin-left:23.5pt;margin-top:23.5pt;width:565pt;height:745pt;z-index:-251650048;mso-position-horizontal-relative:page;mso-position-vertical-relative:page" coordsize="71755,94615" o:gfxdata="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">
               <v:shape id="Shape 17771" o:spid="_x0000_s1027" style="position:absolute;width:63;height:94615;visibility:visible;mso-wrap-style:square;v-text-anchor:top" coordsize="6350,9461500" o:gfxdata="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" path="m,l2540,2540,6350,6350r,9448800l2540,9457690,,9461500,,xe" fillcolor="teal" stroked="f" strokeweight="0">
@@ -34610,6 +37624,119 @@
     </w:lvl>
   </w:abstractNum>
   <w:abstractNum w:abstractNumId="12" w15:restartNumberingAfterBreak="0">
+    <w:nsid w:val="1E822222"/>
+    <w:multiLevelType w:val="hybridMultilevel"/>
+    <w:tmpl w:val="551CA3D6"/>
+    <w:lvl w:ilvl="0" w:tplc="04090001">
+      <w:start w:val="1"/>
+      <w:numFmt w:val="bullet"/>
+      <w:lvlText w:val=""/>
+      <w:lvlJc w:val="left"/>
+      <w:pPr>
+        <w:ind w:left="720" w:hanging="360"/>
+      </w:pPr>
+      <w:rPr>
+        <w:rFonts w:ascii="Symbol" w:hAnsi="Symbol" w:hint="default"/>
+      </w:rPr>
+    </w:lvl>
+    <w:lvl w:ilvl="1" w:tplc="04090003" w:tentative="1">
+      <w:start w:val="1"/>
+      <w:numFmt w:val="bullet"/>
+      <w:lvlText w:val="o"/>
+      <w:lvlJc w:val="left"/>
+      <w:pPr>
+        <w:ind w:left="1440" w:hanging="360"/>
+      </w:pPr>
+      <w:rPr>
+        <w:rFonts w:ascii="Courier New" w:hAnsi="Courier New" w:cs="Courier New" w:hint="default"/>
+      </w:rPr>
+    </w:lvl>
+    <w:lvl w:ilvl="2" w:tplc="04090005" w:tentative="1">
+      <w:start w:val="1"/>
+      <w:numFmt w:val="bullet"/>
+      <w:lvlText w:val=""/>
+      <w:lvlJc w:val="left"/>
+      <w:pPr>
+        <w:ind w:left="2160" w:hanging="360"/>
+      </w:pPr>
+      <w:rPr>
+        <w:rFonts w:ascii="Wingdings" w:hAnsi="Wingdings" w:hint="default"/>
+      </w:rPr>
+    </w:lvl>
+    <w:lvl w:ilvl="3" w:tplc="04090001" w:tentative="1">
+      <w:start w:val="1"/>
+      <w:numFmt w:val="bullet"/>
+      <w:lvlText w:val=""/>
+      <w:lvlJc w:val="left"/>
+      <w:pPr>
+        <w:ind w:left="2880" w:hanging="360"/>
+      </w:pPr>
+      <w:rPr>
+        <w:rFonts w:ascii="Symbol" w:hAnsi="Symbol" w:hint="default"/>
+      </w:rPr>
+    </w:lvl>
+    <w:lvl w:ilvl="4" w:tplc="04090003" w:tentative="1">
+      <w:start w:val="1"/>
+      <w:numFmt w:val="bullet"/>
+      <w:lvlText w:val="o"/>
+      <w:lvlJc w:val="left"/>
+      <w:pPr>
+        <w:ind w:left="3600" w:hanging="360"/>
+      </w:pPr>
+      <w:rPr>
+        <w:rFonts w:ascii="Courier New" w:hAnsi="Courier New" w:cs="Courier New" w:hint="default"/>
+      </w:rPr>
+    </w:lvl>
+    <w:lvl w:ilvl="5" w:tplc="04090005" w:tentative="1">
+      <w:start w:val="1"/>
+      <w:numFmt w:val="bullet"/>
+      <w:lvlText w:val=""/>
+      <w:lvlJc w:val="left"/>
+      <w:pPr>
+        <w:ind w:left="4320" w:hanging="360"/>
+      </w:pPr>
+      <w:rPr>
+        <w:rFonts w:ascii="Wingdings" w:hAnsi="Wingdings" w:hint="default"/>
+      </w:rPr>
+    </w:lvl>
+    <w:lvl w:ilvl="6" w:tplc="04090001" w:tentative="1">
+      <w:start w:val="1"/>
+      <w:numFmt w:val="bullet"/>
+      <w:lvlText w:val=""/>
+      <w:lvlJc w:val="left"/>
+      <w:pPr>
+        <w:ind w:left="5040" w:hanging="360"/>
+      </w:pPr>
+      <w:rPr>
+        <w:rFonts w:ascii="Symbol" w:hAnsi="Symbol" w:hint="default"/>
+      </w:rPr>
+    </w:lvl>
+    <w:lvl w:ilvl="7" w:tplc="04090003" w:tentative="1">
+      <w:start w:val="1"/>
+      <w:numFmt w:val="bullet"/>
+      <w:lvlText w:val="o"/>
+      <w:lvlJc w:val="left"/>
+      <w:pPr>
+        <w:ind w:left="5760" w:hanging="360"/>
+      </w:pPr>
+      <w:rPr>
+        <w:rFonts w:ascii="Courier New" w:hAnsi="Courier New" w:cs="Courier New" w:hint="default"/>
+      </w:rPr>
+    </w:lvl>
+    <w:lvl w:ilvl="8" w:tplc="04090005" w:tentative="1">
+      <w:start w:val="1"/>
+      <w:numFmt w:val="bullet"/>
+      <w:lvlText w:val=""/>
+      <w:lvlJc w:val="left"/>
+      <w:pPr>
+        <w:ind w:left="6480" w:hanging="360"/>
+      </w:pPr>
+      <w:rPr>
+        <w:rFonts w:ascii="Wingdings" w:hAnsi="Wingdings" w:hint="default"/>
+      </w:rPr>
+    </w:lvl>
+  </w:abstractNum>
+  <w:abstractNum w:abstractNumId="13" w15:restartNumberingAfterBreak="0">
     <w:nsid w:val="212C42E2"/>
     <w:multiLevelType w:val="hybridMultilevel"/>
     <w:tmpl w:val="554EF2A8"/>
@@ -34698,7 +37825,7 @@
       </w:pPr>
     </w:lvl>
   </w:abstractNum>
-  <w:abstractNum w:abstractNumId="13" w15:restartNumberingAfterBreak="0">
+  <w:abstractNum w:abstractNumId="14" w15:restartNumberingAfterBreak="0">
     <w:nsid w:val="21724FE4"/>
     <w:multiLevelType w:val="multilevel"/>
     <w:tmpl w:val="306C2C22"/>
@@ -34847,7 +37974,7 @@
       </w:rPr>
     </w:lvl>
   </w:abstractNum>
-  <w:abstractNum w:abstractNumId="14" w15:restartNumberingAfterBreak="0">
+  <w:abstractNum w:abstractNumId="15" w15:restartNumberingAfterBreak="0">
     <w:nsid w:val="21E346F0"/>
     <w:multiLevelType w:val="hybridMultilevel"/>
     <w:tmpl w:val="C2C22EFA"/>
@@ -34961,7 +38088,7 @@
       </w:rPr>
     </w:lvl>
   </w:abstractNum>
-  <w:abstractNum w:abstractNumId="15" w15:restartNumberingAfterBreak="0">
+  <w:abstractNum w:abstractNumId="16" w15:restartNumberingAfterBreak="0">
     <w:nsid w:val="28807AF7"/>
     <w:multiLevelType w:val="multilevel"/>
     <w:tmpl w:val="414EE000"/>
@@ -35110,7 +38237,7 @@
       </w:rPr>
     </w:lvl>
   </w:abstractNum>
-  <w:abstractNum w:abstractNumId="16" w15:restartNumberingAfterBreak="0">
+  <w:abstractNum w:abstractNumId="17" w15:restartNumberingAfterBreak="0">
     <w:nsid w:val="29183DAA"/>
     <w:multiLevelType w:val="multilevel"/>
     <w:tmpl w:val="D94E2CF0"/>
@@ -35259,7 +38386,7 @@
       </w:rPr>
     </w:lvl>
   </w:abstractNum>
-  <w:abstractNum w:abstractNumId="17" w15:restartNumberingAfterBreak="0">
+  <w:abstractNum w:abstractNumId="18" w15:restartNumberingAfterBreak="0">
     <w:nsid w:val="2C0E4EB9"/>
     <w:multiLevelType w:val="hybridMultilevel"/>
     <w:tmpl w:val="BDD40036"/>
@@ -35444,7 +38571,7 @@
       </w:rPr>
     </w:lvl>
   </w:abstractNum>
-  <w:abstractNum w:abstractNumId="18" w15:restartNumberingAfterBreak="0">
+  <w:abstractNum w:abstractNumId="19" w15:restartNumberingAfterBreak="0">
     <w:nsid w:val="2D223C2C"/>
     <w:multiLevelType w:val="multilevel"/>
     <w:tmpl w:val="637AD612"/>
@@ -35593,7 +38720,7 @@
       </w:rPr>
     </w:lvl>
   </w:abstractNum>
-  <w:abstractNum w:abstractNumId="19" w15:restartNumberingAfterBreak="0">
+  <w:abstractNum w:abstractNumId="20" w15:restartNumberingAfterBreak="0">
     <w:nsid w:val="30B600D5"/>
     <w:multiLevelType w:val="hybridMultilevel"/>
     <w:tmpl w:val="9B7C5E2E"/>
@@ -35777,7 +38904,7 @@
       </w:rPr>
     </w:lvl>
   </w:abstractNum>
-  <w:abstractNum w:abstractNumId="20" w15:restartNumberingAfterBreak="0">
+  <w:abstractNum w:abstractNumId="21" w15:restartNumberingAfterBreak="0">
     <w:nsid w:val="36C4473F"/>
     <w:multiLevelType w:val="hybridMultilevel"/>
     <w:tmpl w:val="F880E30A"/>
@@ -35962,7 +39089,7 @@
       </w:rPr>
     </w:lvl>
   </w:abstractNum>
-  <w:abstractNum w:abstractNumId="21" w15:restartNumberingAfterBreak="0">
+  <w:abstractNum w:abstractNumId="22" w15:restartNumberingAfterBreak="0">
     <w:nsid w:val="3ABA2130"/>
     <w:multiLevelType w:val="hybridMultilevel"/>
     <w:tmpl w:val="BC9EB0D0"/>
@@ -36147,7 +39274,7 @@
       </w:rPr>
     </w:lvl>
   </w:abstractNum>
-  <w:abstractNum w:abstractNumId="22" w15:restartNumberingAfterBreak="0">
+  <w:abstractNum w:abstractNumId="23" w15:restartNumberingAfterBreak="0">
     <w:nsid w:val="3C4F6B63"/>
     <w:multiLevelType w:val="multilevel"/>
     <w:tmpl w:val="F828DC3A"/>
@@ -36296,7 +39423,7 @@
       </w:rPr>
     </w:lvl>
   </w:abstractNum>
-  <w:abstractNum w:abstractNumId="23" w15:restartNumberingAfterBreak="0">
+  <w:abstractNum w:abstractNumId="24" w15:restartNumberingAfterBreak="0">
     <w:nsid w:val="3C6479F7"/>
     <w:multiLevelType w:val="multilevel"/>
     <w:tmpl w:val="B8123FC4"/>
@@ -36445,7 +39572,7 @@
       </w:rPr>
     </w:lvl>
   </w:abstractNum>
-  <w:abstractNum w:abstractNumId="24" w15:restartNumberingAfterBreak="0">
+  <w:abstractNum w:abstractNumId="25" w15:restartNumberingAfterBreak="0">
     <w:nsid w:val="40251ED5"/>
     <w:multiLevelType w:val="multilevel"/>
     <w:tmpl w:val="EB98E552"/>
@@ -36594,7 +39721,7 @@
       </w:rPr>
     </w:lvl>
   </w:abstractNum>
-  <w:abstractNum w:abstractNumId="25" w15:restartNumberingAfterBreak="0">
+  <w:abstractNum w:abstractNumId="26" w15:restartNumberingAfterBreak="0">
     <w:nsid w:val="432C2477"/>
     <w:multiLevelType w:val="hybridMultilevel"/>
     <w:tmpl w:val="5A62D610"/>
@@ -36779,7 +39906,7 @@
       </w:rPr>
     </w:lvl>
   </w:abstractNum>
-  <w:abstractNum w:abstractNumId="26" w15:restartNumberingAfterBreak="0">
+  <w:abstractNum w:abstractNumId="27" w15:restartNumberingAfterBreak="0">
     <w:nsid w:val="450347D1"/>
     <w:multiLevelType w:val="hybridMultilevel"/>
     <w:tmpl w:val="D930A6B2"/>
@@ -36964,7 +40091,7 @@
       </w:rPr>
     </w:lvl>
   </w:abstractNum>
-  <w:abstractNum w:abstractNumId="27" w15:restartNumberingAfterBreak="0">
+  <w:abstractNum w:abstractNumId="28" w15:restartNumberingAfterBreak="0">
     <w:nsid w:val="52D45A1B"/>
     <w:multiLevelType w:val="hybridMultilevel"/>
     <w:tmpl w:val="1BA86702"/>
@@ -37149,7 +40276,7 @@
       </w:rPr>
     </w:lvl>
   </w:abstractNum>
-  <w:abstractNum w:abstractNumId="28" w15:restartNumberingAfterBreak="0">
+  <w:abstractNum w:abstractNumId="29" w15:restartNumberingAfterBreak="0">
     <w:nsid w:val="54E75735"/>
     <w:multiLevelType w:val="hybridMultilevel"/>
     <w:tmpl w:val="9F62EE86"/>
@@ -37334,7 +40461,7 @@
       </w:rPr>
     </w:lvl>
   </w:abstractNum>
-  <w:abstractNum w:abstractNumId="29" w15:restartNumberingAfterBreak="0">
+  <w:abstractNum w:abstractNumId="30" w15:restartNumberingAfterBreak="0">
     <w:nsid w:val="56221E8F"/>
     <w:multiLevelType w:val="hybridMultilevel"/>
     <w:tmpl w:val="246A4B24"/>
@@ -37519,7 +40646,7 @@
       </w:rPr>
     </w:lvl>
   </w:abstractNum>
-  <w:abstractNum w:abstractNumId="30" w15:restartNumberingAfterBreak="0">
+  <w:abstractNum w:abstractNumId="31" w15:restartNumberingAfterBreak="0">
     <w:nsid w:val="58393834"/>
     <w:multiLevelType w:val="hybridMultilevel"/>
     <w:tmpl w:val="BA002B2E"/>
@@ -37605,7 +40732,7 @@
       </w:pPr>
     </w:lvl>
   </w:abstractNum>
-  <w:abstractNum w:abstractNumId="31" w15:restartNumberingAfterBreak="0">
+  <w:abstractNum w:abstractNumId="32" w15:restartNumberingAfterBreak="0">
     <w:nsid w:val="59490486"/>
     <w:multiLevelType w:val="hybridMultilevel"/>
     <w:tmpl w:val="536235A6"/>
@@ -37790,7 +40917,7 @@
       </w:rPr>
     </w:lvl>
   </w:abstractNum>
-  <w:abstractNum w:abstractNumId="32" w15:restartNumberingAfterBreak="0">
+  <w:abstractNum w:abstractNumId="33" w15:restartNumberingAfterBreak="0">
     <w:nsid w:val="5A151C8C"/>
     <w:multiLevelType w:val="multilevel"/>
     <w:tmpl w:val="9E3A8A9E"/>
@@ -37939,7 +41066,7 @@
       </w:rPr>
     </w:lvl>
   </w:abstractNum>
-  <w:abstractNum w:abstractNumId="33" w15:restartNumberingAfterBreak="0">
+  <w:abstractNum w:abstractNumId="34" w15:restartNumberingAfterBreak="0">
     <w:nsid w:val="65B81995"/>
     <w:multiLevelType w:val="multilevel"/>
     <w:tmpl w:val="33FEE2AC"/>
@@ -38088,7 +41215,7 @@
       </w:rPr>
     </w:lvl>
   </w:abstractNum>
-  <w:abstractNum w:abstractNumId="34" w15:restartNumberingAfterBreak="0">
+  <w:abstractNum w:abstractNumId="35" w15:restartNumberingAfterBreak="0">
     <w:nsid w:val="66161995"/>
     <w:multiLevelType w:val="hybridMultilevel"/>
     <w:tmpl w:val="8F60EB2A"/>
@@ -38201,7 +41328,7 @@
       </w:rPr>
     </w:lvl>
   </w:abstractNum>
-  <w:abstractNum w:abstractNumId="35" w15:restartNumberingAfterBreak="0">
+  <w:abstractNum w:abstractNumId="36" w15:restartNumberingAfterBreak="0">
     <w:nsid w:val="673655B2"/>
     <w:multiLevelType w:val="hybridMultilevel"/>
     <w:tmpl w:val="B818E838"/>
@@ -38386,7 +41513,7 @@
       </w:rPr>
     </w:lvl>
   </w:abstractNum>
-  <w:abstractNum w:abstractNumId="36" w15:restartNumberingAfterBreak="0">
+  <w:abstractNum w:abstractNumId="37" w15:restartNumberingAfterBreak="0">
     <w:nsid w:val="707515FD"/>
     <w:multiLevelType w:val="hybridMultilevel"/>
     <w:tmpl w:val="AF085AAC"/>
@@ -38570,7 +41697,7 @@
       </w:rPr>
     </w:lvl>
   </w:abstractNum>
-  <w:abstractNum w:abstractNumId="37" w15:restartNumberingAfterBreak="0">
+  <w:abstractNum w:abstractNumId="38" w15:restartNumberingAfterBreak="0">
     <w:nsid w:val="72CC4BEF"/>
     <w:multiLevelType w:val="hybridMultilevel"/>
     <w:tmpl w:val="8B584B90"/>
@@ -38755,7 +41882,7 @@
       </w:rPr>
     </w:lvl>
   </w:abstractNum>
-  <w:abstractNum w:abstractNumId="38" w15:restartNumberingAfterBreak="0">
+  <w:abstractNum w:abstractNumId="39" w15:restartNumberingAfterBreak="0">
     <w:nsid w:val="771E1B63"/>
     <w:multiLevelType w:val="hybridMultilevel"/>
     <w:tmpl w:val="DDB61936"/>
@@ -38939,7 +42066,7 @@
       </w:rPr>
     </w:lvl>
   </w:abstractNum>
-  <w:abstractNum w:abstractNumId="39" w15:restartNumberingAfterBreak="0">
+  <w:abstractNum w:abstractNumId="40" w15:restartNumberingAfterBreak="0">
     <w:nsid w:val="77C7563C"/>
     <w:multiLevelType w:val="multilevel"/>
     <w:tmpl w:val="572CA146"/>
@@ -39084,7 +42211,7 @@
       </w:rPr>
     </w:lvl>
   </w:abstractNum>
-  <w:abstractNum w:abstractNumId="40" w15:restartNumberingAfterBreak="0">
+  <w:abstractNum w:abstractNumId="41" w15:restartNumberingAfterBreak="0">
     <w:nsid w:val="7E567F29"/>
     <w:multiLevelType w:val="multilevel"/>
     <w:tmpl w:val="21529470"/>
@@ -39234,55 +42361,55 @@
     </w:lvl>
   </w:abstractNum>
   <w:num w:numId="1">
-    <w:abstractNumId w:val="19"/>
+    <w:abstractNumId w:val="20"/>
   </w:num>
   <w:num w:numId="2">
-    <w:abstractNumId w:val="36"/>
+    <w:abstractNumId w:val="37"/>
   </w:num>
   <w:num w:numId="3">
     <w:abstractNumId w:val="0"/>
   </w:num>
   <w:num w:numId="4">
-    <w:abstractNumId w:val="25"/>
+    <w:abstractNumId w:val="26"/>
   </w:num>
   <w:num w:numId="5">
-    <w:abstractNumId w:val="21"/>
+    <w:abstractNumId w:val="22"/>
   </w:num>
   <w:num w:numId="6">
-    <w:abstractNumId w:val="38"/>
+    <w:abstractNumId w:val="39"/>
   </w:num>
   <w:num w:numId="7">
-    <w:abstractNumId w:val="35"/>
+    <w:abstractNumId w:val="36"/>
   </w:num>
   <w:num w:numId="8">
-    <w:abstractNumId w:val="28"/>
+    <w:abstractNumId w:val="29"/>
   </w:num>
   <w:num w:numId="9">
     <w:abstractNumId w:val="5"/>
   </w:num>
   <w:num w:numId="10">
+    <w:abstractNumId w:val="28"/>
+  </w:num>
+  <w:num w:numId="11">
+    <w:abstractNumId w:val="38"/>
+  </w:num>
+  <w:num w:numId="12">
+    <w:abstractNumId w:val="32"/>
+  </w:num>
+  <w:num w:numId="13">
+    <w:abstractNumId w:val="18"/>
+  </w:num>
+  <w:num w:numId="14">
+    <w:abstractNumId w:val="21"/>
+  </w:num>
+  <w:num w:numId="15">
     <w:abstractNumId w:val="27"/>
   </w:num>
-  <w:num w:numId="11">
-    <w:abstractNumId w:val="37"/>
-  </w:num>
-  <w:num w:numId="12">
-    <w:abstractNumId w:val="31"/>
-  </w:num>
-  <w:num w:numId="13">
-    <w:abstractNumId w:val="17"/>
-  </w:num>
-  <w:num w:numId="14">
-    <w:abstractNumId w:val="20"/>
-  </w:num>
-  <w:num w:numId="15">
-    <w:abstractNumId w:val="26"/>
-  </w:num>
   <w:num w:numId="16">
-    <w:abstractNumId w:val="34"/>
+    <w:abstractNumId w:val="35"/>
   </w:num>
   <w:num w:numId="17">
-    <w:abstractNumId w:val="29"/>
+    <w:abstractNumId w:val="30"/>
   </w:num>
   <w:num w:numId="18">
     <w:abstractNumId w:val="10"/>
@@ -39297,64 +42424,67 @@
     <w:abstractNumId w:val="8"/>
   </w:num>
   <w:num w:numId="22">
-    <w:abstractNumId w:val="39"/>
+    <w:abstractNumId w:val="40"/>
   </w:num>
   <w:num w:numId="23">
-    <w:abstractNumId w:val="14"/>
+    <w:abstractNumId w:val="15"/>
   </w:num>
   <w:num w:numId="24">
     <w:abstractNumId w:val="11"/>
   </w:num>
   <w:num w:numId="25">
-    <w:abstractNumId w:val="13"/>
+    <w:abstractNumId w:val="14"/>
   </w:num>
   <w:num w:numId="26">
-    <w:abstractNumId w:val="24"/>
+    <w:abstractNumId w:val="25"/>
   </w:num>
   <w:num w:numId="27">
     <w:abstractNumId w:val="4"/>
   </w:num>
   <w:num w:numId="28">
-    <w:abstractNumId w:val="22"/>
+    <w:abstractNumId w:val="23"/>
   </w:num>
   <w:num w:numId="29">
-    <w:abstractNumId w:val="16"/>
+    <w:abstractNumId w:val="17"/>
   </w:num>
   <w:num w:numId="30">
     <w:abstractNumId w:val="1"/>
   </w:num>
   <w:num w:numId="31">
-    <w:abstractNumId w:val="15"/>
+    <w:abstractNumId w:val="16"/>
   </w:num>
   <w:num w:numId="32">
-    <w:abstractNumId w:val="32"/>
+    <w:abstractNumId w:val="33"/>
   </w:num>
   <w:num w:numId="33">
     <w:abstractNumId w:val="9"/>
   </w:num>
   <w:num w:numId="34">
-    <w:abstractNumId w:val="18"/>
+    <w:abstractNumId w:val="19"/>
   </w:num>
   <w:num w:numId="35">
-    <w:abstractNumId w:val="30"/>
+    <w:abstractNumId w:val="31"/>
   </w:num>
   <w:num w:numId="36">
-    <w:abstractNumId w:val="23"/>
+    <w:abstractNumId w:val="24"/>
   </w:num>
   <w:num w:numId="37">
     <w:abstractNumId w:val="7"/>
   </w:num>
   <w:num w:numId="38">
-    <w:abstractNumId w:val="12"/>
+    <w:abstractNumId w:val="13"/>
   </w:num>
   <w:num w:numId="39">
-    <w:abstractNumId w:val="33"/>
+    <w:abstractNumId w:val="34"/>
   </w:num>
   <w:num w:numId="40">
-    <w:abstractNumId w:val="40"/>
+    <w:abstractNumId w:val="41"/>
   </w:num>
   <w:num w:numId="41">
     <w:abstractNumId w:val="2"/>
+  </w:num>
+  <w:num w:numId="42">
+    <w:abstractNumId w:val="12"/>
   </w:num>
 </w:numbering>
 </file>
